--- a/Advanced CSS.docx
+++ b/Advanced CSS.docx
@@ -783,16 +783,7 @@
           <w:sz w:val="20"/>
           <w:szCs w:val="20"/>
         </w:rPr>
-        <w:t xml:space="preserve">I tend to prefer </w:t>
-      </w:r>
-      <w:r>
-        <w:rPr>
-          <w:rFonts w:ascii="NewBaskerville-Roman" w:hAnsi="NewBaskerville-Roman" w:cs="NewBaskerville-Roman"/>
-          <w:color w:val="262626"/>
-          <w:sz w:val="20"/>
-          <w:szCs w:val="20"/>
-        </w:rPr>
-        <w:t xml:space="preserve">using </w:t>
+        <w:t xml:space="preserve">I tend to prefer using </w:t>
       </w:r>
       <w:r>
         <w:rPr>
@@ -1054,16 +1045,7 @@
           <w:sz w:val="20"/>
           <w:szCs w:val="20"/>
         </w:rPr>
-        <w:t xml:space="preserve"> </w:t>
-      </w:r>
-      <w:r>
-        <w:rPr>
-          <w:rFonts w:ascii="NewBaskerville-Roman" w:hAnsi="NewBaskerville-Roman" w:cs="NewBaskerville-Roman"/>
-          <w:color w:val="262626"/>
-          <w:sz w:val="20"/>
-          <w:szCs w:val="20"/>
-        </w:rPr>
-        <w:t xml:space="preserve">You can specify the angle of the gradient in several ways. In this example, you used </w:t>
+        <w:t xml:space="preserve"> You can specify the angle of the gradient in several ways. In this example, you used </w:t>
       </w:r>
       <w:r>
         <w:rPr>
@@ -1794,27 +1776,7 @@
                 <w:sz w:val="16"/>
                 <w:szCs w:val="16"/>
               </w:rPr>
-              <w:t>backgroun</w:t>
-            </w:r>
-            <w:r>
-              <w:rPr>
-                <w:rFonts w:ascii="Courier" w:hAnsi="Courier" w:cs="Courier"/>
-                <w:b/>
-                <w:color w:val="262626"/>
-                <w:sz w:val="16"/>
-                <w:szCs w:val="16"/>
-              </w:rPr>
-              <w:t xml:space="preserve">d-image: linear-gradient(90deg, red 40%, white 40%, </w:t>
-            </w:r>
-            <w:r>
-              <w:rPr>
-                <w:rFonts w:ascii="Courier" w:hAnsi="Courier" w:cs="Courier"/>
-                <w:b/>
-                <w:color w:val="262626"/>
-                <w:sz w:val="16"/>
-                <w:szCs w:val="16"/>
-              </w:rPr>
-              <w:t>white 60%, blue 60%);</w:t>
+              <w:t>background-image: linear-gradient(90deg, red 40%, white 40%, white 60%, blue 60%);</w:t>
             </w:r>
           </w:p>
         </w:tc>
@@ -2071,16 +2033,7 @@
           <w:sz w:val="20"/>
           <w:szCs w:val="20"/>
         </w:rPr>
-        <w:t xml:space="preserve"> </w:t>
-      </w:r>
-      <w:r>
-        <w:rPr>
-          <w:rFonts w:ascii="NewBaskerville-Roman" w:hAnsi="NewBaskerville-Roman" w:cs="NewBaskerville-Roman"/>
-          <w:color w:val="262626"/>
-          <w:sz w:val="20"/>
-          <w:szCs w:val="20"/>
-        </w:rPr>
-        <w:t xml:space="preserve">With repeating gradients, it’s better to use a </w:t>
+        <w:t xml:space="preserve"> With repeating gradients, it’s better to use a </w:t>
       </w:r>
       <w:r>
         <w:rPr>
@@ -2847,25 +2800,7 @@
           <w:sz w:val="20"/>
           <w:szCs w:val="20"/>
         </w:rPr>
-        <w:t>), and color sho</w:t>
-      </w:r>
-      <w:r>
-        <w:rPr>
-          <w:rFonts w:ascii="NewBaskerville-Roman" w:hAnsi="NewBaskerville-Roman" w:cs="NewBaskerville-Roman"/>
-          <w:color w:val="262626"/>
-          <w:sz w:val="20"/>
-          <w:szCs w:val="20"/>
-        </w:rPr>
-        <w:t xml:space="preserve">uld always be specified for the </w:t>
-      </w:r>
-      <w:r>
-        <w:rPr>
-          <w:rFonts w:ascii="NewBaskerville-Roman" w:hAnsi="NewBaskerville-Roman" w:cs="NewBaskerville-Roman"/>
-          <w:color w:val="262626"/>
-          <w:sz w:val="20"/>
-          <w:szCs w:val="20"/>
-        </w:rPr>
-        <w:t>shadow. Two other values can optionally be added: a blur radius and a spread radius.</w:t>
+        <w:t>), and color should always be specified for the shadow. Two other values can optionally be added: a blur radius and a spread radius.</w:t>
       </w:r>
     </w:p>
     <w:tbl>
@@ -4377,16 +4312,9016 @@
           <w:b/>
         </w:rPr>
       </w:pPr>
+      <w:r>
+        <w:rPr>
+          <w:b/>
+        </w:rPr>
+        <w:t>Creating buttons with a more modern look</w:t>
+      </w:r>
+    </w:p>
+    <w:p>
+      <w:pPr>
+        <w:autoSpaceDE w:val="0"/>
+        <w:autoSpaceDN w:val="0"/>
+        <w:adjustRightInd w:val="0"/>
+        <w:spacing w:after="0" w:line="240" w:lineRule="auto"/>
+        <w:rPr>
+          <w:rFonts w:ascii="NewBaskerville-Roman" w:hAnsi="NewBaskerville-Roman" w:cs="NewBaskerville-Roman"/>
+          <w:color w:val="262626"/>
+          <w:sz w:val="20"/>
+          <w:szCs w:val="20"/>
+        </w:rPr>
+      </w:pPr>
+      <w:r>
+        <w:rPr>
+          <w:rFonts w:ascii="NewBaskerville-Roman" w:hAnsi="NewBaskerville-Roman" w:cs="NewBaskerville-Roman"/>
+          <w:color w:val="262626"/>
+          <w:sz w:val="20"/>
+          <w:szCs w:val="20"/>
+        </w:rPr>
+        <w:t>This is still a minimal design, but it has a thick border</w:t>
+      </w:r>
+      <w:r>
+        <w:rPr>
+          <w:rFonts w:ascii="NewBaskerville-Roman" w:hAnsi="NewBaskerville-Roman" w:cs="NewBaskerville-Roman"/>
+          <w:color w:val="262626"/>
+          <w:sz w:val="20"/>
+          <w:szCs w:val="20"/>
+        </w:rPr>
+        <w:t xml:space="preserve"> along the bottom, giving it an </w:t>
+      </w:r>
+      <w:r>
+        <w:rPr>
+          <w:rFonts w:ascii="NewBaskerville-Roman" w:hAnsi="NewBaskerville-Roman" w:cs="NewBaskerville-Roman"/>
+          <w:color w:val="262626"/>
+          <w:sz w:val="20"/>
+          <w:szCs w:val="20"/>
+        </w:rPr>
+        <w:t>appearance much like the front side of a 3-D cube-like object.</w:t>
+      </w:r>
+      <w:r>
+        <w:rPr>
+          <w:rFonts w:ascii="NewBaskerville-Roman" w:hAnsi="NewBaskerville-Roman" w:cs="NewBaskerville-Roman"/>
+          <w:color w:val="262626"/>
+          <w:sz w:val="20"/>
+          <w:szCs w:val="20"/>
+        </w:rPr>
+        <w:t xml:space="preserve"> </w:t>
+      </w:r>
+      <w:r>
+        <w:rPr>
+          <w:rFonts w:ascii="NewBaskerville-Roman" w:hAnsi="NewBaskerville-Roman" w:cs="NewBaskerville-Roman"/>
+          <w:color w:val="262626"/>
+          <w:sz w:val="20"/>
+          <w:szCs w:val="20"/>
+        </w:rPr>
+        <w:t xml:space="preserve">This dark line is in fact </w:t>
+      </w:r>
+      <w:r>
+        <w:rPr>
+          <w:rFonts w:ascii="NewBaskerville-Roman" w:hAnsi="NewBaskerville-Roman" w:cs="NewBaskerville-Roman"/>
+          <w:color w:val="262626"/>
+          <w:sz w:val="20"/>
+          <w:szCs w:val="20"/>
+        </w:rPr>
+        <w:t xml:space="preserve">not a </w:t>
+      </w:r>
+      <w:r>
+        <w:rPr>
+          <w:rFonts w:ascii="Courier" w:hAnsi="Courier" w:cs="Courier"/>
+          <w:color w:val="262626"/>
+          <w:sz w:val="19"/>
+          <w:szCs w:val="19"/>
+        </w:rPr>
+        <w:t xml:space="preserve">border </w:t>
+      </w:r>
+      <w:r>
+        <w:rPr>
+          <w:rFonts w:ascii="NewBaskerville-Roman" w:hAnsi="NewBaskerville-Roman" w:cs="NewBaskerville-Roman"/>
+          <w:color w:val="262626"/>
+          <w:sz w:val="20"/>
+          <w:szCs w:val="20"/>
+        </w:rPr>
+        <w:t xml:space="preserve">at all, but rather a </w:t>
+      </w:r>
+      <w:r>
+        <w:rPr>
+          <w:rFonts w:ascii="Courier" w:hAnsi="Courier" w:cs="Courier"/>
+          <w:color w:val="262626"/>
+          <w:sz w:val="19"/>
+          <w:szCs w:val="19"/>
+        </w:rPr>
+        <w:t xml:space="preserve">box-shadow </w:t>
+      </w:r>
+      <w:r>
+        <w:rPr>
+          <w:rFonts w:ascii="NewBaskerville-Roman" w:hAnsi="NewBaskerville-Roman" w:cs="NewBaskerville-Roman"/>
+          <w:color w:val="262626"/>
+          <w:sz w:val="20"/>
+          <w:szCs w:val="20"/>
+        </w:rPr>
+        <w:t>with no bl</w:t>
+      </w:r>
+      <w:r>
+        <w:rPr>
+          <w:rFonts w:ascii="NewBaskerville-Roman" w:hAnsi="NewBaskerville-Roman" w:cs="NewBaskerville-Roman"/>
+          <w:color w:val="262626"/>
+          <w:sz w:val="20"/>
+          <w:szCs w:val="20"/>
+        </w:rPr>
+        <w:t xml:space="preserve">ur, which allows for the curved </w:t>
+      </w:r>
+      <w:r>
+        <w:rPr>
+          <w:rFonts w:ascii="NewBaskerville-Roman" w:hAnsi="NewBaskerville-Roman" w:cs="NewBaskerville-Roman"/>
+          <w:color w:val="262626"/>
+          <w:sz w:val="20"/>
+          <w:szCs w:val="20"/>
+        </w:rPr>
+        <w:t>edges mirroring the border radius.</w:t>
+      </w:r>
+      <w:r>
+        <w:rPr>
+          <w:rFonts w:ascii="NewBaskerville-Roman" w:hAnsi="NewBaskerville-Roman" w:cs="NewBaskerville-Roman"/>
+          <w:color w:val="262626"/>
+          <w:sz w:val="20"/>
+          <w:szCs w:val="20"/>
+        </w:rPr>
+        <w:t xml:space="preserve"> </w:t>
+      </w:r>
+      <w:r>
+        <w:rPr>
+          <w:rFonts w:ascii="NewBaskerville-Roman" w:hAnsi="NewBaskerville-Roman" w:cs="NewBaskerville-Roman"/>
+          <w:color w:val="262626"/>
+          <w:sz w:val="20"/>
+          <w:szCs w:val="20"/>
+        </w:rPr>
+        <w:t xml:space="preserve">In the active state, the button is shifted down by </w:t>
+      </w:r>
+      <w:r>
+        <w:rPr>
+          <w:rFonts w:ascii="NewBaskerville-Roman" w:hAnsi="NewBaskerville-Roman" w:cs="NewBaskerville-Roman"/>
+          <w:color w:val="262626"/>
+          <w:sz w:val="20"/>
+          <w:szCs w:val="20"/>
+        </w:rPr>
+        <w:t xml:space="preserve">a few pixels. This produces the </w:t>
+      </w:r>
+      <w:r>
+        <w:rPr>
+          <w:rFonts w:ascii="NewBaskerville-Roman" w:hAnsi="NewBaskerville-Roman" w:cs="NewBaskerville-Roman"/>
+          <w:color w:val="262626"/>
+          <w:sz w:val="20"/>
+          <w:szCs w:val="20"/>
+        </w:rPr>
+        <w:t>illusion of it moving into the page as it’s pressed.</w:t>
+      </w:r>
+    </w:p>
+    <w:p>
+      <w:pPr>
+        <w:autoSpaceDE w:val="0"/>
+        <w:autoSpaceDN w:val="0"/>
+        <w:adjustRightInd w:val="0"/>
+        <w:spacing w:after="0" w:line="240" w:lineRule="auto"/>
+        <w:rPr>
+          <w:rFonts w:ascii="NewBaskerville-Roman" w:hAnsi="NewBaskerville-Roman" w:cs="NewBaskerville-Roman"/>
+          <w:color w:val="262626"/>
+          <w:sz w:val="20"/>
+          <w:szCs w:val="20"/>
+        </w:rPr>
+      </w:pPr>
+    </w:p>
+    <w:tbl>
+      <w:tblPr>
+        <w:tblStyle w:val="TableGrid"/>
+        <w:tblW w:w="0" w:type="auto"/>
+        <w:tblLook w:val="04A0" w:firstRow="1" w:lastRow="0" w:firstColumn="1" w:lastColumn="0" w:noHBand="0" w:noVBand="1"/>
+      </w:tblPr>
+      <w:tblGrid>
+        <w:gridCol w:w="9576"/>
+      </w:tblGrid>
+      <w:tr>
+        <w:tc>
+          <w:tcPr>
+            <w:tcW w:w="9576" w:type="dxa"/>
+          </w:tcPr>
+          <w:p>
+            <w:pPr>
+              <w:autoSpaceDE w:val="0"/>
+              <w:autoSpaceDN w:val="0"/>
+              <w:adjustRightInd w:val="0"/>
+              <w:rPr>
+                <w:rFonts w:ascii="Courier" w:hAnsi="Courier" w:cs="Courier"/>
+                <w:color w:val="262626"/>
+                <w:sz w:val="16"/>
+                <w:szCs w:val="16"/>
+              </w:rPr>
+            </w:pPr>
+            <w:r>
+              <w:rPr>
+                <w:rFonts w:ascii="Courier" w:hAnsi="Courier" w:cs="Courier"/>
+                <w:color w:val="262626"/>
+                <w:sz w:val="16"/>
+                <w:szCs w:val="16"/>
+              </w:rPr>
+              <w:t>.button {</w:t>
+            </w:r>
+          </w:p>
+          <w:p>
+            <w:pPr>
+              <w:autoSpaceDE w:val="0"/>
+              <w:autoSpaceDN w:val="0"/>
+              <w:adjustRightInd w:val="0"/>
+              <w:rPr>
+                <w:rFonts w:ascii="Courier" w:hAnsi="Courier" w:cs="Courier"/>
+                <w:color w:val="262626"/>
+                <w:sz w:val="16"/>
+                <w:szCs w:val="16"/>
+              </w:rPr>
+            </w:pPr>
+            <w:r>
+              <w:rPr>
+                <w:rFonts w:ascii="Courier" w:hAnsi="Courier" w:cs="Courier"/>
+                <w:color w:val="262626"/>
+                <w:sz w:val="16"/>
+                <w:szCs w:val="16"/>
+              </w:rPr>
+              <w:t xml:space="preserve"> </w:t>
+            </w:r>
+            <w:r>
+              <w:rPr>
+                <w:rFonts w:ascii="Courier" w:hAnsi="Courier" w:cs="Courier"/>
+                <w:color w:val="262626"/>
+                <w:sz w:val="16"/>
+                <w:szCs w:val="16"/>
+              </w:rPr>
+              <w:t>padding: 0.8em;</w:t>
+            </w:r>
+          </w:p>
+          <w:p>
+            <w:pPr>
+              <w:autoSpaceDE w:val="0"/>
+              <w:autoSpaceDN w:val="0"/>
+              <w:adjustRightInd w:val="0"/>
+              <w:rPr>
+                <w:rFonts w:ascii="Courier" w:hAnsi="Courier" w:cs="Courier"/>
+                <w:color w:val="262626"/>
+                <w:sz w:val="16"/>
+                <w:szCs w:val="16"/>
+              </w:rPr>
+            </w:pPr>
+            <w:r>
+              <w:rPr>
+                <w:rFonts w:ascii="Courier" w:hAnsi="Courier" w:cs="Courier"/>
+                <w:color w:val="262626"/>
+                <w:sz w:val="16"/>
+                <w:szCs w:val="16"/>
+              </w:rPr>
+              <w:t xml:space="preserve"> </w:t>
+            </w:r>
+            <w:r>
+              <w:rPr>
+                <w:rFonts w:ascii="Courier" w:hAnsi="Courier" w:cs="Courier"/>
+                <w:color w:val="262626"/>
+                <w:sz w:val="16"/>
+                <w:szCs w:val="16"/>
+              </w:rPr>
+              <w:t>border: 0;</w:t>
+            </w:r>
+          </w:p>
+          <w:p>
+            <w:pPr>
+              <w:autoSpaceDE w:val="0"/>
+              <w:autoSpaceDN w:val="0"/>
+              <w:adjustRightInd w:val="0"/>
+              <w:rPr>
+                <w:rFonts w:ascii="Courier" w:hAnsi="Courier" w:cs="Courier"/>
+                <w:color w:val="262626"/>
+                <w:sz w:val="16"/>
+                <w:szCs w:val="16"/>
+              </w:rPr>
+            </w:pPr>
+            <w:r>
+              <w:rPr>
+                <w:rFonts w:ascii="Courier" w:hAnsi="Courier" w:cs="Courier"/>
+                <w:color w:val="262626"/>
+                <w:sz w:val="16"/>
+                <w:szCs w:val="16"/>
+              </w:rPr>
+              <w:t xml:space="preserve"> </w:t>
+            </w:r>
+            <w:r>
+              <w:rPr>
+                <w:rFonts w:ascii="Courier" w:hAnsi="Courier" w:cs="Courier"/>
+                <w:color w:val="262626"/>
+                <w:sz w:val="16"/>
+                <w:szCs w:val="16"/>
+              </w:rPr>
+              <w:t>font-size: 1rem;</w:t>
+            </w:r>
+          </w:p>
+          <w:p>
+            <w:pPr>
+              <w:autoSpaceDE w:val="0"/>
+              <w:autoSpaceDN w:val="0"/>
+              <w:adjustRightInd w:val="0"/>
+              <w:rPr>
+                <w:rFonts w:ascii="Courier" w:hAnsi="Courier" w:cs="Courier"/>
+                <w:color w:val="262626"/>
+                <w:sz w:val="16"/>
+                <w:szCs w:val="16"/>
+              </w:rPr>
+            </w:pPr>
+            <w:r>
+              <w:rPr>
+                <w:rFonts w:ascii="Courier" w:hAnsi="Courier" w:cs="Courier"/>
+                <w:color w:val="262626"/>
+                <w:sz w:val="16"/>
+                <w:szCs w:val="16"/>
+              </w:rPr>
+              <w:t xml:space="preserve"> </w:t>
+            </w:r>
+            <w:r>
+              <w:rPr>
+                <w:rFonts w:ascii="Courier" w:hAnsi="Courier" w:cs="Courier"/>
+                <w:color w:val="262626"/>
+                <w:sz w:val="16"/>
+                <w:szCs w:val="16"/>
+              </w:rPr>
+              <w:t>color: white;</w:t>
+            </w:r>
+            <w:r>
+              <w:rPr>
+                <w:rFonts w:ascii="Courier" w:hAnsi="Courier" w:cs="Courier"/>
+                <w:color w:val="262626"/>
+                <w:sz w:val="16"/>
+                <w:szCs w:val="16"/>
+              </w:rPr>
+              <w:t xml:space="preserve"> </w:t>
+            </w:r>
+          </w:p>
+          <w:p>
+            <w:pPr>
+              <w:autoSpaceDE w:val="0"/>
+              <w:autoSpaceDN w:val="0"/>
+              <w:adjustRightInd w:val="0"/>
+              <w:rPr>
+                <w:rFonts w:ascii="Courier" w:hAnsi="Courier" w:cs="Courier"/>
+                <w:color w:val="262626"/>
+                <w:sz w:val="16"/>
+                <w:szCs w:val="16"/>
+              </w:rPr>
+            </w:pPr>
+            <w:r>
+              <w:rPr>
+                <w:rFonts w:ascii="Courier" w:hAnsi="Courier" w:cs="Courier"/>
+                <w:color w:val="262626"/>
+                <w:sz w:val="16"/>
+                <w:szCs w:val="16"/>
+              </w:rPr>
+              <w:t xml:space="preserve"> </w:t>
+            </w:r>
+            <w:r>
+              <w:rPr>
+                <w:rFonts w:ascii="Courier" w:hAnsi="Courier" w:cs="Courier"/>
+                <w:color w:val="262626"/>
+                <w:sz w:val="16"/>
+                <w:szCs w:val="16"/>
+              </w:rPr>
+              <w:t>border-radius: 0.5em;</w:t>
+            </w:r>
+          </w:p>
+          <w:p>
+            <w:pPr>
+              <w:autoSpaceDE w:val="0"/>
+              <w:autoSpaceDN w:val="0"/>
+              <w:adjustRightInd w:val="0"/>
+              <w:rPr>
+                <w:rFonts w:ascii="Courier" w:hAnsi="Courier" w:cs="Courier"/>
+                <w:color w:val="262626"/>
+                <w:sz w:val="16"/>
+                <w:szCs w:val="16"/>
+              </w:rPr>
+            </w:pPr>
+            <w:r>
+              <w:rPr>
+                <w:rFonts w:ascii="Courier" w:hAnsi="Courier" w:cs="Courier"/>
+                <w:color w:val="262626"/>
+                <w:sz w:val="16"/>
+                <w:szCs w:val="16"/>
+              </w:rPr>
+              <w:t xml:space="preserve"> </w:t>
+            </w:r>
+            <w:r>
+              <w:rPr>
+                <w:rFonts w:ascii="Courier" w:hAnsi="Courier" w:cs="Courier"/>
+                <w:color w:val="262626"/>
+                <w:sz w:val="16"/>
+                <w:szCs w:val="16"/>
+              </w:rPr>
+              <w:t>background-color: #57b;</w:t>
+            </w:r>
+            <w:r>
+              <w:rPr>
+                <w:rFonts w:ascii="Courier" w:hAnsi="Courier" w:cs="Courier"/>
+                <w:color w:val="262626"/>
+                <w:sz w:val="16"/>
+                <w:szCs w:val="16"/>
+              </w:rPr>
+              <w:t xml:space="preserve"> </w:t>
+            </w:r>
+          </w:p>
+          <w:p>
+            <w:pPr>
+              <w:autoSpaceDE w:val="0"/>
+              <w:autoSpaceDN w:val="0"/>
+              <w:adjustRightInd w:val="0"/>
+              <w:rPr>
+                <w:rFonts w:ascii="Courier" w:hAnsi="Courier" w:cs="Courier"/>
+                <w:color w:val="262626"/>
+                <w:sz w:val="16"/>
+                <w:szCs w:val="16"/>
+              </w:rPr>
+            </w:pPr>
+            <w:r>
+              <w:rPr>
+                <w:rFonts w:ascii="Courier" w:hAnsi="Courier" w:cs="Courier"/>
+                <w:color w:val="262626"/>
+                <w:sz w:val="16"/>
+                <w:szCs w:val="16"/>
+              </w:rPr>
+              <w:t xml:space="preserve"> </w:t>
+            </w:r>
+            <w:r>
+              <w:rPr>
+                <w:rFonts w:ascii="Courier" w:hAnsi="Courier" w:cs="Courier"/>
+                <w:color w:val="262626"/>
+                <w:sz w:val="16"/>
+                <w:szCs w:val="16"/>
+              </w:rPr>
+              <w:t>box-shadow: 0 0.4em #148;</w:t>
+            </w:r>
+          </w:p>
+          <w:p>
+            <w:pPr>
+              <w:autoSpaceDE w:val="0"/>
+              <w:autoSpaceDN w:val="0"/>
+              <w:adjustRightInd w:val="0"/>
+              <w:rPr>
+                <w:rFonts w:ascii="Courier" w:hAnsi="Courier" w:cs="Courier"/>
+                <w:color w:val="262626"/>
+                <w:sz w:val="16"/>
+                <w:szCs w:val="16"/>
+              </w:rPr>
+            </w:pPr>
+            <w:r>
+              <w:rPr>
+                <w:rFonts w:ascii="Courier" w:hAnsi="Courier" w:cs="Courier"/>
+                <w:color w:val="262626"/>
+                <w:sz w:val="16"/>
+                <w:szCs w:val="16"/>
+              </w:rPr>
+              <w:t xml:space="preserve"> </w:t>
+            </w:r>
+            <w:r>
+              <w:rPr>
+                <w:rFonts w:ascii="Courier" w:hAnsi="Courier" w:cs="Courier"/>
+                <w:color w:val="262626"/>
+                <w:sz w:val="16"/>
+                <w:szCs w:val="16"/>
+              </w:rPr>
+              <w:t>text-shadow: 1px 1px #148;</w:t>
+            </w:r>
+          </w:p>
+          <w:p>
+            <w:pPr>
+              <w:autoSpaceDE w:val="0"/>
+              <w:autoSpaceDN w:val="0"/>
+              <w:adjustRightInd w:val="0"/>
+              <w:rPr>
+                <w:rFonts w:ascii="Courier" w:hAnsi="Courier" w:cs="Courier"/>
+                <w:color w:val="262626"/>
+                <w:sz w:val="16"/>
+                <w:szCs w:val="16"/>
+              </w:rPr>
+            </w:pPr>
+            <w:r>
+              <w:rPr>
+                <w:rFonts w:ascii="Courier" w:hAnsi="Courier" w:cs="Courier"/>
+                <w:color w:val="262626"/>
+                <w:sz w:val="16"/>
+                <w:szCs w:val="16"/>
+              </w:rPr>
+              <w:t>}</w:t>
+            </w:r>
+          </w:p>
+          <w:p>
+            <w:pPr>
+              <w:autoSpaceDE w:val="0"/>
+              <w:autoSpaceDN w:val="0"/>
+              <w:adjustRightInd w:val="0"/>
+              <w:rPr>
+                <w:rFonts w:ascii="Courier" w:hAnsi="Courier" w:cs="Courier"/>
+                <w:color w:val="262626"/>
+                <w:sz w:val="16"/>
+                <w:szCs w:val="16"/>
+              </w:rPr>
+            </w:pPr>
+            <w:r>
+              <w:rPr>
+                <w:rFonts w:ascii="Courier" w:hAnsi="Courier" w:cs="Courier"/>
+                <w:color w:val="262626"/>
+                <w:sz w:val="16"/>
+                <w:szCs w:val="16"/>
+              </w:rPr>
+              <w:t>.button:active {</w:t>
+            </w:r>
+          </w:p>
+          <w:p>
+            <w:pPr>
+              <w:autoSpaceDE w:val="0"/>
+              <w:autoSpaceDN w:val="0"/>
+              <w:adjustRightInd w:val="0"/>
+              <w:rPr>
+                <w:rFonts w:ascii="Courier" w:hAnsi="Courier" w:cs="Courier"/>
+                <w:color w:val="262626"/>
+                <w:sz w:val="16"/>
+                <w:szCs w:val="16"/>
+              </w:rPr>
+            </w:pPr>
+            <w:r>
+              <w:rPr>
+                <w:rFonts w:ascii="Courier" w:hAnsi="Courier" w:cs="Courier"/>
+                <w:color w:val="262626"/>
+                <w:sz w:val="16"/>
+                <w:szCs w:val="16"/>
+              </w:rPr>
+              <w:t xml:space="preserve"> </w:t>
+            </w:r>
+            <w:r>
+              <w:rPr>
+                <w:rFonts w:ascii="Courier" w:hAnsi="Courier" w:cs="Courier"/>
+                <w:color w:val="262626"/>
+                <w:sz w:val="16"/>
+                <w:szCs w:val="16"/>
+              </w:rPr>
+              <w:t>background-color: #456ab5;</w:t>
+            </w:r>
+          </w:p>
+          <w:p>
+            <w:pPr>
+              <w:autoSpaceDE w:val="0"/>
+              <w:autoSpaceDN w:val="0"/>
+              <w:adjustRightInd w:val="0"/>
+              <w:rPr>
+                <w:rFonts w:ascii="Courier" w:hAnsi="Courier" w:cs="Courier"/>
+                <w:color w:val="262626"/>
+                <w:sz w:val="16"/>
+                <w:szCs w:val="16"/>
+              </w:rPr>
+            </w:pPr>
+            <w:r>
+              <w:rPr>
+                <w:rFonts w:ascii="Courier" w:hAnsi="Courier" w:cs="Courier"/>
+                <w:color w:val="262626"/>
+                <w:sz w:val="16"/>
+                <w:szCs w:val="16"/>
+              </w:rPr>
+              <w:t xml:space="preserve"> </w:t>
+            </w:r>
+            <w:r>
+              <w:rPr>
+                <w:rFonts w:ascii="Courier" w:hAnsi="Courier" w:cs="Courier"/>
+                <w:color w:val="262626"/>
+                <w:sz w:val="16"/>
+                <w:szCs w:val="16"/>
+              </w:rPr>
+              <w:t>transform: translateY(0.1em);</w:t>
+            </w:r>
+          </w:p>
+          <w:p>
+            <w:pPr>
+              <w:autoSpaceDE w:val="0"/>
+              <w:autoSpaceDN w:val="0"/>
+              <w:adjustRightInd w:val="0"/>
+              <w:rPr>
+                <w:rFonts w:ascii="Courier" w:hAnsi="Courier" w:cs="Courier"/>
+                <w:color w:val="262626"/>
+                <w:sz w:val="16"/>
+                <w:szCs w:val="16"/>
+              </w:rPr>
+            </w:pPr>
+            <w:r>
+              <w:rPr>
+                <w:rFonts w:ascii="Courier" w:hAnsi="Courier" w:cs="Courier"/>
+                <w:color w:val="262626"/>
+                <w:sz w:val="16"/>
+                <w:szCs w:val="16"/>
+              </w:rPr>
+              <w:t xml:space="preserve"> </w:t>
+            </w:r>
+            <w:r>
+              <w:rPr>
+                <w:rFonts w:ascii="Courier" w:hAnsi="Courier" w:cs="Courier"/>
+                <w:color w:val="262626"/>
+                <w:sz w:val="16"/>
+                <w:szCs w:val="16"/>
+              </w:rPr>
+              <w:t>box-shadow: 0 0.3em #148;</w:t>
+            </w:r>
+          </w:p>
+          <w:p>
+            <w:pPr>
+              <w:autoSpaceDE w:val="0"/>
+              <w:autoSpaceDN w:val="0"/>
+              <w:adjustRightInd w:val="0"/>
+              <w:rPr>
+                <w:rFonts w:ascii="NewBaskerville-Roman" w:hAnsi="NewBaskerville-Roman" w:cs="NewBaskerville-Roman"/>
+                <w:color w:val="262626"/>
+                <w:sz w:val="20"/>
+                <w:szCs w:val="20"/>
+              </w:rPr>
+            </w:pPr>
+            <w:r>
+              <w:rPr>
+                <w:rFonts w:ascii="Courier" w:hAnsi="Courier" w:cs="Courier"/>
+                <w:color w:val="000000"/>
+                <w:sz w:val="16"/>
+                <w:szCs w:val="16"/>
+              </w:rPr>
+              <w:t>}</w:t>
+            </w:r>
+          </w:p>
+        </w:tc>
+      </w:tr>
+    </w:tbl>
+    <w:p>
+      <w:pPr>
+        <w:autoSpaceDE w:val="0"/>
+        <w:autoSpaceDN w:val="0"/>
+        <w:adjustRightInd w:val="0"/>
+        <w:spacing w:after="0" w:line="240" w:lineRule="auto"/>
+        <w:rPr>
+          <w:rFonts w:ascii="NewBaskerville-Roman" w:hAnsi="NewBaskerville-Roman" w:cs="NewBaskerville-Roman"/>
+          <w:color w:val="262626"/>
+          <w:sz w:val="20"/>
+          <w:szCs w:val="20"/>
+        </w:rPr>
+      </w:pPr>
+    </w:p>
+    <w:p>
+      <w:pPr>
+        <w:pStyle w:val="Heading2"/>
+        <w:rPr>
+          <w:b/>
+        </w:rPr>
+      </w:pPr>
+      <w:r>
+        <w:rPr>
+          <w:b/>
+        </w:rPr>
+        <w:t>Blend modes</w:t>
+      </w:r>
+    </w:p>
+    <w:p>
+      <w:pPr>
+        <w:autoSpaceDE w:val="0"/>
+        <w:autoSpaceDN w:val="0"/>
+        <w:adjustRightInd w:val="0"/>
+        <w:spacing w:after="0" w:line="240" w:lineRule="auto"/>
+        <w:rPr>
+          <w:rFonts w:ascii="NewBaskerville-Roman" w:hAnsi="NewBaskerville-Roman" w:cs="NewBaskerville-Roman"/>
+          <w:color w:val="262626"/>
+          <w:sz w:val="20"/>
+          <w:szCs w:val="20"/>
+        </w:rPr>
+      </w:pPr>
+      <w:r>
+        <w:rPr>
+          <w:rFonts w:ascii="NewBaskerville-Roman" w:hAnsi="NewBaskerville-Roman" w:cs="NewBaskerville-Roman"/>
+          <w:color w:val="262626"/>
+          <w:sz w:val="20"/>
+          <w:szCs w:val="20"/>
+        </w:rPr>
+        <w:t>The majority of the time, an element will have onl</w:t>
+      </w:r>
+      <w:r>
+        <w:rPr>
+          <w:rFonts w:ascii="NewBaskerville-Roman" w:hAnsi="NewBaskerville-Roman" w:cs="NewBaskerville-Roman"/>
+          <w:color w:val="262626"/>
+          <w:sz w:val="20"/>
+          <w:szCs w:val="20"/>
+        </w:rPr>
+        <w:t xml:space="preserve">y one background image, whether </w:t>
+      </w:r>
+      <w:r>
+        <w:rPr>
+          <w:rFonts w:ascii="NewBaskerville-Roman" w:hAnsi="NewBaskerville-Roman" w:cs="NewBaskerville-Roman"/>
+          <w:color w:val="262626"/>
+          <w:sz w:val="20"/>
+          <w:szCs w:val="20"/>
+        </w:rPr>
+        <w:t>an actual image or a gradient. But there are instan</w:t>
+      </w:r>
+      <w:r>
+        <w:rPr>
+          <w:rFonts w:ascii="NewBaskerville-Roman" w:hAnsi="NewBaskerville-Roman" w:cs="NewBaskerville-Roman"/>
+          <w:color w:val="262626"/>
+          <w:sz w:val="20"/>
+          <w:szCs w:val="20"/>
+        </w:rPr>
+        <w:t xml:space="preserve">ces where you might want two or </w:t>
+      </w:r>
+      <w:r>
+        <w:rPr>
+          <w:rFonts w:ascii="NewBaskerville-Roman" w:hAnsi="NewBaskerville-Roman" w:cs="NewBaskerville-Roman"/>
+          <w:color w:val="262626"/>
+          <w:sz w:val="20"/>
+          <w:szCs w:val="20"/>
+        </w:rPr>
+        <w:t>more backgrounds. CSS allows for this.</w:t>
+      </w:r>
+    </w:p>
+    <w:p>
+      <w:pPr>
+        <w:autoSpaceDE w:val="0"/>
+        <w:autoSpaceDN w:val="0"/>
+        <w:adjustRightInd w:val="0"/>
+        <w:spacing w:after="0" w:line="240" w:lineRule="auto"/>
+        <w:rPr>
+          <w:rFonts w:ascii="NewBaskerville-Roman" w:hAnsi="NewBaskerville-Roman" w:cs="NewBaskerville-Roman"/>
+          <w:color w:val="262626"/>
+          <w:sz w:val="20"/>
+          <w:szCs w:val="20"/>
+        </w:rPr>
+      </w:pPr>
+      <w:r>
+        <w:rPr>
+          <w:rFonts w:ascii="NewBaskerville-Roman" w:hAnsi="NewBaskerville-Roman" w:cs="NewBaskerville-Roman"/>
+          <w:color w:val="262626"/>
+          <w:sz w:val="20"/>
+          <w:szCs w:val="20"/>
+        </w:rPr>
+        <w:t>The background image property accepts any number of values, e</w:t>
+      </w:r>
+      <w:r>
+        <w:rPr>
+          <w:rFonts w:ascii="NewBaskerville-Roman" w:hAnsi="NewBaskerville-Roman" w:cs="NewBaskerville-Roman"/>
+          <w:color w:val="262626"/>
+          <w:sz w:val="20"/>
+          <w:szCs w:val="20"/>
+        </w:rPr>
+        <w:t xml:space="preserve">ach separated by </w:t>
+      </w:r>
+      <w:r>
+        <w:rPr>
+          <w:rFonts w:ascii="NewBaskerville-Roman" w:hAnsi="NewBaskerville-Roman" w:cs="NewBaskerville-Roman"/>
+          <w:color w:val="262626"/>
+          <w:sz w:val="20"/>
+          <w:szCs w:val="20"/>
+        </w:rPr>
+        <w:t>a comma:</w:t>
+      </w:r>
+    </w:p>
+    <w:p>
+      <w:pPr>
+        <w:autoSpaceDE w:val="0"/>
+        <w:autoSpaceDN w:val="0"/>
+        <w:adjustRightInd w:val="0"/>
+        <w:spacing w:after="0" w:line="240" w:lineRule="auto"/>
+        <w:rPr>
+          <w:rFonts w:ascii="NewBaskerville-Roman" w:hAnsi="NewBaskerville-Roman" w:cs="NewBaskerville-Roman"/>
+          <w:b/>
+          <w:color w:val="262626"/>
+          <w:sz w:val="20"/>
+          <w:szCs w:val="20"/>
+        </w:rPr>
+      </w:pPr>
+      <w:r>
+        <w:rPr>
+          <w:rFonts w:ascii="Courier" w:hAnsi="Courier" w:cs="Courier"/>
+          <w:color w:val="000000"/>
+          <w:sz w:val="16"/>
+          <w:szCs w:val="16"/>
+          <w:highlight w:val="yellow"/>
+        </w:rPr>
+        <w:t>background-image: url(bear.jpg), linear-gradient(to bottom, #57b, #148);</w:t>
+      </w:r>
+      <w:r>
+        <w:rPr>
+          <w:rFonts w:ascii="Courier" w:hAnsi="Courier" w:cs="Courier"/>
+          <w:color w:val="000000"/>
+          <w:sz w:val="16"/>
+          <w:szCs w:val="16"/>
+        </w:rPr>
+        <w:t xml:space="preserve"> </w:t>
+      </w:r>
+      <w:r>
+        <w:rPr>
+          <w:rFonts w:ascii="NewBaskerville-Roman" w:hAnsi="NewBaskerville-Roman" w:cs="NewBaskerville-Roman"/>
+          <w:color w:val="262626"/>
+          <w:sz w:val="20"/>
+          <w:szCs w:val="20"/>
+        </w:rPr>
+        <w:t xml:space="preserve">When you apply multiple background images, those </w:t>
+      </w:r>
+      <w:r>
+        <w:rPr>
+          <w:rFonts w:ascii="NewBaskerville-Roman" w:hAnsi="NewBaskerville-Roman" w:cs="NewBaskerville-Roman"/>
+          <w:color w:val="FF0000"/>
+          <w:sz w:val="20"/>
+          <w:szCs w:val="20"/>
+        </w:rPr>
+        <w:t>listed first render in front of</w:t>
+      </w:r>
+      <w:r>
+        <w:rPr>
+          <w:rFonts w:ascii="NewBaskerville-Roman" w:hAnsi="NewBaskerville-Roman" w:cs="NewBaskerville-Roman"/>
+          <w:color w:val="FF0000"/>
+          <w:sz w:val="20"/>
+          <w:szCs w:val="20"/>
+        </w:rPr>
+        <w:t xml:space="preserve"> </w:t>
+      </w:r>
+      <w:r>
+        <w:rPr>
+          <w:rFonts w:ascii="NewBaskerville-Roman" w:hAnsi="NewBaskerville-Roman" w:cs="NewBaskerville-Roman"/>
+          <w:color w:val="FF0000"/>
+          <w:sz w:val="20"/>
+          <w:szCs w:val="20"/>
+        </w:rPr>
+        <w:t>those listed afterward</w:t>
+      </w:r>
+      <w:r>
+        <w:rPr>
+          <w:rFonts w:ascii="NewBaskerville-Roman" w:hAnsi="NewBaskerville-Roman" w:cs="NewBaskerville-Roman"/>
+          <w:color w:val="262626"/>
+          <w:sz w:val="20"/>
+          <w:szCs w:val="20"/>
+        </w:rPr>
+        <w:t>;</w:t>
+      </w:r>
+    </w:p>
+    <w:p>
+      <w:pPr>
+        <w:autoSpaceDE w:val="0"/>
+        <w:autoSpaceDN w:val="0"/>
+        <w:adjustRightInd w:val="0"/>
+        <w:spacing w:after="0" w:line="240" w:lineRule="auto"/>
+        <w:rPr>
+          <w:rFonts w:ascii="NewBaskerville-Roman" w:hAnsi="NewBaskerville-Roman" w:cs="NewBaskerville-Roman"/>
+          <w:b/>
+          <w:color w:val="262626"/>
+          <w:sz w:val="20"/>
+          <w:szCs w:val="20"/>
+        </w:rPr>
+      </w:pPr>
+      <w:r>
+        <w:rPr>
+          <w:rFonts w:ascii="FranklinGothic-Demi" w:hAnsi="FranklinGothic-Demi" w:cs="FranklinGothic-Demi"/>
+          <w:b/>
+          <w:color w:val="476B86"/>
+          <w:sz w:val="17"/>
+          <w:szCs w:val="17"/>
+        </w:rPr>
+        <w:lastRenderedPageBreak/>
+        <w:t xml:space="preserve">NOTE </w:t>
+      </w:r>
+      <w:r>
+        <w:rPr>
+          <w:rFonts w:ascii="NewBaskerville-Roman" w:hAnsi="NewBaskerville-Roman" w:cs="NewBaskerville-Roman"/>
+          <w:b/>
+          <w:color w:val="262626"/>
+          <w:sz w:val="20"/>
+          <w:szCs w:val="20"/>
+        </w:rPr>
+        <w:t>If a background image has some transparency, othe</w:t>
+      </w:r>
+      <w:r>
+        <w:rPr>
+          <w:rFonts w:ascii="NewBaskerville-Roman" w:hAnsi="NewBaskerville-Roman" w:cs="NewBaskerville-Roman"/>
+          <w:b/>
+          <w:color w:val="262626"/>
+          <w:sz w:val="20"/>
+          <w:szCs w:val="20"/>
+        </w:rPr>
+        <w:t xml:space="preserve">r backgrounds </w:t>
+      </w:r>
+      <w:r>
+        <w:rPr>
+          <w:rFonts w:ascii="NewBaskerville-Roman" w:hAnsi="NewBaskerville-Roman" w:cs="NewBaskerville-Roman"/>
+          <w:b/>
+          <w:color w:val="262626"/>
+          <w:sz w:val="20"/>
+          <w:szCs w:val="20"/>
+        </w:rPr>
+        <w:t>behind it will show through the transparent</w:t>
+      </w:r>
+      <w:r>
+        <w:rPr>
+          <w:rFonts w:ascii="NewBaskerville-Roman" w:hAnsi="NewBaskerville-Roman" w:cs="NewBaskerville-Roman"/>
+          <w:b/>
+          <w:color w:val="262626"/>
+          <w:sz w:val="20"/>
+          <w:szCs w:val="20"/>
+        </w:rPr>
+        <w:t xml:space="preserve"> areas, even without the use of </w:t>
+      </w:r>
+      <w:r>
+        <w:rPr>
+          <w:rFonts w:ascii="NewBaskerville-Roman" w:hAnsi="NewBaskerville-Roman" w:cs="NewBaskerville-Roman"/>
+          <w:b/>
+          <w:color w:val="262626"/>
+          <w:sz w:val="20"/>
+          <w:szCs w:val="20"/>
+        </w:rPr>
+        <w:t>blend modes;</w:t>
+      </w:r>
+    </w:p>
+    <w:p>
+      <w:pPr>
+        <w:autoSpaceDE w:val="0"/>
+        <w:autoSpaceDN w:val="0"/>
+        <w:adjustRightInd w:val="0"/>
+        <w:spacing w:after="0" w:line="240" w:lineRule="auto"/>
+        <w:rPr>
+          <w:rFonts w:ascii="NewBaskerville-Roman" w:hAnsi="NewBaskerville-Roman" w:cs="NewBaskerville-Roman"/>
+          <w:b/>
+          <w:color w:val="262626"/>
+          <w:sz w:val="20"/>
+          <w:szCs w:val="20"/>
+        </w:rPr>
+      </w:pPr>
+    </w:p>
+    <w:tbl>
+      <w:tblPr>
+        <w:tblStyle w:val="TableGrid"/>
+        <w:tblW w:w="0" w:type="auto"/>
+        <w:tblLook w:val="04A0" w:firstRow="1" w:lastRow="0" w:firstColumn="1" w:lastColumn="0" w:noHBand="0" w:noVBand="1"/>
+      </w:tblPr>
+      <w:tblGrid>
+        <w:gridCol w:w="9576"/>
+      </w:tblGrid>
+      <w:tr>
+        <w:tc>
+          <w:tcPr>
+            <w:tcW w:w="9576" w:type="dxa"/>
+          </w:tcPr>
+          <w:p>
+            <w:pPr>
+              <w:autoSpaceDE w:val="0"/>
+              <w:autoSpaceDN w:val="0"/>
+              <w:adjustRightInd w:val="0"/>
+              <w:rPr>
+                <w:rFonts w:ascii="Courier" w:hAnsi="Courier" w:cs="Courier"/>
+                <w:color w:val="262626"/>
+                <w:sz w:val="16"/>
+                <w:szCs w:val="16"/>
+              </w:rPr>
+            </w:pPr>
+            <w:r>
+              <w:rPr>
+                <w:rFonts w:ascii="Courier" w:hAnsi="Courier" w:cs="Courier"/>
+                <w:color w:val="262626"/>
+                <w:sz w:val="16"/>
+                <w:szCs w:val="16"/>
+              </w:rPr>
+              <w:t>.blend {</w:t>
+            </w:r>
+          </w:p>
+          <w:p>
+            <w:pPr>
+              <w:autoSpaceDE w:val="0"/>
+              <w:autoSpaceDN w:val="0"/>
+              <w:adjustRightInd w:val="0"/>
+              <w:rPr>
+                <w:rFonts w:ascii="Courier" w:hAnsi="Courier" w:cs="Courier"/>
+                <w:color w:val="262626"/>
+                <w:sz w:val="16"/>
+                <w:szCs w:val="16"/>
+              </w:rPr>
+            </w:pPr>
+            <w:r>
+              <w:rPr>
+                <w:rFonts w:ascii="Courier" w:hAnsi="Courier" w:cs="Courier"/>
+                <w:color w:val="262626"/>
+                <w:sz w:val="16"/>
+                <w:szCs w:val="16"/>
+              </w:rPr>
+              <w:t xml:space="preserve"> </w:t>
+            </w:r>
+            <w:r>
+              <w:rPr>
+                <w:rFonts w:ascii="Courier" w:hAnsi="Courier" w:cs="Courier"/>
+                <w:color w:val="262626"/>
+                <w:sz w:val="16"/>
+                <w:szCs w:val="16"/>
+              </w:rPr>
+              <w:t>min-height: 400px;</w:t>
+            </w:r>
+          </w:p>
+          <w:p>
+            <w:pPr>
+              <w:autoSpaceDE w:val="0"/>
+              <w:autoSpaceDN w:val="0"/>
+              <w:adjustRightInd w:val="0"/>
+              <w:rPr>
+                <w:rFonts w:ascii="Courier" w:hAnsi="Courier" w:cs="Courier"/>
+                <w:color w:val="262626"/>
+                <w:sz w:val="16"/>
+                <w:szCs w:val="16"/>
+              </w:rPr>
+            </w:pPr>
+            <w:r>
+              <w:rPr>
+                <w:rFonts w:ascii="Courier" w:hAnsi="Courier" w:cs="Courier"/>
+                <w:color w:val="262626"/>
+                <w:sz w:val="16"/>
+                <w:szCs w:val="16"/>
+              </w:rPr>
+              <w:t xml:space="preserve"> </w:t>
+            </w:r>
+            <w:r>
+              <w:rPr>
+                <w:rFonts w:ascii="Courier" w:hAnsi="Courier" w:cs="Courier"/>
+                <w:color w:val="262626"/>
+                <w:sz w:val="16"/>
+                <w:szCs w:val="16"/>
+              </w:rPr>
+              <w:t>background-image: url(images/bear.jpg), url(images/bear.jpg);</w:t>
+            </w:r>
+          </w:p>
+          <w:p>
+            <w:pPr>
+              <w:autoSpaceDE w:val="0"/>
+              <w:autoSpaceDN w:val="0"/>
+              <w:adjustRightInd w:val="0"/>
+              <w:rPr>
+                <w:rFonts w:ascii="Courier" w:hAnsi="Courier" w:cs="Courier"/>
+                <w:color w:val="262626"/>
+                <w:sz w:val="16"/>
+                <w:szCs w:val="16"/>
+              </w:rPr>
+            </w:pPr>
+            <w:r>
+              <w:rPr>
+                <w:rFonts w:ascii="Courier" w:hAnsi="Courier" w:cs="Courier"/>
+                <w:color w:val="262626"/>
+                <w:sz w:val="16"/>
+                <w:szCs w:val="16"/>
+              </w:rPr>
+              <w:t xml:space="preserve"> </w:t>
+            </w:r>
+            <w:r>
+              <w:rPr>
+                <w:rFonts w:ascii="Courier" w:hAnsi="Courier" w:cs="Courier"/>
+                <w:color w:val="262626"/>
+                <w:sz w:val="16"/>
+                <w:szCs w:val="16"/>
+              </w:rPr>
+              <w:t>background-size: cover;</w:t>
+            </w:r>
+          </w:p>
+          <w:p>
+            <w:pPr>
+              <w:autoSpaceDE w:val="0"/>
+              <w:autoSpaceDN w:val="0"/>
+              <w:adjustRightInd w:val="0"/>
+              <w:rPr>
+                <w:rFonts w:ascii="Courier" w:hAnsi="Courier" w:cs="Courier"/>
+                <w:color w:val="262626"/>
+                <w:sz w:val="16"/>
+                <w:szCs w:val="16"/>
+              </w:rPr>
+            </w:pPr>
+            <w:r>
+              <w:rPr>
+                <w:rFonts w:ascii="Courier" w:hAnsi="Courier" w:cs="Courier"/>
+                <w:color w:val="262626"/>
+                <w:sz w:val="16"/>
+                <w:szCs w:val="16"/>
+              </w:rPr>
+              <w:t xml:space="preserve"> </w:t>
+            </w:r>
+            <w:r>
+              <w:rPr>
+                <w:rFonts w:ascii="Courier" w:hAnsi="Courier" w:cs="Courier"/>
+                <w:color w:val="262626"/>
+                <w:sz w:val="16"/>
+                <w:szCs w:val="16"/>
+              </w:rPr>
+              <w:t>background-repeat: no-repeat;</w:t>
+            </w:r>
+            <w:r>
+              <w:rPr>
+                <w:rFonts w:ascii="Courier" w:hAnsi="Courier" w:cs="Courier"/>
+                <w:color w:val="262626"/>
+                <w:sz w:val="16"/>
+                <w:szCs w:val="16"/>
+              </w:rPr>
+              <w:t xml:space="preserve"> </w:t>
+            </w:r>
+          </w:p>
+          <w:p>
+            <w:pPr>
+              <w:autoSpaceDE w:val="0"/>
+              <w:autoSpaceDN w:val="0"/>
+              <w:adjustRightInd w:val="0"/>
+              <w:rPr>
+                <w:rFonts w:ascii="Courier" w:hAnsi="Courier" w:cs="Courier"/>
+                <w:color w:val="262626"/>
+                <w:sz w:val="16"/>
+                <w:szCs w:val="16"/>
+              </w:rPr>
+            </w:pPr>
+            <w:r>
+              <w:rPr>
+                <w:rFonts w:ascii="Courier" w:hAnsi="Courier" w:cs="Courier"/>
+                <w:color w:val="262626"/>
+                <w:sz w:val="16"/>
+                <w:szCs w:val="16"/>
+              </w:rPr>
+              <w:t xml:space="preserve"> </w:t>
+            </w:r>
+            <w:r>
+              <w:rPr>
+                <w:rFonts w:ascii="Courier" w:hAnsi="Courier" w:cs="Courier"/>
+                <w:color w:val="262626"/>
+                <w:sz w:val="16"/>
+                <w:szCs w:val="16"/>
+              </w:rPr>
+              <w:t>background-position: -30vw, 30vw;</w:t>
+            </w:r>
+          </w:p>
+          <w:p>
+            <w:pPr>
+              <w:autoSpaceDE w:val="0"/>
+              <w:autoSpaceDN w:val="0"/>
+              <w:adjustRightInd w:val="0"/>
+              <w:rPr>
+                <w:rFonts w:ascii="Courier" w:hAnsi="Courier" w:cs="Courier"/>
+                <w:color w:val="262626"/>
+                <w:sz w:val="16"/>
+                <w:szCs w:val="16"/>
+              </w:rPr>
+            </w:pPr>
+            <w:r>
+              <w:rPr>
+                <w:rFonts w:ascii="Courier" w:hAnsi="Courier" w:cs="Courier"/>
+                <w:color w:val="262626"/>
+                <w:sz w:val="16"/>
+                <w:szCs w:val="16"/>
+              </w:rPr>
+              <w:t xml:space="preserve"> </w:t>
+            </w:r>
+            <w:r>
+              <w:rPr>
+                <w:rFonts w:ascii="Courier" w:hAnsi="Courier" w:cs="Courier"/>
+                <w:color w:val="262626"/>
+                <w:sz w:val="16"/>
+                <w:szCs w:val="16"/>
+              </w:rPr>
+              <w:t>background-blend-mode: multiply;</w:t>
+            </w:r>
+          </w:p>
+          <w:p>
+            <w:pPr>
+              <w:autoSpaceDE w:val="0"/>
+              <w:autoSpaceDN w:val="0"/>
+              <w:adjustRightInd w:val="0"/>
+              <w:rPr>
+                <w:rFonts w:ascii="NewBaskerville-Roman" w:hAnsi="NewBaskerville-Roman" w:cs="NewBaskerville-Roman"/>
+                <w:b/>
+                <w:color w:val="262626"/>
+                <w:sz w:val="20"/>
+                <w:szCs w:val="20"/>
+              </w:rPr>
+            </w:pPr>
+            <w:r>
+              <w:rPr>
+                <w:rFonts w:ascii="Courier" w:hAnsi="Courier" w:cs="Courier"/>
+                <w:color w:val="000000"/>
+                <w:sz w:val="16"/>
+                <w:szCs w:val="16"/>
+              </w:rPr>
+              <w:t>}</w:t>
+            </w:r>
+          </w:p>
+        </w:tc>
+      </w:tr>
+    </w:tbl>
+    <w:p>
+      <w:pPr>
+        <w:autoSpaceDE w:val="0"/>
+        <w:autoSpaceDN w:val="0"/>
+        <w:adjustRightInd w:val="0"/>
+        <w:spacing w:after="0" w:line="240" w:lineRule="auto"/>
+        <w:rPr>
+          <w:rFonts w:ascii="NewBaskerville-Roman" w:hAnsi="NewBaskerville-Roman" w:cs="NewBaskerville-Roman"/>
+          <w:b/>
+          <w:color w:val="262626"/>
+          <w:sz w:val="20"/>
+          <w:szCs w:val="20"/>
+        </w:rPr>
+      </w:pPr>
+    </w:p>
+    <w:p>
+      <w:pPr>
+        <w:autoSpaceDE w:val="0"/>
+        <w:autoSpaceDN w:val="0"/>
+        <w:adjustRightInd w:val="0"/>
+        <w:spacing w:after="0" w:line="240" w:lineRule="auto"/>
+        <w:rPr>
+          <w:rFonts w:ascii="NewBaskerville-Roman" w:hAnsi="NewBaskerville-Roman" w:cs="NewBaskerville-Roman"/>
+          <w:color w:val="262626"/>
+          <w:sz w:val="20"/>
+          <w:szCs w:val="20"/>
+        </w:rPr>
+      </w:pPr>
+      <w:r>
+        <w:rPr>
+          <w:rFonts w:ascii="NewBaskerville-Roman" w:hAnsi="NewBaskerville-Roman" w:cs="NewBaskerville-Roman"/>
+          <w:color w:val="262626"/>
+          <w:sz w:val="20"/>
+          <w:szCs w:val="20"/>
+        </w:rPr>
+        <w:t xml:space="preserve">Most of these </w:t>
+      </w:r>
+      <w:r>
+        <w:rPr>
+          <w:rFonts w:ascii="NewBaskerville-Roman" w:hAnsi="NewBaskerville-Roman" w:cs="NewBaskerville-Roman"/>
+          <w:color w:val="262626"/>
+          <w:sz w:val="20"/>
+          <w:szCs w:val="20"/>
+          <w:highlight w:val="yellow"/>
+        </w:rPr>
+        <w:t xml:space="preserve">background properties can accept </w:t>
+      </w:r>
+      <w:r>
+        <w:rPr>
+          <w:rFonts w:ascii="NewBaskerville-Roman" w:hAnsi="NewBaskerville-Roman" w:cs="NewBaskerville-Roman"/>
+          <w:color w:val="262626"/>
+          <w:sz w:val="20"/>
+          <w:szCs w:val="20"/>
+          <w:highlight w:val="yellow"/>
+        </w:rPr>
+        <w:t xml:space="preserve">multiple values, separated by a </w:t>
+      </w:r>
+      <w:r>
+        <w:rPr>
+          <w:rFonts w:ascii="NewBaskerville-Roman" w:hAnsi="NewBaskerville-Roman" w:cs="NewBaskerville-Roman"/>
+          <w:color w:val="262626"/>
+          <w:sz w:val="20"/>
+          <w:szCs w:val="20"/>
+          <w:highlight w:val="yellow"/>
+        </w:rPr>
+        <w:t>comma</w:t>
+      </w:r>
+      <w:r>
+        <w:rPr>
+          <w:rFonts w:ascii="NewBaskerville-Roman" w:hAnsi="NewBaskerville-Roman" w:cs="NewBaskerville-Roman"/>
+          <w:color w:val="262626"/>
+          <w:sz w:val="20"/>
+          <w:szCs w:val="20"/>
+        </w:rPr>
+        <w:t>. The background position has two such values. Th</w:t>
+      </w:r>
+      <w:r>
+        <w:rPr>
+          <w:rFonts w:ascii="NewBaskerville-Roman" w:hAnsi="NewBaskerville-Roman" w:cs="NewBaskerville-Roman"/>
+          <w:color w:val="262626"/>
+          <w:sz w:val="20"/>
+          <w:szCs w:val="20"/>
+        </w:rPr>
+        <w:t xml:space="preserve">e first will apply to the first </w:t>
+      </w:r>
+      <w:r>
+        <w:rPr>
+          <w:rFonts w:ascii="NewBaskerville-Roman" w:hAnsi="NewBaskerville-Roman" w:cs="NewBaskerville-Roman"/>
+          <w:color w:val="262626"/>
+          <w:sz w:val="20"/>
+          <w:szCs w:val="20"/>
+        </w:rPr>
+        <w:t xml:space="preserve">image, the second to the second image. The </w:t>
+      </w:r>
+      <w:r>
+        <w:rPr>
+          <w:rFonts w:ascii="Courier" w:hAnsi="Courier" w:cs="Courier"/>
+          <w:color w:val="262626"/>
+          <w:sz w:val="19"/>
+          <w:szCs w:val="19"/>
+        </w:rPr>
+        <w:t xml:space="preserve">background-size </w:t>
+      </w:r>
+      <w:r>
+        <w:rPr>
+          <w:rFonts w:ascii="NewBaskerville-Roman" w:hAnsi="NewBaskerville-Roman" w:cs="NewBaskerville-Roman"/>
+          <w:color w:val="262626"/>
+          <w:sz w:val="20"/>
+          <w:szCs w:val="20"/>
+        </w:rPr>
+        <w:t xml:space="preserve">and </w:t>
+      </w:r>
+      <w:r>
+        <w:rPr>
+          <w:rFonts w:ascii="Courier" w:hAnsi="Courier" w:cs="Courier"/>
+          <w:color w:val="262626"/>
+          <w:sz w:val="19"/>
+          <w:szCs w:val="19"/>
+        </w:rPr>
+        <w:t>backgroundrepeat</w:t>
+      </w:r>
+      <w:r>
+        <w:rPr>
+          <w:rFonts w:ascii="NewBaskerville-Roman" w:hAnsi="NewBaskerville-Roman" w:cs="NewBaskerville-Roman"/>
+          <w:color w:val="262626"/>
+          <w:sz w:val="20"/>
+          <w:szCs w:val="20"/>
+        </w:rPr>
+        <w:t xml:space="preserve"> </w:t>
+      </w:r>
+      <w:r>
+        <w:rPr>
+          <w:rFonts w:ascii="NewBaskerville-Roman" w:hAnsi="NewBaskerville-Roman" w:cs="NewBaskerville-Roman"/>
+          <w:color w:val="262626"/>
+          <w:sz w:val="20"/>
+          <w:szCs w:val="20"/>
+        </w:rPr>
+        <w:t>properties also accept multiple values, but by spe</w:t>
+      </w:r>
+      <w:r>
+        <w:rPr>
+          <w:rFonts w:ascii="NewBaskerville-Roman" w:hAnsi="NewBaskerville-Roman" w:cs="NewBaskerville-Roman"/>
+          <w:color w:val="262626"/>
+          <w:sz w:val="20"/>
+          <w:szCs w:val="20"/>
+        </w:rPr>
+        <w:t xml:space="preserve">cifying only one, that value is </w:t>
+      </w:r>
+      <w:r>
+        <w:rPr>
+          <w:rFonts w:ascii="NewBaskerville-Roman" w:hAnsi="NewBaskerville-Roman" w:cs="NewBaskerville-Roman"/>
+          <w:color w:val="262626"/>
+          <w:sz w:val="20"/>
+          <w:szCs w:val="20"/>
+        </w:rPr>
+        <w:t xml:space="preserve">applied to both background images. The </w:t>
+      </w:r>
+      <w:r>
+        <w:rPr>
+          <w:rFonts w:ascii="Courier" w:hAnsi="Courier" w:cs="Courier"/>
+          <w:color w:val="262626"/>
+          <w:sz w:val="19"/>
+          <w:szCs w:val="19"/>
+        </w:rPr>
+        <w:t xml:space="preserve">min-height </w:t>
+      </w:r>
+      <w:r>
+        <w:rPr>
+          <w:rFonts w:ascii="NewBaskerville-Roman" w:hAnsi="NewBaskerville-Roman" w:cs="NewBaskerville-Roman"/>
+          <w:color w:val="262626"/>
+          <w:sz w:val="20"/>
+          <w:szCs w:val="20"/>
+        </w:rPr>
+        <w:t xml:space="preserve">property is included to ensure </w:t>
+      </w:r>
+      <w:r>
+        <w:rPr>
+          <w:rFonts w:ascii="NewBaskerville-Roman" w:hAnsi="NewBaskerville-Roman" w:cs="NewBaskerville-Roman"/>
+          <w:color w:val="262626"/>
+          <w:sz w:val="20"/>
+          <w:szCs w:val="20"/>
+        </w:rPr>
+        <w:t>that the element doesn’t collapse to a height of zero (because it’s empty).</w:t>
+      </w:r>
+    </w:p>
+    <w:p>
+      <w:pPr>
+        <w:autoSpaceDE w:val="0"/>
+        <w:autoSpaceDN w:val="0"/>
+        <w:adjustRightInd w:val="0"/>
+        <w:spacing w:after="0" w:line="240" w:lineRule="auto"/>
+        <w:rPr>
+          <w:rFonts w:ascii="NewBaskerville-Roman" w:hAnsi="NewBaskerville-Roman" w:cs="NewBaskerville-Roman"/>
+          <w:color w:val="262626"/>
+          <w:sz w:val="20"/>
+          <w:szCs w:val="20"/>
+        </w:rPr>
+      </w:pPr>
+      <w:r>
+        <w:rPr>
+          <w:rFonts w:ascii="NewBaskerville-Roman" w:hAnsi="NewBaskerville-Roman" w:cs="NewBaskerville-Roman"/>
+          <w:color w:val="262626"/>
+          <w:sz w:val="20"/>
+          <w:szCs w:val="20"/>
+        </w:rPr>
+        <w:t xml:space="preserve">The </w:t>
+      </w:r>
+      <w:r>
+        <w:rPr>
+          <w:rFonts w:ascii="Courier" w:hAnsi="Courier" w:cs="Courier"/>
+          <w:color w:val="262626"/>
+          <w:sz w:val="19"/>
+          <w:szCs w:val="19"/>
+        </w:rPr>
+        <w:t xml:space="preserve">background-size </w:t>
+      </w:r>
+      <w:r>
+        <w:rPr>
+          <w:rFonts w:ascii="NewBaskerville-Roman" w:hAnsi="NewBaskerville-Roman" w:cs="NewBaskerville-Roman"/>
+          <w:color w:val="262626"/>
+          <w:sz w:val="20"/>
+          <w:szCs w:val="20"/>
+        </w:rPr>
+        <w:t xml:space="preserve">property accepts two special keyword values, </w:t>
+      </w:r>
+      <w:r>
+        <w:rPr>
+          <w:rFonts w:ascii="Courier" w:hAnsi="Courier" w:cs="Courier"/>
+          <w:color w:val="262626"/>
+          <w:sz w:val="19"/>
+          <w:szCs w:val="19"/>
+        </w:rPr>
+        <w:t xml:space="preserve">cover </w:t>
+      </w:r>
+      <w:r>
+        <w:rPr>
+          <w:rFonts w:ascii="NewBaskerville-Roman" w:hAnsi="NewBaskerville-Roman" w:cs="NewBaskerville-Roman"/>
+          <w:color w:val="262626"/>
+          <w:sz w:val="20"/>
+          <w:szCs w:val="20"/>
+        </w:rPr>
+        <w:t xml:space="preserve">and </w:t>
+      </w:r>
+      <w:r>
+        <w:rPr>
+          <w:rFonts w:ascii="Courier" w:hAnsi="Courier" w:cs="Courier"/>
+          <w:color w:val="262626"/>
+          <w:sz w:val="19"/>
+          <w:szCs w:val="19"/>
+        </w:rPr>
+        <w:t>contain</w:t>
+      </w:r>
+      <w:r>
+        <w:rPr>
+          <w:rFonts w:ascii="NewBaskerville-Roman" w:hAnsi="NewBaskerville-Roman" w:cs="NewBaskerville-Roman"/>
+          <w:color w:val="262626"/>
+          <w:sz w:val="20"/>
+          <w:szCs w:val="20"/>
+        </w:rPr>
+        <w:t xml:space="preserve">. Using </w:t>
+      </w:r>
+      <w:r>
+        <w:rPr>
+          <w:rFonts w:ascii="Courier" w:hAnsi="Courier" w:cs="Courier"/>
+          <w:color w:val="262626"/>
+          <w:sz w:val="19"/>
+          <w:szCs w:val="19"/>
+          <w:highlight w:val="yellow"/>
+        </w:rPr>
+        <w:t xml:space="preserve">cover </w:t>
+      </w:r>
+      <w:r>
+        <w:rPr>
+          <w:rFonts w:ascii="NewBaskerville-Roman" w:hAnsi="NewBaskerville-Roman" w:cs="NewBaskerville-Roman"/>
+          <w:color w:val="262626"/>
+          <w:sz w:val="20"/>
+          <w:szCs w:val="20"/>
+          <w:highlight w:val="yellow"/>
+        </w:rPr>
+        <w:t>resizes the background image so it</w:t>
+      </w:r>
+      <w:r>
+        <w:rPr>
+          <w:rFonts w:ascii="NewBaskerville-Roman" w:hAnsi="NewBaskerville-Roman" w:cs="NewBaskerville-Roman"/>
+          <w:color w:val="262626"/>
+          <w:sz w:val="20"/>
+          <w:szCs w:val="20"/>
+          <w:highlight w:val="yellow"/>
+        </w:rPr>
+        <w:t xml:space="preserve"> fills the entire element; this </w:t>
+      </w:r>
+      <w:r>
+        <w:rPr>
+          <w:rFonts w:ascii="NewBaskerville-Roman" w:hAnsi="NewBaskerville-Roman" w:cs="NewBaskerville-Roman"/>
+          <w:color w:val="262626"/>
+          <w:sz w:val="20"/>
+          <w:szCs w:val="20"/>
+          <w:highlight w:val="yellow"/>
+        </w:rPr>
+        <w:t>can result in edges of the image being clipped</w:t>
+      </w:r>
+      <w:r>
+        <w:rPr>
+          <w:rFonts w:ascii="NewBaskerville-Roman" w:hAnsi="NewBaskerville-Roman" w:cs="NewBaskerville-Roman"/>
+          <w:color w:val="262626"/>
+          <w:sz w:val="20"/>
+          <w:szCs w:val="20"/>
+        </w:rPr>
+        <w:t xml:space="preserve">. Using </w:t>
+      </w:r>
+      <w:r>
+        <w:rPr>
+          <w:rFonts w:ascii="Courier" w:hAnsi="Courier" w:cs="Courier"/>
+          <w:color w:val="262626"/>
+          <w:sz w:val="19"/>
+          <w:szCs w:val="19"/>
+          <w:highlight w:val="yellow"/>
+        </w:rPr>
+        <w:t xml:space="preserve">contain </w:t>
+      </w:r>
+      <w:r>
+        <w:rPr>
+          <w:rFonts w:ascii="NewBaskerville-Roman" w:hAnsi="NewBaskerville-Roman" w:cs="NewBaskerville-Roman"/>
+          <w:color w:val="262626"/>
+          <w:sz w:val="20"/>
+          <w:szCs w:val="20"/>
+          <w:highlight w:val="yellow"/>
+        </w:rPr>
+        <w:t xml:space="preserve">ensures the entire </w:t>
+      </w:r>
+      <w:r>
+        <w:rPr>
+          <w:rFonts w:ascii="NewBaskerville-Roman" w:hAnsi="NewBaskerville-Roman" w:cs="NewBaskerville-Roman"/>
+          <w:color w:val="262626"/>
+          <w:sz w:val="20"/>
+          <w:szCs w:val="20"/>
+          <w:highlight w:val="yellow"/>
+        </w:rPr>
+        <w:t>image is visible,</w:t>
+      </w:r>
+      <w:r>
+        <w:rPr>
+          <w:rFonts w:ascii="NewBaskerville-Roman" w:hAnsi="NewBaskerville-Roman" w:cs="NewBaskerville-Roman"/>
+          <w:color w:val="262626"/>
+          <w:sz w:val="20"/>
+          <w:szCs w:val="20"/>
+        </w:rPr>
+        <w:t xml:space="preserve"> though this may result in some of t</w:t>
+      </w:r>
+      <w:r>
+        <w:rPr>
+          <w:rFonts w:ascii="NewBaskerville-Roman" w:hAnsi="NewBaskerville-Roman" w:cs="NewBaskerville-Roman"/>
+          <w:color w:val="262626"/>
+          <w:sz w:val="20"/>
+          <w:szCs w:val="20"/>
+        </w:rPr>
+        <w:t xml:space="preserve">he element not being covered by </w:t>
+      </w:r>
+      <w:r>
+        <w:rPr>
+          <w:rFonts w:ascii="NewBaskerville-Roman" w:hAnsi="NewBaskerville-Roman" w:cs="NewBaskerville-Roman"/>
+          <w:color w:val="262626"/>
+          <w:sz w:val="20"/>
+          <w:szCs w:val="20"/>
+        </w:rPr>
+        <w:t>the background (a “letterboxing” effect). This propert</w:t>
+      </w:r>
+      <w:r>
+        <w:rPr>
+          <w:rFonts w:ascii="NewBaskerville-Roman" w:hAnsi="NewBaskerville-Roman" w:cs="NewBaskerville-Roman"/>
+          <w:color w:val="262626"/>
+          <w:sz w:val="20"/>
+          <w:szCs w:val="20"/>
+        </w:rPr>
+        <w:t xml:space="preserve">y also accepts length values to </w:t>
+      </w:r>
+      <w:r>
+        <w:rPr>
+          <w:rFonts w:ascii="NewBaskerville-Roman" w:hAnsi="NewBaskerville-Roman" w:cs="NewBaskerville-Roman"/>
+          <w:color w:val="262626"/>
+          <w:sz w:val="20"/>
+          <w:szCs w:val="20"/>
+        </w:rPr>
+        <w:t>explicitly set the height and width of the element.</w:t>
+      </w:r>
+      <w:r>
+        <w:rPr>
+          <w:rFonts w:ascii="NewBaskerville-Roman" w:hAnsi="NewBaskerville-Roman" w:cs="NewBaskerville-Roman"/>
+          <w:color w:val="262626"/>
+          <w:sz w:val="20"/>
+          <w:szCs w:val="20"/>
+        </w:rPr>
+        <w:t xml:space="preserve"> </w:t>
+      </w:r>
+    </w:p>
+    <w:p>
+      <w:pPr>
+        <w:autoSpaceDE w:val="0"/>
+        <w:autoSpaceDN w:val="0"/>
+        <w:adjustRightInd w:val="0"/>
+        <w:spacing w:after="0" w:line="240" w:lineRule="auto"/>
+        <w:rPr>
+          <w:rFonts w:ascii="NewBaskerville-Roman" w:hAnsi="NewBaskerville-Roman" w:cs="NewBaskerville-Roman"/>
+          <w:color w:val="262626"/>
+          <w:sz w:val="20"/>
+          <w:szCs w:val="20"/>
+        </w:rPr>
+      </w:pPr>
+    </w:p>
+    <w:p>
+      <w:pPr>
+        <w:pStyle w:val="Heading3"/>
+        <w:rPr>
+          <w:b/>
+        </w:rPr>
+      </w:pPr>
+      <w:r>
+        <w:rPr>
+          <w:b/>
+        </w:rPr>
+        <w:t>Tinting an image</w:t>
+      </w:r>
+    </w:p>
+    <w:p>
+      <w:pPr>
+        <w:autoSpaceDE w:val="0"/>
+        <w:autoSpaceDN w:val="0"/>
+        <w:adjustRightInd w:val="0"/>
+        <w:spacing w:after="0" w:line="240" w:lineRule="auto"/>
+        <w:rPr>
+          <w:rFonts w:ascii="NewBaskerville-Roman" w:hAnsi="NewBaskerville-Roman" w:cs="NewBaskerville-Roman"/>
+          <w:color w:val="262626"/>
+          <w:sz w:val="20"/>
+          <w:szCs w:val="20"/>
+        </w:rPr>
+      </w:pPr>
+      <w:r>
+        <w:rPr>
+          <w:rFonts w:ascii="NewBaskerville-Roman" w:hAnsi="NewBaskerville-Roman" w:cs="NewBaskerville-Roman"/>
+          <w:color w:val="262626"/>
+          <w:sz w:val="20"/>
+          <w:szCs w:val="20"/>
+        </w:rPr>
+        <w:t xml:space="preserve">You can </w:t>
+      </w:r>
+      <w:r>
+        <w:rPr>
+          <w:rFonts w:ascii="NewBaskerville-Roman" w:hAnsi="NewBaskerville-Roman" w:cs="NewBaskerville-Roman"/>
+          <w:color w:val="FF0000"/>
+          <w:sz w:val="20"/>
+          <w:szCs w:val="20"/>
+        </w:rPr>
+        <w:t>use a blend mode to take a full-color image an</w:t>
+      </w:r>
+      <w:r>
+        <w:rPr>
+          <w:rFonts w:ascii="NewBaskerville-Roman" w:hAnsi="NewBaskerville-Roman" w:cs="NewBaskerville-Roman"/>
+          <w:color w:val="FF0000"/>
+          <w:sz w:val="20"/>
+          <w:szCs w:val="20"/>
+        </w:rPr>
+        <w:t>d tint it with a single hue</w:t>
+      </w:r>
+      <w:r>
+        <w:rPr>
+          <w:rFonts w:ascii="NewBaskerville-Roman" w:hAnsi="NewBaskerville-Roman" w:cs="NewBaskerville-Roman"/>
+          <w:color w:val="262626"/>
+          <w:sz w:val="20"/>
+          <w:szCs w:val="20"/>
+        </w:rPr>
+        <w:t xml:space="preserve">. To </w:t>
+      </w:r>
+      <w:r>
+        <w:rPr>
+          <w:rFonts w:ascii="NewBaskerville-Roman" w:hAnsi="NewBaskerville-Roman" w:cs="NewBaskerville-Roman"/>
+          <w:color w:val="262626"/>
+          <w:sz w:val="20"/>
+          <w:szCs w:val="20"/>
+        </w:rPr>
+        <w:t>illustrate, you’ll take the bear image and color it blue,</w:t>
+      </w:r>
+      <w:r>
+        <w:rPr>
+          <w:rFonts w:ascii="NewBaskerville-Roman" w:hAnsi="NewBaskerville-Roman" w:cs="NewBaskerville-Roman"/>
+          <w:color w:val="262626"/>
+          <w:sz w:val="20"/>
+          <w:szCs w:val="20"/>
+        </w:rPr>
+        <w:t xml:space="preserve"> </w:t>
+      </w:r>
+      <w:r>
+        <w:rPr>
+          <w:rFonts w:ascii="NewBaskerville-Roman" w:hAnsi="NewBaskerville-Roman" w:cs="NewBaskerville-Roman"/>
+          <w:color w:val="262626"/>
+          <w:sz w:val="20"/>
+          <w:szCs w:val="20"/>
+        </w:rPr>
+        <w:t xml:space="preserve">A </w:t>
+      </w:r>
+      <w:r>
+        <w:rPr>
+          <w:rFonts w:ascii="Courier" w:hAnsi="Courier" w:cs="Courier"/>
+          <w:color w:val="FF0000"/>
+          <w:sz w:val="19"/>
+          <w:szCs w:val="19"/>
+        </w:rPr>
+        <w:t xml:space="preserve">background-blend-mode </w:t>
+      </w:r>
+      <w:r>
+        <w:rPr>
+          <w:rFonts w:ascii="NewBaskerville-Roman" w:hAnsi="NewBaskerville-Roman" w:cs="NewBaskerville-Roman"/>
+          <w:color w:val="FF0000"/>
+          <w:sz w:val="20"/>
+          <w:szCs w:val="20"/>
+        </w:rPr>
+        <w:t xml:space="preserve">merges not only multiple </w:t>
+      </w:r>
+      <w:r>
+        <w:rPr>
+          <w:rFonts w:ascii="NewBaskerville-Roman" w:hAnsi="NewBaskerville-Roman" w:cs="NewBaskerville-Roman"/>
+          <w:color w:val="FF0000"/>
+          <w:sz w:val="20"/>
+          <w:szCs w:val="20"/>
+        </w:rPr>
+        <w:t>background</w:t>
+      </w:r>
+      <w:r>
+        <w:rPr>
+          <w:rFonts w:ascii="NewBaskerville-Roman" w:hAnsi="NewBaskerville-Roman" w:cs="NewBaskerville-Roman"/>
+          <w:color w:val="262626"/>
+          <w:sz w:val="20"/>
+          <w:szCs w:val="20"/>
+        </w:rPr>
+        <w:t xml:space="preserve"> images, but also the </w:t>
+      </w:r>
+      <w:r>
+        <w:rPr>
+          <w:rFonts w:ascii="Courier" w:hAnsi="Courier" w:cs="Courier"/>
+          <w:color w:val="262626"/>
+          <w:sz w:val="19"/>
+          <w:szCs w:val="19"/>
+          <w:highlight w:val="yellow"/>
+        </w:rPr>
+        <w:t>background-color</w:t>
+      </w:r>
+      <w:r>
+        <w:rPr>
+          <w:rFonts w:ascii="NewBaskerville-Roman" w:hAnsi="NewBaskerville-Roman" w:cs="NewBaskerville-Roman"/>
+          <w:color w:val="262626"/>
+          <w:sz w:val="20"/>
+          <w:szCs w:val="20"/>
+          <w:highlight w:val="yellow"/>
+        </w:rPr>
+        <w:t>.</w:t>
+      </w:r>
+      <w:r>
+        <w:rPr>
+          <w:rFonts w:ascii="NewBaskerville-Roman" w:hAnsi="NewBaskerville-Roman" w:cs="NewBaskerville-Roman"/>
+          <w:color w:val="262626"/>
+          <w:sz w:val="20"/>
+          <w:szCs w:val="20"/>
+        </w:rPr>
+        <w:t xml:space="preserve"> These stacked layers are then combined by the ble</w:t>
+      </w:r>
+      <w:r>
+        <w:rPr>
+          <w:rFonts w:ascii="NewBaskerville-Roman" w:hAnsi="NewBaskerville-Roman" w:cs="NewBaskerville-Roman"/>
+          <w:color w:val="262626"/>
+          <w:sz w:val="20"/>
+          <w:szCs w:val="20"/>
+        </w:rPr>
+        <w:t xml:space="preserve">nd mode, so </w:t>
+      </w:r>
+      <w:r>
+        <w:rPr>
+          <w:rFonts w:ascii="NewBaskerville-Roman" w:hAnsi="NewBaskerville-Roman" w:cs="NewBaskerville-Roman"/>
+          <w:color w:val="262626"/>
+          <w:sz w:val="20"/>
+          <w:szCs w:val="20"/>
+        </w:rPr>
+        <w:t>you can set a background color to the desired hue</w:t>
+      </w:r>
+      <w:r>
+        <w:rPr>
+          <w:rFonts w:ascii="NewBaskerville-Roman" w:hAnsi="NewBaskerville-Roman" w:cs="NewBaskerville-Roman"/>
+          <w:color w:val="262626"/>
+          <w:sz w:val="20"/>
+          <w:szCs w:val="20"/>
+        </w:rPr>
+        <w:t>;</w:t>
+      </w:r>
+    </w:p>
+    <w:tbl>
+      <w:tblPr>
+        <w:tblStyle w:val="TableGrid"/>
+        <w:tblW w:w="0" w:type="auto"/>
+        <w:tblLook w:val="04A0" w:firstRow="1" w:lastRow="0" w:firstColumn="1" w:lastColumn="0" w:noHBand="0" w:noVBand="1"/>
+      </w:tblPr>
+      <w:tblGrid>
+        <w:gridCol w:w="9576"/>
+      </w:tblGrid>
+      <w:tr>
+        <w:tc>
+          <w:tcPr>
+            <w:tcW w:w="9576" w:type="dxa"/>
+          </w:tcPr>
+          <w:p>
+            <w:pPr>
+              <w:autoSpaceDE w:val="0"/>
+              <w:autoSpaceDN w:val="0"/>
+              <w:adjustRightInd w:val="0"/>
+              <w:rPr>
+                <w:rFonts w:ascii="Courier" w:hAnsi="Courier" w:cs="Courier"/>
+                <w:color w:val="262626"/>
+                <w:sz w:val="16"/>
+                <w:szCs w:val="16"/>
+              </w:rPr>
+            </w:pPr>
+            <w:r>
+              <w:rPr>
+                <w:rFonts w:ascii="Courier" w:hAnsi="Courier" w:cs="Courier"/>
+                <w:color w:val="262626"/>
+                <w:sz w:val="16"/>
+                <w:szCs w:val="16"/>
+              </w:rPr>
+              <w:t>.blend {</w:t>
+            </w:r>
+          </w:p>
+          <w:p>
+            <w:pPr>
+              <w:autoSpaceDE w:val="0"/>
+              <w:autoSpaceDN w:val="0"/>
+              <w:adjustRightInd w:val="0"/>
+              <w:rPr>
+                <w:rFonts w:ascii="Courier" w:hAnsi="Courier" w:cs="Courier"/>
+                <w:color w:val="262626"/>
+                <w:sz w:val="16"/>
+                <w:szCs w:val="16"/>
+              </w:rPr>
+            </w:pPr>
+            <w:r>
+              <w:rPr>
+                <w:rFonts w:ascii="Courier" w:hAnsi="Courier" w:cs="Courier"/>
+                <w:color w:val="262626"/>
+                <w:sz w:val="16"/>
+                <w:szCs w:val="16"/>
+              </w:rPr>
+              <w:t xml:space="preserve"> </w:t>
+            </w:r>
+            <w:r>
+              <w:rPr>
+                <w:rFonts w:ascii="Courier" w:hAnsi="Courier" w:cs="Courier"/>
+                <w:color w:val="262626"/>
+                <w:sz w:val="16"/>
+                <w:szCs w:val="16"/>
+              </w:rPr>
+              <w:t>min-height: 400px;</w:t>
+            </w:r>
+            <w:r>
+              <w:rPr>
+                <w:rFonts w:ascii="Courier" w:hAnsi="Courier" w:cs="Courier"/>
+                <w:color w:val="262626"/>
+                <w:sz w:val="16"/>
+                <w:szCs w:val="16"/>
+              </w:rPr>
+              <w:t xml:space="preserve"> </w:t>
+            </w:r>
+          </w:p>
+          <w:p>
+            <w:pPr>
+              <w:autoSpaceDE w:val="0"/>
+              <w:autoSpaceDN w:val="0"/>
+              <w:adjustRightInd w:val="0"/>
+              <w:rPr>
+                <w:rFonts w:ascii="Courier" w:hAnsi="Courier" w:cs="Courier"/>
+                <w:color w:val="262626"/>
+                <w:sz w:val="16"/>
+                <w:szCs w:val="16"/>
+              </w:rPr>
+            </w:pPr>
+            <w:r>
+              <w:rPr>
+                <w:rFonts w:ascii="Courier" w:hAnsi="Courier" w:cs="Courier"/>
+                <w:color w:val="262626"/>
+                <w:sz w:val="16"/>
+                <w:szCs w:val="16"/>
+              </w:rPr>
+              <w:t xml:space="preserve"> </w:t>
+            </w:r>
+            <w:r>
+              <w:rPr>
+                <w:rFonts w:ascii="Courier" w:hAnsi="Courier" w:cs="Courier"/>
+                <w:color w:val="262626"/>
+                <w:sz w:val="16"/>
+                <w:szCs w:val="16"/>
+              </w:rPr>
+              <w:t>background-image: url("images/bear.jpg");</w:t>
+            </w:r>
+          </w:p>
+          <w:p>
+            <w:pPr>
+              <w:autoSpaceDE w:val="0"/>
+              <w:autoSpaceDN w:val="0"/>
+              <w:adjustRightInd w:val="0"/>
+              <w:rPr>
+                <w:rFonts w:ascii="Courier" w:hAnsi="Courier" w:cs="Courier"/>
+                <w:color w:val="262626"/>
+                <w:sz w:val="16"/>
+                <w:szCs w:val="16"/>
+              </w:rPr>
+            </w:pPr>
+            <w:r>
+              <w:rPr>
+                <w:rFonts w:ascii="Courier" w:hAnsi="Courier" w:cs="Courier"/>
+                <w:color w:val="262626"/>
+                <w:sz w:val="16"/>
+                <w:szCs w:val="16"/>
+              </w:rPr>
+              <w:t xml:space="preserve"> </w:t>
+            </w:r>
+            <w:r>
+              <w:rPr>
+                <w:rFonts w:ascii="Courier" w:hAnsi="Courier" w:cs="Courier"/>
+                <w:color w:val="262626"/>
+                <w:sz w:val="16"/>
+                <w:szCs w:val="16"/>
+              </w:rPr>
+              <w:t>background-color: #148;</w:t>
+            </w:r>
+          </w:p>
+          <w:p>
+            <w:pPr>
+              <w:autoSpaceDE w:val="0"/>
+              <w:autoSpaceDN w:val="0"/>
+              <w:adjustRightInd w:val="0"/>
+              <w:rPr>
+                <w:rFonts w:ascii="Courier" w:hAnsi="Courier" w:cs="Courier"/>
+                <w:color w:val="262626"/>
+                <w:sz w:val="16"/>
+                <w:szCs w:val="16"/>
+              </w:rPr>
+            </w:pPr>
+            <w:r>
+              <w:rPr>
+                <w:rFonts w:ascii="Courier" w:hAnsi="Courier" w:cs="Courier"/>
+                <w:color w:val="262626"/>
+                <w:sz w:val="16"/>
+                <w:szCs w:val="16"/>
+              </w:rPr>
+              <w:t xml:space="preserve"> </w:t>
+            </w:r>
+            <w:r>
+              <w:rPr>
+                <w:rFonts w:ascii="Courier" w:hAnsi="Courier" w:cs="Courier"/>
+                <w:color w:val="262626"/>
+                <w:sz w:val="16"/>
+                <w:szCs w:val="16"/>
+              </w:rPr>
+              <w:t>background-size: cover;</w:t>
+            </w:r>
+          </w:p>
+          <w:p>
+            <w:pPr>
+              <w:autoSpaceDE w:val="0"/>
+              <w:autoSpaceDN w:val="0"/>
+              <w:adjustRightInd w:val="0"/>
+              <w:rPr>
+                <w:rFonts w:ascii="Courier" w:hAnsi="Courier" w:cs="Courier"/>
+                <w:color w:val="262626"/>
+                <w:sz w:val="16"/>
+                <w:szCs w:val="16"/>
+              </w:rPr>
+            </w:pPr>
+            <w:r>
+              <w:rPr>
+                <w:rFonts w:ascii="Courier" w:hAnsi="Courier" w:cs="Courier"/>
+                <w:color w:val="262626"/>
+                <w:sz w:val="16"/>
+                <w:szCs w:val="16"/>
+              </w:rPr>
+              <w:t xml:space="preserve"> </w:t>
+            </w:r>
+            <w:r>
+              <w:rPr>
+                <w:rFonts w:ascii="Courier" w:hAnsi="Courier" w:cs="Courier"/>
+                <w:color w:val="262626"/>
+                <w:sz w:val="16"/>
+                <w:szCs w:val="16"/>
+              </w:rPr>
+              <w:t>background-repeat: no-repeat;</w:t>
+            </w:r>
+          </w:p>
+          <w:p>
+            <w:pPr>
+              <w:autoSpaceDE w:val="0"/>
+              <w:autoSpaceDN w:val="0"/>
+              <w:adjustRightInd w:val="0"/>
+              <w:rPr>
+                <w:rFonts w:ascii="Courier" w:hAnsi="Courier" w:cs="Courier"/>
+                <w:color w:val="262626"/>
+                <w:sz w:val="16"/>
+                <w:szCs w:val="16"/>
+              </w:rPr>
+            </w:pPr>
+            <w:r>
+              <w:rPr>
+                <w:rFonts w:ascii="Courier" w:hAnsi="Courier" w:cs="Courier"/>
+                <w:color w:val="262626"/>
+                <w:sz w:val="16"/>
+                <w:szCs w:val="16"/>
+              </w:rPr>
+              <w:t xml:space="preserve"> </w:t>
+            </w:r>
+            <w:r>
+              <w:rPr>
+                <w:rFonts w:ascii="Courier" w:hAnsi="Courier" w:cs="Courier"/>
+                <w:color w:val="262626"/>
+                <w:sz w:val="16"/>
+                <w:szCs w:val="16"/>
+              </w:rPr>
+              <w:t>background-position: center;</w:t>
+            </w:r>
+          </w:p>
+          <w:p>
+            <w:pPr>
+              <w:autoSpaceDE w:val="0"/>
+              <w:autoSpaceDN w:val="0"/>
+              <w:adjustRightInd w:val="0"/>
+              <w:rPr>
+                <w:rFonts w:ascii="Humanist521BT-BoldCondensed" w:hAnsi="Humanist521BT-BoldCondensed" w:cs="Humanist521BT-BoldCondensed"/>
+                <w:b/>
+                <w:bCs/>
+                <w:color w:val="666666"/>
+                <w:sz w:val="18"/>
+                <w:szCs w:val="18"/>
+              </w:rPr>
+            </w:pPr>
+            <w:r>
+              <w:rPr>
+                <w:rFonts w:ascii="Courier" w:hAnsi="Courier" w:cs="Courier"/>
+                <w:b/>
+                <w:color w:val="262626"/>
+                <w:sz w:val="16"/>
+                <w:szCs w:val="16"/>
+              </w:rPr>
+              <w:t xml:space="preserve"> </w:t>
+            </w:r>
+            <w:r>
+              <w:rPr>
+                <w:rFonts w:ascii="Courier" w:hAnsi="Courier" w:cs="Courier"/>
+                <w:b/>
+                <w:color w:val="262626"/>
+                <w:sz w:val="16"/>
+                <w:szCs w:val="16"/>
+              </w:rPr>
+              <w:t>background-blend-mode: luminosity;</w:t>
+            </w:r>
+            <w:r>
+              <w:rPr>
+                <w:rFonts w:ascii="Courier" w:hAnsi="Courier" w:cs="Courier"/>
+                <w:b/>
+                <w:color w:val="262626"/>
+                <w:sz w:val="16"/>
+                <w:szCs w:val="16"/>
+              </w:rPr>
+              <w:t xml:space="preserve"> //</w:t>
+            </w:r>
+            <w:r>
+              <w:rPr>
+                <w:rFonts w:ascii="Humanist521BT-BoldCondensed" w:hAnsi="Humanist521BT-BoldCondensed" w:cs="Humanist521BT-BoldCondensed"/>
+                <w:b/>
+                <w:bCs/>
+                <w:color w:val="666666"/>
+                <w:sz w:val="18"/>
+                <w:szCs w:val="18"/>
+              </w:rPr>
+              <w:t xml:space="preserve">Uses luminosity </w:t>
+            </w:r>
+            <w:r>
+              <w:rPr>
+                <w:rFonts w:ascii="Humanist521BT-BoldCondensed" w:hAnsi="Humanist521BT-BoldCondensed" w:cs="Humanist521BT-BoldCondensed"/>
+                <w:b/>
+                <w:bCs/>
+                <w:color w:val="666666"/>
+                <w:sz w:val="18"/>
+                <w:szCs w:val="18"/>
+              </w:rPr>
+              <w:t>blend mode</w:t>
+            </w:r>
+          </w:p>
+          <w:p>
+            <w:pPr>
+              <w:autoSpaceDE w:val="0"/>
+              <w:autoSpaceDN w:val="0"/>
+              <w:adjustRightInd w:val="0"/>
+              <w:rPr>
+                <w:rFonts w:ascii="NewBaskerville-Roman" w:hAnsi="NewBaskerville-Roman" w:cs="NewBaskerville-Roman"/>
+                <w:color w:val="262626"/>
+                <w:sz w:val="20"/>
+                <w:szCs w:val="20"/>
+              </w:rPr>
+            </w:pPr>
+            <w:r>
+              <w:rPr>
+                <w:rFonts w:ascii="Courier" w:hAnsi="Courier" w:cs="Courier"/>
+                <w:color w:val="000000"/>
+                <w:sz w:val="16"/>
+                <w:szCs w:val="16"/>
+              </w:rPr>
+              <w:t>}</w:t>
+            </w:r>
+          </w:p>
+        </w:tc>
+      </w:tr>
+    </w:tbl>
+    <w:p>
+      <w:pPr>
+        <w:autoSpaceDE w:val="0"/>
+        <w:autoSpaceDN w:val="0"/>
+        <w:adjustRightInd w:val="0"/>
+        <w:spacing w:after="0" w:line="240" w:lineRule="auto"/>
+        <w:rPr>
+          <w:rFonts w:ascii="NewBaskerville-Roman" w:hAnsi="NewBaskerville-Roman" w:cs="NewBaskerville-Roman"/>
+          <w:color w:val="262626"/>
+          <w:sz w:val="20"/>
+          <w:szCs w:val="20"/>
+        </w:rPr>
+      </w:pPr>
+      <w:r>
+        <w:rPr>
+          <w:rFonts w:ascii="NewBaskerville-Roman" w:hAnsi="NewBaskerville-Roman" w:cs="NewBaskerville-Roman"/>
+          <w:color w:val="262626"/>
+          <w:sz w:val="20"/>
+          <w:szCs w:val="20"/>
+        </w:rPr>
+        <w:t xml:space="preserve">The </w:t>
+      </w:r>
+      <w:r>
+        <w:rPr>
+          <w:rFonts w:ascii="NewBaskerville-Roman" w:hAnsi="NewBaskerville-Roman" w:cs="NewBaskerville-Roman"/>
+          <w:color w:val="FF0000"/>
+          <w:sz w:val="20"/>
+          <w:szCs w:val="20"/>
+        </w:rPr>
+        <w:t>luminosity blend mode</w:t>
+      </w:r>
+      <w:r>
+        <w:rPr>
+          <w:rFonts w:ascii="NewBaskerville-Roman" w:hAnsi="NewBaskerville-Roman" w:cs="NewBaskerville-Roman"/>
+          <w:color w:val="262626"/>
+          <w:sz w:val="20"/>
+          <w:szCs w:val="20"/>
+        </w:rPr>
+        <w:t xml:space="preserve"> takes the luminosity</w:t>
+      </w:r>
+      <w:r>
+        <w:rPr>
+          <w:rFonts w:ascii="NewBaskerville-Roman" w:hAnsi="NewBaskerville-Roman" w:cs="NewBaskerville-Roman"/>
+          <w:color w:val="262626"/>
+          <w:sz w:val="20"/>
+          <w:szCs w:val="20"/>
+        </w:rPr>
+        <w:t xml:space="preserve"> from the front layer (the bear </w:t>
+      </w:r>
+      <w:r>
+        <w:rPr>
+          <w:rFonts w:ascii="NewBaskerville-Roman" w:hAnsi="NewBaskerville-Roman" w:cs="NewBaskerville-Roman"/>
+          <w:color w:val="262626"/>
+          <w:sz w:val="20"/>
+          <w:szCs w:val="20"/>
+        </w:rPr>
+        <w:t xml:space="preserve">image) and blends it with the hue and saturation from the </w:t>
+      </w:r>
+      <w:r>
+        <w:rPr>
+          <w:rFonts w:ascii="NewBaskerville-Roman" w:hAnsi="NewBaskerville-Roman" w:cs="NewBaskerville-Roman"/>
+          <w:color w:val="262626"/>
+          <w:sz w:val="20"/>
+          <w:szCs w:val="20"/>
+        </w:rPr>
+        <w:t xml:space="preserve">back layer (the blue background </w:t>
+      </w:r>
+      <w:r>
+        <w:rPr>
+          <w:rFonts w:ascii="NewBaskerville-Roman" w:hAnsi="NewBaskerville-Roman" w:cs="NewBaskerville-Roman"/>
+          <w:color w:val="262626"/>
+          <w:sz w:val="20"/>
+          <w:szCs w:val="20"/>
+        </w:rPr>
+        <w:t>color).</w:t>
+      </w:r>
+    </w:p>
+    <w:p>
+      <w:pPr>
+        <w:autoSpaceDE w:val="0"/>
+        <w:autoSpaceDN w:val="0"/>
+        <w:adjustRightInd w:val="0"/>
+        <w:spacing w:after="0" w:line="240" w:lineRule="auto"/>
+        <w:rPr>
+          <w:rFonts w:ascii="NewBaskerville-Roman" w:hAnsi="NewBaskerville-Roman" w:cs="NewBaskerville-Roman"/>
+          <w:color w:val="262626"/>
+          <w:sz w:val="20"/>
+          <w:szCs w:val="20"/>
+        </w:rPr>
+      </w:pPr>
+      <w:r>
+        <w:rPr>
+          <w:rFonts w:ascii="NewBaskerville-Roman" w:hAnsi="NewBaskerville-Roman" w:cs="NewBaskerville-Roman"/>
+          <w:color w:val="262626"/>
+          <w:sz w:val="20"/>
+          <w:szCs w:val="20"/>
+        </w:rPr>
+        <w:t>If, for instance, you were to place a blue layer in</w:t>
+      </w:r>
+      <w:r>
+        <w:rPr>
+          <w:rFonts w:ascii="NewBaskerville-Roman" w:hAnsi="NewBaskerville-Roman" w:cs="NewBaskerville-Roman"/>
+          <w:color w:val="262626"/>
+          <w:sz w:val="20"/>
+          <w:szCs w:val="20"/>
+        </w:rPr>
+        <w:t xml:space="preserve"> front of the bear image rather </w:t>
+      </w:r>
+      <w:r>
+        <w:rPr>
+          <w:rFonts w:ascii="NewBaskerville-Roman" w:hAnsi="NewBaskerville-Roman" w:cs="NewBaskerville-Roman"/>
+          <w:color w:val="262626"/>
+          <w:sz w:val="20"/>
+          <w:szCs w:val="20"/>
+        </w:rPr>
+        <w:t xml:space="preserve">than behind (using a </w:t>
+      </w:r>
+      <w:r>
+        <w:rPr>
+          <w:rFonts w:ascii="NewBaskerville-Roman" w:hAnsi="NewBaskerville-Roman" w:cs="NewBaskerville-Roman"/>
+          <w:color w:val="FF0000"/>
+          <w:sz w:val="20"/>
+          <w:szCs w:val="20"/>
+        </w:rPr>
+        <w:t>gradient instead of a backgro</w:t>
+      </w:r>
+      <w:r>
+        <w:rPr>
+          <w:rFonts w:ascii="NewBaskerville-Roman" w:hAnsi="NewBaskerville-Roman" w:cs="NewBaskerville-Roman"/>
+          <w:color w:val="FF0000"/>
+          <w:sz w:val="20"/>
+          <w:szCs w:val="20"/>
+        </w:rPr>
+        <w:t>und color</w:t>
+      </w:r>
+      <w:r>
+        <w:rPr>
+          <w:rFonts w:ascii="NewBaskerville-Roman" w:hAnsi="NewBaskerville-Roman" w:cs="NewBaskerville-Roman"/>
+          <w:color w:val="262626"/>
+          <w:sz w:val="20"/>
+          <w:szCs w:val="20"/>
+        </w:rPr>
+        <w:t xml:space="preserve">), the result would be </w:t>
+      </w:r>
+      <w:r>
+        <w:rPr>
+          <w:rFonts w:ascii="NewBaskerville-Roman" w:hAnsi="NewBaskerville-Roman" w:cs="NewBaskerville-Roman"/>
+          <w:color w:val="262626"/>
+          <w:sz w:val="20"/>
+          <w:szCs w:val="20"/>
+        </w:rPr>
+        <w:t>different</w:t>
+      </w:r>
+      <w:r>
+        <w:rPr>
+          <w:rFonts w:ascii="NewBaskerville-Roman" w:hAnsi="NewBaskerville-Roman" w:cs="NewBaskerville-Roman"/>
+          <w:color w:val="262626"/>
+          <w:sz w:val="20"/>
+          <w:szCs w:val="20"/>
+        </w:rPr>
+        <w:t>;</w:t>
+      </w:r>
+    </w:p>
+    <w:p>
+      <w:pPr>
+        <w:pStyle w:val="Heading3"/>
+        <w:rPr>
+          <w:b/>
+        </w:rPr>
+      </w:pPr>
+    </w:p>
+    <w:p>
+      <w:pPr>
+        <w:pStyle w:val="Heading3"/>
+        <w:rPr>
+          <w:rFonts w:ascii="FranklinGothic-DemiItal" w:hAnsi="FranklinGothic-DemiItal" w:cs="FranklinGothic-DemiItal"/>
+          <w:b/>
+          <w:color w:val="476B86"/>
+          <w:sz w:val="21"/>
+          <w:szCs w:val="21"/>
+        </w:rPr>
+      </w:pPr>
+      <w:r>
+        <w:rPr>
+          <w:rFonts w:ascii="FranklinGothic-DemiItal" w:hAnsi="FranklinGothic-DemiItal" w:cs="FranklinGothic-DemiItal"/>
+          <w:b/>
+          <w:color w:val="476B86"/>
+          <w:sz w:val="21"/>
+          <w:szCs w:val="21"/>
+        </w:rPr>
+        <w:t>Understanding types of blend mode</w:t>
+      </w:r>
+    </w:p>
+    <w:p>
+      <w:pPr>
+        <w:autoSpaceDE w:val="0"/>
+        <w:autoSpaceDN w:val="0"/>
+        <w:adjustRightInd w:val="0"/>
+        <w:spacing w:after="0" w:line="240" w:lineRule="auto"/>
+        <w:rPr>
+          <w:rFonts w:ascii="NewBaskerville-Roman" w:hAnsi="NewBaskerville-Roman" w:cs="NewBaskerville-Roman"/>
+          <w:color w:val="262626"/>
+          <w:sz w:val="20"/>
+          <w:szCs w:val="20"/>
+        </w:rPr>
+      </w:pPr>
+      <w:r>
+        <w:rPr>
+          <w:rFonts w:ascii="NewBaskerville-Roman" w:hAnsi="NewBaskerville-Roman" w:cs="NewBaskerville-Roman"/>
+          <w:color w:val="262626"/>
+          <w:sz w:val="20"/>
+          <w:szCs w:val="20"/>
+        </w:rPr>
+        <w:t xml:space="preserve">CSS supports 15 blend modes. Each uses a different </w:t>
+      </w:r>
+      <w:r>
+        <w:rPr>
+          <w:rFonts w:ascii="NewBaskerville-Roman" w:hAnsi="NewBaskerville-Roman" w:cs="NewBaskerville-Roman"/>
+          <w:color w:val="262626"/>
+          <w:sz w:val="20"/>
+          <w:szCs w:val="20"/>
+        </w:rPr>
+        <w:t xml:space="preserve">mathematical formula to control </w:t>
+      </w:r>
+      <w:r>
+        <w:rPr>
+          <w:rFonts w:ascii="NewBaskerville-Roman" w:hAnsi="NewBaskerville-Roman" w:cs="NewBaskerville-Roman"/>
+          <w:color w:val="262626"/>
+          <w:sz w:val="20"/>
+          <w:szCs w:val="20"/>
+        </w:rPr>
+        <w:t>how images are blended. For every pixel, the</w:t>
+      </w:r>
+      <w:r>
+        <w:rPr>
+          <w:rFonts w:ascii="NewBaskerville-Roman" w:hAnsi="NewBaskerville-Roman" w:cs="NewBaskerville-Roman"/>
+          <w:color w:val="262626"/>
+          <w:sz w:val="20"/>
+          <w:szCs w:val="20"/>
+        </w:rPr>
+        <w:t xml:space="preserve"> color of one layer is combined </w:t>
+      </w:r>
+      <w:r>
+        <w:rPr>
+          <w:rFonts w:ascii="NewBaskerville-Roman" w:hAnsi="NewBaskerville-Roman" w:cs="NewBaskerville-Roman"/>
+          <w:color w:val="262626"/>
+          <w:sz w:val="20"/>
+          <w:szCs w:val="20"/>
+        </w:rPr>
+        <w:t>with the corresponding color in the other, resulti</w:t>
+      </w:r>
+      <w:r>
+        <w:rPr>
+          <w:rFonts w:ascii="NewBaskerville-Roman" w:hAnsi="NewBaskerville-Roman" w:cs="NewBaskerville-Roman"/>
+          <w:color w:val="262626"/>
+          <w:sz w:val="20"/>
+          <w:szCs w:val="20"/>
+        </w:rPr>
+        <w:t xml:space="preserve">ng in a new pixel color for the </w:t>
+      </w:r>
+      <w:r>
+        <w:rPr>
+          <w:rFonts w:ascii="NewBaskerville-Roman" w:hAnsi="NewBaskerville-Roman" w:cs="NewBaskerville-Roman"/>
+          <w:color w:val="262626"/>
+          <w:sz w:val="20"/>
+          <w:szCs w:val="20"/>
+        </w:rPr>
+        <w:t>composite image.</w:t>
+      </w:r>
+    </w:p>
+    <w:p>
+      <w:pPr>
+        <w:autoSpaceDE w:val="0"/>
+        <w:autoSpaceDN w:val="0"/>
+        <w:adjustRightInd w:val="0"/>
+        <w:spacing w:after="0" w:line="240" w:lineRule="auto"/>
+        <w:rPr>
+          <w:rFonts w:ascii="NewBaskerville-Roman" w:hAnsi="NewBaskerville-Roman" w:cs="NewBaskerville-Roman"/>
+          <w:b/>
+          <w:color w:val="262626"/>
+          <w:sz w:val="20"/>
+          <w:szCs w:val="20"/>
+        </w:rPr>
+      </w:pPr>
+      <w:r>
+        <w:rPr>
+          <w:rFonts w:ascii="NewBaskerville-Roman" w:hAnsi="NewBaskerville-Roman" w:cs="NewBaskerville-Roman"/>
+          <w:color w:val="262626"/>
+          <w:sz w:val="20"/>
+          <w:szCs w:val="20"/>
+        </w:rPr>
+        <w:t>They ea</w:t>
+      </w:r>
+      <w:r>
+        <w:rPr>
+          <w:rFonts w:ascii="NewBaskerville-Roman" w:hAnsi="NewBaskerville-Roman" w:cs="NewBaskerville-Roman"/>
+          <w:color w:val="262626"/>
+          <w:sz w:val="20"/>
+          <w:szCs w:val="20"/>
+        </w:rPr>
+        <w:t xml:space="preserve">ch fall into one of five types: </w:t>
+      </w:r>
+      <w:r>
+        <w:rPr>
+          <w:rFonts w:ascii="NewBaskerville-Roman" w:hAnsi="NewBaskerville-Roman" w:cs="NewBaskerville-Roman"/>
+          <w:b/>
+          <w:color w:val="262626"/>
+          <w:sz w:val="20"/>
+          <w:szCs w:val="20"/>
+        </w:rPr>
+        <w:t>darkening, lightening, contrasting, compositing, or comparing.</w:t>
+      </w:r>
+    </w:p>
+    <w:tbl>
+      <w:tblPr>
+        <w:tblStyle w:val="TableGrid"/>
+        <w:tblW w:w="0" w:type="auto"/>
+        <w:tblLook w:val="04A0" w:firstRow="1" w:lastRow="0" w:firstColumn="1" w:lastColumn="0" w:noHBand="0" w:noVBand="1"/>
+      </w:tblPr>
+      <w:tblGrid>
+        <w:gridCol w:w="9576"/>
+      </w:tblGrid>
+      <w:tr>
+        <w:tc>
+          <w:tcPr>
+            <w:tcW w:w="9576" w:type="dxa"/>
+          </w:tcPr>
+          <w:p>
+            <w:pPr>
+              <w:autoSpaceDE w:val="0"/>
+              <w:autoSpaceDN w:val="0"/>
+              <w:adjustRightInd w:val="0"/>
+              <w:rPr>
+                <w:rFonts w:ascii="FranklinGothic-Book" w:hAnsi="FranklinGothic-Book" w:cs="FranklinGothic-Book"/>
+                <w:color w:val="262626"/>
+                <w:sz w:val="16"/>
+                <w:szCs w:val="16"/>
+              </w:rPr>
+            </w:pPr>
+            <w:r>
+              <w:rPr>
+                <w:rFonts w:ascii="FranklinGothic-Book" w:hAnsi="FranklinGothic-Book" w:cs="FranklinGothic-Book"/>
+                <w:color w:val="262626"/>
+                <w:sz w:val="16"/>
+                <w:szCs w:val="16"/>
+                <w:highlight w:val="yellow"/>
+              </w:rPr>
+              <w:t>Darken</w:t>
+            </w:r>
+            <w:r>
+              <w:rPr>
+                <w:rFonts w:ascii="FranklinGothic-Book" w:hAnsi="FranklinGothic-Book" w:cs="FranklinGothic-Book"/>
+                <w:color w:val="262626"/>
+                <w:sz w:val="16"/>
+                <w:szCs w:val="16"/>
+              </w:rPr>
+              <w:t xml:space="preserve">  </w:t>
+            </w:r>
+          </w:p>
+          <w:p>
+            <w:pPr>
+              <w:autoSpaceDE w:val="0"/>
+              <w:autoSpaceDN w:val="0"/>
+              <w:adjustRightInd w:val="0"/>
+              <w:rPr>
+                <w:rFonts w:ascii="FranklinGothic-Book" w:hAnsi="FranklinGothic-Book" w:cs="FranklinGothic-Book"/>
+                <w:b/>
+                <w:color w:val="262626"/>
+                <w:sz w:val="16"/>
+                <w:szCs w:val="16"/>
+              </w:rPr>
+            </w:pPr>
+            <w:r>
+              <w:rPr>
+                <w:rFonts w:ascii="Courier" w:hAnsi="Courier" w:cs="Courier"/>
+                <w:b/>
+                <w:color w:val="262626"/>
+                <w:sz w:val="16"/>
+                <w:szCs w:val="16"/>
+              </w:rPr>
+              <w:t xml:space="preserve">multiply </w:t>
+            </w:r>
+            <w:r>
+              <w:rPr>
+                <w:rFonts w:ascii="FranklinGothic-Book" w:hAnsi="FranklinGothic-Book" w:cs="FranklinGothic-Book"/>
+                <w:b/>
+                <w:color w:val="262626"/>
+                <w:sz w:val="16"/>
+                <w:szCs w:val="16"/>
+              </w:rPr>
+              <w:t>The lighter the front color, the more the base color will show through.</w:t>
+            </w:r>
+          </w:p>
+          <w:p>
+            <w:pPr>
+              <w:autoSpaceDE w:val="0"/>
+              <w:autoSpaceDN w:val="0"/>
+              <w:adjustRightInd w:val="0"/>
+              <w:rPr>
+                <w:rFonts w:ascii="FranklinGothic-Book" w:hAnsi="FranklinGothic-Book" w:cs="FranklinGothic-Book"/>
+                <w:b/>
+                <w:color w:val="262626"/>
+                <w:sz w:val="16"/>
+                <w:szCs w:val="16"/>
+              </w:rPr>
+            </w:pPr>
+            <w:r>
+              <w:rPr>
+                <w:rFonts w:ascii="Courier" w:hAnsi="Courier" w:cs="Courier"/>
+                <w:b/>
+                <w:color w:val="262626"/>
+                <w:sz w:val="16"/>
+                <w:szCs w:val="16"/>
+              </w:rPr>
+              <w:t xml:space="preserve">darken </w:t>
+            </w:r>
+            <w:r>
+              <w:rPr>
+                <w:rFonts w:ascii="FranklinGothic-Book" w:hAnsi="FranklinGothic-Book" w:cs="FranklinGothic-Book"/>
+                <w:b/>
+                <w:color w:val="262626"/>
+                <w:sz w:val="16"/>
+                <w:szCs w:val="16"/>
+              </w:rPr>
+              <w:t>Selects darker of the two colors.</w:t>
+            </w:r>
+          </w:p>
+          <w:p>
+            <w:pPr>
+              <w:autoSpaceDE w:val="0"/>
+              <w:autoSpaceDN w:val="0"/>
+              <w:adjustRightInd w:val="0"/>
+              <w:rPr>
+                <w:rFonts w:ascii="NewBaskerville-Roman" w:hAnsi="NewBaskerville-Roman" w:cs="NewBaskerville-Roman"/>
+                <w:color w:val="262626"/>
+                <w:sz w:val="20"/>
+                <w:szCs w:val="20"/>
+              </w:rPr>
+            </w:pPr>
+            <w:r>
+              <w:rPr>
+                <w:rFonts w:ascii="Courier" w:hAnsi="Courier" w:cs="Courier"/>
+                <w:b/>
+                <w:color w:val="262626"/>
+                <w:sz w:val="16"/>
+                <w:szCs w:val="16"/>
+              </w:rPr>
+              <w:t xml:space="preserve">color-burn </w:t>
+            </w:r>
+            <w:r>
+              <w:rPr>
+                <w:rFonts w:ascii="FranklinGothic-Book" w:hAnsi="FranklinGothic-Book" w:cs="FranklinGothic-Book"/>
+                <w:b/>
+                <w:color w:val="262626"/>
+                <w:sz w:val="16"/>
+                <w:szCs w:val="16"/>
+              </w:rPr>
+              <w:t>Darkens the base color, increasing contrast.</w:t>
+            </w:r>
+          </w:p>
+        </w:tc>
+      </w:tr>
+      <w:tr>
+        <w:tc>
+          <w:tcPr>
+            <w:tcW w:w="9576" w:type="dxa"/>
+          </w:tcPr>
+          <w:p>
+            <w:pPr>
+              <w:autoSpaceDE w:val="0"/>
+              <w:autoSpaceDN w:val="0"/>
+              <w:adjustRightInd w:val="0"/>
+              <w:rPr>
+                <w:rFonts w:ascii="FranklinGothic-Book" w:hAnsi="FranklinGothic-Book" w:cs="FranklinGothic-Book"/>
+                <w:color w:val="262626"/>
+                <w:sz w:val="16"/>
+                <w:szCs w:val="16"/>
+              </w:rPr>
+            </w:pPr>
+            <w:r>
+              <w:rPr>
+                <w:rFonts w:ascii="FranklinGothic-Book" w:hAnsi="FranklinGothic-Book" w:cs="FranklinGothic-Book"/>
+                <w:color w:val="262626"/>
+                <w:sz w:val="16"/>
+                <w:szCs w:val="16"/>
+                <w:highlight w:val="yellow"/>
+              </w:rPr>
+              <w:t>Lighten</w:t>
+            </w:r>
+            <w:r>
+              <w:rPr>
+                <w:rFonts w:ascii="FranklinGothic-Book" w:hAnsi="FranklinGothic-Book" w:cs="FranklinGothic-Book"/>
+                <w:color w:val="262626"/>
+                <w:sz w:val="16"/>
+                <w:szCs w:val="16"/>
+              </w:rPr>
+              <w:t xml:space="preserve"> </w:t>
+            </w:r>
+          </w:p>
+          <w:p>
+            <w:pPr>
+              <w:autoSpaceDE w:val="0"/>
+              <w:autoSpaceDN w:val="0"/>
+              <w:adjustRightInd w:val="0"/>
+              <w:rPr>
+                <w:rFonts w:ascii="FranklinGothic-Book" w:hAnsi="FranklinGothic-Book" w:cs="FranklinGothic-Book"/>
+                <w:b/>
+                <w:color w:val="262626"/>
+                <w:sz w:val="16"/>
+                <w:szCs w:val="16"/>
+              </w:rPr>
+            </w:pPr>
+            <w:r>
+              <w:rPr>
+                <w:rFonts w:ascii="Courier" w:hAnsi="Courier" w:cs="Courier"/>
+                <w:b/>
+                <w:color w:val="262626"/>
+                <w:sz w:val="16"/>
+                <w:szCs w:val="16"/>
+              </w:rPr>
+              <w:t xml:space="preserve">screen </w:t>
+            </w:r>
+            <w:r>
+              <w:rPr>
+                <w:rFonts w:ascii="FranklinGothic-Book" w:hAnsi="FranklinGothic-Book" w:cs="FranklinGothic-Book"/>
+                <w:b/>
+                <w:color w:val="262626"/>
+                <w:sz w:val="16"/>
+                <w:szCs w:val="16"/>
+              </w:rPr>
+              <w:t>The darker the front colo</w:t>
+            </w:r>
+            <w:r>
+              <w:rPr>
+                <w:rFonts w:ascii="FranklinGothic-Book" w:hAnsi="FranklinGothic-Book" w:cs="FranklinGothic-Book"/>
+                <w:b/>
+                <w:color w:val="262626"/>
+                <w:sz w:val="16"/>
+                <w:szCs w:val="16"/>
+              </w:rPr>
+              <w:t xml:space="preserve">r, the more the base color will </w:t>
+            </w:r>
+            <w:r>
+              <w:rPr>
+                <w:rFonts w:ascii="FranklinGothic-Book" w:hAnsi="FranklinGothic-Book" w:cs="FranklinGothic-Book"/>
+                <w:b/>
+                <w:color w:val="262626"/>
+                <w:sz w:val="16"/>
+                <w:szCs w:val="16"/>
+              </w:rPr>
+              <w:t>show through.</w:t>
+            </w:r>
+          </w:p>
+          <w:p>
+            <w:pPr>
+              <w:autoSpaceDE w:val="0"/>
+              <w:autoSpaceDN w:val="0"/>
+              <w:adjustRightInd w:val="0"/>
+              <w:rPr>
+                <w:rFonts w:ascii="FranklinGothic-Book" w:hAnsi="FranklinGothic-Book" w:cs="FranklinGothic-Book"/>
+                <w:b/>
+                <w:color w:val="262626"/>
+                <w:sz w:val="16"/>
+                <w:szCs w:val="16"/>
+              </w:rPr>
+            </w:pPr>
+            <w:r>
+              <w:rPr>
+                <w:rFonts w:ascii="Courier" w:hAnsi="Courier" w:cs="Courier"/>
+                <w:b/>
+                <w:color w:val="262626"/>
+                <w:sz w:val="16"/>
+                <w:szCs w:val="16"/>
+              </w:rPr>
+              <w:t xml:space="preserve">lighten </w:t>
+            </w:r>
+            <w:r>
+              <w:rPr>
+                <w:rFonts w:ascii="FranklinGothic-Book" w:hAnsi="FranklinGothic-Book" w:cs="FranklinGothic-Book"/>
+                <w:b/>
+                <w:color w:val="262626"/>
+                <w:sz w:val="16"/>
+                <w:szCs w:val="16"/>
+              </w:rPr>
+              <w:t>Selects the lighter of the colors.</w:t>
+            </w:r>
+          </w:p>
+          <w:p>
+            <w:pPr>
+              <w:autoSpaceDE w:val="0"/>
+              <w:autoSpaceDN w:val="0"/>
+              <w:adjustRightInd w:val="0"/>
+              <w:rPr>
+                <w:rFonts w:ascii="NewBaskerville-Roman" w:hAnsi="NewBaskerville-Roman" w:cs="NewBaskerville-Roman"/>
+                <w:color w:val="262626"/>
+                <w:sz w:val="20"/>
+                <w:szCs w:val="20"/>
+              </w:rPr>
+            </w:pPr>
+            <w:r>
+              <w:rPr>
+                <w:rFonts w:ascii="Courier" w:hAnsi="Courier" w:cs="Courier"/>
+                <w:b/>
+                <w:color w:val="262626"/>
+                <w:sz w:val="16"/>
+                <w:szCs w:val="16"/>
+              </w:rPr>
+              <w:t xml:space="preserve">color-dodge </w:t>
+            </w:r>
+            <w:r>
+              <w:rPr>
+                <w:rFonts w:ascii="FranklinGothic-Book" w:hAnsi="FranklinGothic-Book" w:cs="FranklinGothic-Book"/>
+                <w:b/>
+                <w:color w:val="262626"/>
+                <w:sz w:val="16"/>
+                <w:szCs w:val="16"/>
+              </w:rPr>
+              <w:t>Lightens base color, decreasing contrast.</w:t>
+            </w:r>
+          </w:p>
+        </w:tc>
+      </w:tr>
+      <w:tr>
+        <w:tc>
+          <w:tcPr>
+            <w:tcW w:w="9576" w:type="dxa"/>
+          </w:tcPr>
+          <w:p>
+            <w:pPr>
+              <w:autoSpaceDE w:val="0"/>
+              <w:autoSpaceDN w:val="0"/>
+              <w:adjustRightInd w:val="0"/>
+              <w:rPr>
+                <w:rFonts w:ascii="FranklinGothic-Book" w:hAnsi="FranklinGothic-Book" w:cs="FranklinGothic-Book"/>
+                <w:color w:val="262626"/>
+                <w:sz w:val="16"/>
+                <w:szCs w:val="16"/>
+              </w:rPr>
+            </w:pPr>
+            <w:r>
+              <w:rPr>
+                <w:rFonts w:ascii="FranklinGothic-Book" w:hAnsi="FranklinGothic-Book" w:cs="FranklinGothic-Book"/>
+                <w:color w:val="262626"/>
+                <w:sz w:val="16"/>
+                <w:szCs w:val="16"/>
+                <w:highlight w:val="yellow"/>
+              </w:rPr>
+              <w:t>Contrast</w:t>
+            </w:r>
+            <w:r>
+              <w:rPr>
+                <w:rFonts w:ascii="FranklinGothic-Book" w:hAnsi="FranklinGothic-Book" w:cs="FranklinGothic-Book"/>
+                <w:color w:val="262626"/>
+                <w:sz w:val="16"/>
+                <w:szCs w:val="16"/>
+              </w:rPr>
+              <w:t xml:space="preserve"> </w:t>
+            </w:r>
+          </w:p>
+          <w:p>
+            <w:pPr>
+              <w:autoSpaceDE w:val="0"/>
+              <w:autoSpaceDN w:val="0"/>
+              <w:adjustRightInd w:val="0"/>
+              <w:rPr>
+                <w:rFonts w:ascii="FranklinGothic-Book" w:hAnsi="FranklinGothic-Book" w:cs="FranklinGothic-Book"/>
+                <w:b/>
+                <w:color w:val="262626"/>
+                <w:sz w:val="16"/>
+                <w:szCs w:val="16"/>
+              </w:rPr>
+            </w:pPr>
+            <w:r>
+              <w:rPr>
+                <w:rFonts w:ascii="Courier" w:hAnsi="Courier" w:cs="Courier"/>
+                <w:b/>
+                <w:color w:val="262626"/>
+                <w:sz w:val="16"/>
+                <w:szCs w:val="16"/>
+              </w:rPr>
+              <w:t xml:space="preserve">overlay </w:t>
+            </w:r>
+            <w:r>
+              <w:rPr>
+                <w:rFonts w:ascii="FranklinGothic-Book" w:hAnsi="FranklinGothic-Book" w:cs="FranklinGothic-Book"/>
+                <w:b/>
+                <w:color w:val="262626"/>
+                <w:sz w:val="16"/>
+                <w:szCs w:val="16"/>
+              </w:rPr>
+              <w:t xml:space="preserve">Increases contrast by applying </w:t>
+            </w:r>
+            <w:r>
+              <w:rPr>
+                <w:rFonts w:ascii="Courier" w:hAnsi="Courier" w:cs="Courier"/>
+                <w:b/>
+                <w:color w:val="262626"/>
+                <w:sz w:val="16"/>
+                <w:szCs w:val="16"/>
+              </w:rPr>
+              <w:t xml:space="preserve">multiply </w:t>
+            </w:r>
+            <w:r>
+              <w:rPr>
+                <w:rFonts w:ascii="FranklinGothic-Book" w:hAnsi="FranklinGothic-Book" w:cs="FranklinGothic-Book"/>
+                <w:b/>
+                <w:color w:val="262626"/>
+                <w:sz w:val="16"/>
+                <w:szCs w:val="16"/>
+              </w:rPr>
+              <w:t xml:space="preserve">to dark colors </w:t>
+            </w:r>
+            <w:r>
+              <w:rPr>
+                <w:rFonts w:ascii="FranklinGothic-Book" w:hAnsi="FranklinGothic-Book" w:cs="FranklinGothic-Book"/>
+                <w:b/>
+                <w:color w:val="262626"/>
+                <w:sz w:val="16"/>
+                <w:szCs w:val="16"/>
+              </w:rPr>
+              <w:t xml:space="preserve">and </w:t>
+            </w:r>
+            <w:r>
+              <w:rPr>
+                <w:rFonts w:ascii="Courier" w:hAnsi="Courier" w:cs="Courier"/>
+                <w:b/>
+                <w:color w:val="262626"/>
+                <w:sz w:val="16"/>
+                <w:szCs w:val="16"/>
+              </w:rPr>
+              <w:t xml:space="preserve">screen </w:t>
+            </w:r>
+            <w:r>
+              <w:rPr>
+                <w:rFonts w:ascii="FranklinGothic-Book" w:hAnsi="FranklinGothic-Book" w:cs="FranklinGothic-Book"/>
+                <w:b/>
+                <w:color w:val="262626"/>
+                <w:sz w:val="16"/>
+                <w:szCs w:val="16"/>
+              </w:rPr>
+              <w:t>to light colors, at half strength.</w:t>
+            </w:r>
+          </w:p>
+          <w:p>
+            <w:pPr>
+              <w:autoSpaceDE w:val="0"/>
+              <w:autoSpaceDN w:val="0"/>
+              <w:adjustRightInd w:val="0"/>
+              <w:rPr>
+                <w:rFonts w:ascii="FranklinGothic-Book" w:hAnsi="FranklinGothic-Book" w:cs="FranklinGothic-Book"/>
+                <w:b/>
+                <w:color w:val="262626"/>
+                <w:sz w:val="16"/>
+                <w:szCs w:val="16"/>
+              </w:rPr>
+            </w:pPr>
+            <w:r>
+              <w:rPr>
+                <w:rFonts w:ascii="Courier" w:hAnsi="Courier" w:cs="Courier"/>
+                <w:b/>
+                <w:color w:val="262626"/>
+                <w:sz w:val="16"/>
+                <w:szCs w:val="16"/>
+              </w:rPr>
+              <w:t xml:space="preserve">hard-light </w:t>
+            </w:r>
+            <w:r>
+              <w:rPr>
+                <w:rFonts w:ascii="FranklinGothic-Book" w:hAnsi="FranklinGothic-Book" w:cs="FranklinGothic-Book"/>
+                <w:b/>
+                <w:color w:val="262626"/>
+                <w:sz w:val="16"/>
+                <w:szCs w:val="16"/>
+              </w:rPr>
+              <w:t xml:space="preserve">Greatly increases contrast. Like </w:t>
+            </w:r>
+            <w:r>
+              <w:rPr>
+                <w:rFonts w:ascii="FranklinGothic-BookItal" w:hAnsi="FranklinGothic-BookItal" w:cs="FranklinGothic-BookItal"/>
+                <w:b/>
+                <w:color w:val="262626"/>
+                <w:sz w:val="16"/>
+                <w:szCs w:val="16"/>
+              </w:rPr>
+              <w:t>overlay</w:t>
+            </w:r>
+            <w:r>
+              <w:rPr>
+                <w:rFonts w:ascii="FranklinGothic-Book" w:hAnsi="FranklinGothic-Book" w:cs="FranklinGothic-Book"/>
+                <w:b/>
+                <w:color w:val="262626"/>
+                <w:sz w:val="16"/>
+                <w:szCs w:val="16"/>
+              </w:rPr>
+              <w:t xml:space="preserve">, but applies </w:t>
+            </w:r>
+            <w:r>
+              <w:rPr>
+                <w:rFonts w:ascii="Courier" w:hAnsi="Courier" w:cs="Courier"/>
+                <w:b/>
+                <w:color w:val="262626"/>
+                <w:sz w:val="16"/>
+                <w:szCs w:val="16"/>
+              </w:rPr>
+              <w:t xml:space="preserve">multiply </w:t>
+            </w:r>
+            <w:r>
+              <w:rPr>
+                <w:rFonts w:ascii="FranklinGothic-Book" w:hAnsi="FranklinGothic-Book" w:cs="FranklinGothic-Book"/>
+                <w:b/>
+                <w:color w:val="262626"/>
+                <w:sz w:val="16"/>
+                <w:szCs w:val="16"/>
+              </w:rPr>
+              <w:t xml:space="preserve">or </w:t>
+            </w:r>
+            <w:r>
+              <w:rPr>
+                <w:rFonts w:ascii="Courier" w:hAnsi="Courier" w:cs="Courier"/>
+                <w:b/>
+                <w:color w:val="262626"/>
+                <w:sz w:val="16"/>
+                <w:szCs w:val="16"/>
+              </w:rPr>
+              <w:t xml:space="preserve">screen </w:t>
+            </w:r>
+            <w:r>
+              <w:rPr>
+                <w:rFonts w:ascii="FranklinGothic-Book" w:hAnsi="FranklinGothic-Book" w:cs="FranklinGothic-Book"/>
+                <w:b/>
+                <w:color w:val="262626"/>
+                <w:sz w:val="16"/>
+                <w:szCs w:val="16"/>
+              </w:rPr>
+              <w:t>at full strength.</w:t>
+            </w:r>
+          </w:p>
+          <w:p>
+            <w:pPr>
+              <w:autoSpaceDE w:val="0"/>
+              <w:autoSpaceDN w:val="0"/>
+              <w:adjustRightInd w:val="0"/>
+              <w:rPr>
+                <w:rFonts w:ascii="FranklinGothic-Book" w:hAnsi="FranklinGothic-Book" w:cs="FranklinGothic-Book"/>
+                <w:color w:val="262626"/>
+                <w:sz w:val="16"/>
+                <w:szCs w:val="16"/>
+              </w:rPr>
+            </w:pPr>
+            <w:r>
+              <w:rPr>
+                <w:rFonts w:ascii="Courier" w:hAnsi="Courier" w:cs="Courier"/>
+                <w:b/>
+                <w:color w:val="262626"/>
+                <w:sz w:val="16"/>
+                <w:szCs w:val="16"/>
+              </w:rPr>
+              <w:t xml:space="preserve">soft-light </w:t>
+            </w:r>
+            <w:r>
+              <w:rPr>
+                <w:rFonts w:ascii="FranklinGothic-Book" w:hAnsi="FranklinGothic-Book" w:cs="FranklinGothic-Book"/>
+                <w:b/>
+                <w:color w:val="262626"/>
+                <w:sz w:val="16"/>
+                <w:szCs w:val="16"/>
+              </w:rPr>
+              <w:t xml:space="preserve">Similar to </w:t>
+            </w:r>
+            <w:r>
+              <w:rPr>
+                <w:rFonts w:ascii="Courier" w:hAnsi="Courier" w:cs="Courier"/>
+                <w:b/>
+                <w:color w:val="262626"/>
+                <w:sz w:val="16"/>
+                <w:szCs w:val="16"/>
+              </w:rPr>
+              <w:t>hard-light</w:t>
+            </w:r>
+            <w:r>
+              <w:rPr>
+                <w:rFonts w:ascii="FranklinGothic-Book" w:hAnsi="FranklinGothic-Book" w:cs="FranklinGothic-Book"/>
+                <w:b/>
+                <w:color w:val="262626"/>
+                <w:sz w:val="16"/>
+                <w:szCs w:val="16"/>
+              </w:rPr>
+              <w:t xml:space="preserve">, but uses </w:t>
+            </w:r>
+            <w:r>
+              <w:rPr>
+                <w:rFonts w:ascii="Courier" w:hAnsi="Courier" w:cs="Courier"/>
+                <w:b/>
+                <w:color w:val="262626"/>
+                <w:sz w:val="16"/>
+                <w:szCs w:val="16"/>
+              </w:rPr>
+              <w:t xml:space="preserve">burn/dodge </w:t>
+            </w:r>
+            <w:r>
+              <w:rPr>
+                <w:rFonts w:ascii="FranklinGothic-Book" w:hAnsi="FranklinGothic-Book" w:cs="FranklinGothic-Book"/>
+                <w:b/>
+                <w:color w:val="262626"/>
+                <w:sz w:val="16"/>
+                <w:szCs w:val="16"/>
+              </w:rPr>
+              <w:t>instead</w:t>
+            </w:r>
+            <w:r>
+              <w:rPr>
+                <w:rFonts w:ascii="FranklinGothic-Book" w:hAnsi="FranklinGothic-Book" w:cs="FranklinGothic-Book"/>
+                <w:b/>
+                <w:color w:val="262626"/>
+                <w:sz w:val="16"/>
+                <w:szCs w:val="16"/>
+              </w:rPr>
+              <w:t xml:space="preserve"> </w:t>
+            </w:r>
+            <w:r>
+              <w:rPr>
+                <w:rFonts w:ascii="FranklinGothic-Book" w:hAnsi="FranklinGothic-Book" w:cs="FranklinGothic-Book"/>
+                <w:b/>
+                <w:color w:val="262626"/>
+                <w:sz w:val="16"/>
+                <w:szCs w:val="16"/>
+              </w:rPr>
+              <w:t xml:space="preserve">of </w:t>
+            </w:r>
+            <w:r>
+              <w:rPr>
+                <w:rFonts w:ascii="Courier" w:hAnsi="Courier" w:cs="Courier"/>
+                <w:b/>
+                <w:color w:val="262626"/>
+                <w:sz w:val="16"/>
+                <w:szCs w:val="16"/>
+              </w:rPr>
+              <w:t>multiply/screen</w:t>
+            </w:r>
+            <w:r>
+              <w:rPr>
+                <w:rFonts w:ascii="FranklinGothic-Book" w:hAnsi="FranklinGothic-Book" w:cs="FranklinGothic-Book"/>
+                <w:b/>
+                <w:color w:val="262626"/>
+                <w:sz w:val="16"/>
+                <w:szCs w:val="16"/>
+              </w:rPr>
+              <w:t>.</w:t>
+            </w:r>
+          </w:p>
+        </w:tc>
+      </w:tr>
+      <w:tr>
+        <w:tc>
+          <w:tcPr>
+            <w:tcW w:w="9576" w:type="dxa"/>
+          </w:tcPr>
+          <w:p>
+            <w:pPr>
+              <w:autoSpaceDE w:val="0"/>
+              <w:autoSpaceDN w:val="0"/>
+              <w:adjustRightInd w:val="0"/>
+              <w:rPr>
+                <w:rFonts w:ascii="FranklinGothic-Book" w:hAnsi="FranklinGothic-Book" w:cs="FranklinGothic-Book"/>
+                <w:color w:val="262626"/>
+                <w:sz w:val="16"/>
+                <w:szCs w:val="16"/>
+              </w:rPr>
+            </w:pPr>
+            <w:r>
+              <w:rPr>
+                <w:rFonts w:ascii="FranklinGothic-Book" w:hAnsi="FranklinGothic-Book" w:cs="FranklinGothic-Book"/>
+                <w:color w:val="262626"/>
+                <w:sz w:val="16"/>
+                <w:szCs w:val="16"/>
+                <w:highlight w:val="yellow"/>
+              </w:rPr>
+              <w:lastRenderedPageBreak/>
+              <w:t>Composite</w:t>
+            </w:r>
+            <w:r>
+              <w:rPr>
+                <w:rFonts w:ascii="FranklinGothic-Book" w:hAnsi="FranklinGothic-Book" w:cs="FranklinGothic-Book"/>
+                <w:color w:val="262626"/>
+                <w:sz w:val="16"/>
+                <w:szCs w:val="16"/>
+              </w:rPr>
+              <w:t xml:space="preserve"> </w:t>
+            </w:r>
+          </w:p>
+          <w:p>
+            <w:pPr>
+              <w:autoSpaceDE w:val="0"/>
+              <w:autoSpaceDN w:val="0"/>
+              <w:adjustRightInd w:val="0"/>
+              <w:rPr>
+                <w:rFonts w:ascii="FranklinGothic-Book" w:hAnsi="FranklinGothic-Book" w:cs="FranklinGothic-Book"/>
+                <w:b/>
+                <w:color w:val="262626"/>
+                <w:sz w:val="16"/>
+                <w:szCs w:val="16"/>
+              </w:rPr>
+            </w:pPr>
+            <w:r>
+              <w:rPr>
+                <w:rFonts w:ascii="Courier" w:hAnsi="Courier" w:cs="Courier"/>
+                <w:b/>
+                <w:color w:val="262626"/>
+                <w:sz w:val="16"/>
+                <w:szCs w:val="16"/>
+              </w:rPr>
+              <w:t xml:space="preserve">hue </w:t>
+            </w:r>
+            <w:r>
+              <w:rPr>
+                <w:rFonts w:ascii="FranklinGothic-Book" w:hAnsi="FranklinGothic-Book" w:cs="FranklinGothic-Book"/>
+                <w:b/>
+                <w:color w:val="262626"/>
+                <w:sz w:val="16"/>
+                <w:szCs w:val="16"/>
+              </w:rPr>
+              <w:t>Applies hue from the top color onto the bottom color.</w:t>
+            </w:r>
+          </w:p>
+          <w:p>
+            <w:pPr>
+              <w:autoSpaceDE w:val="0"/>
+              <w:autoSpaceDN w:val="0"/>
+              <w:adjustRightInd w:val="0"/>
+              <w:rPr>
+                <w:rFonts w:ascii="FranklinGothic-Book" w:hAnsi="FranklinGothic-Book" w:cs="FranklinGothic-Book"/>
+                <w:b/>
+                <w:color w:val="262626"/>
+                <w:sz w:val="16"/>
+                <w:szCs w:val="16"/>
+              </w:rPr>
+            </w:pPr>
+            <w:r>
+              <w:rPr>
+                <w:rFonts w:ascii="Courier" w:hAnsi="Courier" w:cs="Courier"/>
+                <w:b/>
+                <w:color w:val="262626"/>
+                <w:sz w:val="16"/>
+                <w:szCs w:val="16"/>
+              </w:rPr>
+              <w:t xml:space="preserve">saturation </w:t>
+            </w:r>
+            <w:r>
+              <w:rPr>
+                <w:rFonts w:ascii="FranklinGothic-Book" w:hAnsi="FranklinGothic-Book" w:cs="FranklinGothic-Book"/>
+                <w:b/>
+                <w:color w:val="262626"/>
+                <w:sz w:val="16"/>
+                <w:szCs w:val="16"/>
+              </w:rPr>
+              <w:t>Applies saturation fro</w:t>
+            </w:r>
+            <w:r>
+              <w:rPr>
+                <w:rFonts w:ascii="FranklinGothic-Book" w:hAnsi="FranklinGothic-Book" w:cs="FranklinGothic-Book"/>
+                <w:b/>
+                <w:color w:val="262626"/>
+                <w:sz w:val="16"/>
+                <w:szCs w:val="16"/>
+              </w:rPr>
+              <w:t xml:space="preserve">m the top color onto the bottom </w:t>
+            </w:r>
+            <w:r>
+              <w:rPr>
+                <w:rFonts w:ascii="FranklinGothic-Book" w:hAnsi="FranklinGothic-Book" w:cs="FranklinGothic-Book"/>
+                <w:b/>
+                <w:color w:val="262626"/>
+                <w:sz w:val="16"/>
+                <w:szCs w:val="16"/>
+              </w:rPr>
+              <w:t>color.</w:t>
+            </w:r>
+          </w:p>
+          <w:p>
+            <w:pPr>
+              <w:autoSpaceDE w:val="0"/>
+              <w:autoSpaceDN w:val="0"/>
+              <w:adjustRightInd w:val="0"/>
+              <w:rPr>
+                <w:rFonts w:ascii="FranklinGothic-Book" w:hAnsi="FranklinGothic-Book" w:cs="FranklinGothic-Book"/>
+                <w:b/>
+                <w:color w:val="262626"/>
+                <w:sz w:val="16"/>
+                <w:szCs w:val="16"/>
+              </w:rPr>
+            </w:pPr>
+            <w:r>
+              <w:rPr>
+                <w:rFonts w:ascii="Courier" w:hAnsi="Courier" w:cs="Courier"/>
+                <w:b/>
+                <w:color w:val="262626"/>
+                <w:sz w:val="16"/>
+                <w:szCs w:val="16"/>
+              </w:rPr>
+              <w:t xml:space="preserve">luminosity </w:t>
+            </w:r>
+            <w:r>
+              <w:rPr>
+                <w:rFonts w:ascii="FranklinGothic-Book" w:hAnsi="FranklinGothic-Book" w:cs="FranklinGothic-Book"/>
+                <w:b/>
+                <w:color w:val="262626"/>
+                <w:sz w:val="16"/>
+                <w:szCs w:val="16"/>
+              </w:rPr>
+              <w:t>Applies luminosity fro</w:t>
+            </w:r>
+            <w:r>
+              <w:rPr>
+                <w:rFonts w:ascii="FranklinGothic-Book" w:hAnsi="FranklinGothic-Book" w:cs="FranklinGothic-Book"/>
+                <w:b/>
+                <w:color w:val="262626"/>
+                <w:sz w:val="16"/>
+                <w:szCs w:val="16"/>
+              </w:rPr>
+              <w:t xml:space="preserve">m the top color onto the bottom </w:t>
+            </w:r>
+            <w:r>
+              <w:rPr>
+                <w:rFonts w:ascii="FranklinGothic-Book" w:hAnsi="FranklinGothic-Book" w:cs="FranklinGothic-Book"/>
+                <w:b/>
+                <w:color w:val="262626"/>
+                <w:sz w:val="16"/>
+                <w:szCs w:val="16"/>
+              </w:rPr>
+              <w:t>color.</w:t>
+            </w:r>
+          </w:p>
+          <w:p>
+            <w:pPr>
+              <w:autoSpaceDE w:val="0"/>
+              <w:autoSpaceDN w:val="0"/>
+              <w:adjustRightInd w:val="0"/>
+              <w:rPr>
+                <w:rFonts w:ascii="NewBaskerville-Roman" w:hAnsi="NewBaskerville-Roman" w:cs="NewBaskerville-Roman"/>
+                <w:b/>
+                <w:color w:val="262626"/>
+                <w:sz w:val="20"/>
+                <w:szCs w:val="20"/>
+              </w:rPr>
+            </w:pPr>
+            <w:r>
+              <w:rPr>
+                <w:rFonts w:ascii="Courier" w:hAnsi="Courier" w:cs="Courier"/>
+                <w:b/>
+                <w:color w:val="262626"/>
+                <w:sz w:val="16"/>
+                <w:szCs w:val="16"/>
+              </w:rPr>
+              <w:t xml:space="preserve">color </w:t>
+            </w:r>
+            <w:r>
+              <w:rPr>
+                <w:rFonts w:ascii="FranklinGothic-Book" w:hAnsi="FranklinGothic-Book" w:cs="FranklinGothic-Book"/>
+                <w:b/>
+                <w:color w:val="262626"/>
+                <w:sz w:val="16"/>
+                <w:szCs w:val="16"/>
+              </w:rPr>
+              <w:t>Applies hue and saturat</w:t>
+            </w:r>
+            <w:r>
+              <w:rPr>
+                <w:rFonts w:ascii="FranklinGothic-Book" w:hAnsi="FranklinGothic-Book" w:cs="FranklinGothic-Book"/>
+                <w:b/>
+                <w:color w:val="262626"/>
+                <w:sz w:val="16"/>
+                <w:szCs w:val="16"/>
+              </w:rPr>
+              <w:t xml:space="preserve">ion from the top color onto the </w:t>
+            </w:r>
+            <w:r>
+              <w:rPr>
+                <w:rFonts w:ascii="FranklinGothic-Book" w:hAnsi="FranklinGothic-Book" w:cs="FranklinGothic-Book"/>
+                <w:b/>
+                <w:color w:val="262626"/>
+                <w:sz w:val="16"/>
+                <w:szCs w:val="16"/>
+              </w:rPr>
+              <w:t>bottom color.</w:t>
+            </w:r>
+          </w:p>
+          <w:p>
+            <w:pPr>
+              <w:autoSpaceDE w:val="0"/>
+              <w:autoSpaceDN w:val="0"/>
+              <w:adjustRightInd w:val="0"/>
+              <w:rPr>
+                <w:rFonts w:ascii="NewBaskerville-Roman" w:hAnsi="NewBaskerville-Roman" w:cs="NewBaskerville-Roman"/>
+                <w:color w:val="262626"/>
+                <w:sz w:val="20"/>
+                <w:szCs w:val="20"/>
+              </w:rPr>
+            </w:pPr>
+          </w:p>
+        </w:tc>
+      </w:tr>
+      <w:tr>
+        <w:tc>
+          <w:tcPr>
+            <w:tcW w:w="9576" w:type="dxa"/>
+          </w:tcPr>
+          <w:p>
+            <w:pPr>
+              <w:autoSpaceDE w:val="0"/>
+              <w:autoSpaceDN w:val="0"/>
+              <w:adjustRightInd w:val="0"/>
+              <w:rPr>
+                <w:rFonts w:ascii="FranklinGothic-Book" w:hAnsi="FranklinGothic-Book" w:cs="FranklinGothic-Book"/>
+                <w:b/>
+                <w:color w:val="262626"/>
+                <w:sz w:val="16"/>
+                <w:szCs w:val="16"/>
+              </w:rPr>
+            </w:pPr>
+            <w:r>
+              <w:rPr>
+                <w:rFonts w:ascii="FranklinGothic-Book" w:hAnsi="FranklinGothic-Book" w:cs="FranklinGothic-Book"/>
+                <w:b/>
+                <w:color w:val="262626"/>
+                <w:sz w:val="16"/>
+                <w:szCs w:val="16"/>
+                <w:highlight w:val="yellow"/>
+              </w:rPr>
+              <w:t>Comparative</w:t>
+            </w:r>
+            <w:r>
+              <w:rPr>
+                <w:rFonts w:ascii="FranklinGothic-Book" w:hAnsi="FranklinGothic-Book" w:cs="FranklinGothic-Book"/>
+                <w:b/>
+                <w:color w:val="262626"/>
+                <w:sz w:val="16"/>
+                <w:szCs w:val="16"/>
+              </w:rPr>
+              <w:t xml:space="preserve"> </w:t>
+            </w:r>
+          </w:p>
+          <w:p>
+            <w:pPr>
+              <w:autoSpaceDE w:val="0"/>
+              <w:autoSpaceDN w:val="0"/>
+              <w:adjustRightInd w:val="0"/>
+              <w:rPr>
+                <w:rFonts w:ascii="FranklinGothic-Book" w:hAnsi="FranklinGothic-Book" w:cs="FranklinGothic-Book"/>
+                <w:color w:val="262626"/>
+                <w:sz w:val="16"/>
+                <w:szCs w:val="16"/>
+              </w:rPr>
+            </w:pPr>
+            <w:r>
+              <w:rPr>
+                <w:rFonts w:ascii="Courier" w:hAnsi="Courier" w:cs="Courier"/>
+                <w:color w:val="262626"/>
+                <w:sz w:val="16"/>
+                <w:szCs w:val="16"/>
+              </w:rPr>
+              <w:t xml:space="preserve">difference </w:t>
+            </w:r>
+            <w:r>
+              <w:rPr>
+                <w:rFonts w:ascii="FranklinGothic-Book" w:hAnsi="FranklinGothic-Book" w:cs="FranklinGothic-Book"/>
+                <w:color w:val="262626"/>
+                <w:sz w:val="16"/>
+                <w:szCs w:val="16"/>
+              </w:rPr>
+              <w:t>Subtracts the darker color from the lighter one.</w:t>
+            </w:r>
+          </w:p>
+          <w:p>
+            <w:pPr>
+              <w:autoSpaceDE w:val="0"/>
+              <w:autoSpaceDN w:val="0"/>
+              <w:adjustRightInd w:val="0"/>
+              <w:rPr>
+                <w:rFonts w:ascii="NewBaskerville-Roman" w:hAnsi="NewBaskerville-Roman" w:cs="NewBaskerville-Roman"/>
+                <w:color w:val="262626"/>
+                <w:sz w:val="20"/>
+                <w:szCs w:val="20"/>
+              </w:rPr>
+            </w:pPr>
+            <w:r>
+              <w:rPr>
+                <w:rFonts w:ascii="Courier" w:hAnsi="Courier" w:cs="Courier"/>
+                <w:color w:val="262626"/>
+                <w:sz w:val="16"/>
+                <w:szCs w:val="16"/>
+              </w:rPr>
+              <w:t xml:space="preserve">exclusion </w:t>
+            </w:r>
+            <w:r>
+              <w:rPr>
+                <w:rFonts w:ascii="FranklinGothic-Book" w:hAnsi="FranklinGothic-Book" w:cs="FranklinGothic-Book"/>
+                <w:color w:val="262626"/>
+                <w:sz w:val="16"/>
+                <w:szCs w:val="16"/>
+              </w:rPr>
+              <w:t xml:space="preserve">Similar to </w:t>
+            </w:r>
+            <w:r>
+              <w:rPr>
+                <w:rFonts w:ascii="Courier" w:hAnsi="Courier" w:cs="Courier"/>
+                <w:color w:val="262626"/>
+                <w:sz w:val="16"/>
+                <w:szCs w:val="16"/>
+              </w:rPr>
+              <w:t>difference</w:t>
+            </w:r>
+            <w:r>
+              <w:rPr>
+                <w:rFonts w:ascii="FranklinGothic-Book" w:hAnsi="FranklinGothic-Book" w:cs="FranklinGothic-Book"/>
+                <w:color w:val="262626"/>
+                <w:sz w:val="16"/>
+                <w:szCs w:val="16"/>
+              </w:rPr>
+              <w:t>, with less contrast</w:t>
+            </w:r>
+          </w:p>
+        </w:tc>
+      </w:tr>
+    </w:tbl>
+    <w:p>
+      <w:pPr>
+        <w:autoSpaceDE w:val="0"/>
+        <w:autoSpaceDN w:val="0"/>
+        <w:adjustRightInd w:val="0"/>
+        <w:spacing w:after="0" w:line="240" w:lineRule="auto"/>
+        <w:rPr>
+          <w:rFonts w:ascii="NewBaskerville-Roman" w:hAnsi="NewBaskerville-Roman" w:cs="NewBaskerville-Roman"/>
+          <w:color w:val="262626"/>
+          <w:sz w:val="20"/>
+          <w:szCs w:val="20"/>
+        </w:rPr>
+      </w:pPr>
+    </w:p>
+    <w:p>
+      <w:pPr>
+        <w:pStyle w:val="Heading3"/>
+        <w:rPr>
+          <w:b/>
+        </w:rPr>
+      </w:pPr>
+      <w:r>
+        <w:rPr>
+          <w:b/>
+        </w:rPr>
+        <w:t>Adding texture to an image</w:t>
+      </w:r>
+    </w:p>
+    <w:p>
+      <w:pPr>
+        <w:autoSpaceDE w:val="0"/>
+        <w:autoSpaceDN w:val="0"/>
+        <w:adjustRightInd w:val="0"/>
+        <w:spacing w:after="0" w:line="240" w:lineRule="auto"/>
+        <w:rPr>
+          <w:rFonts w:ascii="NewBaskerville-Roman" w:hAnsi="NewBaskerville-Roman" w:cs="NewBaskerville-Roman"/>
+          <w:color w:val="262626"/>
+          <w:sz w:val="20"/>
+          <w:szCs w:val="20"/>
+        </w:rPr>
+      </w:pPr>
+      <w:r>
+        <w:rPr>
+          <w:rFonts w:ascii="NewBaskerville-Roman" w:hAnsi="NewBaskerville-Roman" w:cs="NewBaskerville-Roman"/>
+          <w:color w:val="262626"/>
+          <w:sz w:val="20"/>
+          <w:szCs w:val="20"/>
+        </w:rPr>
+        <w:t xml:space="preserve">Another application of blend modes is </w:t>
+      </w:r>
+      <w:r>
+        <w:rPr>
+          <w:rFonts w:ascii="NewBaskerville-Roman" w:hAnsi="NewBaskerville-Roman" w:cs="NewBaskerville-Roman"/>
+          <w:color w:val="262626"/>
+          <w:sz w:val="20"/>
+          <w:szCs w:val="20"/>
+          <w:highlight w:val="yellow"/>
+          <w:u w:val="single"/>
+        </w:rPr>
+        <w:t>to add text</w:t>
+      </w:r>
+      <w:r>
+        <w:rPr>
+          <w:rFonts w:ascii="NewBaskerville-Roman" w:hAnsi="NewBaskerville-Roman" w:cs="NewBaskerville-Roman"/>
+          <w:color w:val="262626"/>
+          <w:sz w:val="20"/>
+          <w:szCs w:val="20"/>
+          <w:highlight w:val="yellow"/>
+          <w:u w:val="single"/>
+        </w:rPr>
+        <w:t>ure to an image</w:t>
+      </w:r>
+      <w:r>
+        <w:rPr>
+          <w:rFonts w:ascii="NewBaskerville-Roman" w:hAnsi="NewBaskerville-Roman" w:cs="NewBaskerville-Roman"/>
+          <w:color w:val="262626"/>
+          <w:sz w:val="20"/>
+          <w:szCs w:val="20"/>
+        </w:rPr>
+        <w:t xml:space="preserve">. You may have a </w:t>
+      </w:r>
+      <w:r>
+        <w:rPr>
+          <w:rFonts w:ascii="NewBaskerville-Roman" w:hAnsi="NewBaskerville-Roman" w:cs="NewBaskerville-Roman"/>
+          <w:color w:val="262626"/>
+          <w:sz w:val="20"/>
+          <w:szCs w:val="20"/>
+        </w:rPr>
+        <w:t xml:space="preserve">clear, modern image, but sometimes you </w:t>
+      </w:r>
+      <w:r>
+        <w:rPr>
+          <w:rFonts w:ascii="NewBaskerville-Roman" w:hAnsi="NewBaskerville-Roman" w:cs="NewBaskerville-Roman"/>
+          <w:color w:val="262626"/>
+          <w:sz w:val="20"/>
+          <w:szCs w:val="20"/>
+          <w:highlight w:val="yellow"/>
+        </w:rPr>
+        <w:t>want it to appear dif</w:t>
+      </w:r>
+      <w:r>
+        <w:rPr>
+          <w:rFonts w:ascii="NewBaskerville-Roman" w:hAnsi="NewBaskerville-Roman" w:cs="NewBaskerville-Roman"/>
+          <w:color w:val="262626"/>
+          <w:sz w:val="20"/>
+          <w:szCs w:val="20"/>
+          <w:highlight w:val="yellow"/>
+        </w:rPr>
+        <w:t>ferently for stylistic reasons</w:t>
+      </w:r>
+      <w:r>
+        <w:rPr>
+          <w:rFonts w:ascii="NewBaskerville-Roman" w:hAnsi="NewBaskerville-Roman" w:cs="NewBaskerville-Roman"/>
+          <w:color w:val="262626"/>
+          <w:sz w:val="20"/>
+          <w:szCs w:val="20"/>
+        </w:rPr>
+        <w:t xml:space="preserve">. </w:t>
+      </w:r>
+      <w:r>
+        <w:rPr>
+          <w:rFonts w:ascii="NewBaskerville-Roman" w:hAnsi="NewBaskerville-Roman" w:cs="NewBaskerville-Roman"/>
+          <w:color w:val="262626"/>
+          <w:sz w:val="20"/>
+          <w:szCs w:val="20"/>
+        </w:rPr>
+        <w:t>You can use a grayscale image to artificially add f</w:t>
+      </w:r>
+      <w:r>
+        <w:rPr>
+          <w:rFonts w:ascii="NewBaskerville-Roman" w:hAnsi="NewBaskerville-Roman" w:cs="NewBaskerville-Roman"/>
+          <w:color w:val="262626"/>
+          <w:sz w:val="20"/>
+          <w:szCs w:val="20"/>
+        </w:rPr>
+        <w:t xml:space="preserve">ilm grain or some other texture </w:t>
+      </w:r>
+      <w:r>
+        <w:rPr>
+          <w:rFonts w:ascii="NewBaskerville-Roman" w:hAnsi="NewBaskerville-Roman" w:cs="NewBaskerville-Roman"/>
+          <w:color w:val="262626"/>
+          <w:sz w:val="20"/>
+          <w:szCs w:val="20"/>
+        </w:rPr>
+        <w:t>to the image.</w:t>
+      </w:r>
+    </w:p>
+    <w:p>
+      <w:pPr>
+        <w:autoSpaceDE w:val="0"/>
+        <w:autoSpaceDN w:val="0"/>
+        <w:adjustRightInd w:val="0"/>
+        <w:spacing w:after="0" w:line="240" w:lineRule="auto"/>
+        <w:rPr>
+          <w:rFonts w:ascii="NewBaskerville-Roman" w:hAnsi="NewBaskerville-Roman" w:cs="NewBaskerville-Roman"/>
+          <w:color w:val="262626"/>
+          <w:sz w:val="20"/>
+          <w:szCs w:val="20"/>
+        </w:rPr>
+      </w:pPr>
+    </w:p>
+    <w:p>
+      <w:pPr>
+        <w:autoSpaceDE w:val="0"/>
+        <w:autoSpaceDN w:val="0"/>
+        <w:adjustRightInd w:val="0"/>
+        <w:spacing w:after="0" w:line="240" w:lineRule="auto"/>
+        <w:rPr>
+          <w:rFonts w:ascii="Courier" w:hAnsi="Courier" w:cs="Courier"/>
+          <w:b/>
+          <w:color w:val="262626"/>
+          <w:sz w:val="19"/>
+          <w:szCs w:val="19"/>
+        </w:rPr>
+      </w:pPr>
+      <w:r>
+        <w:rPr>
+          <w:rFonts w:ascii="NewBaskerville-Roman" w:hAnsi="NewBaskerville-Roman" w:cs="NewBaskerville-Roman"/>
+          <w:b/>
+          <w:color w:val="262626"/>
+          <w:sz w:val="20"/>
+          <w:szCs w:val="20"/>
+        </w:rPr>
+        <w:t>This sort of effect can be achieved</w:t>
+      </w:r>
+      <w:r>
+        <w:rPr>
+          <w:rFonts w:ascii="NewBaskerville-Roman" w:hAnsi="NewBaskerville-Roman" w:cs="NewBaskerville-Roman"/>
+          <w:b/>
+          <w:color w:val="262626"/>
+          <w:sz w:val="20"/>
+          <w:szCs w:val="20"/>
+        </w:rPr>
+        <w:t xml:space="preserve"> with one of the contrast blend </w:t>
+      </w:r>
+      <w:r>
+        <w:rPr>
+          <w:rFonts w:ascii="NewBaskerville-Roman" w:hAnsi="NewBaskerville-Roman" w:cs="NewBaskerville-Roman"/>
+          <w:b/>
+          <w:color w:val="262626"/>
+          <w:sz w:val="20"/>
+          <w:szCs w:val="20"/>
+        </w:rPr>
+        <w:t xml:space="preserve">modes: </w:t>
+      </w:r>
+      <w:r>
+        <w:rPr>
+          <w:rFonts w:ascii="Courier" w:hAnsi="Courier" w:cs="Courier"/>
+          <w:b/>
+          <w:color w:val="262626"/>
+          <w:sz w:val="19"/>
+          <w:szCs w:val="19"/>
+        </w:rPr>
+        <w:t>overlay</w:t>
+      </w:r>
+      <w:r>
+        <w:rPr>
+          <w:rFonts w:ascii="NewBaskerville-Roman" w:hAnsi="NewBaskerville-Roman" w:cs="NewBaskerville-Roman"/>
+          <w:b/>
+          <w:color w:val="262626"/>
+          <w:sz w:val="20"/>
+          <w:szCs w:val="20"/>
+        </w:rPr>
+        <w:t xml:space="preserve">, </w:t>
+      </w:r>
+      <w:r>
+        <w:rPr>
+          <w:rFonts w:ascii="Courier" w:hAnsi="Courier" w:cs="Courier"/>
+          <w:b/>
+          <w:color w:val="262626"/>
+          <w:sz w:val="19"/>
+          <w:szCs w:val="19"/>
+        </w:rPr>
+        <w:t>hard-light</w:t>
+      </w:r>
+      <w:r>
+        <w:rPr>
+          <w:rFonts w:ascii="NewBaskerville-Roman" w:hAnsi="NewBaskerville-Roman" w:cs="NewBaskerville-Roman"/>
+          <w:b/>
+          <w:color w:val="262626"/>
+          <w:sz w:val="20"/>
+          <w:szCs w:val="20"/>
+        </w:rPr>
+        <w:t xml:space="preserve">, or </w:t>
+      </w:r>
+      <w:r>
+        <w:rPr>
+          <w:rFonts w:ascii="Courier" w:hAnsi="Courier" w:cs="Courier"/>
+          <w:b/>
+          <w:color w:val="262626"/>
+          <w:sz w:val="19"/>
+          <w:szCs w:val="19"/>
+        </w:rPr>
+        <w:t>soft-light</w:t>
+      </w:r>
+      <w:r>
+        <w:rPr>
+          <w:rFonts w:ascii="Courier" w:hAnsi="Courier" w:cs="Courier"/>
+          <w:b/>
+          <w:color w:val="262626"/>
+          <w:sz w:val="19"/>
+          <w:szCs w:val="19"/>
+        </w:rPr>
+        <w:t>;</w:t>
+      </w:r>
+    </w:p>
+    <w:p>
+      <w:pPr>
+        <w:autoSpaceDE w:val="0"/>
+        <w:autoSpaceDN w:val="0"/>
+        <w:adjustRightInd w:val="0"/>
+        <w:spacing w:after="0" w:line="240" w:lineRule="auto"/>
+        <w:rPr>
+          <w:rFonts w:ascii="NewBaskerville-Roman" w:hAnsi="NewBaskerville-Roman" w:cs="NewBaskerville-Roman"/>
+          <w:b/>
+          <w:color w:val="262626"/>
+          <w:sz w:val="20"/>
+          <w:szCs w:val="20"/>
+        </w:rPr>
+      </w:pPr>
+    </w:p>
+    <w:p>
+      <w:pPr>
+        <w:pStyle w:val="Heading2"/>
+        <w:rPr>
+          <w:b/>
+        </w:rPr>
+      </w:pPr>
+      <w:r>
+        <w:rPr>
+          <w:b/>
+        </w:rPr>
+        <w:t>Using mix blend modes</w:t>
+      </w:r>
+    </w:p>
+    <w:tbl>
+      <w:tblPr>
+        <w:tblStyle w:val="TableGrid"/>
+        <w:tblW w:w="0" w:type="auto"/>
+        <w:tblLook w:val="04A0" w:firstRow="1" w:lastRow="0" w:firstColumn="1" w:lastColumn="0" w:noHBand="0" w:noVBand="1"/>
+      </w:tblPr>
+      <w:tblGrid>
+        <w:gridCol w:w="9576"/>
+      </w:tblGrid>
+      <w:tr>
+        <w:tc>
+          <w:tcPr>
+            <w:tcW w:w="9576" w:type="dxa"/>
+          </w:tcPr>
+          <w:p>
+            <w:pPr>
+              <w:autoSpaceDE w:val="0"/>
+              <w:autoSpaceDN w:val="0"/>
+              <w:adjustRightInd w:val="0"/>
+              <w:rPr>
+                <w:rFonts w:ascii="Courier" w:hAnsi="Courier" w:cs="Courier"/>
+                <w:color w:val="262626"/>
+                <w:sz w:val="16"/>
+                <w:szCs w:val="16"/>
+              </w:rPr>
+            </w:pPr>
+            <w:r>
+              <w:rPr>
+                <w:rFonts w:ascii="Courier" w:hAnsi="Courier" w:cs="Courier"/>
+                <w:color w:val="262626"/>
+                <w:sz w:val="16"/>
+                <w:szCs w:val="16"/>
+              </w:rPr>
+              <w:t>.blend {</w:t>
+            </w:r>
+          </w:p>
+          <w:p>
+            <w:pPr>
+              <w:autoSpaceDE w:val="0"/>
+              <w:autoSpaceDN w:val="0"/>
+              <w:adjustRightInd w:val="0"/>
+              <w:rPr>
+                <w:rFonts w:ascii="Courier" w:hAnsi="Courier" w:cs="Courier"/>
+                <w:color w:val="262626"/>
+                <w:sz w:val="16"/>
+                <w:szCs w:val="16"/>
+              </w:rPr>
+            </w:pPr>
+            <w:r>
+              <w:rPr>
+                <w:rFonts w:ascii="Courier" w:hAnsi="Courier" w:cs="Courier"/>
+                <w:color w:val="262626"/>
+                <w:sz w:val="16"/>
+                <w:szCs w:val="16"/>
+              </w:rPr>
+              <w:t xml:space="preserve"> </w:t>
+            </w:r>
+            <w:r>
+              <w:rPr>
+                <w:rFonts w:ascii="Courier" w:hAnsi="Courier" w:cs="Courier"/>
+                <w:color w:val="262626"/>
+                <w:sz w:val="16"/>
+                <w:szCs w:val="16"/>
+              </w:rPr>
+              <w:t>background-image: url("images/bear.jpg");</w:t>
+            </w:r>
+          </w:p>
+          <w:p>
+            <w:pPr>
+              <w:autoSpaceDE w:val="0"/>
+              <w:autoSpaceDN w:val="0"/>
+              <w:adjustRightInd w:val="0"/>
+              <w:rPr>
+                <w:rFonts w:ascii="Courier" w:hAnsi="Courier" w:cs="Courier"/>
+                <w:color w:val="262626"/>
+                <w:sz w:val="16"/>
+                <w:szCs w:val="16"/>
+              </w:rPr>
+            </w:pPr>
+            <w:r>
+              <w:rPr>
+                <w:rFonts w:ascii="Courier" w:hAnsi="Courier" w:cs="Courier"/>
+                <w:color w:val="262626"/>
+                <w:sz w:val="16"/>
+                <w:szCs w:val="16"/>
+              </w:rPr>
+              <w:t xml:space="preserve"> </w:t>
+            </w:r>
+            <w:r>
+              <w:rPr>
+                <w:rFonts w:ascii="Courier" w:hAnsi="Courier" w:cs="Courier"/>
+                <w:color w:val="262626"/>
+                <w:sz w:val="16"/>
+                <w:szCs w:val="16"/>
+              </w:rPr>
+              <w:t>background-size: cover;</w:t>
+            </w:r>
+          </w:p>
+          <w:p>
+            <w:pPr>
+              <w:autoSpaceDE w:val="0"/>
+              <w:autoSpaceDN w:val="0"/>
+              <w:adjustRightInd w:val="0"/>
+              <w:rPr>
+                <w:rFonts w:ascii="Courier" w:hAnsi="Courier" w:cs="Courier"/>
+                <w:color w:val="262626"/>
+                <w:sz w:val="16"/>
+                <w:szCs w:val="16"/>
+              </w:rPr>
+            </w:pPr>
+            <w:r>
+              <w:rPr>
+                <w:rFonts w:ascii="Courier" w:hAnsi="Courier" w:cs="Courier"/>
+                <w:color w:val="262626"/>
+                <w:sz w:val="16"/>
+                <w:szCs w:val="16"/>
+              </w:rPr>
+              <w:t xml:space="preserve"> </w:t>
+            </w:r>
+            <w:r>
+              <w:rPr>
+                <w:rFonts w:ascii="Courier" w:hAnsi="Courier" w:cs="Courier"/>
+                <w:color w:val="262626"/>
+                <w:sz w:val="16"/>
+                <w:szCs w:val="16"/>
+              </w:rPr>
+              <w:t>background-position: center;</w:t>
+            </w:r>
+          </w:p>
+          <w:p>
+            <w:pPr>
+              <w:autoSpaceDE w:val="0"/>
+              <w:autoSpaceDN w:val="0"/>
+              <w:adjustRightInd w:val="0"/>
+              <w:rPr>
+                <w:rFonts w:ascii="Courier" w:hAnsi="Courier" w:cs="Courier"/>
+                <w:color w:val="262626"/>
+                <w:sz w:val="16"/>
+                <w:szCs w:val="16"/>
+              </w:rPr>
+            </w:pPr>
+            <w:r>
+              <w:rPr>
+                <w:rFonts w:ascii="Courier" w:hAnsi="Courier" w:cs="Courier"/>
+                <w:color w:val="262626"/>
+                <w:sz w:val="16"/>
+                <w:szCs w:val="16"/>
+              </w:rPr>
+              <w:t xml:space="preserve"> </w:t>
+            </w:r>
+            <w:r>
+              <w:rPr>
+                <w:rFonts w:ascii="Courier" w:hAnsi="Courier" w:cs="Courier"/>
+                <w:color w:val="262626"/>
+                <w:sz w:val="16"/>
+                <w:szCs w:val="16"/>
+              </w:rPr>
+              <w:t>padding: 5em 0 10em;</w:t>
+            </w:r>
+          </w:p>
+          <w:p>
+            <w:pPr>
+              <w:autoSpaceDE w:val="0"/>
+              <w:autoSpaceDN w:val="0"/>
+              <w:adjustRightInd w:val="0"/>
+              <w:rPr>
+                <w:rFonts w:ascii="Courier" w:hAnsi="Courier" w:cs="Courier"/>
+                <w:color w:val="262626"/>
+                <w:sz w:val="16"/>
+                <w:szCs w:val="16"/>
+              </w:rPr>
+            </w:pPr>
+            <w:r>
+              <w:rPr>
+                <w:rFonts w:ascii="Courier" w:hAnsi="Courier" w:cs="Courier"/>
+                <w:color w:val="262626"/>
+                <w:sz w:val="16"/>
+                <w:szCs w:val="16"/>
+              </w:rPr>
+              <w:t>}</w:t>
+            </w:r>
+          </w:p>
+          <w:p>
+            <w:pPr>
+              <w:autoSpaceDE w:val="0"/>
+              <w:autoSpaceDN w:val="0"/>
+              <w:adjustRightInd w:val="0"/>
+              <w:rPr>
+                <w:rFonts w:ascii="Courier" w:hAnsi="Courier" w:cs="Courier"/>
+                <w:color w:val="262626"/>
+                <w:sz w:val="16"/>
+                <w:szCs w:val="16"/>
+              </w:rPr>
+            </w:pPr>
+            <w:r>
+              <w:rPr>
+                <w:rFonts w:ascii="Courier" w:hAnsi="Courier" w:cs="Courier"/>
+                <w:color w:val="262626"/>
+                <w:sz w:val="16"/>
+                <w:szCs w:val="16"/>
+              </w:rPr>
+              <w:t>.blend &gt; h1 {</w:t>
+            </w:r>
+          </w:p>
+          <w:p>
+            <w:pPr>
+              <w:autoSpaceDE w:val="0"/>
+              <w:autoSpaceDN w:val="0"/>
+              <w:adjustRightInd w:val="0"/>
+              <w:rPr>
+                <w:rFonts w:ascii="Courier" w:hAnsi="Courier" w:cs="Courier"/>
+                <w:color w:val="262626"/>
+                <w:sz w:val="16"/>
+                <w:szCs w:val="16"/>
+              </w:rPr>
+            </w:pPr>
+            <w:r>
+              <w:rPr>
+                <w:rFonts w:ascii="Courier" w:hAnsi="Courier" w:cs="Courier"/>
+                <w:color w:val="262626"/>
+                <w:sz w:val="16"/>
+                <w:szCs w:val="16"/>
+              </w:rPr>
+              <w:t xml:space="preserve"> </w:t>
+            </w:r>
+            <w:r>
+              <w:rPr>
+                <w:rFonts w:ascii="Courier" w:hAnsi="Courier" w:cs="Courier"/>
+                <w:color w:val="262626"/>
+                <w:sz w:val="16"/>
+                <w:szCs w:val="16"/>
+              </w:rPr>
+              <w:t>margin: 0;</w:t>
+            </w:r>
+          </w:p>
+          <w:p>
+            <w:pPr>
+              <w:autoSpaceDE w:val="0"/>
+              <w:autoSpaceDN w:val="0"/>
+              <w:adjustRightInd w:val="0"/>
+              <w:rPr>
+                <w:rFonts w:ascii="Courier" w:hAnsi="Courier" w:cs="Courier"/>
+                <w:color w:val="262626"/>
+                <w:sz w:val="16"/>
+                <w:szCs w:val="16"/>
+              </w:rPr>
+            </w:pPr>
+            <w:r>
+              <w:rPr>
+                <w:rFonts w:ascii="Courier" w:hAnsi="Courier" w:cs="Courier"/>
+                <w:color w:val="262626"/>
+                <w:sz w:val="16"/>
+                <w:szCs w:val="16"/>
+              </w:rPr>
+              <w:t xml:space="preserve"> </w:t>
+            </w:r>
+            <w:r>
+              <w:rPr>
+                <w:rFonts w:ascii="Courier" w:hAnsi="Courier" w:cs="Courier"/>
+                <w:color w:val="262626"/>
+                <w:sz w:val="16"/>
+                <w:szCs w:val="16"/>
+              </w:rPr>
+              <w:t>font-family: Helvetica, Arial, sans-serif;</w:t>
+            </w:r>
+          </w:p>
+          <w:p>
+            <w:pPr>
+              <w:autoSpaceDE w:val="0"/>
+              <w:autoSpaceDN w:val="0"/>
+              <w:adjustRightInd w:val="0"/>
+              <w:rPr>
+                <w:rFonts w:ascii="Courier" w:hAnsi="Courier" w:cs="Courier"/>
+                <w:color w:val="262626"/>
+                <w:sz w:val="16"/>
+                <w:szCs w:val="16"/>
+              </w:rPr>
+            </w:pPr>
+            <w:r>
+              <w:rPr>
+                <w:rFonts w:ascii="Courier" w:hAnsi="Courier" w:cs="Courier"/>
+                <w:color w:val="262626"/>
+                <w:sz w:val="16"/>
+                <w:szCs w:val="16"/>
+              </w:rPr>
+              <w:t xml:space="preserve"> </w:t>
+            </w:r>
+            <w:r>
+              <w:rPr>
+                <w:rFonts w:ascii="Courier" w:hAnsi="Courier" w:cs="Courier"/>
+                <w:color w:val="262626"/>
+                <w:sz w:val="16"/>
+                <w:szCs w:val="16"/>
+              </w:rPr>
+              <w:t>font-size: 6rem;</w:t>
+            </w:r>
+          </w:p>
+          <w:p>
+            <w:pPr>
+              <w:autoSpaceDE w:val="0"/>
+              <w:autoSpaceDN w:val="0"/>
+              <w:adjustRightInd w:val="0"/>
+              <w:rPr>
+                <w:rFonts w:ascii="Courier" w:hAnsi="Courier" w:cs="Courier"/>
+                <w:color w:val="262626"/>
+                <w:sz w:val="16"/>
+                <w:szCs w:val="16"/>
+              </w:rPr>
+            </w:pPr>
+            <w:r>
+              <w:rPr>
+                <w:rFonts w:ascii="Courier" w:hAnsi="Courier" w:cs="Courier"/>
+                <w:color w:val="262626"/>
+                <w:sz w:val="16"/>
+                <w:szCs w:val="16"/>
+              </w:rPr>
+              <w:t xml:space="preserve"> </w:t>
+            </w:r>
+            <w:r>
+              <w:rPr>
+                <w:rFonts w:ascii="Courier" w:hAnsi="Courier" w:cs="Courier"/>
+                <w:color w:val="262626"/>
+                <w:sz w:val="16"/>
+                <w:szCs w:val="16"/>
+              </w:rPr>
+              <w:t>text-align: center;</w:t>
+            </w:r>
+          </w:p>
+          <w:p>
+            <w:pPr>
+              <w:autoSpaceDE w:val="0"/>
+              <w:autoSpaceDN w:val="0"/>
+              <w:adjustRightInd w:val="0"/>
+              <w:rPr>
+                <w:rFonts w:ascii="Courier" w:hAnsi="Courier" w:cs="Courier"/>
+                <w:color w:val="262626"/>
+                <w:sz w:val="16"/>
+                <w:szCs w:val="16"/>
+              </w:rPr>
+            </w:pPr>
+            <w:r>
+              <w:rPr>
+                <w:rFonts w:ascii="Courier" w:hAnsi="Courier" w:cs="Courier"/>
+                <w:color w:val="262626"/>
+                <w:sz w:val="16"/>
+                <w:szCs w:val="16"/>
+              </w:rPr>
+              <w:t xml:space="preserve"> </w:t>
+            </w:r>
+            <w:r>
+              <w:rPr>
+                <w:rFonts w:ascii="Courier" w:hAnsi="Courier" w:cs="Courier"/>
+                <w:color w:val="262626"/>
+                <w:sz w:val="16"/>
+                <w:szCs w:val="16"/>
+              </w:rPr>
+              <w:t>mix-blend-mode: hard-light;</w:t>
+            </w:r>
+            <w:r>
+              <w:rPr>
+                <w:rFonts w:ascii="Courier" w:hAnsi="Courier" w:cs="Courier"/>
+                <w:color w:val="262626"/>
+                <w:sz w:val="16"/>
+                <w:szCs w:val="16"/>
+              </w:rPr>
+              <w:t xml:space="preserve"> </w:t>
+            </w:r>
+          </w:p>
+          <w:p>
+            <w:pPr>
+              <w:autoSpaceDE w:val="0"/>
+              <w:autoSpaceDN w:val="0"/>
+              <w:adjustRightInd w:val="0"/>
+              <w:rPr>
+                <w:rFonts w:ascii="Courier" w:hAnsi="Courier" w:cs="Courier"/>
+                <w:color w:val="262626"/>
+                <w:sz w:val="16"/>
+                <w:szCs w:val="16"/>
+              </w:rPr>
+            </w:pPr>
+            <w:r>
+              <w:rPr>
+                <w:rFonts w:ascii="Courier" w:hAnsi="Courier" w:cs="Courier"/>
+                <w:color w:val="262626"/>
+                <w:sz w:val="16"/>
+                <w:szCs w:val="16"/>
+              </w:rPr>
+              <w:t xml:space="preserve"> </w:t>
+            </w:r>
+            <w:r>
+              <w:rPr>
+                <w:rFonts w:ascii="Courier" w:hAnsi="Courier" w:cs="Courier"/>
+                <w:color w:val="262626"/>
+                <w:sz w:val="16"/>
+                <w:szCs w:val="16"/>
+              </w:rPr>
+              <w:t>background-color: #c33;</w:t>
+            </w:r>
+          </w:p>
+          <w:p>
+            <w:pPr>
+              <w:autoSpaceDE w:val="0"/>
+              <w:autoSpaceDN w:val="0"/>
+              <w:adjustRightInd w:val="0"/>
+              <w:rPr>
+                <w:rFonts w:ascii="Courier" w:hAnsi="Courier" w:cs="Courier"/>
+                <w:color w:val="262626"/>
+                <w:sz w:val="16"/>
+                <w:szCs w:val="16"/>
+              </w:rPr>
+            </w:pPr>
+            <w:r>
+              <w:rPr>
+                <w:rFonts w:ascii="Courier" w:hAnsi="Courier" w:cs="Courier"/>
+                <w:color w:val="262626"/>
+                <w:sz w:val="16"/>
+                <w:szCs w:val="16"/>
+              </w:rPr>
+              <w:t xml:space="preserve"> </w:t>
+            </w:r>
+            <w:r>
+              <w:rPr>
+                <w:rFonts w:ascii="Courier" w:hAnsi="Courier" w:cs="Courier"/>
+                <w:color w:val="262626"/>
+                <w:sz w:val="16"/>
+                <w:szCs w:val="16"/>
+              </w:rPr>
+              <w:t>color: #808080;</w:t>
+            </w:r>
+          </w:p>
+          <w:p>
+            <w:pPr>
+              <w:autoSpaceDE w:val="0"/>
+              <w:autoSpaceDN w:val="0"/>
+              <w:adjustRightInd w:val="0"/>
+              <w:rPr>
+                <w:rFonts w:ascii="Courier" w:hAnsi="Courier" w:cs="Courier"/>
+                <w:color w:val="262626"/>
+                <w:sz w:val="16"/>
+                <w:szCs w:val="16"/>
+              </w:rPr>
+            </w:pPr>
+            <w:r>
+              <w:rPr>
+                <w:rFonts w:ascii="Courier" w:hAnsi="Courier" w:cs="Courier"/>
+                <w:color w:val="262626"/>
+                <w:sz w:val="16"/>
+                <w:szCs w:val="16"/>
+              </w:rPr>
+              <w:t xml:space="preserve"> </w:t>
+            </w:r>
+            <w:r>
+              <w:rPr>
+                <w:rFonts w:ascii="Courier" w:hAnsi="Courier" w:cs="Courier"/>
+                <w:color w:val="262626"/>
+                <w:sz w:val="16"/>
+                <w:szCs w:val="16"/>
+              </w:rPr>
+              <w:t>border: 0.1em solid #ccc;</w:t>
+            </w:r>
+          </w:p>
+          <w:p>
+            <w:pPr>
+              <w:autoSpaceDE w:val="0"/>
+              <w:autoSpaceDN w:val="0"/>
+              <w:adjustRightInd w:val="0"/>
+              <w:rPr>
+                <w:rFonts w:ascii="Courier" w:hAnsi="Courier" w:cs="Courier"/>
+                <w:color w:val="262626"/>
+                <w:sz w:val="16"/>
+                <w:szCs w:val="16"/>
+              </w:rPr>
+            </w:pPr>
+            <w:r>
+              <w:rPr>
+                <w:rFonts w:ascii="Courier" w:hAnsi="Courier" w:cs="Courier"/>
+                <w:color w:val="262626"/>
+                <w:sz w:val="16"/>
+                <w:szCs w:val="16"/>
+              </w:rPr>
+              <w:t xml:space="preserve"> </w:t>
+            </w:r>
+            <w:r>
+              <w:rPr>
+                <w:rFonts w:ascii="Courier" w:hAnsi="Courier" w:cs="Courier"/>
+                <w:color w:val="262626"/>
+                <w:sz w:val="16"/>
+                <w:szCs w:val="16"/>
+              </w:rPr>
+              <w:t>border-width: 0.1em 0;</w:t>
+            </w:r>
+          </w:p>
+          <w:p>
+            <w:pPr>
+              <w:autoSpaceDE w:val="0"/>
+              <w:autoSpaceDN w:val="0"/>
+              <w:adjustRightInd w:val="0"/>
+              <w:rPr>
+                <w:rFonts w:ascii="FranklinGothic-DemiItal" w:hAnsi="FranklinGothic-DemiItal" w:cs="FranklinGothic-DemiItal"/>
+                <w:color w:val="476B86"/>
+                <w:sz w:val="21"/>
+                <w:szCs w:val="21"/>
+              </w:rPr>
+            </w:pPr>
+            <w:r>
+              <w:rPr>
+                <w:rFonts w:ascii="Courier" w:hAnsi="Courier" w:cs="Courier"/>
+                <w:color w:val="000000"/>
+                <w:sz w:val="16"/>
+                <w:szCs w:val="16"/>
+              </w:rPr>
+              <w:t>}</w:t>
+            </w:r>
+          </w:p>
+        </w:tc>
+      </w:tr>
+    </w:tbl>
+    <w:p>
+      <w:pPr>
+        <w:autoSpaceDE w:val="0"/>
+        <w:autoSpaceDN w:val="0"/>
+        <w:adjustRightInd w:val="0"/>
+        <w:spacing w:after="0" w:line="240" w:lineRule="auto"/>
+        <w:rPr>
+          <w:rFonts w:ascii="FranklinGothic-DemiItal" w:hAnsi="FranklinGothic-DemiItal" w:cs="FranklinGothic-DemiItal"/>
+          <w:color w:val="476B86"/>
+          <w:sz w:val="21"/>
+          <w:szCs w:val="21"/>
+        </w:rPr>
+      </w:pPr>
+    </w:p>
+    <w:p>
+      <w:pPr>
+        <w:autoSpaceDE w:val="0"/>
+        <w:autoSpaceDN w:val="0"/>
+        <w:adjustRightInd w:val="0"/>
+        <w:spacing w:after="0" w:line="240" w:lineRule="auto"/>
+        <w:rPr>
+          <w:rFonts w:ascii="NewBaskerville-Roman" w:hAnsi="NewBaskerville-Roman" w:cs="NewBaskerville-Roman"/>
+          <w:b/>
+          <w:color w:val="262626"/>
+          <w:sz w:val="20"/>
+          <w:szCs w:val="20"/>
+        </w:rPr>
+      </w:pPr>
+    </w:p>
+    <w:p>
+      <w:pPr>
+        <w:pStyle w:val="Heading2"/>
+        <w:rPr>
+          <w:b/>
+        </w:rPr>
+      </w:pPr>
+      <w:r>
+        <w:rPr>
+          <w:b/>
+        </w:rPr>
+        <w:t>Summary</w:t>
+      </w:r>
+    </w:p>
+    <w:p>
+      <w:pPr>
+        <w:pStyle w:val="ListParagraph"/>
+        <w:numPr>
+          <w:ilvl w:val="0"/>
+          <w:numId w:val="2"/>
+        </w:numPr>
+        <w:autoSpaceDE w:val="0"/>
+        <w:autoSpaceDN w:val="0"/>
+        <w:adjustRightInd w:val="0"/>
+        <w:spacing w:after="0" w:line="240" w:lineRule="auto"/>
+        <w:rPr>
+          <w:rFonts w:ascii="NewBaskerville-Roman" w:hAnsi="NewBaskerville-Roman" w:cs="NewBaskerville-Roman"/>
+          <w:color w:val="262626"/>
+          <w:sz w:val="20"/>
+          <w:szCs w:val="20"/>
+        </w:rPr>
+      </w:pPr>
+      <w:r>
+        <w:rPr>
+          <w:rFonts w:ascii="NewBaskerville-Roman" w:hAnsi="NewBaskerville-Roman" w:cs="NewBaskerville-Roman"/>
+          <w:color w:val="262626"/>
+          <w:sz w:val="20"/>
+          <w:szCs w:val="20"/>
+        </w:rPr>
+        <w:t>Use gradients and shadows to add the appearance of depth to the page.</w:t>
+      </w:r>
+    </w:p>
+    <w:p>
+      <w:pPr>
+        <w:pStyle w:val="ListParagraph"/>
+        <w:numPr>
+          <w:ilvl w:val="0"/>
+          <w:numId w:val="2"/>
+        </w:numPr>
+        <w:autoSpaceDE w:val="0"/>
+        <w:autoSpaceDN w:val="0"/>
+        <w:adjustRightInd w:val="0"/>
+        <w:spacing w:after="0" w:line="240" w:lineRule="auto"/>
+        <w:rPr>
+          <w:rFonts w:ascii="NewBaskerville-Roman" w:hAnsi="NewBaskerville-Roman" w:cs="NewBaskerville-Roman"/>
+          <w:color w:val="262626"/>
+          <w:sz w:val="20"/>
+          <w:szCs w:val="20"/>
+        </w:rPr>
+      </w:pPr>
+      <w:r>
+        <w:rPr>
+          <w:rFonts w:ascii="NewBaskerville-Roman" w:hAnsi="NewBaskerville-Roman" w:cs="NewBaskerville-Roman"/>
+          <w:color w:val="262626"/>
+          <w:sz w:val="20"/>
+          <w:szCs w:val="20"/>
+        </w:rPr>
+        <w:t>Even basic flat designs can benefit from some subtle shadows or gradients.</w:t>
+      </w:r>
+    </w:p>
+    <w:p>
+      <w:pPr>
+        <w:pStyle w:val="ListParagraph"/>
+        <w:numPr>
+          <w:ilvl w:val="0"/>
+          <w:numId w:val="2"/>
+        </w:numPr>
+        <w:autoSpaceDE w:val="0"/>
+        <w:autoSpaceDN w:val="0"/>
+        <w:adjustRightInd w:val="0"/>
+        <w:spacing w:after="0" w:line="240" w:lineRule="auto"/>
+        <w:rPr>
+          <w:rFonts w:ascii="NewBaskerville-Roman" w:hAnsi="NewBaskerville-Roman" w:cs="NewBaskerville-Roman"/>
+          <w:color w:val="262626"/>
+          <w:sz w:val="20"/>
+          <w:szCs w:val="20"/>
+        </w:rPr>
+      </w:pPr>
+      <w:r>
+        <w:rPr>
+          <w:rFonts w:ascii="NewBaskerville-Roman" w:hAnsi="NewBaskerville-Roman" w:cs="NewBaskerville-Roman"/>
+          <w:color w:val="262626"/>
+          <w:sz w:val="20"/>
+          <w:szCs w:val="20"/>
+        </w:rPr>
+        <w:t>Use gradients with explicit color stops to add stripes to an element.</w:t>
+      </w:r>
+    </w:p>
+    <w:p>
+      <w:pPr>
+        <w:pStyle w:val="ListParagraph"/>
+        <w:numPr>
+          <w:ilvl w:val="0"/>
+          <w:numId w:val="2"/>
+        </w:numPr>
+        <w:autoSpaceDE w:val="0"/>
+        <w:autoSpaceDN w:val="0"/>
+        <w:adjustRightInd w:val="0"/>
+        <w:spacing w:after="0" w:line="240" w:lineRule="auto"/>
+        <w:rPr>
+          <w:rFonts w:ascii="NewBaskerville-Roman" w:hAnsi="NewBaskerville-Roman" w:cs="NewBaskerville-Roman"/>
+          <w:color w:val="262626"/>
+          <w:sz w:val="20"/>
+          <w:szCs w:val="20"/>
+        </w:rPr>
+      </w:pPr>
+      <w:r>
+        <w:rPr>
+          <w:rFonts w:ascii="NewBaskerville-Roman" w:hAnsi="NewBaskerville-Roman" w:cs="NewBaskerville-Roman"/>
+          <w:color w:val="262626"/>
+          <w:sz w:val="20"/>
+          <w:szCs w:val="20"/>
+        </w:rPr>
+        <w:t>A subtle background gradient rather than a flat color provides a little more</w:t>
+      </w:r>
+      <w:r>
+        <w:rPr>
+          <w:rFonts w:ascii="NewBaskerville-Roman" w:hAnsi="NewBaskerville-Roman" w:cs="NewBaskerville-Roman"/>
+          <w:color w:val="262626"/>
+          <w:sz w:val="20"/>
+          <w:szCs w:val="20"/>
+        </w:rPr>
+        <w:t xml:space="preserve"> </w:t>
+      </w:r>
+      <w:r>
+        <w:rPr>
+          <w:rFonts w:ascii="NewBaskerville-Roman" w:hAnsi="NewBaskerville-Roman" w:cs="NewBaskerville-Roman"/>
+          <w:color w:val="262626"/>
+          <w:sz w:val="20"/>
+          <w:szCs w:val="20"/>
+        </w:rPr>
+        <w:t>complexity to the design.</w:t>
+      </w:r>
+    </w:p>
+    <w:p>
+      <w:pPr>
+        <w:pStyle w:val="ListParagraph"/>
+        <w:numPr>
+          <w:ilvl w:val="0"/>
+          <w:numId w:val="3"/>
+        </w:numPr>
+        <w:autoSpaceDE w:val="0"/>
+        <w:autoSpaceDN w:val="0"/>
+        <w:adjustRightInd w:val="0"/>
+        <w:spacing w:after="0" w:line="240" w:lineRule="auto"/>
+        <w:rPr>
+          <w:rFonts w:ascii="NewBaskerville-Roman" w:hAnsi="NewBaskerville-Roman" w:cs="NewBaskerville-Roman"/>
+          <w:b/>
+          <w:color w:val="262626"/>
+          <w:sz w:val="20"/>
+          <w:szCs w:val="20"/>
+        </w:rPr>
+      </w:pPr>
+      <w:r>
+        <w:rPr>
+          <w:rFonts w:ascii="NewBaskerville-Roman" w:hAnsi="NewBaskerville-Roman" w:cs="NewBaskerville-Roman"/>
+          <w:color w:val="262626"/>
+          <w:sz w:val="20"/>
+          <w:szCs w:val="20"/>
+        </w:rPr>
+        <w:t>Use blend modes to colorize or texture an image.</w:t>
+      </w:r>
+    </w:p>
+    <w:p>
+      <w:pPr>
+        <w:autoSpaceDE w:val="0"/>
+        <w:autoSpaceDN w:val="0"/>
+        <w:adjustRightInd w:val="0"/>
+        <w:spacing w:after="0" w:line="240" w:lineRule="auto"/>
+        <w:rPr>
+          <w:rFonts w:ascii="NewBaskerville-Roman" w:hAnsi="NewBaskerville-Roman" w:cs="NewBaskerville-Roman"/>
+          <w:b/>
+          <w:color w:val="262626"/>
+          <w:sz w:val="20"/>
+          <w:szCs w:val="20"/>
+        </w:rPr>
+      </w:pPr>
+    </w:p>
+    <w:p>
+      <w:pPr>
+        <w:autoSpaceDE w:val="0"/>
+        <w:autoSpaceDN w:val="0"/>
+        <w:adjustRightInd w:val="0"/>
+        <w:spacing w:after="0" w:line="240" w:lineRule="auto"/>
+        <w:rPr>
+          <w:rFonts w:ascii="NewBaskerville-Roman" w:hAnsi="NewBaskerville-Roman" w:cs="NewBaskerville-Roman"/>
+          <w:b/>
+          <w:color w:val="262626"/>
+          <w:sz w:val="20"/>
+          <w:szCs w:val="20"/>
+        </w:rPr>
+      </w:pPr>
+    </w:p>
+    <w:p>
+      <w:pPr>
+        <w:autoSpaceDE w:val="0"/>
+        <w:autoSpaceDN w:val="0"/>
+        <w:adjustRightInd w:val="0"/>
+        <w:spacing w:after="0" w:line="240" w:lineRule="auto"/>
+        <w:rPr>
+          <w:rFonts w:ascii="NewBaskerville-Roman" w:hAnsi="NewBaskerville-Roman" w:cs="NewBaskerville-Roman"/>
+          <w:b/>
+          <w:color w:val="262626"/>
+          <w:sz w:val="20"/>
+          <w:szCs w:val="20"/>
+        </w:rPr>
+      </w:pPr>
+    </w:p>
+    <w:p>
+      <w:pPr>
+        <w:autoSpaceDE w:val="0"/>
+        <w:autoSpaceDN w:val="0"/>
+        <w:adjustRightInd w:val="0"/>
+        <w:spacing w:after="0" w:line="240" w:lineRule="auto"/>
+        <w:rPr>
+          <w:rFonts w:ascii="NewBaskerville-Roman" w:hAnsi="NewBaskerville-Roman" w:cs="NewBaskerville-Roman"/>
+          <w:b/>
+          <w:color w:val="262626"/>
+          <w:sz w:val="20"/>
+          <w:szCs w:val="20"/>
+        </w:rPr>
+      </w:pPr>
+    </w:p>
+    <w:p>
+      <w:pPr>
+        <w:autoSpaceDE w:val="0"/>
+        <w:autoSpaceDN w:val="0"/>
+        <w:adjustRightInd w:val="0"/>
+        <w:spacing w:after="0" w:line="240" w:lineRule="auto"/>
+        <w:rPr>
+          <w:rFonts w:ascii="NewBaskerville-Roman" w:hAnsi="NewBaskerville-Roman" w:cs="NewBaskerville-Roman"/>
+          <w:b/>
+          <w:color w:val="262626"/>
+          <w:sz w:val="20"/>
+          <w:szCs w:val="20"/>
+        </w:rPr>
+      </w:pPr>
+    </w:p>
+    <w:p>
+      <w:pPr>
+        <w:autoSpaceDE w:val="0"/>
+        <w:autoSpaceDN w:val="0"/>
+        <w:adjustRightInd w:val="0"/>
+        <w:spacing w:after="0" w:line="240" w:lineRule="auto"/>
+        <w:rPr>
+          <w:rFonts w:ascii="NewBaskerville-Roman" w:hAnsi="NewBaskerville-Roman" w:cs="NewBaskerville-Roman"/>
+          <w:b/>
+          <w:color w:val="262626"/>
+          <w:sz w:val="20"/>
+          <w:szCs w:val="20"/>
+        </w:rPr>
+      </w:pPr>
+    </w:p>
+    <w:p>
+      <w:pPr>
+        <w:autoSpaceDE w:val="0"/>
+        <w:autoSpaceDN w:val="0"/>
+        <w:adjustRightInd w:val="0"/>
+        <w:spacing w:after="0" w:line="240" w:lineRule="auto"/>
+        <w:rPr>
+          <w:rFonts w:ascii="NewBaskerville-Roman" w:hAnsi="NewBaskerville-Roman" w:cs="NewBaskerville-Roman"/>
+          <w:b/>
+          <w:color w:val="262626"/>
+          <w:sz w:val="20"/>
+          <w:szCs w:val="20"/>
+        </w:rPr>
+      </w:pPr>
+    </w:p>
+    <w:p>
+      <w:pPr>
+        <w:autoSpaceDE w:val="0"/>
+        <w:autoSpaceDN w:val="0"/>
+        <w:adjustRightInd w:val="0"/>
+        <w:spacing w:after="0" w:line="240" w:lineRule="auto"/>
+        <w:rPr>
+          <w:rFonts w:ascii="NewBaskerville-Roman" w:hAnsi="NewBaskerville-Roman" w:cs="NewBaskerville-Roman"/>
+          <w:b/>
+          <w:color w:val="262626"/>
+          <w:sz w:val="20"/>
+          <w:szCs w:val="20"/>
+        </w:rPr>
+      </w:pPr>
+    </w:p>
+    <w:p>
+      <w:pPr>
+        <w:autoSpaceDE w:val="0"/>
+        <w:autoSpaceDN w:val="0"/>
+        <w:adjustRightInd w:val="0"/>
+        <w:spacing w:after="0" w:line="240" w:lineRule="auto"/>
+        <w:rPr>
+          <w:rFonts w:ascii="NewBaskerville-Roman" w:hAnsi="NewBaskerville-Roman" w:cs="NewBaskerville-Roman"/>
+          <w:b/>
+          <w:color w:val="262626"/>
+          <w:sz w:val="20"/>
+          <w:szCs w:val="20"/>
+        </w:rPr>
+      </w:pPr>
+    </w:p>
+    <w:p>
+      <w:pPr>
+        <w:autoSpaceDE w:val="0"/>
+        <w:autoSpaceDN w:val="0"/>
+        <w:adjustRightInd w:val="0"/>
+        <w:spacing w:after="0" w:line="240" w:lineRule="auto"/>
+        <w:rPr>
+          <w:rFonts w:ascii="NewBaskerville-Roman" w:hAnsi="NewBaskerville-Roman" w:cs="NewBaskerville-Roman"/>
+          <w:b/>
+          <w:color w:val="262626"/>
+          <w:sz w:val="20"/>
+          <w:szCs w:val="20"/>
+        </w:rPr>
+      </w:pPr>
+    </w:p>
+    <w:p>
+      <w:pPr>
+        <w:pStyle w:val="Heading1"/>
+        <w:rPr>
+          <w:rFonts w:ascii="NewBaskerville-Roman" w:hAnsi="NewBaskerville-Roman" w:cs="NewBaskerville-Roman"/>
+          <w:b/>
+          <w:color w:val="262626"/>
+          <w:sz w:val="20"/>
+          <w:szCs w:val="20"/>
+        </w:rPr>
+      </w:pPr>
+      <w:r>
+        <w:rPr>
+          <w:b/>
+        </w:rPr>
+        <w:lastRenderedPageBreak/>
+        <w:t>Transitions</w:t>
+      </w:r>
+    </w:p>
+    <w:p>
+      <w:pPr>
+        <w:autoSpaceDE w:val="0"/>
+        <w:autoSpaceDN w:val="0"/>
+        <w:adjustRightInd w:val="0"/>
+        <w:spacing w:after="0" w:line="240" w:lineRule="auto"/>
+        <w:rPr>
+          <w:rFonts w:ascii="NewBaskerville-Roman" w:hAnsi="NewBaskerville-Roman" w:cs="NewBaskerville-Roman"/>
+          <w:color w:val="262626"/>
+          <w:sz w:val="20"/>
+          <w:szCs w:val="20"/>
+        </w:rPr>
+      </w:pPr>
+      <w:r>
+        <w:rPr>
+          <w:rFonts w:ascii="NewBaskerville-Roman" w:hAnsi="NewBaskerville-Roman" w:cs="NewBaskerville-Roman"/>
+          <w:color w:val="262626"/>
+          <w:sz w:val="20"/>
+          <w:szCs w:val="20"/>
+        </w:rPr>
+        <w:t>T</w:t>
+      </w:r>
+      <w:r>
+        <w:rPr>
+          <w:rFonts w:ascii="NewBaskerville-Roman" w:hAnsi="NewBaskerville-Roman" w:cs="NewBaskerville-Roman"/>
+          <w:color w:val="262626"/>
+          <w:sz w:val="20"/>
+          <w:szCs w:val="20"/>
+        </w:rPr>
+        <w:t xml:space="preserve">he web is a living </w:t>
+      </w:r>
+      <w:r>
+        <w:rPr>
+          <w:rFonts w:ascii="NewBaskerville-Roman" w:hAnsi="NewBaskerville-Roman" w:cs="NewBaskerville-Roman"/>
+          <w:color w:val="262626"/>
+          <w:sz w:val="20"/>
+          <w:szCs w:val="20"/>
+        </w:rPr>
+        <w:t xml:space="preserve">medium, where we can do so much </w:t>
+      </w:r>
+      <w:r>
+        <w:rPr>
+          <w:rFonts w:ascii="NewBaskerville-Roman" w:hAnsi="NewBaskerville-Roman" w:cs="NewBaskerville-Roman"/>
+          <w:color w:val="262626"/>
+          <w:sz w:val="20"/>
+          <w:szCs w:val="20"/>
+        </w:rPr>
+        <w:t xml:space="preserve">more. Elements can fade out. </w:t>
+      </w:r>
+      <w:r>
+        <w:rPr>
+          <w:rFonts w:ascii="NewBaskerville-Roman" w:hAnsi="NewBaskerville-Roman" w:cs="NewBaskerville-Roman"/>
+          <w:color w:val="262626"/>
+          <w:sz w:val="20"/>
+          <w:szCs w:val="20"/>
+          <w:highlight w:val="yellow"/>
+        </w:rPr>
+        <w:t>Menus can slide in. Colors can shift from one</w:t>
+      </w:r>
+      <w:r>
+        <w:rPr>
+          <w:rFonts w:ascii="NewBaskerville-Roman" w:hAnsi="NewBaskerville-Roman" w:cs="NewBaskerville-Roman"/>
+          <w:color w:val="262626"/>
+          <w:sz w:val="20"/>
+          <w:szCs w:val="20"/>
+          <w:highlight w:val="yellow"/>
+        </w:rPr>
+        <w:t xml:space="preserve"> value </w:t>
+      </w:r>
+      <w:r>
+        <w:rPr>
+          <w:rFonts w:ascii="NewBaskerville-Roman" w:hAnsi="NewBaskerville-Roman" w:cs="NewBaskerville-Roman"/>
+          <w:color w:val="262626"/>
+          <w:sz w:val="20"/>
+          <w:szCs w:val="20"/>
+          <w:highlight w:val="yellow"/>
+        </w:rPr>
+        <w:t xml:space="preserve">to another, and the easiest way to do any of these is with </w:t>
+      </w:r>
+      <w:r>
+        <w:rPr>
+          <w:rFonts w:ascii="NewBaskerville-Italic" w:hAnsi="NewBaskerville-Italic" w:cs="NewBaskerville-Italic"/>
+          <w:i/>
+          <w:iCs/>
+          <w:color w:val="262626"/>
+          <w:sz w:val="20"/>
+          <w:szCs w:val="20"/>
+          <w:highlight w:val="yellow"/>
+        </w:rPr>
+        <w:t>transitions</w:t>
+      </w:r>
+      <w:r>
+        <w:rPr>
+          <w:rFonts w:ascii="NewBaskerville-Roman" w:hAnsi="NewBaskerville-Roman" w:cs="NewBaskerville-Roman"/>
+          <w:color w:val="262626"/>
+          <w:sz w:val="20"/>
+          <w:szCs w:val="20"/>
+        </w:rPr>
+        <w:t>.</w:t>
+      </w:r>
+    </w:p>
+    <w:p>
+      <w:pPr>
+        <w:pStyle w:val="Heading2"/>
+        <w:rPr>
+          <w:rFonts w:ascii="FranklinGothic-DemiItal" w:eastAsiaTheme="minorHAnsi" w:hAnsi="FranklinGothic-DemiItal" w:cs="FranklinGothic-DemiItal"/>
+          <w:color w:val="476B86"/>
+          <w:sz w:val="21"/>
+          <w:szCs w:val="21"/>
+        </w:rPr>
+      </w:pPr>
+    </w:p>
+    <w:p>
+      <w:pPr>
+        <w:pStyle w:val="Heading2"/>
+        <w:rPr>
+          <w:b/>
+        </w:rPr>
+      </w:pPr>
+      <w:r>
+        <w:rPr>
+          <w:b/>
+        </w:rPr>
+        <w:t>From here to there</w:t>
+      </w:r>
+    </w:p>
+    <w:p>
+      <w:pPr>
+        <w:autoSpaceDE w:val="0"/>
+        <w:autoSpaceDN w:val="0"/>
+        <w:adjustRightInd w:val="0"/>
+        <w:spacing w:after="0" w:line="240" w:lineRule="auto"/>
+        <w:rPr>
+          <w:rFonts w:ascii="NewBaskerville-Roman" w:hAnsi="NewBaskerville-Roman" w:cs="NewBaskerville-Roman"/>
+          <w:color w:val="262626"/>
+          <w:sz w:val="20"/>
+          <w:szCs w:val="20"/>
+        </w:rPr>
+      </w:pPr>
+      <w:r>
+        <w:rPr>
+          <w:rFonts w:ascii="NewBaskerville-Roman" w:hAnsi="NewBaskerville-Roman" w:cs="NewBaskerville-Roman"/>
+          <w:color w:val="262626"/>
+          <w:sz w:val="20"/>
+          <w:szCs w:val="20"/>
+        </w:rPr>
+        <w:t xml:space="preserve">Transitions are done with the </w:t>
+      </w:r>
+      <w:r>
+        <w:rPr>
+          <w:rFonts w:ascii="Courier" w:hAnsi="Courier" w:cs="Courier"/>
+          <w:b/>
+          <w:color w:val="262626"/>
+          <w:sz w:val="19"/>
+          <w:szCs w:val="19"/>
+        </w:rPr>
+        <w:t xml:space="preserve">transition-* </w:t>
+      </w:r>
+      <w:r>
+        <w:rPr>
+          <w:rFonts w:ascii="NewBaskerville-Roman" w:hAnsi="NewBaskerville-Roman" w:cs="NewBaskerville-Roman"/>
+          <w:b/>
+          <w:color w:val="262626"/>
+          <w:sz w:val="20"/>
+          <w:szCs w:val="20"/>
+        </w:rPr>
+        <w:t>family of p</w:t>
+      </w:r>
+      <w:r>
+        <w:rPr>
+          <w:rFonts w:ascii="NewBaskerville-Roman" w:hAnsi="NewBaskerville-Roman" w:cs="NewBaskerville-Roman"/>
+          <w:b/>
+          <w:color w:val="262626"/>
+          <w:sz w:val="20"/>
+          <w:szCs w:val="20"/>
+        </w:rPr>
+        <w:t>roperties</w:t>
+      </w:r>
+      <w:r>
+        <w:rPr>
+          <w:rFonts w:ascii="NewBaskerville-Roman" w:hAnsi="NewBaskerville-Roman" w:cs="NewBaskerville-Roman"/>
+          <w:color w:val="262626"/>
+          <w:sz w:val="20"/>
+          <w:szCs w:val="20"/>
+        </w:rPr>
+        <w:t xml:space="preserve">. If these are applied </w:t>
+      </w:r>
+      <w:r>
+        <w:rPr>
+          <w:rFonts w:ascii="NewBaskerville-Roman" w:hAnsi="NewBaskerville-Roman" w:cs="NewBaskerville-Roman"/>
+          <w:color w:val="262626"/>
+          <w:sz w:val="20"/>
+          <w:szCs w:val="20"/>
+        </w:rPr>
+        <w:t>to an element while one of its property values changes, the</w:t>
+      </w:r>
+      <w:r>
+        <w:rPr>
+          <w:rFonts w:ascii="NewBaskerville-Roman" w:hAnsi="NewBaskerville-Roman" w:cs="NewBaskerville-Roman"/>
+          <w:color w:val="262626"/>
+          <w:sz w:val="20"/>
+          <w:szCs w:val="20"/>
+        </w:rPr>
+        <w:t xml:space="preserve">n that property will transition </w:t>
+      </w:r>
+      <w:r>
+        <w:rPr>
+          <w:rFonts w:ascii="NewBaskerville-Roman" w:hAnsi="NewBaskerville-Roman" w:cs="NewBaskerville-Roman"/>
+          <w:color w:val="262626"/>
+          <w:sz w:val="20"/>
+          <w:szCs w:val="20"/>
+        </w:rPr>
+        <w:t>instead of changing immediately to the new value</w:t>
+      </w:r>
+      <w:r>
+        <w:rPr>
+          <w:rFonts w:ascii="NewBaskerville-Roman" w:hAnsi="NewBaskerville-Roman" w:cs="NewBaskerville-Roman"/>
+          <w:color w:val="262626"/>
+          <w:sz w:val="20"/>
+          <w:szCs w:val="20"/>
+        </w:rPr>
+        <w:t>;</w:t>
+      </w:r>
+    </w:p>
+    <w:p>
+      <w:pPr>
+        <w:tabs>
+          <w:tab w:val="left" w:pos="2920"/>
+        </w:tabs>
+        <w:autoSpaceDE w:val="0"/>
+        <w:autoSpaceDN w:val="0"/>
+        <w:adjustRightInd w:val="0"/>
+        <w:spacing w:after="0" w:line="240" w:lineRule="auto"/>
+        <w:rPr>
+          <w:rFonts w:ascii="NewBaskerville-Roman" w:hAnsi="NewBaskerville-Roman" w:cs="NewBaskerville-Roman"/>
+          <w:color w:val="262626"/>
+          <w:sz w:val="20"/>
+          <w:szCs w:val="20"/>
+        </w:rPr>
+      </w:pPr>
+      <w:r>
+        <w:rPr>
+          <w:rFonts w:ascii="NewBaskerville-Roman" w:hAnsi="NewBaskerville-Roman" w:cs="NewBaskerville-Roman"/>
+          <w:color w:val="262626"/>
+          <w:sz w:val="20"/>
+          <w:szCs w:val="20"/>
+        </w:rPr>
+        <w:tab/>
+      </w:r>
+    </w:p>
+    <w:tbl>
+      <w:tblPr>
+        <w:tblStyle w:val="TableGrid"/>
+        <w:tblW w:w="0" w:type="auto"/>
+        <w:tblLook w:val="04A0" w:firstRow="1" w:lastRow="0" w:firstColumn="1" w:lastColumn="0" w:noHBand="0" w:noVBand="1"/>
+      </w:tblPr>
+      <w:tblGrid>
+        <w:gridCol w:w="9576"/>
+      </w:tblGrid>
+      <w:tr>
+        <w:tc>
+          <w:tcPr>
+            <w:tcW w:w="9576" w:type="dxa"/>
+          </w:tcPr>
+          <w:p>
+            <w:pPr>
+              <w:autoSpaceDE w:val="0"/>
+              <w:autoSpaceDN w:val="0"/>
+              <w:adjustRightInd w:val="0"/>
+              <w:rPr>
+                <w:rFonts w:ascii="Courier" w:hAnsi="Courier" w:cs="Courier"/>
+                <w:color w:val="262626"/>
+                <w:sz w:val="16"/>
+                <w:szCs w:val="16"/>
+              </w:rPr>
+            </w:pPr>
+            <w:r>
+              <w:rPr>
+                <w:rFonts w:ascii="Courier" w:hAnsi="Courier" w:cs="Courier"/>
+                <w:color w:val="262626"/>
+                <w:sz w:val="16"/>
+                <w:szCs w:val="16"/>
+              </w:rPr>
+              <w:t>button {</w:t>
+            </w:r>
+          </w:p>
+          <w:p>
+            <w:pPr>
+              <w:autoSpaceDE w:val="0"/>
+              <w:autoSpaceDN w:val="0"/>
+              <w:adjustRightInd w:val="0"/>
+              <w:rPr>
+                <w:rFonts w:ascii="Courier" w:hAnsi="Courier" w:cs="Courier"/>
+                <w:color w:val="262626"/>
+                <w:sz w:val="16"/>
+                <w:szCs w:val="16"/>
+              </w:rPr>
+            </w:pPr>
+            <w:r>
+              <w:rPr>
+                <w:rFonts w:ascii="Courier" w:hAnsi="Courier" w:cs="Courier"/>
+                <w:color w:val="262626"/>
+                <w:sz w:val="16"/>
+                <w:szCs w:val="16"/>
+              </w:rPr>
+              <w:t xml:space="preserve"> </w:t>
+            </w:r>
+            <w:r>
+              <w:rPr>
+                <w:rFonts w:ascii="Courier" w:hAnsi="Courier" w:cs="Courier"/>
+                <w:color w:val="262626"/>
+                <w:sz w:val="16"/>
+                <w:szCs w:val="16"/>
+              </w:rPr>
+              <w:t>background-color: hsl(180, 50%, 50%);</w:t>
+            </w:r>
+          </w:p>
+          <w:p>
+            <w:pPr>
+              <w:autoSpaceDE w:val="0"/>
+              <w:autoSpaceDN w:val="0"/>
+              <w:adjustRightInd w:val="0"/>
+              <w:rPr>
+                <w:rFonts w:ascii="Courier" w:hAnsi="Courier" w:cs="Courier"/>
+                <w:color w:val="262626"/>
+                <w:sz w:val="16"/>
+                <w:szCs w:val="16"/>
+              </w:rPr>
+            </w:pPr>
+            <w:r>
+              <w:rPr>
+                <w:rFonts w:ascii="Courier" w:hAnsi="Courier" w:cs="Courier"/>
+                <w:color w:val="262626"/>
+                <w:sz w:val="16"/>
+                <w:szCs w:val="16"/>
+              </w:rPr>
+              <w:t xml:space="preserve"> </w:t>
+            </w:r>
+            <w:r>
+              <w:rPr>
+                <w:rFonts w:ascii="Courier" w:hAnsi="Courier" w:cs="Courier"/>
+                <w:color w:val="262626"/>
+                <w:sz w:val="16"/>
+                <w:szCs w:val="16"/>
+              </w:rPr>
+              <w:t>border: 0;</w:t>
+            </w:r>
+          </w:p>
+          <w:p>
+            <w:pPr>
+              <w:autoSpaceDE w:val="0"/>
+              <w:autoSpaceDN w:val="0"/>
+              <w:adjustRightInd w:val="0"/>
+              <w:rPr>
+                <w:rFonts w:ascii="Courier" w:hAnsi="Courier" w:cs="Courier"/>
+                <w:color w:val="262626"/>
+                <w:sz w:val="16"/>
+                <w:szCs w:val="16"/>
+              </w:rPr>
+            </w:pPr>
+            <w:r>
+              <w:rPr>
+                <w:rFonts w:ascii="Courier" w:hAnsi="Courier" w:cs="Courier"/>
+                <w:color w:val="262626"/>
+                <w:sz w:val="16"/>
+                <w:szCs w:val="16"/>
+              </w:rPr>
+              <w:t xml:space="preserve"> </w:t>
+            </w:r>
+            <w:r>
+              <w:rPr>
+                <w:rFonts w:ascii="Courier" w:hAnsi="Courier" w:cs="Courier"/>
+                <w:color w:val="262626"/>
+                <w:sz w:val="16"/>
+                <w:szCs w:val="16"/>
+              </w:rPr>
+              <w:t>color: white;</w:t>
+            </w:r>
+          </w:p>
+          <w:p>
+            <w:pPr>
+              <w:autoSpaceDE w:val="0"/>
+              <w:autoSpaceDN w:val="0"/>
+              <w:adjustRightInd w:val="0"/>
+              <w:rPr>
+                <w:rFonts w:ascii="Courier" w:hAnsi="Courier" w:cs="Courier"/>
+                <w:color w:val="262626"/>
+                <w:sz w:val="16"/>
+                <w:szCs w:val="16"/>
+              </w:rPr>
+            </w:pPr>
+            <w:r>
+              <w:rPr>
+                <w:rFonts w:ascii="Courier" w:hAnsi="Courier" w:cs="Courier"/>
+                <w:color w:val="262626"/>
+                <w:sz w:val="16"/>
+                <w:szCs w:val="16"/>
+              </w:rPr>
+              <w:t xml:space="preserve"> </w:t>
+            </w:r>
+            <w:r>
+              <w:rPr>
+                <w:rFonts w:ascii="Courier" w:hAnsi="Courier" w:cs="Courier"/>
+                <w:color w:val="262626"/>
+                <w:sz w:val="16"/>
+                <w:szCs w:val="16"/>
+              </w:rPr>
+              <w:t>font-size: 1rem;</w:t>
+            </w:r>
+          </w:p>
+          <w:p>
+            <w:pPr>
+              <w:autoSpaceDE w:val="0"/>
+              <w:autoSpaceDN w:val="0"/>
+              <w:adjustRightInd w:val="0"/>
+              <w:rPr>
+                <w:rFonts w:ascii="Courier" w:hAnsi="Courier" w:cs="Courier"/>
+                <w:color w:val="262626"/>
+                <w:sz w:val="16"/>
+                <w:szCs w:val="16"/>
+              </w:rPr>
+            </w:pPr>
+            <w:r>
+              <w:rPr>
+                <w:rFonts w:ascii="Courier" w:hAnsi="Courier" w:cs="Courier"/>
+                <w:color w:val="262626"/>
+                <w:sz w:val="16"/>
+                <w:szCs w:val="16"/>
+              </w:rPr>
+              <w:t xml:space="preserve"> </w:t>
+            </w:r>
+            <w:r>
+              <w:rPr>
+                <w:rFonts w:ascii="Courier" w:hAnsi="Courier" w:cs="Courier"/>
+                <w:color w:val="262626"/>
+                <w:sz w:val="16"/>
+                <w:szCs w:val="16"/>
+              </w:rPr>
+              <w:t>padding: .3em 1em;</w:t>
+            </w:r>
+          </w:p>
+          <w:p>
+            <w:pPr>
+              <w:autoSpaceDE w:val="0"/>
+              <w:autoSpaceDN w:val="0"/>
+              <w:adjustRightInd w:val="0"/>
+              <w:rPr>
+                <w:rFonts w:ascii="Courier" w:hAnsi="Courier" w:cs="Courier"/>
+                <w:color w:val="262626"/>
+                <w:sz w:val="16"/>
+                <w:szCs w:val="16"/>
+              </w:rPr>
+            </w:pPr>
+            <w:r>
+              <w:rPr>
+                <w:rFonts w:ascii="Courier" w:hAnsi="Courier" w:cs="Courier"/>
+                <w:color w:val="262626"/>
+                <w:sz w:val="16"/>
+                <w:szCs w:val="16"/>
+              </w:rPr>
+              <w:t xml:space="preserve"> </w:t>
+            </w:r>
+            <w:r>
+              <w:rPr>
+                <w:rFonts w:ascii="Courier" w:hAnsi="Courier" w:cs="Courier"/>
+                <w:color w:val="262626"/>
+                <w:sz w:val="16"/>
+                <w:szCs w:val="16"/>
+              </w:rPr>
+              <w:t>transition-property: all;</w:t>
+            </w:r>
+          </w:p>
+          <w:p>
+            <w:pPr>
+              <w:autoSpaceDE w:val="0"/>
+              <w:autoSpaceDN w:val="0"/>
+              <w:adjustRightInd w:val="0"/>
+              <w:rPr>
+                <w:rFonts w:ascii="Courier" w:hAnsi="Courier" w:cs="Courier"/>
+                <w:color w:val="262626"/>
+                <w:sz w:val="16"/>
+                <w:szCs w:val="16"/>
+              </w:rPr>
+            </w:pPr>
+            <w:r>
+              <w:rPr>
+                <w:rFonts w:ascii="Courier" w:hAnsi="Courier" w:cs="Courier"/>
+                <w:color w:val="262626"/>
+                <w:sz w:val="16"/>
+                <w:szCs w:val="16"/>
+              </w:rPr>
+              <w:t xml:space="preserve"> </w:t>
+            </w:r>
+            <w:r>
+              <w:rPr>
+                <w:rFonts w:ascii="Courier" w:hAnsi="Courier" w:cs="Courier"/>
+                <w:color w:val="262626"/>
+                <w:sz w:val="16"/>
+                <w:szCs w:val="16"/>
+              </w:rPr>
+              <w:t>transition-duration: 0.5s;</w:t>
+            </w:r>
+          </w:p>
+          <w:p>
+            <w:pPr>
+              <w:autoSpaceDE w:val="0"/>
+              <w:autoSpaceDN w:val="0"/>
+              <w:adjustRightInd w:val="0"/>
+              <w:rPr>
+                <w:rFonts w:ascii="Courier" w:hAnsi="Courier" w:cs="Courier"/>
+                <w:color w:val="262626"/>
+                <w:sz w:val="16"/>
+                <w:szCs w:val="16"/>
+              </w:rPr>
+            </w:pPr>
+            <w:r>
+              <w:rPr>
+                <w:rFonts w:ascii="Courier" w:hAnsi="Courier" w:cs="Courier"/>
+                <w:color w:val="262626"/>
+                <w:sz w:val="16"/>
+                <w:szCs w:val="16"/>
+              </w:rPr>
+              <w:t>}</w:t>
+            </w:r>
+          </w:p>
+          <w:p>
+            <w:pPr>
+              <w:autoSpaceDE w:val="0"/>
+              <w:autoSpaceDN w:val="0"/>
+              <w:adjustRightInd w:val="0"/>
+              <w:rPr>
+                <w:rFonts w:ascii="Courier" w:hAnsi="Courier" w:cs="Courier"/>
+                <w:color w:val="262626"/>
+                <w:sz w:val="16"/>
+                <w:szCs w:val="16"/>
+              </w:rPr>
+            </w:pPr>
+            <w:r>
+              <w:rPr>
+                <w:rFonts w:ascii="Courier" w:hAnsi="Courier" w:cs="Courier"/>
+                <w:color w:val="262626"/>
+                <w:sz w:val="16"/>
+                <w:szCs w:val="16"/>
+              </w:rPr>
+              <w:t>button:hover {</w:t>
+            </w:r>
+          </w:p>
+          <w:p>
+            <w:pPr>
+              <w:autoSpaceDE w:val="0"/>
+              <w:autoSpaceDN w:val="0"/>
+              <w:adjustRightInd w:val="0"/>
+              <w:rPr>
+                <w:rFonts w:ascii="Courier" w:hAnsi="Courier" w:cs="Courier"/>
+                <w:color w:val="262626"/>
+                <w:sz w:val="16"/>
+                <w:szCs w:val="16"/>
+              </w:rPr>
+            </w:pPr>
+            <w:r>
+              <w:rPr>
+                <w:rFonts w:ascii="Courier" w:hAnsi="Courier" w:cs="Courier"/>
+                <w:color w:val="262626"/>
+                <w:sz w:val="16"/>
+                <w:szCs w:val="16"/>
+              </w:rPr>
+              <w:t xml:space="preserve"> </w:t>
+            </w:r>
+            <w:r>
+              <w:rPr>
+                <w:rFonts w:ascii="Courier" w:hAnsi="Courier" w:cs="Courier"/>
+                <w:color w:val="262626"/>
+                <w:sz w:val="16"/>
+                <w:szCs w:val="16"/>
+              </w:rPr>
+              <w:t>background-color: hsl(0, 50%, 50%);</w:t>
+            </w:r>
+          </w:p>
+          <w:p>
+            <w:pPr>
+              <w:autoSpaceDE w:val="0"/>
+              <w:autoSpaceDN w:val="0"/>
+              <w:adjustRightInd w:val="0"/>
+              <w:rPr>
+                <w:rFonts w:ascii="Courier" w:hAnsi="Courier" w:cs="Courier"/>
+                <w:color w:val="262626"/>
+                <w:sz w:val="16"/>
+                <w:szCs w:val="16"/>
+              </w:rPr>
+            </w:pPr>
+            <w:r>
+              <w:rPr>
+                <w:rFonts w:ascii="Courier" w:hAnsi="Courier" w:cs="Courier"/>
+                <w:color w:val="262626"/>
+                <w:sz w:val="16"/>
+                <w:szCs w:val="16"/>
+              </w:rPr>
+              <w:t xml:space="preserve"> </w:t>
+            </w:r>
+            <w:r>
+              <w:rPr>
+                <w:rFonts w:ascii="Courier" w:hAnsi="Courier" w:cs="Courier"/>
+                <w:color w:val="262626"/>
+                <w:sz w:val="16"/>
+                <w:szCs w:val="16"/>
+              </w:rPr>
+              <w:t>border-radius: 1em;</w:t>
+            </w:r>
+          </w:p>
+          <w:p>
+            <w:pPr>
+              <w:tabs>
+                <w:tab w:val="left" w:pos="2920"/>
+              </w:tabs>
+              <w:autoSpaceDE w:val="0"/>
+              <w:autoSpaceDN w:val="0"/>
+              <w:adjustRightInd w:val="0"/>
+              <w:rPr>
+                <w:rFonts w:ascii="NewBaskerville-Roman" w:hAnsi="NewBaskerville-Roman" w:cs="NewBaskerville-Roman"/>
+                <w:color w:val="262626"/>
+                <w:sz w:val="20"/>
+                <w:szCs w:val="20"/>
+              </w:rPr>
+            </w:pPr>
+            <w:r>
+              <w:rPr>
+                <w:rFonts w:ascii="Courier" w:hAnsi="Courier" w:cs="Courier"/>
+                <w:color w:val="000000"/>
+                <w:sz w:val="16"/>
+                <w:szCs w:val="16"/>
+              </w:rPr>
+              <w:t>}</w:t>
+            </w:r>
+          </w:p>
+        </w:tc>
+      </w:tr>
+    </w:tbl>
+    <w:p>
+      <w:pPr>
+        <w:tabs>
+          <w:tab w:val="left" w:pos="2920"/>
+        </w:tabs>
+        <w:autoSpaceDE w:val="0"/>
+        <w:autoSpaceDN w:val="0"/>
+        <w:adjustRightInd w:val="0"/>
+        <w:spacing w:after="0" w:line="240" w:lineRule="auto"/>
+        <w:rPr>
+          <w:rFonts w:ascii="NewBaskerville-Roman" w:hAnsi="NewBaskerville-Roman" w:cs="NewBaskerville-Roman"/>
+          <w:color w:val="262626"/>
+          <w:sz w:val="20"/>
+          <w:szCs w:val="20"/>
+        </w:rPr>
+      </w:pPr>
+    </w:p>
+    <w:p>
+      <w:pPr>
+        <w:autoSpaceDE w:val="0"/>
+        <w:autoSpaceDN w:val="0"/>
+        <w:adjustRightInd w:val="0"/>
+        <w:spacing w:after="0" w:line="240" w:lineRule="auto"/>
+        <w:rPr>
+          <w:rFonts w:ascii="Courier" w:hAnsi="Courier" w:cs="Courier"/>
+          <w:b/>
+          <w:color w:val="262626"/>
+          <w:sz w:val="19"/>
+          <w:szCs w:val="19"/>
+        </w:rPr>
+      </w:pPr>
+      <w:r>
+        <w:rPr>
+          <w:rFonts w:ascii="NewBaskerville-Roman" w:hAnsi="NewBaskerville-Roman" w:cs="NewBaskerville-Roman"/>
+          <w:color w:val="262626"/>
+          <w:sz w:val="20"/>
+          <w:szCs w:val="20"/>
+        </w:rPr>
+        <w:t xml:space="preserve">The </w:t>
+      </w:r>
+      <w:r>
+        <w:rPr>
+          <w:rFonts w:ascii="Courier" w:hAnsi="Courier" w:cs="Courier"/>
+          <w:b/>
+          <w:color w:val="262626"/>
+          <w:sz w:val="19"/>
+          <w:szCs w:val="19"/>
+        </w:rPr>
+        <w:t>transition-property</w:t>
+      </w:r>
+      <w:r>
+        <w:rPr>
+          <w:rFonts w:ascii="Courier" w:hAnsi="Courier" w:cs="Courier"/>
+          <w:color w:val="262626"/>
+          <w:sz w:val="19"/>
+          <w:szCs w:val="19"/>
+        </w:rPr>
+        <w:t xml:space="preserve"> </w:t>
+      </w:r>
+      <w:r>
+        <w:rPr>
+          <w:rFonts w:ascii="NewBaskerville-Roman" w:hAnsi="NewBaskerville-Roman" w:cs="NewBaskerville-Roman"/>
+          <w:color w:val="262626"/>
+          <w:sz w:val="20"/>
+          <w:szCs w:val="20"/>
+        </w:rPr>
+        <w:t xml:space="preserve">property specifies </w:t>
+      </w:r>
+      <w:r>
+        <w:rPr>
+          <w:rFonts w:ascii="NewBaskerville-Roman" w:hAnsi="NewBaskerville-Roman" w:cs="NewBaskerville-Roman"/>
+          <w:color w:val="FF0000"/>
+          <w:sz w:val="20"/>
+          <w:szCs w:val="20"/>
+        </w:rPr>
+        <w:t>which pr</w:t>
+      </w:r>
+      <w:r>
+        <w:rPr>
+          <w:rFonts w:ascii="NewBaskerville-Roman" w:hAnsi="NewBaskerville-Roman" w:cs="NewBaskerville-Roman"/>
+          <w:color w:val="FF0000"/>
+          <w:sz w:val="20"/>
+          <w:szCs w:val="20"/>
+        </w:rPr>
+        <w:t>operties to transition</w:t>
+      </w:r>
+      <w:r>
+        <w:rPr>
+          <w:rFonts w:ascii="NewBaskerville-Roman" w:hAnsi="NewBaskerville-Roman" w:cs="NewBaskerville-Roman"/>
+          <w:color w:val="262626"/>
+          <w:sz w:val="20"/>
+          <w:szCs w:val="20"/>
+        </w:rPr>
+        <w:t xml:space="preserve">. In this </w:t>
+      </w:r>
+      <w:r>
+        <w:rPr>
+          <w:rFonts w:ascii="NewBaskerville-Roman" w:hAnsi="NewBaskerville-Roman" w:cs="NewBaskerville-Roman"/>
+          <w:color w:val="262626"/>
+          <w:sz w:val="20"/>
+          <w:szCs w:val="20"/>
+        </w:rPr>
+        <w:t xml:space="preserve">case, the special keyword </w:t>
+      </w:r>
+      <w:r>
+        <w:rPr>
+          <w:rFonts w:ascii="Courier" w:hAnsi="Courier" w:cs="Courier"/>
+          <w:color w:val="262626"/>
+          <w:sz w:val="19"/>
+          <w:szCs w:val="19"/>
+          <w:highlight w:val="yellow"/>
+        </w:rPr>
+        <w:t>all</w:t>
+      </w:r>
+      <w:r>
+        <w:rPr>
+          <w:rFonts w:ascii="Courier" w:hAnsi="Courier" w:cs="Courier"/>
+          <w:color w:val="262626"/>
+          <w:sz w:val="19"/>
+          <w:szCs w:val="19"/>
+        </w:rPr>
+        <w:t xml:space="preserve"> </w:t>
+      </w:r>
+      <w:r>
+        <w:rPr>
+          <w:rFonts w:ascii="NewBaskerville-Roman" w:hAnsi="NewBaskerville-Roman" w:cs="NewBaskerville-Roman"/>
+          <w:color w:val="262626"/>
+          <w:sz w:val="20"/>
+          <w:szCs w:val="20"/>
+        </w:rPr>
+        <w:t xml:space="preserve">means to transition </w:t>
+      </w:r>
+      <w:r>
+        <w:rPr>
+          <w:rFonts w:ascii="NewBaskerville-Roman" w:hAnsi="NewBaskerville-Roman" w:cs="NewBaskerville-Roman"/>
+          <w:color w:val="262626"/>
+          <w:sz w:val="20"/>
+          <w:szCs w:val="20"/>
+        </w:rPr>
+        <w:t xml:space="preserve">any properties that change. The </w:t>
+      </w:r>
+      <w:r>
+        <w:rPr>
+          <w:rFonts w:ascii="Courier" w:hAnsi="Courier" w:cs="Courier"/>
+          <w:color w:val="262626"/>
+          <w:sz w:val="19"/>
+          <w:szCs w:val="19"/>
+          <w:highlight w:val="yellow"/>
+        </w:rPr>
+        <w:t>transition-duration</w:t>
+      </w:r>
+      <w:r>
+        <w:rPr>
+          <w:rFonts w:ascii="Courier" w:hAnsi="Courier" w:cs="Courier"/>
+          <w:color w:val="262626"/>
+          <w:sz w:val="19"/>
+          <w:szCs w:val="19"/>
+        </w:rPr>
+        <w:t xml:space="preserve"> </w:t>
+      </w:r>
+      <w:r>
+        <w:rPr>
+          <w:rFonts w:ascii="NewBaskerville-Roman" w:hAnsi="NewBaskerville-Roman" w:cs="NewBaskerville-Roman"/>
+          <w:color w:val="262626"/>
+          <w:sz w:val="20"/>
+          <w:szCs w:val="20"/>
+        </w:rPr>
+        <w:t xml:space="preserve">property indicates </w:t>
+      </w:r>
+      <w:r>
+        <w:rPr>
+          <w:rFonts w:ascii="NewBaskerville-Roman" w:hAnsi="NewBaskerville-Roman" w:cs="NewBaskerville-Roman"/>
+          <w:color w:val="FF0000"/>
+          <w:sz w:val="20"/>
+          <w:szCs w:val="20"/>
+        </w:rPr>
+        <w:t xml:space="preserve">how long </w:t>
+      </w:r>
+      <w:r>
+        <w:rPr>
+          <w:rFonts w:ascii="NewBaskerville-Roman" w:hAnsi="NewBaskerville-Roman" w:cs="NewBaskerville-Roman"/>
+          <w:color w:val="FF0000"/>
+          <w:sz w:val="20"/>
+          <w:szCs w:val="20"/>
+        </w:rPr>
+        <w:t xml:space="preserve">the transition will take before </w:t>
+      </w:r>
+      <w:r>
+        <w:rPr>
+          <w:rFonts w:ascii="NewBaskerville-Roman" w:hAnsi="NewBaskerville-Roman" w:cs="NewBaskerville-Roman"/>
+          <w:color w:val="FF0000"/>
+          <w:sz w:val="20"/>
+          <w:szCs w:val="20"/>
+        </w:rPr>
+        <w:t>reaching the final value</w:t>
+      </w:r>
+      <w:r>
+        <w:rPr>
+          <w:rFonts w:ascii="NewBaskerville-Roman" w:hAnsi="NewBaskerville-Roman" w:cs="NewBaskerville-Roman"/>
+          <w:color w:val="FF0000"/>
+          <w:sz w:val="20"/>
+          <w:szCs w:val="20"/>
+        </w:rPr>
+        <w:t>;</w:t>
+      </w:r>
+      <w:r>
+        <w:rPr>
+          <w:rFonts w:ascii="NewBaskerville-Roman" w:hAnsi="NewBaskerville-Roman" w:cs="NewBaskerville-Roman"/>
+          <w:color w:val="FF0000"/>
+          <w:sz w:val="20"/>
+          <w:szCs w:val="20"/>
+        </w:rPr>
+        <w:t xml:space="preserve"> </w:t>
+      </w:r>
+      <w:r>
+        <w:rPr>
+          <w:rFonts w:ascii="NewBaskerville-Roman" w:hAnsi="NewBaskerville-Roman" w:cs="NewBaskerville-Roman"/>
+          <w:color w:val="262626"/>
+          <w:sz w:val="20"/>
+          <w:szCs w:val="20"/>
+        </w:rPr>
+        <w:t>A transition takes place any time a property on th</w:t>
+      </w:r>
+      <w:r>
+        <w:rPr>
+          <w:rFonts w:ascii="NewBaskerville-Roman" w:hAnsi="NewBaskerville-Roman" w:cs="NewBaskerville-Roman"/>
+          <w:color w:val="262626"/>
+          <w:sz w:val="20"/>
+          <w:szCs w:val="20"/>
+        </w:rPr>
+        <w:t xml:space="preserve">is element is changed. This can </w:t>
+      </w:r>
+      <w:r>
+        <w:rPr>
+          <w:rFonts w:ascii="NewBaskerville-Roman" w:hAnsi="NewBaskerville-Roman" w:cs="NewBaskerville-Roman"/>
+          <w:color w:val="262626"/>
+          <w:sz w:val="20"/>
+          <w:szCs w:val="20"/>
+        </w:rPr>
+        <w:t xml:space="preserve">occur on a state change like </w:t>
+      </w:r>
+      <w:r>
+        <w:rPr>
+          <w:rFonts w:ascii="Courier" w:hAnsi="Courier" w:cs="Courier"/>
+          <w:color w:val="262626"/>
+          <w:sz w:val="19"/>
+          <w:szCs w:val="19"/>
+        </w:rPr>
+        <w:t>:</w:t>
+      </w:r>
+      <w:r>
+        <w:rPr>
+          <w:rFonts w:ascii="Courier" w:hAnsi="Courier" w:cs="Courier"/>
+          <w:b/>
+          <w:color w:val="262626"/>
+          <w:sz w:val="19"/>
+          <w:szCs w:val="19"/>
+        </w:rPr>
+        <w:t>hover</w:t>
+      </w:r>
+      <w:r>
+        <w:rPr>
+          <w:rFonts w:ascii="Courier" w:hAnsi="Courier" w:cs="Courier"/>
+          <w:b/>
+          <w:color w:val="262626"/>
+          <w:sz w:val="19"/>
+          <w:szCs w:val="19"/>
+        </w:rPr>
+        <w:t>;</w:t>
+      </w:r>
+    </w:p>
+    <w:p>
+      <w:pPr>
+        <w:autoSpaceDE w:val="0"/>
+        <w:autoSpaceDN w:val="0"/>
+        <w:adjustRightInd w:val="0"/>
+        <w:spacing w:after="0" w:line="240" w:lineRule="auto"/>
+        <w:rPr>
+          <w:rFonts w:ascii="Courier" w:hAnsi="Courier" w:cs="Courier"/>
+          <w:b/>
+          <w:color w:val="262626"/>
+          <w:sz w:val="19"/>
+          <w:szCs w:val="19"/>
+        </w:rPr>
+      </w:pPr>
+    </w:p>
+    <w:p>
+      <w:pPr>
+        <w:autoSpaceDE w:val="0"/>
+        <w:autoSpaceDN w:val="0"/>
+        <w:adjustRightInd w:val="0"/>
+        <w:spacing w:after="0" w:line="240" w:lineRule="auto"/>
+        <w:rPr>
+          <w:rFonts w:ascii="Courier" w:hAnsi="Courier" w:cs="Courier"/>
+          <w:b/>
+          <w:color w:val="262626"/>
+          <w:sz w:val="19"/>
+          <w:szCs w:val="19"/>
+        </w:rPr>
+      </w:pPr>
+      <w:r>
+        <w:rPr>
+          <w:rFonts w:ascii="NewBaskerville-Roman" w:hAnsi="NewBaskerville-Roman" w:cs="NewBaskerville-Roman"/>
+          <w:color w:val="262626"/>
+          <w:sz w:val="20"/>
+          <w:szCs w:val="20"/>
+        </w:rPr>
+        <w:t xml:space="preserve">You can also use the </w:t>
+      </w:r>
+      <w:r>
+        <w:rPr>
+          <w:rFonts w:ascii="NewBaskerville-Roman" w:hAnsi="NewBaskerville-Roman" w:cs="NewBaskerville-Roman"/>
+          <w:color w:val="262626"/>
+          <w:sz w:val="20"/>
+          <w:szCs w:val="20"/>
+          <w:highlight w:val="yellow"/>
+        </w:rPr>
+        <w:t xml:space="preserve">shorthand property, </w:t>
+      </w:r>
+      <w:r>
+        <w:rPr>
+          <w:rFonts w:ascii="Courier" w:hAnsi="Courier" w:cs="Courier"/>
+          <w:color w:val="262626"/>
+          <w:sz w:val="19"/>
+          <w:szCs w:val="19"/>
+          <w:highlight w:val="yellow"/>
+        </w:rPr>
+        <w:t>transition</w:t>
+      </w:r>
+      <w:r>
+        <w:rPr>
+          <w:rFonts w:ascii="NewBaskerville-Roman" w:hAnsi="NewBaskerville-Roman" w:cs="NewBaskerville-Roman"/>
+          <w:color w:val="262626"/>
+          <w:sz w:val="20"/>
+          <w:szCs w:val="20"/>
+          <w:highlight w:val="yellow"/>
+        </w:rPr>
+        <w:t>.</w:t>
+      </w:r>
+      <w:r>
+        <w:rPr>
+          <w:rFonts w:ascii="NewBaskerville-Roman" w:hAnsi="NewBaskerville-Roman" w:cs="NewBaskerville-Roman"/>
+          <w:color w:val="262626"/>
+          <w:sz w:val="20"/>
+          <w:szCs w:val="20"/>
+        </w:rPr>
+        <w:t xml:space="preserve"> </w:t>
+      </w:r>
+      <w:r>
+        <w:rPr>
+          <w:rFonts w:ascii="NewBaskerville-Roman" w:hAnsi="NewBaskerville-Roman" w:cs="NewBaskerville-Roman"/>
+          <w:color w:val="262626"/>
+          <w:sz w:val="20"/>
+          <w:szCs w:val="20"/>
+        </w:rPr>
+        <w:t xml:space="preserve">The shorthand accepts up to </w:t>
+      </w:r>
+      <w:r>
+        <w:rPr>
+          <w:rFonts w:ascii="NewBaskerville-Roman" w:hAnsi="NewBaskerville-Roman" w:cs="NewBaskerville-Roman"/>
+          <w:b/>
+          <w:color w:val="262626"/>
+          <w:sz w:val="20"/>
+          <w:szCs w:val="20"/>
+        </w:rPr>
+        <w:t>four</w:t>
+      </w:r>
+      <w:r>
+        <w:rPr>
+          <w:rFonts w:ascii="NewBaskerville-Roman" w:hAnsi="NewBaskerville-Roman" w:cs="NewBaskerville-Roman"/>
+          <w:color w:val="262626"/>
+          <w:sz w:val="20"/>
+          <w:szCs w:val="20"/>
+        </w:rPr>
+        <w:t xml:space="preserve"> values for </w:t>
+      </w:r>
+      <w:r>
+        <w:rPr>
+          <w:rFonts w:ascii="NewBaskerville-Roman" w:hAnsi="NewBaskerville-Roman" w:cs="NewBaskerville-Roman"/>
+          <w:color w:val="262626"/>
+          <w:sz w:val="20"/>
+          <w:szCs w:val="20"/>
+        </w:rPr>
+        <w:t>the four transition properties</w:t>
+      </w:r>
+      <w:r>
+        <w:rPr>
+          <w:rFonts w:ascii="NewBaskerville-Roman" w:hAnsi="NewBaskerville-Roman" w:cs="NewBaskerville-Roman"/>
+          <w:color w:val="262626"/>
+          <w:sz w:val="20"/>
+          <w:szCs w:val="20"/>
+          <w:highlight w:val="yellow"/>
+        </w:rPr>
+        <w:t>:</w:t>
+      </w:r>
+      <w:r>
+        <w:rPr>
+          <w:rFonts w:ascii="NewBaskerville-Roman" w:hAnsi="NewBaskerville-Roman" w:cs="NewBaskerville-Roman"/>
+          <w:b/>
+          <w:color w:val="262626"/>
+          <w:sz w:val="20"/>
+          <w:szCs w:val="20"/>
+          <w:highlight w:val="yellow"/>
+        </w:rPr>
+        <w:t xml:space="preserve"> </w:t>
+      </w:r>
+      <w:r>
+        <w:rPr>
+          <w:rFonts w:ascii="Courier" w:hAnsi="Courier" w:cs="Courier"/>
+          <w:b/>
+          <w:color w:val="262626"/>
+          <w:sz w:val="19"/>
+          <w:szCs w:val="19"/>
+          <w:highlight w:val="yellow"/>
+        </w:rPr>
+        <w:t>transition-property</w:t>
+      </w:r>
+      <w:r>
+        <w:rPr>
+          <w:rFonts w:ascii="NewBaskerville-Roman" w:hAnsi="NewBaskerville-Roman" w:cs="NewBaskerville-Roman"/>
+          <w:b/>
+          <w:color w:val="262626"/>
+          <w:sz w:val="20"/>
+          <w:szCs w:val="20"/>
+          <w:highlight w:val="yellow"/>
+        </w:rPr>
+        <w:t xml:space="preserve">, </w:t>
+      </w:r>
+      <w:r>
+        <w:rPr>
+          <w:rFonts w:ascii="Courier" w:hAnsi="Courier" w:cs="Courier"/>
+          <w:b/>
+          <w:color w:val="262626"/>
+          <w:sz w:val="19"/>
+          <w:szCs w:val="19"/>
+          <w:highlight w:val="yellow"/>
+        </w:rPr>
+        <w:t>transition-duration</w:t>
+      </w:r>
+      <w:r>
+        <w:rPr>
+          <w:rFonts w:ascii="NewBaskerville-Roman" w:hAnsi="NewBaskerville-Roman" w:cs="NewBaskerville-Roman"/>
+          <w:b/>
+          <w:color w:val="262626"/>
+          <w:sz w:val="20"/>
+          <w:szCs w:val="20"/>
+          <w:highlight w:val="yellow"/>
+        </w:rPr>
+        <w:t xml:space="preserve">, </w:t>
+      </w:r>
+      <w:r>
+        <w:rPr>
+          <w:rFonts w:ascii="Courier" w:hAnsi="Courier" w:cs="Courier"/>
+          <w:b/>
+          <w:color w:val="262626"/>
+          <w:sz w:val="19"/>
+          <w:szCs w:val="19"/>
+          <w:highlight w:val="yellow"/>
+        </w:rPr>
+        <w:t>transition-timing-function</w:t>
+      </w:r>
+      <w:r>
+        <w:rPr>
+          <w:rFonts w:ascii="NewBaskerville-Roman" w:hAnsi="NewBaskerville-Roman" w:cs="NewBaskerville-Roman"/>
+          <w:b/>
+          <w:color w:val="262626"/>
+          <w:sz w:val="20"/>
+          <w:szCs w:val="20"/>
+          <w:highlight w:val="yellow"/>
+        </w:rPr>
+        <w:t xml:space="preserve">, </w:t>
+      </w:r>
+      <w:r>
+        <w:rPr>
+          <w:rFonts w:ascii="NewBaskerville-Roman" w:hAnsi="NewBaskerville-Roman" w:cs="NewBaskerville-Roman"/>
+          <w:b/>
+          <w:color w:val="262626"/>
+          <w:sz w:val="20"/>
+          <w:szCs w:val="20"/>
+          <w:highlight w:val="yellow"/>
+        </w:rPr>
+        <w:t xml:space="preserve">and </w:t>
+      </w:r>
+      <w:r>
+        <w:rPr>
+          <w:rFonts w:ascii="Courier" w:hAnsi="Courier" w:cs="Courier"/>
+          <w:b/>
+          <w:color w:val="262626"/>
+          <w:sz w:val="19"/>
+          <w:szCs w:val="19"/>
+          <w:highlight w:val="yellow"/>
+        </w:rPr>
+        <w:t>transition-delay</w:t>
+      </w:r>
+      <w:r>
+        <w:rPr>
+          <w:rFonts w:ascii="Courier" w:hAnsi="Courier" w:cs="Courier"/>
+          <w:b/>
+          <w:color w:val="262626"/>
+          <w:sz w:val="19"/>
+          <w:szCs w:val="19"/>
+        </w:rPr>
+        <w:t>;</w:t>
+      </w:r>
+    </w:p>
+    <w:tbl>
+      <w:tblPr>
+        <w:tblStyle w:val="TableGrid"/>
+        <w:tblW w:w="0" w:type="auto"/>
+        <w:tblLook w:val="04A0" w:firstRow="1" w:lastRow="0" w:firstColumn="1" w:lastColumn="0" w:noHBand="0" w:noVBand="1"/>
+      </w:tblPr>
+      <w:tblGrid>
+        <w:gridCol w:w="9576"/>
+      </w:tblGrid>
+      <w:tr>
+        <w:tc>
+          <w:tcPr>
+            <w:tcW w:w="9576" w:type="dxa"/>
+          </w:tcPr>
+          <w:p>
+            <w:pPr>
+              <w:autoSpaceDE w:val="0"/>
+              <w:autoSpaceDN w:val="0"/>
+              <w:adjustRightInd w:val="0"/>
+              <w:rPr>
+                <w:rFonts w:ascii="NewBaskerville-Roman" w:hAnsi="NewBaskerville-Roman" w:cs="NewBaskerville-Roman"/>
+                <w:b/>
+                <w:color w:val="262626"/>
+                <w:sz w:val="20"/>
+                <w:szCs w:val="20"/>
+              </w:rPr>
+            </w:pPr>
+            <w:r>
+              <w:rPr>
+                <w:noProof/>
+              </w:rPr>
+              <w:drawing>
+                <wp:inline distT="0" distB="0" distL="0" distR="0" wp14:anchorId="5D7BAAC2" wp14:editId="6B670A28">
+                  <wp:extent cx="3213100" cy="958850"/>
+                  <wp:effectExtent l="0" t="0" r="0" b="0"/>
+                  <wp:docPr id="1" name="Picture 1"/>
+                  <wp:cNvGraphicFramePr>
+                    <a:graphicFrameLocks xmlns:a="http://schemas.openxmlformats.org/drawingml/2006/main" noChangeAspect="1"/>
+                  </wp:cNvGraphicFramePr>
+                  <a:graphic xmlns:a="http://schemas.openxmlformats.org/drawingml/2006/main">
+                    <a:graphicData uri="http://schemas.openxmlformats.org/drawingml/2006/picture">
+                      <pic:pic xmlns:pic="http://schemas.openxmlformats.org/drawingml/2006/picture">
+                        <pic:nvPicPr>
+                          <pic:cNvPr id="1" name=""/>
+                          <pic:cNvPicPr/>
+                        </pic:nvPicPr>
+                        <pic:blipFill>
+                          <a:blip r:embed="rId5"/>
+                          <a:stretch>
+                            <a:fillRect/>
+                          </a:stretch>
+                        </pic:blipFill>
+                        <pic:spPr>
+                          <a:xfrm>
+                            <a:off x="0" y="0"/>
+                            <a:ext cx="3305055" cy="986291"/>
+                          </a:xfrm>
+                          <a:prstGeom prst="rect">
+                            <a:avLst/>
+                          </a:prstGeom>
+                        </pic:spPr>
+                      </pic:pic>
+                    </a:graphicData>
+                  </a:graphic>
+                </wp:inline>
+              </w:drawing>
+            </w:r>
+          </w:p>
+        </w:tc>
+      </w:tr>
+    </w:tbl>
+    <w:p>
+      <w:pPr>
+        <w:autoSpaceDE w:val="0"/>
+        <w:autoSpaceDN w:val="0"/>
+        <w:adjustRightInd w:val="0"/>
+        <w:spacing w:after="0" w:line="240" w:lineRule="auto"/>
+        <w:rPr>
+          <w:rFonts w:ascii="NewBaskerville-Roman" w:hAnsi="NewBaskerville-Roman" w:cs="NewBaskerville-Roman"/>
+          <w:b/>
+          <w:color w:val="262626"/>
+          <w:sz w:val="20"/>
+          <w:szCs w:val="20"/>
+        </w:rPr>
+      </w:pPr>
+    </w:p>
+    <w:p>
+      <w:pPr>
+        <w:pStyle w:val="ListParagraph"/>
+        <w:numPr>
+          <w:ilvl w:val="0"/>
+          <w:numId w:val="3"/>
+        </w:numPr>
+        <w:autoSpaceDE w:val="0"/>
+        <w:autoSpaceDN w:val="0"/>
+        <w:adjustRightInd w:val="0"/>
+        <w:spacing w:after="0" w:line="240" w:lineRule="auto"/>
+        <w:rPr>
+          <w:rFonts w:ascii="NewBaskerville-Roman" w:hAnsi="NewBaskerville-Roman" w:cs="NewBaskerville-Roman"/>
+          <w:color w:val="262626"/>
+          <w:sz w:val="20"/>
+          <w:szCs w:val="20"/>
+        </w:rPr>
+      </w:pPr>
+      <w:r>
+        <w:rPr>
+          <w:rFonts w:ascii="NewBaskerville-Roman" w:hAnsi="NewBaskerville-Roman" w:cs="NewBaskerville-Roman"/>
+          <w:color w:val="262626"/>
+          <w:sz w:val="20"/>
+          <w:szCs w:val="20"/>
+        </w:rPr>
+        <w:t xml:space="preserve">The first value specifies </w:t>
+      </w:r>
+      <w:r>
+        <w:rPr>
+          <w:rFonts w:ascii="NewBaskerville-Roman" w:hAnsi="NewBaskerville-Roman" w:cs="NewBaskerville-Roman"/>
+          <w:color w:val="262626"/>
+          <w:sz w:val="20"/>
+          <w:szCs w:val="20"/>
+          <w:highlight w:val="yellow"/>
+        </w:rPr>
+        <w:t>which properties to transition</w:t>
+      </w:r>
+      <w:r>
+        <w:rPr>
+          <w:rFonts w:ascii="NewBaskerville-Roman" w:hAnsi="NewBaskerville-Roman" w:cs="NewBaskerville-Roman"/>
+          <w:color w:val="262626"/>
+          <w:sz w:val="20"/>
+          <w:szCs w:val="20"/>
+        </w:rPr>
+        <w:t xml:space="preserve">. you </w:t>
+      </w:r>
+      <w:r>
+        <w:rPr>
+          <w:rFonts w:ascii="NewBaskerville-Roman" w:hAnsi="NewBaskerville-Roman" w:cs="NewBaskerville-Roman"/>
+          <w:color w:val="262626"/>
+          <w:sz w:val="20"/>
+          <w:szCs w:val="20"/>
+        </w:rPr>
+        <w:t>to need to</w:t>
+      </w:r>
+      <w:r>
+        <w:rPr>
+          <w:rFonts w:ascii="NewBaskerville-Roman" w:hAnsi="NewBaskerville-Roman" w:cs="NewBaskerville-Roman"/>
+          <w:color w:val="262626"/>
+          <w:sz w:val="20"/>
+          <w:szCs w:val="20"/>
+        </w:rPr>
+        <w:t xml:space="preserve"> transition to only apply to one</w:t>
+      </w:r>
+      <w:r>
+        <w:rPr>
+          <w:rFonts w:ascii="NewBaskerville-Roman" w:hAnsi="NewBaskerville-Roman" w:cs="NewBaskerville-Roman"/>
+          <w:color w:val="262626"/>
+          <w:sz w:val="20"/>
+          <w:szCs w:val="20"/>
+        </w:rPr>
+        <w:t xml:space="preserve"> </w:t>
+      </w:r>
+      <w:r>
+        <w:rPr>
+          <w:rFonts w:ascii="NewBaskerville-Roman" w:hAnsi="NewBaskerville-Roman" w:cs="NewBaskerville-Roman"/>
+          <w:color w:val="262626"/>
+          <w:sz w:val="20"/>
+          <w:szCs w:val="20"/>
+        </w:rPr>
+        <w:t xml:space="preserve">property, </w:t>
+      </w:r>
+      <w:r>
+        <w:rPr>
+          <w:rFonts w:ascii="NewBaskerville-Roman" w:hAnsi="NewBaskerville-Roman" w:cs="NewBaskerville-Roman"/>
+          <w:color w:val="FF0000"/>
+          <w:sz w:val="20"/>
+          <w:szCs w:val="20"/>
+        </w:rPr>
+        <w:t>specify that property</w:t>
+      </w:r>
+      <w:r>
+        <w:rPr>
+          <w:rFonts w:ascii="NewBaskerville-Roman" w:hAnsi="NewBaskerville-Roman" w:cs="NewBaskerville-Roman"/>
+          <w:color w:val="262626"/>
+          <w:sz w:val="20"/>
+          <w:szCs w:val="20"/>
+        </w:rPr>
+        <w:t xml:space="preserve"> here;</w:t>
+      </w:r>
+      <w:r>
+        <w:rPr>
+          <w:rFonts w:ascii="NewBaskerville-Roman" w:hAnsi="NewBaskerville-Roman" w:cs="NewBaskerville-Roman"/>
+          <w:color w:val="262626"/>
+          <w:sz w:val="20"/>
+          <w:szCs w:val="20"/>
+        </w:rPr>
+        <w:t xml:space="preserve"> </w:t>
+      </w:r>
+    </w:p>
+    <w:p>
+      <w:pPr>
+        <w:pStyle w:val="ListParagraph"/>
+        <w:numPr>
+          <w:ilvl w:val="0"/>
+          <w:numId w:val="3"/>
+        </w:numPr>
+        <w:autoSpaceDE w:val="0"/>
+        <w:autoSpaceDN w:val="0"/>
+        <w:adjustRightInd w:val="0"/>
+        <w:spacing w:after="0" w:line="240" w:lineRule="auto"/>
+        <w:rPr>
+          <w:rFonts w:ascii="NewBaskerville-Roman" w:hAnsi="NewBaskerville-Roman" w:cs="NewBaskerville-Roman"/>
+          <w:color w:val="262626"/>
+          <w:sz w:val="20"/>
+          <w:szCs w:val="20"/>
+        </w:rPr>
+      </w:pPr>
+      <w:r>
+        <w:rPr>
+          <w:rFonts w:ascii="NewBaskerville-Roman" w:hAnsi="NewBaskerville-Roman" w:cs="NewBaskerville-Roman"/>
+          <w:color w:val="262626"/>
+          <w:sz w:val="20"/>
+          <w:szCs w:val="20"/>
+        </w:rPr>
+        <w:t>The third value is the timing function. This controls</w:t>
+      </w:r>
+      <w:r>
+        <w:rPr>
+          <w:rFonts w:ascii="NewBaskerville-Roman" w:hAnsi="NewBaskerville-Roman" w:cs="NewBaskerville-Roman"/>
+          <w:color w:val="262626"/>
+          <w:sz w:val="20"/>
+          <w:szCs w:val="20"/>
+        </w:rPr>
+        <w:t xml:space="preserve"> how the intermediate values of </w:t>
+      </w:r>
+      <w:r>
+        <w:rPr>
+          <w:rFonts w:ascii="NewBaskerville-Roman" w:hAnsi="NewBaskerville-Roman" w:cs="NewBaskerville-Roman"/>
+          <w:color w:val="262626"/>
+          <w:sz w:val="20"/>
+          <w:szCs w:val="20"/>
+        </w:rPr>
+        <w:t>the property are computed, effectively controlling how</w:t>
+      </w:r>
+      <w:r>
+        <w:rPr>
+          <w:rFonts w:ascii="NewBaskerville-Roman" w:hAnsi="NewBaskerville-Roman" w:cs="NewBaskerville-Roman"/>
+          <w:color w:val="262626"/>
+          <w:sz w:val="20"/>
+          <w:szCs w:val="20"/>
+        </w:rPr>
+        <w:t xml:space="preserve"> the rate of change accelerates </w:t>
+      </w:r>
+      <w:r>
+        <w:rPr>
+          <w:rFonts w:ascii="NewBaskerville-Roman" w:hAnsi="NewBaskerville-Roman" w:cs="NewBaskerville-Roman"/>
+          <w:color w:val="262626"/>
+          <w:sz w:val="20"/>
+          <w:szCs w:val="20"/>
+        </w:rPr>
+        <w:t xml:space="preserve">or decelerates throughout the transition effect. This is </w:t>
+      </w:r>
+      <w:r>
+        <w:rPr>
+          <w:rFonts w:ascii="NewBaskerville-Roman" w:hAnsi="NewBaskerville-Roman" w:cs="NewBaskerville-Roman"/>
+          <w:color w:val="262626"/>
+          <w:sz w:val="20"/>
+          <w:szCs w:val="20"/>
+        </w:rPr>
+        <w:t xml:space="preserve">either a </w:t>
+      </w:r>
+      <w:r>
+        <w:rPr>
+          <w:rFonts w:ascii="Courier" w:hAnsi="Courier" w:cs="Courier"/>
+          <w:b/>
+          <w:color w:val="262626"/>
+          <w:sz w:val="19"/>
+          <w:szCs w:val="19"/>
+          <w:highlight w:val="yellow"/>
+        </w:rPr>
+        <w:t xml:space="preserve">linear </w:t>
+      </w:r>
+      <w:r>
+        <w:rPr>
+          <w:rFonts w:ascii="NewBaskerville-Roman" w:hAnsi="NewBaskerville-Roman" w:cs="NewBaskerville-Roman"/>
+          <w:b/>
+          <w:color w:val="262626"/>
+          <w:sz w:val="20"/>
+          <w:szCs w:val="20"/>
+          <w:highlight w:val="yellow"/>
+        </w:rPr>
+        <w:t xml:space="preserve">or </w:t>
+      </w:r>
+      <w:r>
+        <w:rPr>
+          <w:rFonts w:ascii="Courier" w:hAnsi="Courier" w:cs="Courier"/>
+          <w:b/>
+          <w:color w:val="262626"/>
+          <w:sz w:val="19"/>
+          <w:szCs w:val="19"/>
+          <w:highlight w:val="yellow"/>
+        </w:rPr>
+        <w:t>ease-in</w:t>
+      </w:r>
+      <w:r>
+        <w:rPr>
+          <w:rFonts w:ascii="NewBaskerville-Roman" w:hAnsi="NewBaskerville-Roman" w:cs="NewBaskerville-Roman"/>
+          <w:b/>
+          <w:color w:val="262626"/>
+          <w:sz w:val="20"/>
+          <w:szCs w:val="20"/>
+          <w:highlight w:val="yellow"/>
+        </w:rPr>
+        <w:t>;</w:t>
+      </w:r>
+      <w:r>
+        <w:rPr>
+          <w:rFonts w:ascii="NewBaskerville-Roman" w:hAnsi="NewBaskerville-Roman" w:cs="NewBaskerville-Roman"/>
+          <w:b/>
+          <w:color w:val="262626"/>
+          <w:sz w:val="20"/>
+          <w:szCs w:val="20"/>
+        </w:rPr>
+        <w:t xml:space="preserve"> </w:t>
+      </w:r>
+    </w:p>
+    <w:p>
+      <w:pPr>
+        <w:pStyle w:val="ListParagraph"/>
+        <w:numPr>
+          <w:ilvl w:val="0"/>
+          <w:numId w:val="3"/>
+        </w:numPr>
+        <w:autoSpaceDE w:val="0"/>
+        <w:autoSpaceDN w:val="0"/>
+        <w:adjustRightInd w:val="0"/>
+        <w:spacing w:after="0" w:line="240" w:lineRule="auto"/>
+        <w:rPr>
+          <w:rFonts w:ascii="NewBaskerville-Roman" w:hAnsi="NewBaskerville-Roman" w:cs="NewBaskerville-Roman"/>
+          <w:color w:val="262626"/>
+          <w:sz w:val="20"/>
+          <w:szCs w:val="20"/>
+        </w:rPr>
+      </w:pPr>
+      <w:r>
+        <w:rPr>
+          <w:rFonts w:ascii="NewBaskerville-Roman" w:hAnsi="NewBaskerville-Roman" w:cs="NewBaskerville-Roman"/>
+          <w:color w:val="262626"/>
+          <w:sz w:val="20"/>
+          <w:szCs w:val="20"/>
+        </w:rPr>
+        <w:t xml:space="preserve">the delay, allows you to </w:t>
+      </w:r>
+      <w:r>
+        <w:rPr>
+          <w:rFonts w:ascii="NewBaskerville-Roman" w:hAnsi="NewBaskerville-Roman" w:cs="NewBaskerville-Roman"/>
+          <w:color w:val="262626"/>
+          <w:sz w:val="20"/>
+          <w:szCs w:val="20"/>
+          <w:highlight w:val="yellow"/>
+        </w:rPr>
+        <w:t>specify a waiting period before the transition</w:t>
+      </w:r>
+      <w:r>
+        <w:rPr>
+          <w:rFonts w:ascii="NewBaskerville-Roman" w:hAnsi="NewBaskerville-Roman" w:cs="NewBaskerville-Roman"/>
+          <w:color w:val="262626"/>
+          <w:sz w:val="20"/>
+          <w:szCs w:val="20"/>
+          <w:highlight w:val="yellow"/>
+        </w:rPr>
+        <w:t xml:space="preserve"> </w:t>
+      </w:r>
+      <w:r>
+        <w:rPr>
+          <w:rFonts w:ascii="NewBaskerville-Roman" w:hAnsi="NewBaskerville-Roman" w:cs="NewBaskerville-Roman"/>
+          <w:color w:val="262626"/>
+          <w:sz w:val="20"/>
+          <w:szCs w:val="20"/>
+          <w:highlight w:val="yellow"/>
+        </w:rPr>
+        <w:t>begins to take effect</w:t>
+      </w:r>
+      <w:r>
+        <w:rPr>
+          <w:rFonts w:ascii="NewBaskerville-Roman" w:hAnsi="NewBaskerville-Roman" w:cs="NewBaskerville-Roman"/>
+          <w:color w:val="262626"/>
+          <w:sz w:val="20"/>
+          <w:szCs w:val="20"/>
+        </w:rPr>
+        <w:t xml:space="preserve"> after the property value changes.</w:t>
+      </w:r>
+    </w:p>
+    <w:p>
+      <w:pPr>
+        <w:autoSpaceDE w:val="0"/>
+        <w:autoSpaceDN w:val="0"/>
+        <w:adjustRightInd w:val="0"/>
+        <w:spacing w:after="0" w:line="240" w:lineRule="auto"/>
+        <w:rPr>
+          <w:rFonts w:ascii="NewBaskerville-Roman" w:hAnsi="NewBaskerville-Roman" w:cs="NewBaskerville-Roman"/>
+          <w:color w:val="262626"/>
+          <w:sz w:val="20"/>
+          <w:szCs w:val="20"/>
+        </w:rPr>
+      </w:pPr>
+      <w:r>
+        <w:rPr>
+          <w:rFonts w:ascii="NewBaskerville-Roman" w:hAnsi="NewBaskerville-Roman" w:cs="NewBaskerville-Roman"/>
+          <w:color w:val="262626"/>
+          <w:sz w:val="20"/>
+          <w:szCs w:val="20"/>
+        </w:rPr>
+        <w:t xml:space="preserve">If you need to apply </w:t>
+      </w:r>
+      <w:r>
+        <w:rPr>
+          <w:rFonts w:ascii="NewBaskerville-Roman" w:hAnsi="NewBaskerville-Roman" w:cs="NewBaskerville-Roman"/>
+          <w:color w:val="FF0000"/>
+          <w:sz w:val="20"/>
+          <w:szCs w:val="20"/>
+        </w:rPr>
+        <w:t>two different transitions to two different properties</w:t>
+      </w:r>
+      <w:r>
+        <w:rPr>
+          <w:rFonts w:ascii="NewBaskerville-Roman" w:hAnsi="NewBaskerville-Roman" w:cs="NewBaskerville-Roman"/>
+          <w:color w:val="262626"/>
+          <w:sz w:val="20"/>
+          <w:szCs w:val="20"/>
+        </w:rPr>
+        <w:t>, you can</w:t>
+      </w:r>
+      <w:r>
+        <w:rPr>
+          <w:rFonts w:ascii="NewBaskerville-Roman" w:hAnsi="NewBaskerville-Roman" w:cs="NewBaskerville-Roman"/>
+          <w:color w:val="262626"/>
+          <w:sz w:val="20"/>
+          <w:szCs w:val="20"/>
+        </w:rPr>
+        <w:t xml:space="preserve"> </w:t>
+      </w:r>
+      <w:r>
+        <w:rPr>
+          <w:rFonts w:ascii="NewBaskerville-Roman" w:hAnsi="NewBaskerville-Roman" w:cs="NewBaskerville-Roman"/>
+          <w:color w:val="262626"/>
+          <w:sz w:val="20"/>
+          <w:szCs w:val="20"/>
+        </w:rPr>
+        <w:t xml:space="preserve">do that by adding </w:t>
+      </w:r>
+      <w:r>
+        <w:rPr>
+          <w:rFonts w:ascii="NewBaskerville-Roman" w:hAnsi="NewBaskerville-Roman" w:cs="NewBaskerville-Roman"/>
+          <w:color w:val="FF0000"/>
+          <w:sz w:val="20"/>
+          <w:szCs w:val="20"/>
+        </w:rPr>
+        <w:t>multiple transition rules, each separated by a comma</w:t>
+      </w:r>
+      <w:r>
+        <w:rPr>
+          <w:rFonts w:ascii="NewBaskerville-Roman" w:hAnsi="NewBaskerville-Roman" w:cs="NewBaskerville-Roman"/>
+          <w:color w:val="262626"/>
+          <w:sz w:val="20"/>
+          <w:szCs w:val="20"/>
+        </w:rPr>
+        <w:t>;</w:t>
+      </w:r>
+    </w:p>
+    <w:tbl>
+      <w:tblPr>
+        <w:tblStyle w:val="TableGrid"/>
+        <w:tblW w:w="0" w:type="auto"/>
+        <w:tblLook w:val="04A0" w:firstRow="1" w:lastRow="0" w:firstColumn="1" w:lastColumn="0" w:noHBand="0" w:noVBand="1"/>
+      </w:tblPr>
+      <w:tblGrid>
+        <w:gridCol w:w="9576"/>
+      </w:tblGrid>
+      <w:tr>
+        <w:tc>
+          <w:tcPr>
+            <w:tcW w:w="9576" w:type="dxa"/>
+          </w:tcPr>
+          <w:p>
+            <w:pPr>
+              <w:autoSpaceDE w:val="0"/>
+              <w:autoSpaceDN w:val="0"/>
+              <w:adjustRightInd w:val="0"/>
+              <w:rPr>
+                <w:rFonts w:ascii="NewBaskerville-Roman" w:hAnsi="NewBaskerville-Roman" w:cs="NewBaskerville-Roman"/>
+                <w:b/>
+                <w:color w:val="262626"/>
+                <w:sz w:val="20"/>
+                <w:szCs w:val="20"/>
+              </w:rPr>
+            </w:pPr>
+            <w:r>
+              <w:rPr>
+                <w:rFonts w:ascii="Courier" w:hAnsi="Courier" w:cs="Courier"/>
+                <w:b/>
+                <w:sz w:val="16"/>
+                <w:szCs w:val="16"/>
+              </w:rPr>
+              <w:t>transition: border-radius 0.3s linear, background-color 0.6s ease;</w:t>
+            </w:r>
+          </w:p>
+        </w:tc>
+      </w:tr>
+    </w:tbl>
+    <w:p>
+      <w:pPr>
+        <w:autoSpaceDE w:val="0"/>
+        <w:autoSpaceDN w:val="0"/>
+        <w:adjustRightInd w:val="0"/>
+        <w:spacing w:after="0" w:line="240" w:lineRule="auto"/>
+        <w:rPr>
+          <w:rFonts w:ascii="NewBaskerville-Roman" w:hAnsi="NewBaskerville-Roman" w:cs="NewBaskerville-Roman"/>
+          <w:b/>
+          <w:color w:val="262626"/>
+          <w:sz w:val="20"/>
+          <w:szCs w:val="20"/>
+        </w:rPr>
+      </w:pPr>
+    </w:p>
+    <w:p>
+      <w:pPr>
+        <w:pStyle w:val="Heading2"/>
+        <w:rPr>
+          <w:b/>
+        </w:rPr>
+      </w:pPr>
+      <w:r>
+        <w:rPr>
+          <w:b/>
+        </w:rPr>
+        <w:t>Timing functions</w:t>
+      </w:r>
+    </w:p>
+    <w:p>
+      <w:pPr>
+        <w:autoSpaceDE w:val="0"/>
+        <w:autoSpaceDN w:val="0"/>
+        <w:adjustRightInd w:val="0"/>
+        <w:spacing w:after="0" w:line="240" w:lineRule="auto"/>
+        <w:rPr>
+          <w:rFonts w:ascii="NewBaskerville-Roman" w:hAnsi="NewBaskerville-Roman" w:cs="NewBaskerville-Roman"/>
+          <w:color w:val="262626"/>
+          <w:sz w:val="20"/>
+          <w:szCs w:val="20"/>
+        </w:rPr>
+      </w:pPr>
+      <w:r>
+        <w:rPr>
+          <w:rFonts w:ascii="NewBaskerville-Roman" w:hAnsi="NewBaskerville-Roman" w:cs="NewBaskerville-Roman"/>
+          <w:color w:val="262626"/>
+          <w:sz w:val="20"/>
+          <w:szCs w:val="20"/>
+        </w:rPr>
+        <w:t xml:space="preserve">The transition makes a </w:t>
+      </w:r>
+      <w:r>
+        <w:rPr>
+          <w:rFonts w:ascii="NewBaskerville-Roman" w:hAnsi="NewBaskerville-Roman" w:cs="NewBaskerville-Roman"/>
+          <w:color w:val="262626"/>
+          <w:sz w:val="20"/>
+          <w:szCs w:val="20"/>
+        </w:rPr>
+        <w:t xml:space="preserve">property value “move” from one value to another; the </w:t>
+      </w:r>
+      <w:r>
+        <w:rPr>
+          <w:rFonts w:ascii="NewBaskerville-Roman" w:hAnsi="NewBaskerville-Roman" w:cs="NewBaskerville-Roman"/>
+          <w:color w:val="FF0000"/>
+          <w:sz w:val="20"/>
+          <w:szCs w:val="20"/>
+        </w:rPr>
+        <w:t xml:space="preserve">timing function says </w:t>
+      </w:r>
+      <w:r>
+        <w:rPr>
+          <w:rFonts w:ascii="NewBaskerville-Italic" w:hAnsi="NewBaskerville-Italic" w:cs="NewBaskerville-Italic"/>
+          <w:i/>
+          <w:iCs/>
+          <w:color w:val="FF0000"/>
+          <w:sz w:val="20"/>
+          <w:szCs w:val="20"/>
+        </w:rPr>
+        <w:t xml:space="preserve">how </w:t>
+      </w:r>
+      <w:r>
+        <w:rPr>
+          <w:rFonts w:ascii="NewBaskerville-Roman" w:hAnsi="NewBaskerville-Roman" w:cs="NewBaskerville-Roman"/>
+          <w:color w:val="FF0000"/>
+          <w:sz w:val="20"/>
+          <w:szCs w:val="20"/>
+        </w:rPr>
+        <w:t xml:space="preserve">it </w:t>
+      </w:r>
+      <w:r>
+        <w:rPr>
+          <w:rFonts w:ascii="NewBaskerville-Roman" w:hAnsi="NewBaskerville-Roman" w:cs="NewBaskerville-Roman"/>
+          <w:color w:val="FF0000"/>
+          <w:sz w:val="20"/>
+          <w:szCs w:val="20"/>
+        </w:rPr>
+        <w:t xml:space="preserve">moves. Does it move at a steady speed? Does </w:t>
+      </w:r>
+      <w:r>
+        <w:rPr>
+          <w:rFonts w:ascii="NewBaskerville-Roman" w:hAnsi="NewBaskerville-Roman" w:cs="NewBaskerville-Roman"/>
+          <w:color w:val="FF0000"/>
+          <w:sz w:val="20"/>
+          <w:szCs w:val="20"/>
+        </w:rPr>
+        <w:t>it start slowly and accelerate?</w:t>
+      </w:r>
+      <w:r>
+        <w:rPr>
+          <w:rFonts w:ascii="NewBaskerville-Roman" w:hAnsi="NewBaskerville-Roman" w:cs="NewBaskerville-Roman"/>
+          <w:color w:val="262626"/>
+          <w:sz w:val="20"/>
+          <w:szCs w:val="20"/>
+        </w:rPr>
+        <w:t xml:space="preserve"> </w:t>
+      </w:r>
+      <w:r>
+        <w:rPr>
+          <w:rFonts w:ascii="NewBaskerville-Roman" w:hAnsi="NewBaskerville-Roman" w:cs="NewBaskerville-Roman"/>
+          <w:color w:val="262626"/>
+          <w:sz w:val="20"/>
+          <w:szCs w:val="20"/>
+        </w:rPr>
+        <w:t xml:space="preserve">You can use several keyword values, such as </w:t>
+      </w:r>
+      <w:r>
+        <w:rPr>
+          <w:rFonts w:ascii="Courier" w:hAnsi="Courier" w:cs="Courier"/>
+          <w:b/>
+          <w:color w:val="262626"/>
+          <w:sz w:val="19"/>
+          <w:szCs w:val="19"/>
+          <w:highlight w:val="yellow"/>
+        </w:rPr>
+        <w:t>linear</w:t>
+      </w:r>
+      <w:r>
+        <w:rPr>
+          <w:rFonts w:ascii="NewBaskerville-Roman" w:hAnsi="NewBaskerville-Roman" w:cs="NewBaskerville-Roman"/>
+          <w:b/>
+          <w:color w:val="262626"/>
+          <w:sz w:val="20"/>
+          <w:szCs w:val="20"/>
+          <w:highlight w:val="yellow"/>
+        </w:rPr>
+        <w:t xml:space="preserve">, </w:t>
+      </w:r>
+      <w:r>
+        <w:rPr>
+          <w:rFonts w:ascii="Courier" w:hAnsi="Courier" w:cs="Courier"/>
+          <w:b/>
+          <w:color w:val="262626"/>
+          <w:sz w:val="19"/>
+          <w:szCs w:val="19"/>
+          <w:highlight w:val="yellow"/>
+        </w:rPr>
+        <w:t>ease-in</w:t>
+      </w:r>
+      <w:r>
+        <w:rPr>
+          <w:rFonts w:ascii="NewBaskerville-Roman" w:hAnsi="NewBaskerville-Roman" w:cs="NewBaskerville-Roman"/>
+          <w:b/>
+          <w:color w:val="262626"/>
+          <w:sz w:val="20"/>
+          <w:szCs w:val="20"/>
+          <w:highlight w:val="yellow"/>
+        </w:rPr>
+        <w:t xml:space="preserve">, and </w:t>
+      </w:r>
+      <w:r>
+        <w:rPr>
+          <w:rFonts w:ascii="Courier" w:hAnsi="Courier" w:cs="Courier"/>
+          <w:b/>
+          <w:color w:val="262626"/>
+          <w:sz w:val="19"/>
+          <w:szCs w:val="19"/>
+          <w:highlight w:val="yellow"/>
+        </w:rPr>
+        <w:t>ease-out</w:t>
+      </w:r>
+      <w:r>
+        <w:rPr>
+          <w:rFonts w:ascii="NewBaskerville-Roman" w:hAnsi="NewBaskerville-Roman" w:cs="NewBaskerville-Roman"/>
+          <w:color w:val="262626"/>
+          <w:sz w:val="20"/>
+          <w:szCs w:val="20"/>
+        </w:rPr>
+        <w:t xml:space="preserve">, to define </w:t>
+      </w:r>
+      <w:r>
+        <w:rPr>
+          <w:rFonts w:ascii="NewBaskerville-Roman" w:hAnsi="NewBaskerville-Roman" w:cs="NewBaskerville-Roman"/>
+          <w:color w:val="262626"/>
+          <w:sz w:val="20"/>
+          <w:szCs w:val="20"/>
+        </w:rPr>
+        <w:t xml:space="preserve">this movement. With a </w:t>
+      </w:r>
+      <w:r>
+        <w:rPr>
+          <w:rFonts w:ascii="Courier" w:hAnsi="Courier" w:cs="Courier"/>
+          <w:color w:val="262626"/>
+          <w:sz w:val="19"/>
+          <w:szCs w:val="19"/>
+        </w:rPr>
+        <w:t xml:space="preserve">linear </w:t>
+      </w:r>
+      <w:r>
+        <w:rPr>
+          <w:rFonts w:ascii="NewBaskerville-Roman" w:hAnsi="NewBaskerville-Roman" w:cs="NewBaskerville-Roman"/>
+          <w:color w:val="262626"/>
+          <w:sz w:val="20"/>
+          <w:szCs w:val="20"/>
+        </w:rPr>
+        <w:t>transition, the value c</w:t>
+      </w:r>
+      <w:r>
+        <w:rPr>
+          <w:rFonts w:ascii="NewBaskerville-Roman" w:hAnsi="NewBaskerville-Roman" w:cs="NewBaskerville-Roman"/>
+          <w:color w:val="262626"/>
+          <w:sz w:val="20"/>
+          <w:szCs w:val="20"/>
+        </w:rPr>
+        <w:t xml:space="preserve">hanges at a constant rate. With </w:t>
+      </w:r>
+      <w:r>
+        <w:rPr>
+          <w:rFonts w:ascii="Courier" w:hAnsi="Courier" w:cs="Courier"/>
+          <w:color w:val="262626"/>
+          <w:sz w:val="19"/>
+          <w:szCs w:val="19"/>
+        </w:rPr>
+        <w:t>ease-in</w:t>
+      </w:r>
+      <w:r>
+        <w:rPr>
+          <w:rFonts w:ascii="NewBaskerville-Roman" w:hAnsi="NewBaskerville-Roman" w:cs="NewBaskerville-Roman"/>
+          <w:color w:val="262626"/>
+          <w:sz w:val="20"/>
+          <w:szCs w:val="20"/>
+        </w:rPr>
+        <w:t xml:space="preserve">, the rate of change starts out slow, but </w:t>
+      </w:r>
+      <w:r>
+        <w:rPr>
+          <w:rFonts w:ascii="NewBaskerville-Roman" w:hAnsi="NewBaskerville-Roman" w:cs="NewBaskerville-Roman"/>
+          <w:color w:val="262626"/>
+          <w:sz w:val="20"/>
+          <w:szCs w:val="20"/>
+        </w:rPr>
+        <w:lastRenderedPageBreak/>
+        <w:t>accelerates until the end of the transition.</w:t>
+      </w:r>
+      <w:r>
+        <w:rPr>
+          <w:rFonts w:ascii="NewBaskerville-Roman" w:hAnsi="NewBaskerville-Roman" w:cs="NewBaskerville-Roman"/>
+          <w:color w:val="262626"/>
+          <w:sz w:val="20"/>
+          <w:szCs w:val="20"/>
+        </w:rPr>
+        <w:t xml:space="preserve"> </w:t>
+      </w:r>
+      <w:r>
+        <w:rPr>
+          <w:rFonts w:ascii="Courier" w:hAnsi="Courier" w:cs="Courier"/>
+          <w:color w:val="262626"/>
+          <w:sz w:val="19"/>
+          <w:szCs w:val="19"/>
+        </w:rPr>
+        <w:t xml:space="preserve">Ease-out </w:t>
+      </w:r>
+      <w:r>
+        <w:rPr>
+          <w:rFonts w:ascii="NewBaskerville-Roman" w:hAnsi="NewBaskerville-Roman" w:cs="NewBaskerville-Roman"/>
+          <w:color w:val="262626"/>
+          <w:sz w:val="20"/>
+          <w:szCs w:val="20"/>
+        </w:rPr>
+        <w:t>decelerates, starting with a</w:t>
+      </w:r>
+      <w:r>
+        <w:rPr>
+          <w:rFonts w:ascii="NewBaskerville-Roman" w:hAnsi="NewBaskerville-Roman" w:cs="NewBaskerville-Roman"/>
+          <w:color w:val="262626"/>
+          <w:sz w:val="20"/>
+          <w:szCs w:val="20"/>
+        </w:rPr>
+        <w:t xml:space="preserve"> rapid change and ending slowly;</w:t>
+      </w:r>
+    </w:p>
+    <w:p>
+      <w:pPr>
+        <w:autoSpaceDE w:val="0"/>
+        <w:autoSpaceDN w:val="0"/>
+        <w:adjustRightInd w:val="0"/>
+        <w:spacing w:after="0" w:line="240" w:lineRule="auto"/>
+        <w:rPr>
+          <w:rFonts w:ascii="NewBaskerville-Roman" w:hAnsi="NewBaskerville-Roman" w:cs="NewBaskerville-Roman"/>
+          <w:color w:val="262626"/>
+          <w:sz w:val="20"/>
+          <w:szCs w:val="20"/>
+        </w:rPr>
+      </w:pPr>
+    </w:p>
+    <w:p>
+      <w:pPr>
+        <w:pStyle w:val="Heading3"/>
+        <w:rPr>
+          <w:b/>
+        </w:rPr>
+      </w:pPr>
+      <w:r>
+        <w:rPr>
+          <w:b/>
+        </w:rPr>
+        <w:t>Understanding Bézier curves</w:t>
+      </w:r>
+    </w:p>
+    <w:p>
+      <w:pPr>
+        <w:autoSpaceDE w:val="0"/>
+        <w:autoSpaceDN w:val="0"/>
+        <w:adjustRightInd w:val="0"/>
+        <w:spacing w:after="0" w:line="240" w:lineRule="auto"/>
+        <w:rPr>
+          <w:rFonts w:ascii="NewBaskerville-Roman" w:hAnsi="NewBaskerville-Roman" w:cs="NewBaskerville-Roman"/>
+          <w:color w:val="262626"/>
+          <w:sz w:val="20"/>
+          <w:szCs w:val="20"/>
+        </w:rPr>
+      </w:pPr>
+      <w:r>
+        <w:rPr>
+          <w:rFonts w:ascii="NewBaskerville-Roman" w:hAnsi="NewBaskerville-Roman" w:cs="NewBaskerville-Roman"/>
+          <w:color w:val="262626"/>
+          <w:sz w:val="20"/>
+          <w:szCs w:val="20"/>
+          <w:highlight w:val="yellow"/>
+        </w:rPr>
+        <w:t>Timing functions are based on mathematically def</w:t>
+      </w:r>
+      <w:r>
+        <w:rPr>
+          <w:rFonts w:ascii="NewBaskerville-Roman" w:hAnsi="NewBaskerville-Roman" w:cs="NewBaskerville-Roman"/>
+          <w:color w:val="262626"/>
+          <w:sz w:val="20"/>
+          <w:szCs w:val="20"/>
+          <w:highlight w:val="yellow"/>
+        </w:rPr>
+        <w:t>ined Bézier curves.</w:t>
+      </w:r>
+      <w:r>
+        <w:rPr>
+          <w:rFonts w:ascii="NewBaskerville-Roman" w:hAnsi="NewBaskerville-Roman" w:cs="NewBaskerville-Roman"/>
+          <w:color w:val="262626"/>
+          <w:sz w:val="20"/>
+          <w:szCs w:val="20"/>
+        </w:rPr>
+        <w:t xml:space="preserve"> The browser </w:t>
+      </w:r>
+      <w:r>
+        <w:rPr>
+          <w:rFonts w:ascii="NewBaskerville-Roman" w:hAnsi="NewBaskerville-Roman" w:cs="NewBaskerville-Roman"/>
+          <w:color w:val="262626"/>
+          <w:sz w:val="20"/>
+          <w:szCs w:val="20"/>
+        </w:rPr>
+        <w:t xml:space="preserve">uses these curves to calculate a property’s value as a function of change over time. </w:t>
+      </w:r>
+    </w:p>
+    <w:p>
+      <w:pPr>
+        <w:autoSpaceDE w:val="0"/>
+        <w:autoSpaceDN w:val="0"/>
+        <w:adjustRightInd w:val="0"/>
+        <w:spacing w:after="0" w:line="240" w:lineRule="auto"/>
+        <w:rPr>
+          <w:rFonts w:ascii="NewBaskerville-Roman" w:hAnsi="NewBaskerville-Roman" w:cs="NewBaskerville-Roman"/>
+          <w:color w:val="262626"/>
+          <w:sz w:val="20"/>
+          <w:szCs w:val="20"/>
+        </w:rPr>
+      </w:pPr>
+      <w:r>
+        <w:rPr>
+          <w:rFonts w:ascii="NewBaskerville-Roman" w:hAnsi="NewBaskerville-Roman" w:cs="NewBaskerville-Roman"/>
+          <w:color w:val="262626"/>
+          <w:sz w:val="20"/>
+          <w:szCs w:val="20"/>
+        </w:rPr>
+        <w:t xml:space="preserve">These curves </w:t>
+      </w:r>
+      <w:r>
+        <w:rPr>
+          <w:rFonts w:ascii="NewBaskerville-Roman" w:hAnsi="NewBaskerville-Roman" w:cs="NewBaskerville-Roman"/>
+          <w:b/>
+          <w:color w:val="262626"/>
+          <w:sz w:val="20"/>
+          <w:szCs w:val="20"/>
+        </w:rPr>
+        <w:t>begin at the bottom left and proceed to th</w:t>
+      </w:r>
+      <w:r>
+        <w:rPr>
+          <w:rFonts w:ascii="NewBaskerville-Roman" w:hAnsi="NewBaskerville-Roman" w:cs="NewBaskerville-Roman"/>
+          <w:b/>
+          <w:color w:val="262626"/>
+          <w:sz w:val="20"/>
+          <w:szCs w:val="20"/>
+        </w:rPr>
+        <w:t>e top right</w:t>
+      </w:r>
+      <w:r>
+        <w:rPr>
+          <w:rFonts w:ascii="NewBaskerville-Roman" w:hAnsi="NewBaskerville-Roman" w:cs="NewBaskerville-Roman"/>
+          <w:color w:val="262626"/>
+          <w:sz w:val="20"/>
+          <w:szCs w:val="20"/>
+        </w:rPr>
+        <w:t xml:space="preserve">. Time will progress </w:t>
+      </w:r>
+      <w:r>
+        <w:rPr>
+          <w:rFonts w:ascii="NewBaskerville-Roman" w:hAnsi="NewBaskerville-Roman" w:cs="NewBaskerville-Roman"/>
+          <w:color w:val="262626"/>
+          <w:sz w:val="20"/>
+          <w:szCs w:val="20"/>
+        </w:rPr>
+        <w:t xml:space="preserve">to the right, and the curve represents how the value </w:t>
+      </w:r>
+      <w:r>
+        <w:rPr>
+          <w:rFonts w:ascii="NewBaskerville-Roman" w:hAnsi="NewBaskerville-Roman" w:cs="NewBaskerville-Roman"/>
+          <w:color w:val="262626"/>
+          <w:sz w:val="20"/>
+          <w:szCs w:val="20"/>
+        </w:rPr>
+        <w:t xml:space="preserve">changes during that progression </w:t>
+      </w:r>
+      <w:r>
+        <w:rPr>
+          <w:rFonts w:ascii="NewBaskerville-Roman" w:hAnsi="NewBaskerville-Roman" w:cs="NewBaskerville-Roman"/>
+          <w:color w:val="262626"/>
+          <w:sz w:val="20"/>
+          <w:szCs w:val="20"/>
+        </w:rPr>
+        <w:t xml:space="preserve">before arriving at the final value. The </w:t>
+      </w:r>
+      <w:r>
+        <w:rPr>
+          <w:rFonts w:ascii="NewBaskerville-Roman" w:hAnsi="NewBaskerville-Roman" w:cs="NewBaskerville-Roman"/>
+          <w:color w:val="FF0000"/>
+          <w:sz w:val="20"/>
+          <w:szCs w:val="20"/>
+        </w:rPr>
+        <w:t>linear timing f</w:t>
+      </w:r>
+      <w:r>
+        <w:rPr>
+          <w:rFonts w:ascii="NewBaskerville-Roman" w:hAnsi="NewBaskerville-Roman" w:cs="NewBaskerville-Roman"/>
+          <w:color w:val="FF0000"/>
+          <w:sz w:val="20"/>
+          <w:szCs w:val="20"/>
+        </w:rPr>
+        <w:t xml:space="preserve">unction is a steady progression </w:t>
+      </w:r>
+      <w:r>
+        <w:rPr>
+          <w:rFonts w:ascii="NewBaskerville-Roman" w:hAnsi="NewBaskerville-Roman" w:cs="NewBaskerville-Roman"/>
+          <w:color w:val="FF0000"/>
+          <w:sz w:val="20"/>
+          <w:szCs w:val="20"/>
+        </w:rPr>
+        <w:t>throughout the duration of the transition—a straigh</w:t>
+      </w:r>
+      <w:r>
+        <w:rPr>
+          <w:rFonts w:ascii="NewBaskerville-Roman" w:hAnsi="NewBaskerville-Roman" w:cs="NewBaskerville-Roman"/>
+          <w:color w:val="FF0000"/>
+          <w:sz w:val="20"/>
+          <w:szCs w:val="20"/>
+        </w:rPr>
+        <w:t>t line</w:t>
+      </w:r>
+      <w:r>
+        <w:rPr>
+          <w:rFonts w:ascii="NewBaskerville-Roman" w:hAnsi="NewBaskerville-Roman" w:cs="NewBaskerville-Roman"/>
+          <w:color w:val="262626"/>
+          <w:sz w:val="20"/>
+          <w:szCs w:val="20"/>
+        </w:rPr>
+        <w:t xml:space="preserve">. The other values curve, </w:t>
+      </w:r>
+      <w:r>
+        <w:rPr>
+          <w:rFonts w:ascii="NewBaskerville-Roman" w:hAnsi="NewBaskerville-Roman" w:cs="NewBaskerville-Roman"/>
+          <w:color w:val="262626"/>
+          <w:sz w:val="20"/>
+          <w:szCs w:val="20"/>
+          <w:highlight w:val="yellow"/>
+        </w:rPr>
+        <w:t>representing acceleration and deceleration</w:t>
+      </w:r>
+      <w:r>
+        <w:rPr>
+          <w:rFonts w:ascii="NewBaskerville-Roman" w:hAnsi="NewBaskerville-Roman" w:cs="NewBaskerville-Roman"/>
+          <w:color w:val="262626"/>
+          <w:sz w:val="20"/>
+          <w:szCs w:val="20"/>
+        </w:rPr>
+        <w:t>.</w:t>
+      </w:r>
+    </w:p>
+    <w:p>
+      <w:pPr>
+        <w:autoSpaceDE w:val="0"/>
+        <w:autoSpaceDN w:val="0"/>
+        <w:adjustRightInd w:val="0"/>
+        <w:spacing w:after="0" w:line="240" w:lineRule="auto"/>
+        <w:rPr>
+          <w:rFonts w:ascii="NewBaskerville-Roman" w:hAnsi="NewBaskerville-Roman" w:cs="NewBaskerville-Roman"/>
+          <w:color w:val="262626"/>
+          <w:sz w:val="20"/>
+          <w:szCs w:val="20"/>
+        </w:rPr>
+      </w:pPr>
+    </w:p>
+    <w:p>
+      <w:pPr>
+        <w:autoSpaceDE w:val="0"/>
+        <w:autoSpaceDN w:val="0"/>
+        <w:adjustRightInd w:val="0"/>
+        <w:spacing w:after="0" w:line="240" w:lineRule="auto"/>
+        <w:rPr>
+          <w:rFonts w:ascii="NewBaskerville-Roman" w:hAnsi="NewBaskerville-Roman" w:cs="NewBaskerville-Roman"/>
+          <w:color w:val="262626"/>
+          <w:sz w:val="20"/>
+          <w:szCs w:val="20"/>
+        </w:rPr>
+      </w:pPr>
+      <w:r>
+        <w:rPr>
+          <w:rFonts w:ascii="NewBaskerville-Roman" w:hAnsi="NewBaskerville-Roman" w:cs="NewBaskerville-Roman"/>
+          <w:color w:val="262626"/>
+          <w:sz w:val="20"/>
+          <w:szCs w:val="20"/>
+        </w:rPr>
+        <w:t>You’re not limited to these five keyword values, h</w:t>
+      </w:r>
+      <w:r>
+        <w:rPr>
+          <w:rFonts w:ascii="NewBaskerville-Roman" w:hAnsi="NewBaskerville-Roman" w:cs="NewBaskerville-Roman"/>
+          <w:color w:val="262626"/>
+          <w:sz w:val="20"/>
+          <w:szCs w:val="20"/>
+        </w:rPr>
+        <w:t xml:space="preserve">owever. You can define your </w:t>
+      </w:r>
+      <w:r>
+        <w:rPr>
+          <w:rFonts w:ascii="NewBaskerville-Roman" w:hAnsi="NewBaskerville-Roman" w:cs="NewBaskerville-Roman"/>
+          <w:color w:val="FF0000"/>
+          <w:sz w:val="20"/>
+          <w:szCs w:val="20"/>
+        </w:rPr>
+        <w:t xml:space="preserve">own </w:t>
+      </w:r>
+      <w:r>
+        <w:rPr>
+          <w:rFonts w:ascii="NewBaskerville-Roman" w:hAnsi="NewBaskerville-Roman" w:cs="NewBaskerville-Roman"/>
+          <w:color w:val="FF0000"/>
+          <w:sz w:val="20"/>
+          <w:szCs w:val="20"/>
+        </w:rPr>
+        <w:t>cubic Bézier curve for more gentle or more drastic tran</w:t>
+      </w:r>
+      <w:r>
+        <w:rPr>
+          <w:rFonts w:ascii="NewBaskerville-Roman" w:hAnsi="NewBaskerville-Roman" w:cs="NewBaskerville-Roman"/>
+          <w:color w:val="FF0000"/>
+          <w:sz w:val="20"/>
+          <w:szCs w:val="20"/>
+        </w:rPr>
+        <w:t>sitions</w:t>
+      </w:r>
+      <w:r>
+        <w:rPr>
+          <w:rFonts w:ascii="NewBaskerville-Roman" w:hAnsi="NewBaskerville-Roman" w:cs="NewBaskerville-Roman"/>
+          <w:color w:val="262626"/>
+          <w:sz w:val="20"/>
+          <w:szCs w:val="20"/>
+        </w:rPr>
+        <w:t xml:space="preserve">. You can even add a bit </w:t>
+      </w:r>
+      <w:r>
+        <w:rPr>
+          <w:rFonts w:ascii="NewBaskerville-Roman" w:hAnsi="NewBaskerville-Roman" w:cs="NewBaskerville-Roman"/>
+          <w:color w:val="262626"/>
+          <w:sz w:val="20"/>
+          <w:szCs w:val="20"/>
+        </w:rPr>
+        <w:t>of a “bounce” effect.</w:t>
+      </w:r>
+    </w:p>
+    <w:p>
+      <w:pPr>
+        <w:autoSpaceDE w:val="0"/>
+        <w:autoSpaceDN w:val="0"/>
+        <w:adjustRightInd w:val="0"/>
+        <w:spacing w:after="0" w:line="240" w:lineRule="auto"/>
+        <w:rPr>
+          <w:rFonts w:ascii="NewBaskerville-Roman" w:hAnsi="NewBaskerville-Roman" w:cs="NewBaskerville-Roman"/>
+          <w:color w:val="262626"/>
+          <w:sz w:val="20"/>
+          <w:szCs w:val="20"/>
+        </w:rPr>
+      </w:pPr>
+    </w:p>
+    <w:p>
+      <w:pPr>
+        <w:autoSpaceDE w:val="0"/>
+        <w:autoSpaceDN w:val="0"/>
+        <w:adjustRightInd w:val="0"/>
+        <w:spacing w:after="0" w:line="240" w:lineRule="auto"/>
+        <w:rPr>
+          <w:rFonts w:ascii="NewBaskerville-Roman" w:hAnsi="NewBaskerville-Roman" w:cs="NewBaskerville-Roman"/>
+          <w:b/>
+          <w:color w:val="262626"/>
+          <w:sz w:val="20"/>
+          <w:szCs w:val="20"/>
+        </w:rPr>
+      </w:pPr>
+      <w:r>
+        <w:rPr>
+          <w:rFonts w:ascii="NewBaskerville-Roman" w:hAnsi="NewBaskerville-Roman" w:cs="NewBaskerville-Roman"/>
+          <w:b/>
+          <w:color w:val="262626"/>
+          <w:sz w:val="20"/>
+          <w:szCs w:val="20"/>
+        </w:rPr>
+        <w:t>[</w:t>
+      </w:r>
+      <w:r>
+        <w:rPr>
+          <w:rFonts w:ascii="NewBaskerville-Roman" w:hAnsi="NewBaskerville-Roman" w:cs="NewBaskerville-Roman"/>
+          <w:b/>
+          <w:color w:val="262626"/>
+          <w:sz w:val="20"/>
+          <w:szCs w:val="20"/>
+        </w:rPr>
+        <w:t xml:space="preserve"> </w:t>
+      </w:r>
+      <w:r>
+        <w:rPr>
+          <w:rFonts w:ascii="NewBaskerville-Roman" w:hAnsi="NewBaskerville-Roman" w:cs="NewBaskerville-Roman"/>
+          <w:b/>
+          <w:color w:val="262626"/>
+          <w:sz w:val="20"/>
+          <w:szCs w:val="20"/>
+        </w:rPr>
+        <w:t xml:space="preserve">inspect the green box element. </w:t>
+      </w:r>
+      <w:r>
+        <w:rPr>
+          <w:rFonts w:ascii="NewBaskerville-Roman" w:hAnsi="NewBaskerville-Roman" w:cs="NewBaskerville-Roman"/>
+          <w:b/>
+          <w:color w:val="262626"/>
+          <w:sz w:val="20"/>
+          <w:szCs w:val="20"/>
+        </w:rPr>
+        <w:t>You should see a small symbol beside the tim</w:t>
+      </w:r>
+      <w:r>
+        <w:rPr>
+          <w:rFonts w:ascii="NewBaskerville-Roman" w:hAnsi="NewBaskerville-Roman" w:cs="NewBaskerville-Roman"/>
+          <w:b/>
+          <w:color w:val="262626"/>
+          <w:sz w:val="20"/>
+          <w:szCs w:val="20"/>
+        </w:rPr>
+        <w:t xml:space="preserve">ing function in the Styles pane </w:t>
+      </w:r>
+      <w:r>
+        <w:rPr>
+          <w:rFonts w:ascii="NewBaskerville-Roman" w:hAnsi="NewBaskerville-Roman" w:cs="NewBaskerville-Roman"/>
+          <w:b/>
+          <w:color w:val="262626"/>
+          <w:sz w:val="20"/>
+          <w:szCs w:val="20"/>
+        </w:rPr>
+        <w:t>(Chrome). Click that symbol an</w:t>
+      </w:r>
+      <w:r>
+        <w:rPr>
+          <w:rFonts w:ascii="NewBaskerville-Roman" w:hAnsi="NewBaskerville-Roman" w:cs="NewBaskerville-Roman"/>
+          <w:b/>
+          <w:color w:val="262626"/>
+          <w:sz w:val="20"/>
+          <w:szCs w:val="20"/>
+        </w:rPr>
+        <w:t xml:space="preserve">d a small popup opens, allowing </w:t>
+      </w:r>
+      <w:r>
+        <w:rPr>
+          <w:rFonts w:ascii="NewBaskerville-Roman" w:hAnsi="NewBaskerville-Roman" w:cs="NewBaskerville-Roman"/>
+          <w:b/>
+          <w:color w:val="262626"/>
+          <w:sz w:val="20"/>
+          <w:szCs w:val="20"/>
+        </w:rPr>
+        <w:t>you to modify the timing function’s curve</w:t>
+      </w:r>
+      <w:r>
+        <w:rPr>
+          <w:rFonts w:ascii="NewBaskerville-Roman" w:hAnsi="NewBaskerville-Roman" w:cs="NewBaskerville-Roman"/>
+          <w:b/>
+          <w:color w:val="262626"/>
+          <w:sz w:val="20"/>
+          <w:szCs w:val="20"/>
+        </w:rPr>
+        <w:t>.</w:t>
+      </w:r>
+      <w:r>
+        <w:rPr>
+          <w:rFonts w:ascii="NewBaskerville-Roman" w:hAnsi="NewBaskerville-Roman" w:cs="NewBaskerville-Roman"/>
+          <w:b/>
+          <w:color w:val="262626"/>
+          <w:sz w:val="20"/>
+          <w:szCs w:val="20"/>
+        </w:rPr>
+        <w:t xml:space="preserve"> </w:t>
+      </w:r>
+      <w:r>
+        <w:rPr>
+          <w:rFonts w:ascii="NewBaskerville-Roman" w:hAnsi="NewBaskerville-Roman" w:cs="NewBaskerville-Roman"/>
+          <w:b/>
+          <w:color w:val="262626"/>
+          <w:sz w:val="20"/>
+          <w:szCs w:val="20"/>
+        </w:rPr>
+        <w:t>]</w:t>
+      </w:r>
+    </w:p>
+    <w:p>
+      <w:pPr>
+        <w:autoSpaceDE w:val="0"/>
+        <w:autoSpaceDN w:val="0"/>
+        <w:adjustRightInd w:val="0"/>
+        <w:spacing w:after="0" w:line="240" w:lineRule="auto"/>
+        <w:rPr>
+          <w:rFonts w:ascii="NewBaskerville-Roman" w:hAnsi="NewBaskerville-Roman" w:cs="NewBaskerville-Roman"/>
+          <w:b/>
+          <w:color w:val="262626"/>
+          <w:sz w:val="20"/>
+          <w:szCs w:val="20"/>
+        </w:rPr>
+      </w:pPr>
+    </w:p>
+    <w:p>
+      <w:pPr>
+        <w:pStyle w:val="Heading3"/>
+        <w:rPr>
+          <w:b/>
+        </w:rPr>
+      </w:pPr>
+      <w:r>
+        <w:rPr>
+          <w:b/>
+        </w:rPr>
+        <w:t>Steps</w:t>
+      </w:r>
+    </w:p>
+    <w:p>
+      <w:pPr>
+        <w:autoSpaceDE w:val="0"/>
+        <w:autoSpaceDN w:val="0"/>
+        <w:adjustRightInd w:val="0"/>
+        <w:spacing w:after="0" w:line="240" w:lineRule="auto"/>
+        <w:rPr>
+          <w:rFonts w:ascii="NewBaskerville-Roman" w:hAnsi="NewBaskerville-Roman" w:cs="NewBaskerville-Roman"/>
+          <w:color w:val="262626"/>
+          <w:sz w:val="20"/>
+          <w:szCs w:val="20"/>
+        </w:rPr>
+      </w:pPr>
+      <w:r>
+        <w:rPr>
+          <w:rFonts w:ascii="NewBaskerville-Roman" w:hAnsi="NewBaskerville-Roman" w:cs="NewBaskerville-Roman"/>
+          <w:color w:val="262626"/>
+          <w:sz w:val="20"/>
+          <w:szCs w:val="20"/>
+        </w:rPr>
+        <w:t xml:space="preserve">One last type of timing function uses the </w:t>
+      </w:r>
+      <w:r>
+        <w:rPr>
+          <w:rFonts w:ascii="Courier" w:hAnsi="Courier" w:cs="Courier"/>
+          <w:color w:val="262626"/>
+          <w:sz w:val="19"/>
+          <w:szCs w:val="19"/>
+          <w:highlight w:val="yellow"/>
+        </w:rPr>
+        <w:t>steps()</w:t>
+      </w:r>
+      <w:r>
+        <w:rPr>
+          <w:rFonts w:ascii="Courier" w:hAnsi="Courier" w:cs="Courier"/>
+          <w:color w:val="262626"/>
+          <w:sz w:val="19"/>
+          <w:szCs w:val="19"/>
+        </w:rPr>
+        <w:t xml:space="preserve"> </w:t>
+      </w:r>
+      <w:r>
+        <w:rPr>
+          <w:rFonts w:ascii="NewBaskerville-Roman" w:hAnsi="NewBaskerville-Roman" w:cs="NewBaskerville-Roman"/>
+          <w:color w:val="262626"/>
+          <w:sz w:val="20"/>
+          <w:szCs w:val="20"/>
+        </w:rPr>
+        <w:t>f</w:t>
+      </w:r>
+      <w:r>
+        <w:rPr>
+          <w:rFonts w:ascii="NewBaskerville-Roman" w:hAnsi="NewBaskerville-Roman" w:cs="NewBaskerville-Roman"/>
+          <w:color w:val="262626"/>
+          <w:sz w:val="20"/>
+          <w:szCs w:val="20"/>
+        </w:rPr>
+        <w:t xml:space="preserve">unction; It moves it in a </w:t>
+      </w:r>
+      <w:r>
+        <w:rPr>
+          <w:rFonts w:ascii="NewBaskerville-Roman" w:hAnsi="NewBaskerville-Roman" w:cs="NewBaskerville-Roman"/>
+          <w:color w:val="262626"/>
+          <w:sz w:val="20"/>
+          <w:szCs w:val="20"/>
+          <w:highlight w:val="yellow"/>
+        </w:rPr>
+        <w:t xml:space="preserve">number of </w:t>
+      </w:r>
+      <w:r>
+        <w:rPr>
+          <w:rFonts w:ascii="NewBaskerville-Roman" w:hAnsi="NewBaskerville-Roman" w:cs="NewBaskerville-Roman"/>
+          <w:color w:val="262626"/>
+          <w:sz w:val="20"/>
+          <w:szCs w:val="20"/>
+          <w:highlight w:val="yellow"/>
+        </w:rPr>
+        <w:t>discrete, instant “steps.”</w:t>
+      </w:r>
+      <w:r>
+        <w:rPr>
+          <w:rFonts w:ascii="NewBaskerville-Roman" w:hAnsi="NewBaskerville-Roman" w:cs="NewBaskerville-Roman"/>
+          <w:color w:val="262626"/>
+          <w:sz w:val="20"/>
+          <w:szCs w:val="20"/>
+        </w:rPr>
+        <w:t>;</w:t>
+      </w:r>
+      <w:r>
+        <w:rPr>
+          <w:rFonts w:ascii="NewBaskerville-Roman" w:hAnsi="NewBaskerville-Roman" w:cs="NewBaskerville-Roman"/>
+          <w:color w:val="262626"/>
+          <w:sz w:val="20"/>
+          <w:szCs w:val="20"/>
+        </w:rPr>
+        <w:t xml:space="preserve"> </w:t>
+      </w:r>
+      <w:r>
+        <w:rPr>
+          <w:rFonts w:ascii="NewBaskerville-Roman" w:hAnsi="NewBaskerville-Roman" w:cs="NewBaskerville-Roman"/>
+          <w:color w:val="262626"/>
+          <w:sz w:val="20"/>
+          <w:szCs w:val="20"/>
+        </w:rPr>
+        <w:t xml:space="preserve">The function takes two parameters: the </w:t>
+      </w:r>
+      <w:r>
+        <w:rPr>
+          <w:rFonts w:ascii="NewBaskerville-Roman" w:hAnsi="NewBaskerville-Roman" w:cs="NewBaskerville-Roman"/>
+          <w:color w:val="FF0000"/>
+          <w:sz w:val="20"/>
+          <w:szCs w:val="20"/>
+        </w:rPr>
+        <w:t>number</w:t>
+      </w:r>
+      <w:r>
+        <w:rPr>
+          <w:rFonts w:ascii="NewBaskerville-Roman" w:hAnsi="NewBaskerville-Roman" w:cs="NewBaskerville-Roman"/>
+          <w:color w:val="FF0000"/>
+          <w:sz w:val="20"/>
+          <w:szCs w:val="20"/>
+        </w:rPr>
+        <w:t xml:space="preserve"> of steps</w:t>
+      </w:r>
+      <w:r>
+        <w:rPr>
+          <w:rFonts w:ascii="NewBaskerville-Roman" w:hAnsi="NewBaskerville-Roman" w:cs="NewBaskerville-Roman"/>
+          <w:color w:val="262626"/>
+          <w:sz w:val="20"/>
+          <w:szCs w:val="20"/>
+        </w:rPr>
+        <w:t xml:space="preserve"> and a </w:t>
+      </w:r>
+      <w:r>
+        <w:rPr>
+          <w:rFonts w:ascii="NewBaskerville-Roman" w:hAnsi="NewBaskerville-Roman" w:cs="NewBaskerville-Roman"/>
+          <w:color w:val="FF0000"/>
+          <w:sz w:val="20"/>
+          <w:szCs w:val="20"/>
+        </w:rPr>
+        <w:t>keyword</w:t>
+      </w:r>
+      <w:r>
+        <w:rPr>
+          <w:rFonts w:ascii="NewBaskerville-Roman" w:hAnsi="NewBaskerville-Roman" w:cs="NewBaskerville-Roman"/>
+          <w:color w:val="262626"/>
+          <w:sz w:val="20"/>
+          <w:szCs w:val="20"/>
+        </w:rPr>
+        <w:t xml:space="preserve"> (either </w:t>
+      </w:r>
+      <w:r>
+        <w:rPr>
+          <w:rFonts w:ascii="Courier" w:hAnsi="Courier" w:cs="Courier"/>
+          <w:color w:val="FF0000"/>
+          <w:sz w:val="19"/>
+          <w:szCs w:val="19"/>
+        </w:rPr>
+        <w:t xml:space="preserve">start </w:t>
+      </w:r>
+      <w:r>
+        <w:rPr>
+          <w:rFonts w:ascii="NewBaskerville-Roman" w:hAnsi="NewBaskerville-Roman" w:cs="NewBaskerville-Roman"/>
+          <w:color w:val="FF0000"/>
+          <w:sz w:val="20"/>
+          <w:szCs w:val="20"/>
+        </w:rPr>
+        <w:t xml:space="preserve">or </w:t>
+      </w:r>
+      <w:r>
+        <w:rPr>
+          <w:rFonts w:ascii="Courier" w:hAnsi="Courier" w:cs="Courier"/>
+          <w:color w:val="FF0000"/>
+          <w:sz w:val="19"/>
+          <w:szCs w:val="19"/>
+        </w:rPr>
+        <w:t>end</w:t>
+      </w:r>
+      <w:r>
+        <w:rPr>
+          <w:rFonts w:ascii="NewBaskerville-Roman" w:hAnsi="NewBaskerville-Roman" w:cs="NewBaskerville-Roman"/>
+          <w:color w:val="262626"/>
+          <w:sz w:val="20"/>
+          <w:szCs w:val="20"/>
+        </w:rPr>
+        <w:t>), indicating whether each change should ta</w:t>
+      </w:r>
+      <w:r>
+        <w:rPr>
+          <w:rFonts w:ascii="NewBaskerville-Roman" w:hAnsi="NewBaskerville-Roman" w:cs="NewBaskerville-Roman"/>
+          <w:color w:val="262626"/>
+          <w:sz w:val="20"/>
+          <w:szCs w:val="20"/>
+        </w:rPr>
+        <w:t xml:space="preserve">ke place at the start or end of </w:t>
+      </w:r>
+      <w:r>
+        <w:rPr>
+          <w:rFonts w:ascii="NewBaskerville-Roman" w:hAnsi="NewBaskerville-Roman" w:cs="NewBaskerville-Roman"/>
+          <w:color w:val="262626"/>
+          <w:sz w:val="20"/>
+          <w:szCs w:val="20"/>
+        </w:rPr>
+        <w:t>each step.</w:t>
+      </w:r>
+    </w:p>
+    <w:p>
+      <w:pPr>
+        <w:autoSpaceDE w:val="0"/>
+        <w:autoSpaceDN w:val="0"/>
+        <w:adjustRightInd w:val="0"/>
+        <w:spacing w:after="0" w:line="240" w:lineRule="auto"/>
+        <w:rPr>
+          <w:rFonts w:ascii="FranklinGothic-DemiItal" w:hAnsi="FranklinGothic-DemiItal" w:cs="FranklinGothic-DemiItal"/>
+          <w:color w:val="476B86"/>
+          <w:sz w:val="25"/>
+          <w:szCs w:val="25"/>
+        </w:rPr>
+      </w:pPr>
+    </w:p>
+    <w:p>
+      <w:pPr>
+        <w:pStyle w:val="Heading2"/>
+        <w:rPr>
+          <w:b/>
+        </w:rPr>
+      </w:pPr>
+      <w:r>
+        <w:rPr>
+          <w:b/>
+        </w:rPr>
+        <w:t>Non-animatable properties</w:t>
+      </w:r>
+    </w:p>
+    <w:p>
+      <w:pPr>
+        <w:autoSpaceDE w:val="0"/>
+        <w:autoSpaceDN w:val="0"/>
+        <w:adjustRightInd w:val="0"/>
+        <w:spacing w:after="0" w:line="240" w:lineRule="auto"/>
+        <w:rPr>
+          <w:rFonts w:ascii="NewBaskerville-Roman" w:hAnsi="NewBaskerville-Roman" w:cs="NewBaskerville-Roman"/>
+          <w:color w:val="FF0000"/>
+          <w:sz w:val="20"/>
+          <w:szCs w:val="20"/>
+        </w:rPr>
+      </w:pPr>
+      <w:r>
+        <w:rPr>
+          <w:rFonts w:ascii="NewBaskerville-Roman" w:hAnsi="NewBaskerville-Roman" w:cs="NewBaskerville-Roman"/>
+          <w:color w:val="262626"/>
+          <w:sz w:val="20"/>
+          <w:szCs w:val="20"/>
+        </w:rPr>
+        <w:t xml:space="preserve">If JavaScript changes something on the page, </w:t>
+      </w:r>
+      <w:r>
+        <w:rPr>
+          <w:rFonts w:ascii="NewBaskerville-Roman" w:hAnsi="NewBaskerville-Roman" w:cs="NewBaskerville-Roman"/>
+          <w:color w:val="262626"/>
+          <w:sz w:val="20"/>
+          <w:szCs w:val="20"/>
+          <w:highlight w:val="yellow"/>
+        </w:rPr>
+        <w:t>you</w:t>
+      </w:r>
+      <w:r>
+        <w:rPr>
+          <w:rFonts w:ascii="NewBaskerville-Roman" w:hAnsi="NewBaskerville-Roman" w:cs="NewBaskerville-Roman"/>
+          <w:color w:val="262626"/>
+          <w:sz w:val="20"/>
+          <w:szCs w:val="20"/>
+          <w:highlight w:val="yellow"/>
+        </w:rPr>
+        <w:t xml:space="preserve"> might want to consider whether </w:t>
+      </w:r>
+      <w:r>
+        <w:rPr>
+          <w:rFonts w:ascii="NewBaskerville-Roman" w:hAnsi="NewBaskerville-Roman" w:cs="NewBaskerville-Roman"/>
+          <w:color w:val="262626"/>
+          <w:sz w:val="20"/>
+          <w:szCs w:val="20"/>
+          <w:highlight w:val="yellow"/>
+        </w:rPr>
+        <w:t>adding a transition is appropriate.</w:t>
+      </w:r>
+      <w:r>
+        <w:rPr>
+          <w:rFonts w:ascii="NewBaskerville-Roman" w:hAnsi="NewBaskerville-Roman" w:cs="NewBaskerville-Roman"/>
+          <w:color w:val="262626"/>
+          <w:sz w:val="20"/>
+          <w:szCs w:val="20"/>
+        </w:rPr>
+        <w:t xml:space="preserve"> In some cases, this is a</w:t>
+      </w:r>
+      <w:r>
+        <w:rPr>
+          <w:rFonts w:ascii="NewBaskerville-Roman" w:hAnsi="NewBaskerville-Roman" w:cs="NewBaskerville-Roman"/>
+          <w:color w:val="262626"/>
+          <w:sz w:val="20"/>
+          <w:szCs w:val="20"/>
+        </w:rPr>
+        <w:t xml:space="preserve">s simple as adding a transition </w:t>
+      </w:r>
+      <w:r>
+        <w:rPr>
+          <w:rFonts w:ascii="NewBaskerville-Roman" w:hAnsi="NewBaskerville-Roman" w:cs="NewBaskerville-Roman"/>
+          <w:color w:val="262626"/>
+          <w:sz w:val="20"/>
+          <w:szCs w:val="20"/>
+        </w:rPr>
+        <w:t xml:space="preserve">property </w:t>
+      </w:r>
+      <w:r>
+        <w:rPr>
+          <w:rFonts w:ascii="NewBaskerville-Roman" w:hAnsi="NewBaskerville-Roman" w:cs="NewBaskerville-Roman"/>
+          <w:color w:val="262626"/>
+          <w:sz w:val="20"/>
+          <w:szCs w:val="20"/>
+        </w:rPr>
+        <w:t xml:space="preserve">to that element. In other cases </w:t>
+      </w:r>
+      <w:r>
+        <w:rPr>
+          <w:rFonts w:ascii="NewBaskerville-Roman" w:hAnsi="NewBaskerville-Roman" w:cs="NewBaskerville-Roman"/>
+          <w:color w:val="262626"/>
+          <w:sz w:val="20"/>
+          <w:szCs w:val="20"/>
+        </w:rPr>
+        <w:t>it can requ</w:t>
+      </w:r>
+      <w:r>
+        <w:rPr>
+          <w:rFonts w:ascii="NewBaskerville-Roman" w:hAnsi="NewBaskerville-Roman" w:cs="NewBaskerville-Roman"/>
+          <w:color w:val="262626"/>
+          <w:sz w:val="20"/>
+          <w:szCs w:val="20"/>
+        </w:rPr>
+        <w:t xml:space="preserve">ire a </w:t>
+      </w:r>
+      <w:r>
+        <w:rPr>
+          <w:rFonts w:ascii="NewBaskerville-Roman" w:hAnsi="NewBaskerville-Roman" w:cs="NewBaskerville-Roman"/>
+          <w:color w:val="FF0000"/>
+          <w:sz w:val="20"/>
+          <w:szCs w:val="20"/>
+        </w:rPr>
+        <w:t xml:space="preserve">little more </w:t>
+      </w:r>
+      <w:r>
+        <w:rPr>
+          <w:rFonts w:ascii="NewBaskerville-Roman" w:hAnsi="NewBaskerville-Roman" w:cs="NewBaskerville-Roman"/>
+          <w:color w:val="FF0000"/>
+          <w:sz w:val="20"/>
+          <w:szCs w:val="20"/>
+        </w:rPr>
+        <w:t>arrangements</w:t>
+      </w:r>
+      <w:r>
+        <w:rPr>
+          <w:rFonts w:ascii="NewBaskerville-Roman" w:hAnsi="NewBaskerville-Roman" w:cs="NewBaskerville-Roman"/>
+          <w:color w:val="FF0000"/>
+          <w:sz w:val="20"/>
+          <w:szCs w:val="20"/>
+        </w:rPr>
+        <w:t>;</w:t>
+      </w:r>
+    </w:p>
+    <w:p>
+      <w:pPr>
+        <w:autoSpaceDE w:val="0"/>
+        <w:autoSpaceDN w:val="0"/>
+        <w:adjustRightInd w:val="0"/>
+        <w:spacing w:after="0" w:line="240" w:lineRule="auto"/>
+        <w:rPr>
+          <w:rFonts w:ascii="NewBaskerville-Roman" w:hAnsi="NewBaskerville-Roman" w:cs="NewBaskerville-Roman"/>
+          <w:color w:val="FF0000"/>
+          <w:sz w:val="20"/>
+          <w:szCs w:val="20"/>
+        </w:rPr>
+      </w:pPr>
+    </w:p>
+    <w:p>
+      <w:pPr>
+        <w:autoSpaceDE w:val="0"/>
+        <w:autoSpaceDN w:val="0"/>
+        <w:adjustRightInd w:val="0"/>
+        <w:spacing w:after="0" w:line="240" w:lineRule="auto"/>
+        <w:rPr>
+          <w:rFonts w:ascii="NewBaskerville-Roman" w:hAnsi="NewBaskerville-Roman" w:cs="NewBaskerville-Roman"/>
+          <w:b/>
+          <w:color w:val="FF0000"/>
+          <w:sz w:val="20"/>
+          <w:szCs w:val="20"/>
+        </w:rPr>
+      </w:pPr>
+      <w:r>
+        <w:rPr>
+          <w:rFonts w:ascii="NewBaskerville-Roman" w:hAnsi="NewBaskerville-Roman" w:cs="NewBaskerville-Roman"/>
+          <w:b/>
+          <w:color w:val="FF0000"/>
+          <w:sz w:val="20"/>
+          <w:szCs w:val="20"/>
+        </w:rPr>
+        <w:t>I used a transition duration of 0.2 seconds for th</w:t>
+      </w:r>
+      <w:r>
+        <w:rPr>
+          <w:rFonts w:ascii="NewBaskerville-Roman" w:hAnsi="NewBaskerville-Roman" w:cs="NewBaskerville-Roman"/>
+          <w:b/>
+          <w:color w:val="FF0000"/>
+          <w:sz w:val="20"/>
+          <w:szCs w:val="20"/>
+        </w:rPr>
+        <w:t xml:space="preserve">ese hover effects. As a rule of </w:t>
+      </w:r>
+      <w:r>
+        <w:rPr>
+          <w:rFonts w:ascii="NewBaskerville-Roman" w:hAnsi="NewBaskerville-Roman" w:cs="NewBaskerville-Roman"/>
+          <w:b/>
+          <w:color w:val="FF0000"/>
+          <w:sz w:val="20"/>
+          <w:szCs w:val="20"/>
+        </w:rPr>
+        <w:t>thumb, most of your transitions should be somewh</w:t>
+      </w:r>
+      <w:r>
+        <w:rPr>
+          <w:rFonts w:ascii="NewBaskerville-Roman" w:hAnsi="NewBaskerville-Roman" w:cs="NewBaskerville-Roman"/>
+          <w:b/>
+          <w:color w:val="FF0000"/>
+          <w:sz w:val="20"/>
+          <w:szCs w:val="20"/>
+        </w:rPr>
+        <w:t xml:space="preserve">ere between 200 and 500 ms. Any </w:t>
+      </w:r>
+      <w:r>
+        <w:rPr>
+          <w:rFonts w:ascii="NewBaskerville-Roman" w:hAnsi="NewBaskerville-Roman" w:cs="NewBaskerville-Roman"/>
+          <w:b/>
+          <w:color w:val="FF0000"/>
+          <w:sz w:val="20"/>
+          <w:szCs w:val="20"/>
+        </w:rPr>
+        <w:t>longer, and users will perceive your page as slow and feel as if</w:t>
+      </w:r>
+      <w:r>
+        <w:rPr>
+          <w:rFonts w:ascii="NewBaskerville-Roman" w:hAnsi="NewBaskerville-Roman" w:cs="NewBaskerville-Roman"/>
+          <w:b/>
+          <w:color w:val="FF0000"/>
+          <w:sz w:val="20"/>
+          <w:szCs w:val="20"/>
+        </w:rPr>
+        <w:t xml:space="preserve"> they are waiting unnecessarily </w:t>
+      </w:r>
+      <w:r>
+        <w:rPr>
+          <w:rFonts w:ascii="NewBaskerville-Roman" w:hAnsi="NewBaskerville-Roman" w:cs="NewBaskerville-Roman"/>
+          <w:b/>
+          <w:color w:val="FF0000"/>
+          <w:sz w:val="20"/>
+          <w:szCs w:val="20"/>
+        </w:rPr>
+        <w:t>for the page to respond.</w:t>
+      </w:r>
+    </w:p>
+    <w:p>
+      <w:pPr>
+        <w:autoSpaceDE w:val="0"/>
+        <w:autoSpaceDN w:val="0"/>
+        <w:adjustRightInd w:val="0"/>
+        <w:spacing w:after="0" w:line="240" w:lineRule="auto"/>
+        <w:rPr>
+          <w:rFonts w:ascii="NewBaskerville-Roman" w:hAnsi="NewBaskerville-Roman" w:cs="NewBaskerville-Roman"/>
+          <w:b/>
+          <w:color w:val="FF0000"/>
+          <w:sz w:val="20"/>
+          <w:szCs w:val="20"/>
+        </w:rPr>
+      </w:pPr>
+    </w:p>
+    <w:p>
+      <w:pPr>
+        <w:pStyle w:val="Heading2"/>
+        <w:rPr>
+          <w:rFonts w:ascii="NewBaskerville-Roman" w:hAnsi="NewBaskerville-Roman" w:cs="NewBaskerville-Roman"/>
+          <w:b/>
+          <w:color w:val="FF0000"/>
+          <w:sz w:val="20"/>
+          <w:szCs w:val="20"/>
+        </w:rPr>
+      </w:pPr>
+      <w:r>
+        <w:rPr>
+          <w:b/>
+        </w:rPr>
+        <w:t>Properties that cannot be animated</w:t>
+      </w:r>
+    </w:p>
+    <w:p>
+      <w:pPr>
+        <w:autoSpaceDE w:val="0"/>
+        <w:autoSpaceDN w:val="0"/>
+        <w:adjustRightInd w:val="0"/>
+        <w:spacing w:after="0" w:line="240" w:lineRule="auto"/>
+        <w:rPr>
+          <w:rFonts w:ascii="NewBaskerville-Roman" w:hAnsi="NewBaskerville-Roman" w:cs="NewBaskerville-Roman"/>
+          <w:color w:val="262626"/>
+          <w:sz w:val="20"/>
+          <w:szCs w:val="20"/>
+        </w:rPr>
+      </w:pPr>
+      <w:r>
+        <w:rPr>
+          <w:rFonts w:ascii="NewBaskerville-Roman" w:hAnsi="NewBaskerville-Roman" w:cs="NewBaskerville-Roman"/>
+          <w:color w:val="FF0000"/>
+          <w:sz w:val="20"/>
+          <w:szCs w:val="20"/>
+        </w:rPr>
+        <w:t xml:space="preserve">Not all properties can be animated. The </w:t>
+      </w:r>
+      <w:r>
+        <w:rPr>
+          <w:rFonts w:ascii="Courier" w:hAnsi="Courier" w:cs="Courier"/>
+          <w:color w:val="FF0000"/>
+          <w:sz w:val="19"/>
+          <w:szCs w:val="19"/>
+        </w:rPr>
+        <w:t xml:space="preserve">display </w:t>
+      </w:r>
+      <w:r>
+        <w:rPr>
+          <w:rFonts w:ascii="NewBaskerville-Roman" w:hAnsi="NewBaskerville-Roman" w:cs="NewBaskerville-Roman"/>
+          <w:color w:val="FF0000"/>
+          <w:sz w:val="20"/>
+          <w:szCs w:val="20"/>
+        </w:rPr>
+        <w:t>pr</w:t>
+      </w:r>
+      <w:r>
+        <w:rPr>
+          <w:rFonts w:ascii="NewBaskerville-Roman" w:hAnsi="NewBaskerville-Roman" w:cs="NewBaskerville-Roman"/>
+          <w:color w:val="FF0000"/>
+          <w:sz w:val="20"/>
+          <w:szCs w:val="20"/>
+        </w:rPr>
+        <w:t>operty is one of these.</w:t>
+      </w:r>
+      <w:r>
+        <w:rPr>
+          <w:rFonts w:ascii="NewBaskerville-Roman" w:hAnsi="NewBaskerville-Roman" w:cs="NewBaskerville-Roman"/>
+          <w:color w:val="262626"/>
+          <w:sz w:val="20"/>
+          <w:szCs w:val="20"/>
+        </w:rPr>
+        <w:t xml:space="preserve"> You can </w:t>
+      </w:r>
+      <w:r>
+        <w:rPr>
+          <w:rFonts w:ascii="NewBaskerville-Roman" w:hAnsi="NewBaskerville-Roman" w:cs="NewBaskerville-Roman"/>
+          <w:color w:val="262626"/>
+          <w:sz w:val="20"/>
+          <w:szCs w:val="20"/>
+        </w:rPr>
+        <w:t xml:space="preserve">only toggle it between </w:t>
+      </w:r>
+      <w:r>
+        <w:rPr>
+          <w:rFonts w:ascii="Courier" w:hAnsi="Courier" w:cs="Courier"/>
+          <w:color w:val="262626"/>
+          <w:sz w:val="19"/>
+          <w:szCs w:val="19"/>
+        </w:rPr>
+        <w:t xml:space="preserve">display: none </w:t>
+      </w:r>
+      <w:r>
+        <w:rPr>
+          <w:rFonts w:ascii="NewBaskerville-Roman" w:hAnsi="NewBaskerville-Roman" w:cs="NewBaskerville-Roman"/>
+          <w:color w:val="262626"/>
+          <w:sz w:val="20"/>
+          <w:szCs w:val="20"/>
+        </w:rPr>
+        <w:t xml:space="preserve">and </w:t>
+      </w:r>
+      <w:r>
+        <w:rPr>
+          <w:rFonts w:ascii="Courier" w:hAnsi="Courier" w:cs="Courier"/>
+          <w:color w:val="262626"/>
+          <w:sz w:val="19"/>
+          <w:szCs w:val="19"/>
+        </w:rPr>
+        <w:t>display: block</w:t>
+      </w:r>
+      <w:r>
+        <w:rPr>
+          <w:rFonts w:ascii="NewBaskerville-Roman" w:hAnsi="NewBaskerville-Roman" w:cs="NewBaskerville-Roman"/>
+          <w:color w:val="262626"/>
+          <w:sz w:val="20"/>
+          <w:szCs w:val="20"/>
+        </w:rPr>
+        <w:t>; you can’</w:t>
+      </w:r>
+      <w:r>
+        <w:rPr>
+          <w:rFonts w:ascii="NewBaskerville-Roman" w:hAnsi="NewBaskerville-Roman" w:cs="NewBaskerville-Roman"/>
+          <w:color w:val="262626"/>
+          <w:sz w:val="20"/>
+          <w:szCs w:val="20"/>
+        </w:rPr>
+        <w:t xml:space="preserve">t transition </w:t>
+      </w:r>
+      <w:r>
+        <w:rPr>
+          <w:rFonts w:ascii="NewBaskerville-Roman" w:hAnsi="NewBaskerville-Roman" w:cs="NewBaskerville-Roman"/>
+          <w:color w:val="262626"/>
+          <w:sz w:val="20"/>
+          <w:szCs w:val="20"/>
+        </w:rPr>
+        <w:t xml:space="preserve">between values, so any transition properties applied to </w:t>
+      </w:r>
+      <w:r>
+        <w:rPr>
+          <w:rFonts w:ascii="Courier" w:hAnsi="Courier" w:cs="Courier"/>
+          <w:color w:val="262626"/>
+          <w:sz w:val="19"/>
+          <w:szCs w:val="19"/>
+        </w:rPr>
+        <w:t xml:space="preserve">display </w:t>
+      </w:r>
+      <w:r>
+        <w:rPr>
+          <w:rFonts w:ascii="NewBaskerville-Roman" w:hAnsi="NewBaskerville-Roman" w:cs="NewBaskerville-Roman"/>
+          <w:color w:val="262626"/>
+          <w:sz w:val="20"/>
+          <w:szCs w:val="20"/>
+        </w:rPr>
+        <w:t xml:space="preserve">are ignored. </w:t>
+      </w:r>
+      <w:r>
+        <w:rPr>
+          <w:rFonts w:ascii="NewBaskerville-Roman" w:hAnsi="NewBaskerville-Roman" w:cs="NewBaskerville-Roman"/>
+          <w:color w:val="262626"/>
+          <w:sz w:val="20"/>
+          <w:szCs w:val="20"/>
+        </w:rPr>
+        <w:t>If you look up a property in a reference guide such as MDN (</w:t>
+      </w:r>
+      <w:hyperlink r:id="rId6" w:history="1">
+        <w:r>
+          <w:rPr>
+            <w:rStyle w:val="Hyperlink"/>
+            <w:rFonts w:ascii="NewBaskerville-Roman" w:hAnsi="NewBaskerville-Roman" w:cs="NewBaskerville-Roman"/>
+            <w:sz w:val="20"/>
+            <w:szCs w:val="20"/>
+          </w:rPr>
+          <w:t>https://developer.mozilla.org/en-US/</w:t>
+        </w:r>
+      </w:hyperlink>
+      <w:r>
+        <w:rPr>
+          <w:rFonts w:ascii="NewBaskerville-Roman" w:hAnsi="NewBaskerville-Roman" w:cs="NewBaskerville-Roman"/>
+          <w:color w:val="262626"/>
+          <w:sz w:val="20"/>
+          <w:szCs w:val="20"/>
+        </w:rPr>
+        <w:t>)</w:t>
+      </w:r>
+      <w:r>
+        <w:rPr>
+          <w:rFonts w:ascii="NewBaskerville-Roman" w:hAnsi="NewBaskerville-Roman" w:cs="NewBaskerville-Roman"/>
+          <w:color w:val="262626"/>
+          <w:sz w:val="20"/>
+          <w:szCs w:val="20"/>
+        </w:rPr>
+        <w:t>;</w:t>
+      </w:r>
+    </w:p>
+    <w:p>
+      <w:pPr>
+        <w:autoSpaceDE w:val="0"/>
+        <w:autoSpaceDN w:val="0"/>
+        <w:adjustRightInd w:val="0"/>
+        <w:spacing w:after="0" w:line="240" w:lineRule="auto"/>
+        <w:rPr>
+          <w:rFonts w:ascii="NewBaskerville-Roman" w:hAnsi="NewBaskerville-Roman" w:cs="NewBaskerville-Roman"/>
+          <w:color w:val="262626"/>
+          <w:sz w:val="20"/>
+          <w:szCs w:val="20"/>
+        </w:rPr>
+      </w:pPr>
+    </w:p>
+    <w:p>
+      <w:pPr>
+        <w:autoSpaceDE w:val="0"/>
+        <w:autoSpaceDN w:val="0"/>
+        <w:adjustRightInd w:val="0"/>
+        <w:spacing w:after="0" w:line="240" w:lineRule="auto"/>
+        <w:rPr>
+          <w:rFonts w:ascii="NewBaskerville-Roman" w:hAnsi="NewBaskerville-Roman" w:cs="NewBaskerville-Roman"/>
+          <w:b/>
+          <w:color w:val="FF0000"/>
+          <w:sz w:val="20"/>
+          <w:szCs w:val="20"/>
+        </w:rPr>
+      </w:pPr>
+      <w:r>
+        <w:rPr>
+          <w:rFonts w:ascii="FranklinGothic-Demi" w:hAnsi="FranklinGothic-Demi" w:cs="FranklinGothic-Demi"/>
+          <w:b/>
+          <w:color w:val="476B86"/>
+          <w:sz w:val="17"/>
+          <w:szCs w:val="17"/>
+          <w:highlight w:val="yellow"/>
+        </w:rPr>
+        <w:t>NOTE</w:t>
+      </w:r>
+      <w:r>
+        <w:rPr>
+          <w:rFonts w:ascii="FranklinGothic-Demi" w:hAnsi="FranklinGothic-Demi" w:cs="FranklinGothic-Demi"/>
+          <w:color w:val="476B86"/>
+          <w:sz w:val="17"/>
+          <w:szCs w:val="17"/>
+          <w:highlight w:val="yellow"/>
+        </w:rPr>
+        <w:t xml:space="preserve"> </w:t>
+      </w:r>
+      <w:r>
+        <w:rPr>
+          <w:rFonts w:ascii="NewBaskerville-Roman" w:hAnsi="NewBaskerville-Roman" w:cs="NewBaskerville-Roman"/>
+          <w:color w:val="262626"/>
+          <w:sz w:val="20"/>
+          <w:szCs w:val="20"/>
+          <w:highlight w:val="yellow"/>
+        </w:rPr>
+        <w:t xml:space="preserve">Most properties that accept a </w:t>
+      </w:r>
+      <w:r>
+        <w:rPr>
+          <w:rFonts w:ascii="NewBaskerville-Roman" w:hAnsi="NewBaskerville-Roman" w:cs="NewBaskerville-Roman"/>
+          <w:color w:val="FF0000"/>
+          <w:sz w:val="20"/>
+          <w:szCs w:val="20"/>
+          <w:highlight w:val="yellow"/>
+        </w:rPr>
+        <w:t>length,</w:t>
+      </w:r>
+      <w:r>
+        <w:rPr>
+          <w:rFonts w:ascii="NewBaskerville-Roman" w:hAnsi="NewBaskerville-Roman" w:cs="NewBaskerville-Roman"/>
+          <w:color w:val="FF0000"/>
+          <w:sz w:val="20"/>
+          <w:szCs w:val="20"/>
+          <w:highlight w:val="yellow"/>
+        </w:rPr>
+        <w:t xml:space="preserve"> number, color, or the function </w:t>
+      </w:r>
+      <w:r>
+        <w:rPr>
+          <w:rFonts w:ascii="Courier" w:hAnsi="Courier" w:cs="Courier"/>
+          <w:color w:val="FF0000"/>
+          <w:sz w:val="19"/>
+          <w:szCs w:val="19"/>
+          <w:highlight w:val="yellow"/>
+        </w:rPr>
+        <w:t>calc()</w:t>
+      </w:r>
+      <w:r>
+        <w:rPr>
+          <w:rFonts w:ascii="Courier" w:hAnsi="Courier" w:cs="Courier"/>
+          <w:color w:val="262626"/>
+          <w:sz w:val="19"/>
+          <w:szCs w:val="19"/>
+          <w:highlight w:val="yellow"/>
+        </w:rPr>
+        <w:t xml:space="preserve"> </w:t>
+      </w:r>
+      <w:r>
+        <w:rPr>
+          <w:rFonts w:ascii="NewBaskerville-Roman" w:hAnsi="NewBaskerville-Roman" w:cs="NewBaskerville-Roman"/>
+          <w:color w:val="262626"/>
+          <w:sz w:val="20"/>
+          <w:szCs w:val="20"/>
+          <w:highlight w:val="yellow"/>
+        </w:rPr>
+        <w:t>can be animated.</w:t>
+      </w:r>
+      <w:r>
+        <w:rPr>
+          <w:rFonts w:ascii="NewBaskerville-Roman" w:hAnsi="NewBaskerville-Roman" w:cs="NewBaskerville-Roman"/>
+          <w:color w:val="262626"/>
+          <w:sz w:val="20"/>
+          <w:szCs w:val="20"/>
+        </w:rPr>
+        <w:t xml:space="preserve"> Most properties that </w:t>
+      </w:r>
+      <w:r>
+        <w:rPr>
+          <w:rFonts w:ascii="NewBaskerville-Roman" w:hAnsi="NewBaskerville-Roman" w:cs="NewBaskerville-Roman"/>
+          <w:color w:val="262626"/>
+          <w:sz w:val="20"/>
+          <w:szCs w:val="20"/>
+          <w:highlight w:val="yellow"/>
+        </w:rPr>
+        <w:t>t</w:t>
+      </w:r>
+      <w:r>
+        <w:rPr>
+          <w:rFonts w:ascii="NewBaskerville-Roman" w:hAnsi="NewBaskerville-Roman" w:cs="NewBaskerville-Roman"/>
+          <w:color w:val="262626"/>
+          <w:sz w:val="20"/>
+          <w:szCs w:val="20"/>
+          <w:highlight w:val="yellow"/>
+        </w:rPr>
+        <w:t xml:space="preserve">ake a keyword or other discrete </w:t>
+      </w:r>
+      <w:r>
+        <w:rPr>
+          <w:rFonts w:ascii="NewBaskerville-Roman" w:hAnsi="NewBaskerville-Roman" w:cs="NewBaskerville-Roman"/>
+          <w:color w:val="262626"/>
+          <w:sz w:val="20"/>
+          <w:szCs w:val="20"/>
+          <w:highlight w:val="yellow"/>
+        </w:rPr>
+        <w:t>values</w:t>
+      </w:r>
+      <w:r>
+        <w:rPr>
+          <w:rFonts w:ascii="NewBaskerville-Roman" w:hAnsi="NewBaskerville-Roman" w:cs="NewBaskerville-Roman"/>
+          <w:color w:val="262626"/>
+          <w:sz w:val="20"/>
+          <w:szCs w:val="20"/>
+        </w:rPr>
+        <w:t xml:space="preserve">, </w:t>
+      </w:r>
+      <w:r>
+        <w:rPr>
+          <w:rFonts w:ascii="NewBaskerville-Roman" w:hAnsi="NewBaskerville-Roman" w:cs="NewBaskerville-Roman"/>
+          <w:color w:val="FF0000"/>
+          <w:sz w:val="20"/>
+          <w:szCs w:val="20"/>
+        </w:rPr>
+        <w:t xml:space="preserve">like </w:t>
+      </w:r>
+      <w:r>
+        <w:rPr>
+          <w:rFonts w:ascii="Courier" w:hAnsi="Courier" w:cs="Courier"/>
+          <w:color w:val="FF0000"/>
+          <w:sz w:val="19"/>
+          <w:szCs w:val="19"/>
+        </w:rPr>
+        <w:t>url()</w:t>
+      </w:r>
+      <w:r>
+        <w:rPr>
+          <w:rFonts w:ascii="NewBaskerville-Roman" w:hAnsi="NewBaskerville-Roman" w:cs="NewBaskerville-Roman"/>
+          <w:color w:val="FF0000"/>
+          <w:sz w:val="20"/>
+          <w:szCs w:val="20"/>
+        </w:rPr>
+        <w:t xml:space="preserve">, </w:t>
+      </w:r>
+      <w:r>
+        <w:rPr>
+          <w:rFonts w:ascii="NewBaskerville-Roman" w:hAnsi="NewBaskerville-Roman" w:cs="NewBaskerville-Roman"/>
+          <w:b/>
+          <w:color w:val="FF0000"/>
+          <w:sz w:val="20"/>
+          <w:szCs w:val="20"/>
+        </w:rPr>
+        <w:t>can’t.</w:t>
+      </w:r>
+    </w:p>
+    <w:p>
+      <w:pPr>
+        <w:autoSpaceDE w:val="0"/>
+        <w:autoSpaceDN w:val="0"/>
+        <w:adjustRightInd w:val="0"/>
+        <w:spacing w:after="0" w:line="240" w:lineRule="auto"/>
+        <w:rPr>
+          <w:rFonts w:ascii="NewBaskerville-Roman" w:hAnsi="NewBaskerville-Roman" w:cs="NewBaskerville-Roman"/>
+          <w:color w:val="262626"/>
+          <w:sz w:val="20"/>
+          <w:szCs w:val="20"/>
+        </w:rPr>
+      </w:pPr>
+    </w:p>
+    <w:p>
+      <w:pPr>
+        <w:pStyle w:val="Heading3"/>
+        <w:rPr>
+          <w:b/>
+        </w:rPr>
+      </w:pPr>
+      <w:r>
+        <w:rPr>
+          <w:b/>
+        </w:rPr>
+        <w:t>Fading in and out</w:t>
+      </w:r>
+    </w:p>
+    <w:p>
+      <w:pPr>
+        <w:autoSpaceDE w:val="0"/>
+        <w:autoSpaceDN w:val="0"/>
+        <w:adjustRightInd w:val="0"/>
+        <w:spacing w:after="0" w:line="240" w:lineRule="auto"/>
+        <w:rPr>
+          <w:rFonts w:ascii="NewBaskerville-Roman" w:hAnsi="NewBaskerville-Roman" w:cs="NewBaskerville-Roman"/>
+          <w:color w:val="262626"/>
+          <w:sz w:val="20"/>
+          <w:szCs w:val="20"/>
+        </w:rPr>
+      </w:pPr>
+      <w:r>
+        <w:rPr>
+          <w:rFonts w:ascii="NewBaskerville-Roman" w:hAnsi="NewBaskerville-Roman" w:cs="NewBaskerville-Roman"/>
+          <w:color w:val="262626"/>
+          <w:sz w:val="20"/>
+          <w:szCs w:val="20"/>
+        </w:rPr>
+        <w:t xml:space="preserve">Next, let’s use an </w:t>
+      </w:r>
+      <w:r>
+        <w:rPr>
+          <w:rFonts w:ascii="NewBaskerville-Roman" w:hAnsi="NewBaskerville-Roman" w:cs="NewBaskerville-Roman"/>
+          <w:color w:val="262626"/>
+          <w:sz w:val="20"/>
+          <w:szCs w:val="20"/>
+          <w:highlight w:val="yellow"/>
+        </w:rPr>
+        <w:t>opacity transition to give our menu a fa</w:t>
+      </w:r>
+      <w:r>
+        <w:rPr>
+          <w:rFonts w:ascii="NewBaskerville-Roman" w:hAnsi="NewBaskerville-Roman" w:cs="NewBaskerville-Roman"/>
+          <w:color w:val="262626"/>
+          <w:sz w:val="20"/>
+          <w:szCs w:val="20"/>
+          <w:highlight w:val="yellow"/>
+        </w:rPr>
+        <w:t>de in and fade out effec</w:t>
+      </w:r>
+      <w:r>
+        <w:rPr>
+          <w:rFonts w:ascii="NewBaskerville-Roman" w:hAnsi="NewBaskerville-Roman" w:cs="NewBaskerville-Roman"/>
+          <w:color w:val="262626"/>
+          <w:sz w:val="20"/>
+          <w:szCs w:val="20"/>
+        </w:rPr>
+        <w:t xml:space="preserve">t as it </w:t>
+      </w:r>
+      <w:r>
+        <w:rPr>
+          <w:rFonts w:ascii="NewBaskerville-Roman" w:hAnsi="NewBaskerville-Roman" w:cs="NewBaskerville-Roman"/>
+          <w:color w:val="262626"/>
+          <w:sz w:val="20"/>
+          <w:szCs w:val="20"/>
+        </w:rPr>
+        <w:t>opens and closes.</w:t>
+      </w:r>
+      <w:r>
+        <w:rPr>
+          <w:rFonts w:ascii="NewBaskerville-Roman" w:hAnsi="NewBaskerville-Roman" w:cs="NewBaskerville-Roman"/>
+          <w:color w:val="262626"/>
+          <w:sz w:val="20"/>
+          <w:szCs w:val="20"/>
+        </w:rPr>
+        <w:t xml:space="preserve"> </w:t>
+      </w:r>
+      <w:r>
+        <w:rPr>
+          <w:rFonts w:ascii="NewBaskerville-Roman" w:hAnsi="NewBaskerville-Roman" w:cs="NewBaskerville-Roman"/>
+          <w:color w:val="262626"/>
+          <w:sz w:val="20"/>
+          <w:szCs w:val="20"/>
+        </w:rPr>
+        <w:t xml:space="preserve">The </w:t>
+      </w:r>
+      <w:r>
+        <w:rPr>
+          <w:rFonts w:ascii="Courier" w:hAnsi="Courier" w:cs="Courier"/>
+          <w:b/>
+          <w:color w:val="262626"/>
+          <w:sz w:val="19"/>
+          <w:szCs w:val="19"/>
+        </w:rPr>
+        <w:t>opacity</w:t>
+      </w:r>
+      <w:r>
+        <w:rPr>
+          <w:rFonts w:ascii="Courier" w:hAnsi="Courier" w:cs="Courier"/>
+          <w:color w:val="262626"/>
+          <w:sz w:val="19"/>
+          <w:szCs w:val="19"/>
+        </w:rPr>
+        <w:t xml:space="preserve"> </w:t>
+      </w:r>
+      <w:r>
+        <w:rPr>
+          <w:rFonts w:ascii="NewBaskerville-Roman" w:hAnsi="NewBaskerville-Roman" w:cs="NewBaskerville-Roman"/>
+          <w:color w:val="262626"/>
+          <w:sz w:val="20"/>
+          <w:szCs w:val="20"/>
+        </w:rPr>
+        <w:t xml:space="preserve">property can be any value </w:t>
+      </w:r>
+      <w:r>
+        <w:rPr>
+          <w:rFonts w:ascii="NewBaskerville-Roman" w:hAnsi="NewBaskerville-Roman" w:cs="NewBaskerville-Roman"/>
+          <w:color w:val="262626"/>
+          <w:sz w:val="20"/>
+          <w:szCs w:val="20"/>
+          <w:highlight w:val="yellow"/>
+        </w:rPr>
+        <w:t>between 0 (fully invisible) and 1 (fully opaque)</w:t>
+      </w:r>
+      <w:r>
+        <w:rPr>
+          <w:rFonts w:ascii="NewBaskerville-Roman" w:hAnsi="NewBaskerville-Roman" w:cs="NewBaskerville-Roman"/>
+          <w:color w:val="262626"/>
+          <w:sz w:val="20"/>
+          <w:szCs w:val="20"/>
+        </w:rPr>
+        <w:t>;</w:t>
+      </w:r>
+    </w:p>
+    <w:p>
+      <w:pPr>
+        <w:autoSpaceDE w:val="0"/>
+        <w:autoSpaceDN w:val="0"/>
+        <w:adjustRightInd w:val="0"/>
+        <w:spacing w:after="0" w:line="240" w:lineRule="auto"/>
+        <w:rPr>
+          <w:rFonts w:ascii="NewBaskerville-Roman" w:hAnsi="NewBaskerville-Roman" w:cs="NewBaskerville-Roman"/>
+          <w:color w:val="262626"/>
+          <w:sz w:val="20"/>
+          <w:szCs w:val="20"/>
+        </w:rPr>
+      </w:pPr>
+    </w:p>
+    <w:p>
+      <w:pPr>
+        <w:autoSpaceDE w:val="0"/>
+        <w:autoSpaceDN w:val="0"/>
+        <w:adjustRightInd w:val="0"/>
+        <w:spacing w:after="0" w:line="240" w:lineRule="auto"/>
+        <w:rPr>
+          <w:rFonts w:ascii="NewBaskerville-Roman" w:hAnsi="NewBaskerville-Roman" w:cs="NewBaskerville-Roman"/>
+          <w:color w:val="262626"/>
+          <w:sz w:val="20"/>
+          <w:szCs w:val="20"/>
+        </w:rPr>
+      </w:pPr>
+      <w:r>
+        <w:rPr>
+          <w:rFonts w:ascii="NewBaskerville-Roman" w:hAnsi="NewBaskerville-Roman" w:cs="NewBaskerville-Roman"/>
+          <w:color w:val="262626"/>
+          <w:sz w:val="20"/>
+          <w:szCs w:val="20"/>
+        </w:rPr>
+        <w:t>Now the menu fades in and out as you open and cl</w:t>
+      </w:r>
+      <w:r>
+        <w:rPr>
+          <w:rFonts w:ascii="NewBaskerville-Roman" w:hAnsi="NewBaskerville-Roman" w:cs="NewBaskerville-Roman"/>
+          <w:color w:val="262626"/>
+          <w:sz w:val="20"/>
+          <w:szCs w:val="20"/>
+        </w:rPr>
+        <w:t xml:space="preserve">ose it. Unfortunately, </w:t>
+      </w:r>
+      <w:r>
+        <w:rPr>
+          <w:rFonts w:ascii="NewBaskerville-Roman" w:hAnsi="NewBaskerville-Roman" w:cs="NewBaskerville-Roman"/>
+          <w:color w:val="FF0000"/>
+          <w:sz w:val="20"/>
+          <w:szCs w:val="20"/>
+        </w:rPr>
+        <w:t xml:space="preserve">the menu </w:t>
+      </w:r>
+      <w:r>
+        <w:rPr>
+          <w:rFonts w:ascii="NewBaskerville-Roman" w:hAnsi="NewBaskerville-Roman" w:cs="NewBaskerville-Roman"/>
+          <w:color w:val="FF0000"/>
+          <w:sz w:val="20"/>
+          <w:szCs w:val="20"/>
+        </w:rPr>
+        <w:t>isn’t gone when it’s closed—it’s fully transparent, but it’s still present on the page</w:t>
+      </w:r>
+      <w:r>
+        <w:rPr>
+          <w:rFonts w:ascii="NewBaskerville-Roman" w:hAnsi="NewBaskerville-Roman" w:cs="NewBaskerville-Roman"/>
+          <w:color w:val="FF0000"/>
+          <w:sz w:val="20"/>
+          <w:szCs w:val="20"/>
+        </w:rPr>
+        <w:t xml:space="preserve">. </w:t>
+      </w:r>
+      <w:r>
+        <w:rPr>
+          <w:rFonts w:ascii="NewBaskerville-Roman" w:hAnsi="NewBaskerville-Roman" w:cs="NewBaskerville-Roman"/>
+          <w:color w:val="FF0000"/>
+          <w:sz w:val="20"/>
+          <w:szCs w:val="20"/>
+        </w:rPr>
+        <w:t>And, if you try to click the Read more link, it won’t work. Instead, you’</w:t>
+      </w:r>
+      <w:r>
+        <w:rPr>
+          <w:rFonts w:ascii="NewBaskerville-Roman" w:hAnsi="NewBaskerville-Roman" w:cs="NewBaskerville-Roman"/>
+          <w:color w:val="FF0000"/>
+          <w:sz w:val="20"/>
+          <w:szCs w:val="20"/>
+        </w:rPr>
+        <w:t xml:space="preserve">ll click the </w:t>
+      </w:r>
+      <w:r>
+        <w:rPr>
+          <w:rFonts w:ascii="NewBaskerville-Roman" w:hAnsi="NewBaskerville-Roman" w:cs="NewBaskerville-Roman"/>
+          <w:color w:val="FF0000"/>
+          <w:sz w:val="20"/>
+          <w:szCs w:val="20"/>
+        </w:rPr>
+        <w:t>transparent menu item in front of it, taking you to the Features page</w:t>
+      </w:r>
+      <w:r>
+        <w:rPr>
+          <w:rFonts w:ascii="NewBaskerville-Roman" w:hAnsi="NewBaskerville-Roman" w:cs="NewBaskerville-Roman"/>
+          <w:color w:val="262626"/>
+          <w:sz w:val="20"/>
+          <w:szCs w:val="20"/>
+        </w:rPr>
+        <w:t>.</w:t>
+      </w:r>
+    </w:p>
+    <w:p>
+      <w:pPr>
+        <w:autoSpaceDE w:val="0"/>
+        <w:autoSpaceDN w:val="0"/>
+        <w:adjustRightInd w:val="0"/>
+        <w:spacing w:after="0" w:line="240" w:lineRule="auto"/>
+        <w:rPr>
+          <w:rFonts w:ascii="NewBaskerville-Roman" w:hAnsi="NewBaskerville-Roman" w:cs="NewBaskerville-Roman"/>
+          <w:color w:val="262626"/>
+          <w:sz w:val="20"/>
+          <w:szCs w:val="20"/>
+        </w:rPr>
+      </w:pPr>
+      <w:r>
+        <w:rPr>
+          <w:rFonts w:ascii="NewBaskerville-Roman" w:hAnsi="NewBaskerville-Roman" w:cs="NewBaskerville-Roman"/>
+          <w:color w:val="262626"/>
+          <w:sz w:val="20"/>
+          <w:szCs w:val="20"/>
+        </w:rPr>
+        <w:t xml:space="preserve">You need to transition the opacity, but also </w:t>
+      </w:r>
+      <w:r>
+        <w:rPr>
+          <w:rFonts w:ascii="NewBaskerville-Roman" w:hAnsi="NewBaskerville-Roman" w:cs="NewBaskerville-Roman"/>
+          <w:color w:val="FF0000"/>
+          <w:sz w:val="20"/>
+          <w:szCs w:val="20"/>
+        </w:rPr>
+        <w:t>fully remove the menu drawer when it’</w:t>
+      </w:r>
+      <w:r>
+        <w:rPr>
+          <w:rFonts w:ascii="NewBaskerville-Roman" w:hAnsi="NewBaskerville-Roman" w:cs="NewBaskerville-Roman"/>
+          <w:color w:val="FF0000"/>
+          <w:sz w:val="20"/>
+          <w:szCs w:val="20"/>
+        </w:rPr>
+        <w:t xml:space="preserve">s </w:t>
+      </w:r>
+      <w:r>
+        <w:rPr>
+          <w:rFonts w:ascii="NewBaskerville-Roman" w:hAnsi="NewBaskerville-Roman" w:cs="NewBaskerville-Roman"/>
+          <w:color w:val="FF0000"/>
+          <w:sz w:val="20"/>
+          <w:szCs w:val="20"/>
+        </w:rPr>
+        <w:t>not visible</w:t>
+      </w:r>
+      <w:r>
+        <w:rPr>
+          <w:rFonts w:ascii="NewBaskerville-Roman" w:hAnsi="NewBaskerville-Roman" w:cs="NewBaskerville-Roman"/>
+          <w:color w:val="262626"/>
+          <w:sz w:val="20"/>
+          <w:szCs w:val="20"/>
+        </w:rPr>
+        <w:t xml:space="preserve">. You can do this with the help of another property, </w:t>
+      </w:r>
+      <w:r>
+        <w:rPr>
+          <w:rFonts w:ascii="Courier" w:hAnsi="Courier" w:cs="Courier"/>
+          <w:color w:val="262626"/>
+          <w:sz w:val="19"/>
+          <w:szCs w:val="19"/>
+          <w:highlight w:val="yellow"/>
+        </w:rPr>
+        <w:t>visibility</w:t>
+      </w:r>
+      <w:r>
+        <w:rPr>
+          <w:rFonts w:ascii="NewBaskerville-Roman" w:hAnsi="NewBaskerville-Roman" w:cs="NewBaskerville-Roman"/>
+          <w:color w:val="262626"/>
+          <w:sz w:val="20"/>
+          <w:szCs w:val="20"/>
+        </w:rPr>
+        <w:t>.</w:t>
+      </w:r>
+    </w:p>
+    <w:p>
+      <w:pPr>
+        <w:autoSpaceDE w:val="0"/>
+        <w:autoSpaceDN w:val="0"/>
+        <w:adjustRightInd w:val="0"/>
+        <w:spacing w:after="0" w:line="240" w:lineRule="auto"/>
+        <w:rPr>
+          <w:rFonts w:ascii="NewBaskerville-Roman" w:hAnsi="NewBaskerville-Roman" w:cs="NewBaskerville-Roman"/>
+          <w:color w:val="262626"/>
+          <w:sz w:val="20"/>
+          <w:szCs w:val="20"/>
+        </w:rPr>
+      </w:pPr>
+    </w:p>
+    <w:p>
+      <w:pPr>
+        <w:autoSpaceDE w:val="0"/>
+        <w:autoSpaceDN w:val="0"/>
+        <w:adjustRightInd w:val="0"/>
+        <w:spacing w:after="0" w:line="240" w:lineRule="auto"/>
+        <w:rPr>
+          <w:rFonts w:ascii="NewBaskerville-Roman" w:hAnsi="NewBaskerville-Roman" w:cs="NewBaskerville-Roman"/>
+          <w:color w:val="262626"/>
+          <w:sz w:val="20"/>
+          <w:szCs w:val="20"/>
+        </w:rPr>
+      </w:pPr>
+      <w:r>
+        <w:rPr>
+          <w:rFonts w:ascii="NewBaskerville-Roman" w:hAnsi="NewBaskerville-Roman" w:cs="NewBaskerville-Roman"/>
+          <w:color w:val="262626"/>
+          <w:sz w:val="20"/>
+          <w:szCs w:val="20"/>
+        </w:rPr>
+        <w:lastRenderedPageBreak/>
+        <w:t xml:space="preserve">The </w:t>
+      </w:r>
+      <w:r>
+        <w:rPr>
+          <w:rFonts w:ascii="Courier" w:hAnsi="Courier" w:cs="Courier"/>
+          <w:b/>
+          <w:color w:val="262626"/>
+          <w:sz w:val="19"/>
+          <w:szCs w:val="19"/>
+        </w:rPr>
+        <w:t>visibility</w:t>
+      </w:r>
+      <w:r>
+        <w:rPr>
+          <w:rFonts w:ascii="Courier" w:hAnsi="Courier" w:cs="Courier"/>
+          <w:color w:val="262626"/>
+          <w:sz w:val="19"/>
+          <w:szCs w:val="19"/>
+        </w:rPr>
+        <w:t xml:space="preserve"> </w:t>
+      </w:r>
+      <w:r>
+        <w:rPr>
+          <w:rFonts w:ascii="NewBaskerville-Roman" w:hAnsi="NewBaskerville-Roman" w:cs="NewBaskerville-Roman"/>
+          <w:color w:val="262626"/>
+          <w:sz w:val="20"/>
+          <w:szCs w:val="20"/>
+        </w:rPr>
+        <w:t>property lets you remove an elemen</w:t>
+      </w:r>
+      <w:r>
+        <w:rPr>
+          <w:rFonts w:ascii="NewBaskerville-Roman" w:hAnsi="NewBaskerville-Roman" w:cs="NewBaskerville-Roman"/>
+          <w:color w:val="262626"/>
+          <w:sz w:val="20"/>
+          <w:szCs w:val="20"/>
+        </w:rPr>
+        <w:t xml:space="preserve">t from the page, similar to the </w:t>
+      </w:r>
+      <w:r>
+        <w:rPr>
+          <w:rFonts w:ascii="Courier" w:hAnsi="Courier" w:cs="Courier"/>
+          <w:color w:val="262626"/>
+          <w:sz w:val="19"/>
+          <w:szCs w:val="19"/>
+        </w:rPr>
+        <w:t xml:space="preserve">display </w:t>
+      </w:r>
+      <w:r>
+        <w:rPr>
+          <w:rFonts w:ascii="NewBaskerville-Roman" w:hAnsi="NewBaskerville-Roman" w:cs="NewBaskerville-Roman"/>
+          <w:color w:val="262626"/>
+          <w:sz w:val="20"/>
+          <w:szCs w:val="20"/>
+        </w:rPr>
+        <w:t xml:space="preserve">property. You can give it the values </w:t>
+      </w:r>
+      <w:r>
+        <w:rPr>
+          <w:rFonts w:ascii="Courier" w:hAnsi="Courier" w:cs="Courier"/>
+          <w:color w:val="262626"/>
+          <w:sz w:val="19"/>
+          <w:szCs w:val="19"/>
+        </w:rPr>
+        <w:t xml:space="preserve">visible </w:t>
+      </w:r>
+      <w:r>
+        <w:rPr>
+          <w:rFonts w:ascii="NewBaskerville-Roman" w:hAnsi="NewBaskerville-Roman" w:cs="NewBaskerville-Roman"/>
+          <w:color w:val="262626"/>
+          <w:sz w:val="20"/>
+          <w:szCs w:val="20"/>
+        </w:rPr>
+        <w:t xml:space="preserve">or </w:t>
+      </w:r>
+      <w:r>
+        <w:rPr>
+          <w:rFonts w:ascii="Courier" w:hAnsi="Courier" w:cs="Courier"/>
+          <w:color w:val="262626"/>
+          <w:sz w:val="19"/>
+          <w:szCs w:val="19"/>
+        </w:rPr>
+        <w:t>hidden</w:t>
+      </w:r>
+      <w:r>
+        <w:rPr>
+          <w:rFonts w:ascii="NewBaskerville-Roman" w:hAnsi="NewBaskerville-Roman" w:cs="NewBaskerville-Roman"/>
+          <w:color w:val="262626"/>
+          <w:sz w:val="20"/>
+          <w:szCs w:val="20"/>
+        </w:rPr>
+        <w:t xml:space="preserve">. </w:t>
+      </w:r>
+      <w:r>
+        <w:rPr>
+          <w:rFonts w:ascii="NewBaskerville-Roman" w:hAnsi="NewBaskerville-Roman" w:cs="NewBaskerville-Roman"/>
+          <w:color w:val="262626"/>
+          <w:sz w:val="20"/>
+          <w:szCs w:val="20"/>
+          <w:highlight w:val="yellow"/>
+        </w:rPr>
+        <w:t xml:space="preserve">Unlike </w:t>
+      </w:r>
+      <w:r>
+        <w:rPr>
+          <w:rFonts w:ascii="Courier" w:hAnsi="Courier" w:cs="Courier"/>
+          <w:color w:val="262626"/>
+          <w:sz w:val="19"/>
+          <w:szCs w:val="19"/>
+          <w:highlight w:val="yellow"/>
+        </w:rPr>
+        <w:t>display</w:t>
+      </w:r>
+      <w:r>
+        <w:rPr>
+          <w:rFonts w:ascii="NewBaskerville-Roman" w:hAnsi="NewBaskerville-Roman" w:cs="NewBaskerville-Roman"/>
+          <w:color w:val="262626"/>
+          <w:sz w:val="20"/>
+          <w:szCs w:val="20"/>
+          <w:highlight w:val="yellow"/>
+        </w:rPr>
+        <w:t>,</w:t>
+      </w:r>
+      <w:r>
+        <w:rPr>
+          <w:rFonts w:ascii="NewBaskerville-Roman" w:hAnsi="NewBaskerville-Roman" w:cs="NewBaskerville-Roman"/>
+          <w:color w:val="262626"/>
+          <w:sz w:val="20"/>
+          <w:szCs w:val="20"/>
+          <w:highlight w:val="yellow"/>
+        </w:rPr>
+        <w:t xml:space="preserve"> </w:t>
+      </w:r>
+      <w:r>
+        <w:rPr>
+          <w:rFonts w:ascii="Courier" w:hAnsi="Courier" w:cs="Courier"/>
+          <w:color w:val="262626"/>
+          <w:sz w:val="19"/>
+          <w:szCs w:val="19"/>
+          <w:highlight w:val="yellow"/>
+        </w:rPr>
+        <w:t xml:space="preserve">visibility </w:t>
+      </w:r>
+      <w:r>
+        <w:rPr>
+          <w:rFonts w:ascii="NewBaskerville-Roman" w:hAnsi="NewBaskerville-Roman" w:cs="NewBaskerville-Roman"/>
+          <w:color w:val="262626"/>
+          <w:sz w:val="20"/>
+          <w:szCs w:val="20"/>
+          <w:highlight w:val="yellow"/>
+        </w:rPr>
+        <w:t>is animatable</w:t>
+      </w:r>
+      <w:r>
+        <w:rPr>
+          <w:rFonts w:ascii="NewBaskerville-Roman" w:hAnsi="NewBaskerville-Roman" w:cs="NewBaskerville-Roman"/>
+          <w:color w:val="262626"/>
+          <w:sz w:val="20"/>
+          <w:szCs w:val="20"/>
+        </w:rPr>
+        <w:t>.</w:t>
+      </w:r>
+    </w:p>
+    <w:tbl>
+      <w:tblPr>
+        <w:tblStyle w:val="TableGrid"/>
+        <w:tblW w:w="0" w:type="auto"/>
+        <w:tblLook w:val="04A0" w:firstRow="1" w:lastRow="0" w:firstColumn="1" w:lastColumn="0" w:noHBand="0" w:noVBand="1"/>
+      </w:tblPr>
+      <w:tblGrid>
+        <w:gridCol w:w="9576"/>
+      </w:tblGrid>
+      <w:tr>
+        <w:tc>
+          <w:tcPr>
+            <w:tcW w:w="9576" w:type="dxa"/>
+          </w:tcPr>
+          <w:p>
+            <w:pPr>
+              <w:autoSpaceDE w:val="0"/>
+              <w:autoSpaceDN w:val="0"/>
+              <w:adjustRightInd w:val="0"/>
+              <w:rPr>
+                <w:rFonts w:ascii="Courier" w:hAnsi="Courier" w:cs="Courier"/>
+                <w:color w:val="262626"/>
+                <w:sz w:val="16"/>
+                <w:szCs w:val="16"/>
+              </w:rPr>
+            </w:pPr>
+            <w:r>
+              <w:rPr>
+                <w:rFonts w:ascii="Courier" w:hAnsi="Courier" w:cs="Courier"/>
+                <w:color w:val="262626"/>
+                <w:sz w:val="16"/>
+                <w:szCs w:val="16"/>
+              </w:rPr>
+              <w:t>.dropdown__drawer {</w:t>
+            </w:r>
+          </w:p>
+          <w:p>
+            <w:pPr>
+              <w:autoSpaceDE w:val="0"/>
+              <w:autoSpaceDN w:val="0"/>
+              <w:adjustRightInd w:val="0"/>
+              <w:rPr>
+                <w:rFonts w:ascii="Courier" w:hAnsi="Courier" w:cs="Courier"/>
+                <w:color w:val="262626"/>
+                <w:sz w:val="16"/>
+                <w:szCs w:val="16"/>
+              </w:rPr>
+            </w:pPr>
+            <w:r>
+              <w:rPr>
+                <w:rFonts w:ascii="Courier" w:hAnsi="Courier" w:cs="Courier"/>
+                <w:color w:val="262626"/>
+                <w:sz w:val="16"/>
+                <w:szCs w:val="16"/>
+              </w:rPr>
+              <w:t xml:space="preserve"> </w:t>
+            </w:r>
+            <w:r>
+              <w:rPr>
+                <w:rFonts w:ascii="Courier" w:hAnsi="Courier" w:cs="Courier"/>
+                <w:color w:val="262626"/>
+                <w:sz w:val="16"/>
+                <w:szCs w:val="16"/>
+              </w:rPr>
+              <w:t>position: absolute;</w:t>
+            </w:r>
+          </w:p>
+          <w:p>
+            <w:pPr>
+              <w:autoSpaceDE w:val="0"/>
+              <w:autoSpaceDN w:val="0"/>
+              <w:adjustRightInd w:val="0"/>
+              <w:rPr>
+                <w:rFonts w:ascii="Courier" w:hAnsi="Courier" w:cs="Courier"/>
+                <w:color w:val="262626"/>
+                <w:sz w:val="16"/>
+                <w:szCs w:val="16"/>
+              </w:rPr>
+            </w:pPr>
+            <w:r>
+              <w:rPr>
+                <w:rFonts w:ascii="Courier" w:hAnsi="Courier" w:cs="Courier"/>
+                <w:color w:val="262626"/>
+                <w:sz w:val="16"/>
+                <w:szCs w:val="16"/>
+              </w:rPr>
+              <w:t xml:space="preserve"> </w:t>
+            </w:r>
+            <w:r>
+              <w:rPr>
+                <w:rFonts w:ascii="Courier" w:hAnsi="Courier" w:cs="Courier"/>
+                <w:color w:val="262626"/>
+                <w:sz w:val="16"/>
+                <w:szCs w:val="16"/>
+              </w:rPr>
+              <w:t>background-color: white;</w:t>
+            </w:r>
+          </w:p>
+          <w:p>
+            <w:pPr>
+              <w:autoSpaceDE w:val="0"/>
+              <w:autoSpaceDN w:val="0"/>
+              <w:adjustRightInd w:val="0"/>
+              <w:rPr>
+                <w:rFonts w:ascii="Courier" w:hAnsi="Courier" w:cs="Courier"/>
+                <w:color w:val="262626"/>
+                <w:sz w:val="16"/>
+                <w:szCs w:val="16"/>
+              </w:rPr>
+            </w:pPr>
+            <w:r>
+              <w:rPr>
+                <w:rFonts w:ascii="Courier" w:hAnsi="Courier" w:cs="Courier"/>
+                <w:color w:val="262626"/>
+                <w:sz w:val="16"/>
+                <w:szCs w:val="16"/>
+              </w:rPr>
+              <w:t xml:space="preserve"> </w:t>
+            </w:r>
+            <w:r>
+              <w:rPr>
+                <w:rFonts w:ascii="Courier" w:hAnsi="Courier" w:cs="Courier"/>
+                <w:color w:val="262626"/>
+                <w:sz w:val="16"/>
+                <w:szCs w:val="16"/>
+              </w:rPr>
+              <w:t>width: 10em;</w:t>
+            </w:r>
+          </w:p>
+          <w:p>
+            <w:pPr>
+              <w:autoSpaceDE w:val="0"/>
+              <w:autoSpaceDN w:val="0"/>
+              <w:adjustRightInd w:val="0"/>
+              <w:rPr>
+                <w:rFonts w:ascii="Courier" w:hAnsi="Courier" w:cs="Courier"/>
+                <w:color w:val="262626"/>
+                <w:sz w:val="16"/>
+                <w:szCs w:val="16"/>
+              </w:rPr>
+            </w:pPr>
+            <w:r>
+              <w:rPr>
+                <w:rFonts w:ascii="Courier" w:hAnsi="Courier" w:cs="Courier"/>
+                <w:color w:val="262626"/>
+                <w:sz w:val="16"/>
+                <w:szCs w:val="16"/>
+              </w:rPr>
+              <w:t xml:space="preserve"> </w:t>
+            </w:r>
+            <w:r>
+              <w:rPr>
+                <w:rFonts w:ascii="Courier" w:hAnsi="Courier" w:cs="Courier"/>
+                <w:color w:val="262626"/>
+                <w:sz w:val="16"/>
+                <w:szCs w:val="16"/>
+              </w:rPr>
+              <w:t>opacity: 0;</w:t>
+            </w:r>
+          </w:p>
+          <w:p>
+            <w:pPr>
+              <w:autoSpaceDE w:val="0"/>
+              <w:autoSpaceDN w:val="0"/>
+              <w:adjustRightInd w:val="0"/>
+              <w:rPr>
+                <w:rFonts w:ascii="Courier" w:hAnsi="Courier" w:cs="Courier"/>
+                <w:color w:val="262626"/>
+                <w:sz w:val="16"/>
+                <w:szCs w:val="16"/>
+              </w:rPr>
+            </w:pPr>
+            <w:r>
+              <w:rPr>
+                <w:rFonts w:ascii="Courier" w:hAnsi="Courier" w:cs="Courier"/>
+                <w:color w:val="262626"/>
+                <w:sz w:val="16"/>
+                <w:szCs w:val="16"/>
+              </w:rPr>
+              <w:t xml:space="preserve"> </w:t>
+            </w:r>
+            <w:r>
+              <w:rPr>
+                <w:rFonts w:ascii="Courier" w:hAnsi="Courier" w:cs="Courier"/>
+                <w:color w:val="262626"/>
+                <w:sz w:val="16"/>
+                <w:szCs w:val="16"/>
+              </w:rPr>
+              <w:t>visibility: hidden;</w:t>
+            </w:r>
+          </w:p>
+          <w:p>
+            <w:pPr>
+              <w:autoSpaceDE w:val="0"/>
+              <w:autoSpaceDN w:val="0"/>
+              <w:adjustRightInd w:val="0"/>
+              <w:rPr>
+                <w:rFonts w:ascii="Courier" w:hAnsi="Courier" w:cs="Courier"/>
+                <w:color w:val="262626"/>
+                <w:sz w:val="16"/>
+                <w:szCs w:val="16"/>
+              </w:rPr>
+            </w:pPr>
+            <w:r>
+              <w:rPr>
+                <w:rFonts w:ascii="Courier" w:hAnsi="Courier" w:cs="Courier"/>
+                <w:color w:val="262626"/>
+                <w:sz w:val="16"/>
+                <w:szCs w:val="16"/>
+              </w:rPr>
+              <w:t xml:space="preserve"> </w:t>
+            </w:r>
+            <w:r>
+              <w:rPr>
+                <w:rFonts w:ascii="Courier" w:hAnsi="Courier" w:cs="Courier"/>
+                <w:color w:val="262626"/>
+                <w:sz w:val="16"/>
+                <w:szCs w:val="16"/>
+              </w:rPr>
+              <w:t>transition: opacity 0.2s linear,</w:t>
+            </w:r>
+          </w:p>
+          <w:p>
+            <w:pPr>
+              <w:autoSpaceDE w:val="0"/>
+              <w:autoSpaceDN w:val="0"/>
+              <w:adjustRightInd w:val="0"/>
+              <w:rPr>
+                <w:rFonts w:ascii="Courier" w:hAnsi="Courier" w:cs="Courier"/>
+                <w:color w:val="262626"/>
+                <w:sz w:val="16"/>
+                <w:szCs w:val="16"/>
+              </w:rPr>
+            </w:pPr>
+            <w:r>
+              <w:rPr>
+                <w:rFonts w:ascii="Courier" w:hAnsi="Courier" w:cs="Courier"/>
+                <w:color w:val="262626"/>
+                <w:sz w:val="16"/>
+                <w:szCs w:val="16"/>
+              </w:rPr>
+              <w:t xml:space="preserve"> </w:t>
+            </w:r>
+            <w:r>
+              <w:rPr>
+                <w:rFonts w:ascii="Courier" w:hAnsi="Courier" w:cs="Courier"/>
+                <w:color w:val="262626"/>
+                <w:sz w:val="16"/>
+                <w:szCs w:val="16"/>
+              </w:rPr>
+              <w:t>visibility 0s linear 0.2s;</w:t>
+            </w:r>
+          </w:p>
+          <w:p>
+            <w:pPr>
+              <w:autoSpaceDE w:val="0"/>
+              <w:autoSpaceDN w:val="0"/>
+              <w:adjustRightInd w:val="0"/>
+              <w:rPr>
+                <w:rFonts w:ascii="Courier" w:hAnsi="Courier" w:cs="Courier"/>
+                <w:color w:val="262626"/>
+                <w:sz w:val="16"/>
+                <w:szCs w:val="16"/>
+              </w:rPr>
+            </w:pPr>
+            <w:r>
+              <w:rPr>
+                <w:rFonts w:ascii="Courier" w:hAnsi="Courier" w:cs="Courier"/>
+                <w:color w:val="262626"/>
+                <w:sz w:val="16"/>
+                <w:szCs w:val="16"/>
+              </w:rPr>
+              <w:t>}</w:t>
+            </w:r>
+          </w:p>
+          <w:p>
+            <w:pPr>
+              <w:autoSpaceDE w:val="0"/>
+              <w:autoSpaceDN w:val="0"/>
+              <w:adjustRightInd w:val="0"/>
+              <w:rPr>
+                <w:rFonts w:ascii="Courier" w:hAnsi="Courier" w:cs="Courier"/>
+                <w:color w:val="262626"/>
+                <w:sz w:val="16"/>
+                <w:szCs w:val="16"/>
+              </w:rPr>
+            </w:pPr>
+            <w:r>
+              <w:rPr>
+                <w:rFonts w:ascii="Courier" w:hAnsi="Courier" w:cs="Courier"/>
+                <w:color w:val="262626"/>
+                <w:sz w:val="16"/>
+                <w:szCs w:val="16"/>
+              </w:rPr>
+              <w:t>.dropdown.is-open .dropdown__drawer {</w:t>
+            </w:r>
+          </w:p>
+          <w:p>
+            <w:pPr>
+              <w:autoSpaceDE w:val="0"/>
+              <w:autoSpaceDN w:val="0"/>
+              <w:adjustRightInd w:val="0"/>
+              <w:rPr>
+                <w:rFonts w:ascii="Courier" w:hAnsi="Courier" w:cs="Courier"/>
+                <w:color w:val="262626"/>
+                <w:sz w:val="16"/>
+                <w:szCs w:val="16"/>
+              </w:rPr>
+            </w:pPr>
+            <w:r>
+              <w:rPr>
+                <w:rFonts w:ascii="Courier" w:hAnsi="Courier" w:cs="Courier"/>
+                <w:color w:val="262626"/>
+                <w:sz w:val="16"/>
+                <w:szCs w:val="16"/>
+              </w:rPr>
+              <w:t xml:space="preserve"> </w:t>
+            </w:r>
+            <w:r>
+              <w:rPr>
+                <w:rFonts w:ascii="Courier" w:hAnsi="Courier" w:cs="Courier"/>
+                <w:color w:val="262626"/>
+                <w:sz w:val="16"/>
+                <w:szCs w:val="16"/>
+              </w:rPr>
+              <w:t>opacity: 1;</w:t>
+            </w:r>
+          </w:p>
+          <w:p>
+            <w:pPr>
+              <w:autoSpaceDE w:val="0"/>
+              <w:autoSpaceDN w:val="0"/>
+              <w:adjustRightInd w:val="0"/>
+              <w:rPr>
+                <w:rFonts w:ascii="Courier" w:hAnsi="Courier" w:cs="Courier"/>
+                <w:color w:val="262626"/>
+                <w:sz w:val="16"/>
+                <w:szCs w:val="16"/>
+              </w:rPr>
+            </w:pPr>
+            <w:r>
+              <w:rPr>
+                <w:rFonts w:ascii="Courier" w:hAnsi="Courier" w:cs="Courier"/>
+                <w:color w:val="262626"/>
+                <w:sz w:val="16"/>
+                <w:szCs w:val="16"/>
+              </w:rPr>
+              <w:t xml:space="preserve"> </w:t>
+            </w:r>
+            <w:r>
+              <w:rPr>
+                <w:rFonts w:ascii="Courier" w:hAnsi="Courier" w:cs="Courier"/>
+                <w:color w:val="262626"/>
+                <w:sz w:val="16"/>
+                <w:szCs w:val="16"/>
+              </w:rPr>
+              <w:t>visibility: visible;</w:t>
+            </w:r>
+          </w:p>
+          <w:p>
+            <w:pPr>
+              <w:autoSpaceDE w:val="0"/>
+              <w:autoSpaceDN w:val="0"/>
+              <w:adjustRightInd w:val="0"/>
+              <w:rPr>
+                <w:rFonts w:ascii="Courier" w:hAnsi="Courier" w:cs="Courier"/>
+                <w:color w:val="262626"/>
+                <w:sz w:val="16"/>
+                <w:szCs w:val="16"/>
+              </w:rPr>
+            </w:pPr>
+            <w:r>
+              <w:rPr>
+                <w:rFonts w:ascii="Courier" w:hAnsi="Courier" w:cs="Courier"/>
+                <w:color w:val="262626"/>
+                <w:sz w:val="16"/>
+                <w:szCs w:val="16"/>
+              </w:rPr>
+              <w:t xml:space="preserve"> </w:t>
+            </w:r>
+            <w:r>
+              <w:rPr>
+                <w:rFonts w:ascii="Courier" w:hAnsi="Courier" w:cs="Courier"/>
+                <w:color w:val="262626"/>
+                <w:sz w:val="16"/>
+                <w:szCs w:val="16"/>
+              </w:rPr>
+              <w:t>transition-delay: 0s;</w:t>
+            </w:r>
+          </w:p>
+          <w:p>
+            <w:pPr>
+              <w:autoSpaceDE w:val="0"/>
+              <w:autoSpaceDN w:val="0"/>
+              <w:adjustRightInd w:val="0"/>
+              <w:rPr>
+                <w:rFonts w:ascii="NewBaskerville-Roman" w:hAnsi="NewBaskerville-Roman" w:cs="NewBaskerville-Roman"/>
+                <w:color w:val="262626"/>
+                <w:sz w:val="20"/>
+                <w:szCs w:val="20"/>
+              </w:rPr>
+            </w:pPr>
+            <w:r>
+              <w:rPr>
+                <w:rFonts w:ascii="Courier" w:hAnsi="Courier" w:cs="Courier"/>
+                <w:color w:val="000000"/>
+                <w:sz w:val="16"/>
+                <w:szCs w:val="16"/>
+              </w:rPr>
+              <w:t>}</w:t>
+            </w:r>
+          </w:p>
+        </w:tc>
+      </w:tr>
+    </w:tbl>
+    <w:p>
+      <w:pPr>
+        <w:autoSpaceDE w:val="0"/>
+        <w:autoSpaceDN w:val="0"/>
+        <w:adjustRightInd w:val="0"/>
+        <w:spacing w:after="0" w:line="240" w:lineRule="auto"/>
+        <w:rPr>
+          <w:rFonts w:ascii="NewBaskerville-Roman" w:hAnsi="NewBaskerville-Roman" w:cs="NewBaskerville-Roman"/>
+          <w:color w:val="262626"/>
+          <w:sz w:val="20"/>
+          <w:szCs w:val="20"/>
+        </w:rPr>
+      </w:pPr>
+    </w:p>
+    <w:p>
+      <w:pPr>
+        <w:autoSpaceDE w:val="0"/>
+        <w:autoSpaceDN w:val="0"/>
+        <w:adjustRightInd w:val="0"/>
+        <w:spacing w:after="0" w:line="240" w:lineRule="auto"/>
+        <w:rPr>
+          <w:rFonts w:ascii="NewBaskerville-Roman" w:hAnsi="NewBaskerville-Roman" w:cs="NewBaskerville-Roman"/>
+          <w:b/>
+          <w:color w:val="262626"/>
+          <w:sz w:val="20"/>
+          <w:szCs w:val="20"/>
+        </w:rPr>
+      </w:pPr>
+      <w:r>
+        <w:rPr>
+          <w:rFonts w:ascii="FranklinGothic-Demi" w:hAnsi="FranklinGothic-Demi" w:cs="FranklinGothic-Demi"/>
+          <w:b/>
+          <w:color w:val="476B86"/>
+          <w:sz w:val="17"/>
+          <w:szCs w:val="17"/>
+        </w:rPr>
+        <w:t xml:space="preserve">TIP </w:t>
+      </w:r>
+      <w:r>
+        <w:rPr>
+          <w:rFonts w:ascii="NewBaskerville-Roman" w:hAnsi="NewBaskerville-Roman" w:cs="NewBaskerville-Roman"/>
+          <w:b/>
+          <w:color w:val="262626"/>
+          <w:sz w:val="20"/>
+          <w:szCs w:val="20"/>
+        </w:rPr>
+        <w:t xml:space="preserve">You can use the JavaScript </w:t>
+      </w:r>
+      <w:r>
+        <w:rPr>
+          <w:rFonts w:ascii="Courier" w:hAnsi="Courier" w:cs="Courier"/>
+          <w:b/>
+          <w:color w:val="262626"/>
+          <w:sz w:val="19"/>
+          <w:szCs w:val="19"/>
+        </w:rPr>
+        <w:t xml:space="preserve">transitionend </w:t>
+      </w:r>
+      <w:r>
+        <w:rPr>
+          <w:rFonts w:ascii="NewBaskerville-Roman" w:hAnsi="NewBaskerville-Roman" w:cs="NewBaskerville-Roman"/>
+          <w:b/>
+          <w:color w:val="262626"/>
+          <w:sz w:val="20"/>
+          <w:szCs w:val="20"/>
+        </w:rPr>
+        <w:t xml:space="preserve">event to perform an action </w:t>
+      </w:r>
+      <w:r>
+        <w:rPr>
+          <w:rFonts w:ascii="NewBaskerville-Roman" w:hAnsi="NewBaskerville-Roman" w:cs="NewBaskerville-Roman"/>
+          <w:b/>
+          <w:color w:val="262626"/>
+          <w:sz w:val="20"/>
+          <w:szCs w:val="20"/>
+        </w:rPr>
+        <w:t>after a transition completes.</w:t>
+      </w:r>
+    </w:p>
+    <w:p>
+      <w:pPr>
+        <w:autoSpaceDE w:val="0"/>
+        <w:autoSpaceDN w:val="0"/>
+        <w:adjustRightInd w:val="0"/>
+        <w:spacing w:after="0" w:line="240" w:lineRule="auto"/>
+        <w:rPr>
+          <w:rFonts w:ascii="NewBaskerville-Roman" w:hAnsi="NewBaskerville-Roman" w:cs="NewBaskerville-Roman"/>
+          <w:b/>
+          <w:color w:val="262626"/>
+          <w:sz w:val="20"/>
+          <w:szCs w:val="20"/>
+        </w:rPr>
+      </w:pPr>
+    </w:p>
+    <w:p>
+      <w:pPr>
+        <w:pStyle w:val="Heading3"/>
+        <w:rPr>
+          <w:rFonts w:ascii="NewBaskerville-Roman" w:hAnsi="NewBaskerville-Roman" w:cs="NewBaskerville-Roman"/>
+          <w:b/>
+          <w:color w:val="262626"/>
+          <w:sz w:val="20"/>
+          <w:szCs w:val="20"/>
+        </w:rPr>
+      </w:pPr>
+      <w:r>
+        <w:rPr>
+          <w:b/>
+        </w:rPr>
+        <w:t>Transitioning to auto height</w:t>
+      </w:r>
+    </w:p>
+    <w:p>
+      <w:pPr>
+        <w:autoSpaceDE w:val="0"/>
+        <w:autoSpaceDN w:val="0"/>
+        <w:adjustRightInd w:val="0"/>
+        <w:spacing w:after="0" w:line="240" w:lineRule="auto"/>
+        <w:rPr>
+          <w:rFonts w:ascii="NewBaskerville-Roman" w:hAnsi="NewBaskerville-Roman" w:cs="NewBaskerville-Roman"/>
+          <w:color w:val="262626"/>
+          <w:sz w:val="20"/>
+          <w:szCs w:val="20"/>
+        </w:rPr>
+      </w:pPr>
+    </w:p>
+    <w:p>
+      <w:pPr>
+        <w:autoSpaceDE w:val="0"/>
+        <w:autoSpaceDN w:val="0"/>
+        <w:adjustRightInd w:val="0"/>
+        <w:spacing w:after="0" w:line="240" w:lineRule="auto"/>
+        <w:rPr>
+          <w:rFonts w:ascii="NewBaskerville-Roman" w:hAnsi="NewBaskerville-Roman" w:cs="NewBaskerville-Roman"/>
+          <w:color w:val="262626"/>
+          <w:sz w:val="20"/>
+          <w:szCs w:val="20"/>
+        </w:rPr>
+      </w:pPr>
       <w:bookmarkStart w:id="0" w:name="_GoBack"/>
       <w:bookmarkEnd w:id="0"/>
-      <w:r>
-        <w:rPr>
-          <w:b/>
-        </w:rPr>
-        <w:t>Creating buttons with a more modern look</w:t>
-      </w:r>
-    </w:p>
-    <w:p/>
+    </w:p>
     <w:sectPr>
       <w:pgSz w:w="12240" w:h="15840"/>
       <w:pgMar w:top="1440" w:right="1440" w:bottom="1440" w:left="1440" w:header="708" w:footer="708" w:gutter="0"/>
@@ -4512,8 +13447,240 @@
       </w:rPr>
     </w:lvl>
   </w:abstractNum>
+  <w:abstractNum w:abstractNumId="1" w15:restartNumberingAfterBreak="0">
+    <w:nsid w:val="2E49636D"/>
+    <w:multiLevelType w:val="hybridMultilevel"/>
+    <w:tmpl w:val="4384A92C"/>
+    <w:lvl w:ilvl="0" w:tplc="04090001">
+      <w:start w:val="1"/>
+      <w:numFmt w:val="bullet"/>
+      <w:lvlText w:val=""/>
+      <w:lvlJc w:val="left"/>
+      <w:pPr>
+        <w:ind w:left="720" w:hanging="360"/>
+      </w:pPr>
+      <w:rPr>
+        <w:rFonts w:ascii="Symbol" w:hAnsi="Symbol" w:hint="default"/>
+      </w:rPr>
+    </w:lvl>
+    <w:lvl w:ilvl="1" w:tplc="04090003" w:tentative="1">
+      <w:start w:val="1"/>
+      <w:numFmt w:val="bullet"/>
+      <w:lvlText w:val="o"/>
+      <w:lvlJc w:val="left"/>
+      <w:pPr>
+        <w:ind w:left="1440" w:hanging="360"/>
+      </w:pPr>
+      <w:rPr>
+        <w:rFonts w:ascii="Courier New" w:hAnsi="Courier New" w:cs="Courier New" w:hint="default"/>
+      </w:rPr>
+    </w:lvl>
+    <w:lvl w:ilvl="2" w:tplc="04090005" w:tentative="1">
+      <w:start w:val="1"/>
+      <w:numFmt w:val="bullet"/>
+      <w:lvlText w:val=""/>
+      <w:lvlJc w:val="left"/>
+      <w:pPr>
+        <w:ind w:left="2160" w:hanging="360"/>
+      </w:pPr>
+      <w:rPr>
+        <w:rFonts w:ascii="Wingdings" w:hAnsi="Wingdings" w:hint="default"/>
+      </w:rPr>
+    </w:lvl>
+    <w:lvl w:ilvl="3" w:tplc="04090001" w:tentative="1">
+      <w:start w:val="1"/>
+      <w:numFmt w:val="bullet"/>
+      <w:lvlText w:val=""/>
+      <w:lvlJc w:val="left"/>
+      <w:pPr>
+        <w:ind w:left="2880" w:hanging="360"/>
+      </w:pPr>
+      <w:rPr>
+        <w:rFonts w:ascii="Symbol" w:hAnsi="Symbol" w:hint="default"/>
+      </w:rPr>
+    </w:lvl>
+    <w:lvl w:ilvl="4" w:tplc="04090003" w:tentative="1">
+      <w:start w:val="1"/>
+      <w:numFmt w:val="bullet"/>
+      <w:lvlText w:val="o"/>
+      <w:lvlJc w:val="left"/>
+      <w:pPr>
+        <w:ind w:left="3600" w:hanging="360"/>
+      </w:pPr>
+      <w:rPr>
+        <w:rFonts w:ascii="Courier New" w:hAnsi="Courier New" w:cs="Courier New" w:hint="default"/>
+      </w:rPr>
+    </w:lvl>
+    <w:lvl w:ilvl="5" w:tplc="04090005" w:tentative="1">
+      <w:start w:val="1"/>
+      <w:numFmt w:val="bullet"/>
+      <w:lvlText w:val=""/>
+      <w:lvlJc w:val="left"/>
+      <w:pPr>
+        <w:ind w:left="4320" w:hanging="360"/>
+      </w:pPr>
+      <w:rPr>
+        <w:rFonts w:ascii="Wingdings" w:hAnsi="Wingdings" w:hint="default"/>
+      </w:rPr>
+    </w:lvl>
+    <w:lvl w:ilvl="6" w:tplc="04090001" w:tentative="1">
+      <w:start w:val="1"/>
+      <w:numFmt w:val="bullet"/>
+      <w:lvlText w:val=""/>
+      <w:lvlJc w:val="left"/>
+      <w:pPr>
+        <w:ind w:left="5040" w:hanging="360"/>
+      </w:pPr>
+      <w:rPr>
+        <w:rFonts w:ascii="Symbol" w:hAnsi="Symbol" w:hint="default"/>
+      </w:rPr>
+    </w:lvl>
+    <w:lvl w:ilvl="7" w:tplc="04090003" w:tentative="1">
+      <w:start w:val="1"/>
+      <w:numFmt w:val="bullet"/>
+      <w:lvlText w:val="o"/>
+      <w:lvlJc w:val="left"/>
+      <w:pPr>
+        <w:ind w:left="5760" w:hanging="360"/>
+      </w:pPr>
+      <w:rPr>
+        <w:rFonts w:ascii="Courier New" w:hAnsi="Courier New" w:cs="Courier New" w:hint="default"/>
+      </w:rPr>
+    </w:lvl>
+    <w:lvl w:ilvl="8" w:tplc="04090005" w:tentative="1">
+      <w:start w:val="1"/>
+      <w:numFmt w:val="bullet"/>
+      <w:lvlText w:val=""/>
+      <w:lvlJc w:val="left"/>
+      <w:pPr>
+        <w:ind w:left="6480" w:hanging="360"/>
+      </w:pPr>
+      <w:rPr>
+        <w:rFonts w:ascii="Wingdings" w:hAnsi="Wingdings" w:hint="default"/>
+      </w:rPr>
+    </w:lvl>
+  </w:abstractNum>
+  <w:abstractNum w:abstractNumId="2" w15:restartNumberingAfterBreak="0">
+    <w:nsid w:val="3FC36798"/>
+    <w:multiLevelType w:val="hybridMultilevel"/>
+    <w:tmpl w:val="26B44E70"/>
+    <w:lvl w:ilvl="0" w:tplc="04090001">
+      <w:start w:val="1"/>
+      <w:numFmt w:val="bullet"/>
+      <w:lvlText w:val=""/>
+      <w:lvlJc w:val="left"/>
+      <w:pPr>
+        <w:ind w:left="720" w:hanging="360"/>
+      </w:pPr>
+      <w:rPr>
+        <w:rFonts w:ascii="Symbol" w:hAnsi="Symbol" w:hint="default"/>
+      </w:rPr>
+    </w:lvl>
+    <w:lvl w:ilvl="1" w:tplc="04090003" w:tentative="1">
+      <w:start w:val="1"/>
+      <w:numFmt w:val="bullet"/>
+      <w:lvlText w:val="o"/>
+      <w:lvlJc w:val="left"/>
+      <w:pPr>
+        <w:ind w:left="1440" w:hanging="360"/>
+      </w:pPr>
+      <w:rPr>
+        <w:rFonts w:ascii="Courier New" w:hAnsi="Courier New" w:cs="Courier New" w:hint="default"/>
+      </w:rPr>
+    </w:lvl>
+    <w:lvl w:ilvl="2" w:tplc="04090005" w:tentative="1">
+      <w:start w:val="1"/>
+      <w:numFmt w:val="bullet"/>
+      <w:lvlText w:val=""/>
+      <w:lvlJc w:val="left"/>
+      <w:pPr>
+        <w:ind w:left="2160" w:hanging="360"/>
+      </w:pPr>
+      <w:rPr>
+        <w:rFonts w:ascii="Wingdings" w:hAnsi="Wingdings" w:hint="default"/>
+      </w:rPr>
+    </w:lvl>
+    <w:lvl w:ilvl="3" w:tplc="04090001" w:tentative="1">
+      <w:start w:val="1"/>
+      <w:numFmt w:val="bullet"/>
+      <w:lvlText w:val=""/>
+      <w:lvlJc w:val="left"/>
+      <w:pPr>
+        <w:ind w:left="2880" w:hanging="360"/>
+      </w:pPr>
+      <w:rPr>
+        <w:rFonts w:ascii="Symbol" w:hAnsi="Symbol" w:hint="default"/>
+      </w:rPr>
+    </w:lvl>
+    <w:lvl w:ilvl="4" w:tplc="04090003" w:tentative="1">
+      <w:start w:val="1"/>
+      <w:numFmt w:val="bullet"/>
+      <w:lvlText w:val="o"/>
+      <w:lvlJc w:val="left"/>
+      <w:pPr>
+        <w:ind w:left="3600" w:hanging="360"/>
+      </w:pPr>
+      <w:rPr>
+        <w:rFonts w:ascii="Courier New" w:hAnsi="Courier New" w:cs="Courier New" w:hint="default"/>
+      </w:rPr>
+    </w:lvl>
+    <w:lvl w:ilvl="5" w:tplc="04090005" w:tentative="1">
+      <w:start w:val="1"/>
+      <w:numFmt w:val="bullet"/>
+      <w:lvlText w:val=""/>
+      <w:lvlJc w:val="left"/>
+      <w:pPr>
+        <w:ind w:left="4320" w:hanging="360"/>
+      </w:pPr>
+      <w:rPr>
+        <w:rFonts w:ascii="Wingdings" w:hAnsi="Wingdings" w:hint="default"/>
+      </w:rPr>
+    </w:lvl>
+    <w:lvl w:ilvl="6" w:tplc="04090001" w:tentative="1">
+      <w:start w:val="1"/>
+      <w:numFmt w:val="bullet"/>
+      <w:lvlText w:val=""/>
+      <w:lvlJc w:val="left"/>
+      <w:pPr>
+        <w:ind w:left="5040" w:hanging="360"/>
+      </w:pPr>
+      <w:rPr>
+        <w:rFonts w:ascii="Symbol" w:hAnsi="Symbol" w:hint="default"/>
+      </w:rPr>
+    </w:lvl>
+    <w:lvl w:ilvl="7" w:tplc="04090003" w:tentative="1">
+      <w:start w:val="1"/>
+      <w:numFmt w:val="bullet"/>
+      <w:lvlText w:val="o"/>
+      <w:lvlJc w:val="left"/>
+      <w:pPr>
+        <w:ind w:left="5760" w:hanging="360"/>
+      </w:pPr>
+      <w:rPr>
+        <w:rFonts w:ascii="Courier New" w:hAnsi="Courier New" w:cs="Courier New" w:hint="default"/>
+      </w:rPr>
+    </w:lvl>
+    <w:lvl w:ilvl="8" w:tplc="04090005" w:tentative="1">
+      <w:start w:val="1"/>
+      <w:numFmt w:val="bullet"/>
+      <w:lvlText w:val=""/>
+      <w:lvlJc w:val="left"/>
+      <w:pPr>
+        <w:ind w:left="6480" w:hanging="360"/>
+      </w:pPr>
+      <w:rPr>
+        <w:rFonts w:ascii="Wingdings" w:hAnsi="Wingdings" w:hint="default"/>
+      </w:rPr>
+    </w:lvl>
+  </w:abstractNum>
   <w:num w:numId="1">
     <w:abstractNumId w:val="0"/>
+  </w:num>
+  <w:num w:numId="2">
+    <w:abstractNumId w:val="1"/>
+  </w:num>
+  <w:num w:numId="3">
+    <w:abstractNumId w:val="2"/>
   </w:num>
 </w:numbering>
 </file>
@@ -5074,6 +14241,17 @@
       </w:tblBorders>
     </w:tblPr>
   </w:style>
+  <w:style w:type="character" w:styleId="Hyperlink">
+    <w:name w:val="Hyperlink"/>
+    <w:basedOn w:val="DefaultParagraphFont"/>
+    <w:uiPriority w:val="99"/>
+    <w:unhideWhenUsed/>
+    <w:rsid w:val="0094096A"/>
+    <w:rPr>
+      <w:color w:val="0000FF" w:themeColor="hyperlink"/>
+      <w:u w:val="single"/>
+    </w:rPr>
+  </w:style>
 </w:styles>
 </file>
 

--- a/Advanced CSS.docx
+++ b/Advanced CSS.docx
@@ -4447,16 +4447,7 @@
           <w:sz w:val="20"/>
           <w:szCs w:val="20"/>
         </w:rPr>
-        <w:t xml:space="preserve"> </w:t>
-      </w:r>
-      <w:r>
-        <w:rPr>
-          <w:rFonts w:ascii="NewBaskerville-Roman" w:hAnsi="NewBaskerville-Roman" w:cs="NewBaskerville-Roman"/>
-          <w:color w:val="262626"/>
-          <w:sz w:val="20"/>
-          <w:szCs w:val="20"/>
-        </w:rPr>
-        <w:t xml:space="preserve">In the active state, the button is shifted down by </w:t>
+        <w:t xml:space="preserve"> In the active state, the button is shifted down by </w:t>
       </w:r>
       <w:r>
         <w:rPr>
@@ -5998,16 +5989,7 @@
           <w:sz w:val="20"/>
           <w:szCs w:val="20"/>
         </w:rPr>
-        <w:t xml:space="preserve"> </w:t>
-      </w:r>
-      <w:r>
-        <w:rPr>
-          <w:rFonts w:ascii="NewBaskerville-Roman" w:hAnsi="NewBaskerville-Roman" w:cs="NewBaskerville-Roman"/>
-          <w:color w:val="262626"/>
-          <w:sz w:val="20"/>
-          <w:szCs w:val="20"/>
-        </w:rPr>
-        <w:t xml:space="preserve">A </w:t>
+        <w:t xml:space="preserve"> A </w:t>
       </w:r>
       <w:r>
         <w:rPr>
@@ -6386,18 +6368,7 @@
                 <w:sz w:val="18"/>
                 <w:szCs w:val="18"/>
               </w:rPr>
-              <w:t xml:space="preserve">Uses luminosity </w:t>
-            </w:r>
-            <w:r>
-              <w:rPr>
-                <w:rFonts w:ascii="Humanist521BT-BoldCondensed" w:hAnsi="Humanist521BT-BoldCondensed" w:cs="Humanist521BT-BoldCondensed"/>
-                <w:b/>
-                <w:bCs/>
-                <w:color w:val="666666"/>
-                <w:sz w:val="18"/>
-                <w:szCs w:val="18"/>
-              </w:rPr>
-              <w:t>blend mode</w:t>
+              <w:t>Uses luminosity blend mode</w:t>
             </w:r>
           </w:p>
           <w:p>
@@ -7480,27 +7451,7 @@
                 <w:sz w:val="16"/>
                 <w:szCs w:val="16"/>
               </w:rPr>
-              <w:t>Applies saturation fro</w:t>
-            </w:r>
-            <w:r>
-              <w:rPr>
-                <w:rFonts w:ascii="FranklinGothic-Book" w:hAnsi="FranklinGothic-Book" w:cs="FranklinGothic-Book"/>
-                <w:b/>
-                <w:color w:val="262626"/>
-                <w:sz w:val="16"/>
-                <w:szCs w:val="16"/>
-              </w:rPr>
-              <w:t xml:space="preserve">m the top color onto the bottom </w:t>
-            </w:r>
-            <w:r>
-              <w:rPr>
-                <w:rFonts w:ascii="FranklinGothic-Book" w:hAnsi="FranklinGothic-Book" w:cs="FranklinGothic-Book"/>
-                <w:b/>
-                <w:color w:val="262626"/>
-                <w:sz w:val="16"/>
-                <w:szCs w:val="16"/>
-              </w:rPr>
-              <w:t>color.</w:t>
+              <w:t>Applies saturation from the top color onto the bottom color.</w:t>
             </w:r>
           </w:p>
           <w:p>
@@ -7534,27 +7485,7 @@
                 <w:sz w:val="16"/>
                 <w:szCs w:val="16"/>
               </w:rPr>
-              <w:t>Applies luminosity fro</w:t>
-            </w:r>
-            <w:r>
-              <w:rPr>
-                <w:rFonts w:ascii="FranklinGothic-Book" w:hAnsi="FranklinGothic-Book" w:cs="FranklinGothic-Book"/>
-                <w:b/>
-                <w:color w:val="262626"/>
-                <w:sz w:val="16"/>
-                <w:szCs w:val="16"/>
-              </w:rPr>
-              <w:t xml:space="preserve">m the top color onto the bottom </w:t>
-            </w:r>
-            <w:r>
-              <w:rPr>
-                <w:rFonts w:ascii="FranklinGothic-Book" w:hAnsi="FranklinGothic-Book" w:cs="FranklinGothic-Book"/>
-                <w:b/>
-                <w:color w:val="262626"/>
-                <w:sz w:val="16"/>
-                <w:szCs w:val="16"/>
-              </w:rPr>
-              <w:t>color.</w:t>
+              <w:t>Applies luminosity from the top color onto the bottom color.</w:t>
             </w:r>
           </w:p>
           <w:p>
@@ -7588,27 +7519,7 @@
                 <w:sz w:val="16"/>
                 <w:szCs w:val="16"/>
               </w:rPr>
-              <w:t>Applies hue and saturat</w:t>
-            </w:r>
-            <w:r>
-              <w:rPr>
-                <w:rFonts w:ascii="FranklinGothic-Book" w:hAnsi="FranklinGothic-Book" w:cs="FranklinGothic-Book"/>
-                <w:b/>
-                <w:color w:val="262626"/>
-                <w:sz w:val="16"/>
-                <w:szCs w:val="16"/>
-              </w:rPr>
-              <w:t xml:space="preserve">ion from the top color onto the </w:t>
-            </w:r>
-            <w:r>
-              <w:rPr>
-                <w:rFonts w:ascii="FranklinGothic-Book" w:hAnsi="FranklinGothic-Book" w:cs="FranklinGothic-Book"/>
-                <w:b/>
-                <w:color w:val="262626"/>
-                <w:sz w:val="16"/>
-                <w:szCs w:val="16"/>
-              </w:rPr>
-              <w:t>bottom color.</w:t>
+              <w:t>Applies hue and saturation from the top color onto the bottom color.</w:t>
             </w:r>
           </w:p>
           <w:p>
@@ -10121,7 +10032,7 @@
                           <pic:cNvPicPr/>
                         </pic:nvPicPr>
                         <pic:blipFill>
-                          <a:blip r:embed="rId5"/>
+                          <a:blip r:embed="rId6"/>
                           <a:stretch>
                             <a:fillRect/>
                           </a:stretch>
@@ -10432,27 +10343,7 @@
           <w:szCs w:val="20"/>
           <w:highlight w:val="yellow"/>
         </w:rPr>
-        <w:t>specify a waiting period before the transition</w:t>
-      </w:r>
-      <w:r>
-        <w:rPr>
-          <w:rFonts w:ascii="NewBaskerville-Roman" w:hAnsi="NewBaskerville-Roman" w:cs="NewBaskerville-Roman"/>
-          <w:color w:val="262626"/>
-          <w:sz w:val="20"/>
-          <w:szCs w:val="20"/>
-          <w:highlight w:val="yellow"/>
-        </w:rPr>
-        <w:t xml:space="preserve"> </w:t>
-      </w:r>
-      <w:r>
-        <w:rPr>
-          <w:rFonts w:ascii="NewBaskerville-Roman" w:hAnsi="NewBaskerville-Roman" w:cs="NewBaskerville-Roman"/>
-          <w:color w:val="262626"/>
-          <w:sz w:val="20"/>
-          <w:szCs w:val="20"/>
-          <w:highlight w:val="yellow"/>
-        </w:rPr>
-        <w:t>begins to take effect</w:t>
+        <w:t>specify a waiting period before the transition begins to take effect</w:t>
       </w:r>
       <w:r>
         <w:rPr>
@@ -12001,7 +11892,7 @@
         </w:rPr>
         <w:t>If you look up a property in a reference guide such as MDN (</w:t>
       </w:r>
-      <w:hyperlink r:id="rId6" w:history="1">
+      <w:hyperlink r:id="rId7" w:history="1">
         <w:r>
           <w:rPr>
             <w:rStyle w:val="Hyperlink"/>
@@ -12450,16 +12341,7 @@
           <w:sz w:val="20"/>
           <w:szCs w:val="20"/>
         </w:rPr>
-        <w:t xml:space="preserve">. </w:t>
-      </w:r>
-      <w:r>
-        <w:rPr>
-          <w:rFonts w:ascii="NewBaskerville-Roman" w:hAnsi="NewBaskerville-Roman" w:cs="NewBaskerville-Roman"/>
-          <w:color w:val="FF0000"/>
-          <w:sz w:val="20"/>
-          <w:szCs w:val="20"/>
-        </w:rPr>
-        <w:t>And, if you try to click the Read more link, it won’t work. Instead, you’</w:t>
+        <w:t>. And, if you try to click the Read more link, it won’t work. Instead, you’</w:t>
       </w:r>
       <w:r>
         <w:rPr>
@@ -12630,16 +12512,7 @@
           <w:sz w:val="20"/>
           <w:szCs w:val="20"/>
         </w:rPr>
-        <w:t>property lets you remove an elemen</w:t>
-      </w:r>
-      <w:r>
-        <w:rPr>
-          <w:rFonts w:ascii="NewBaskerville-Roman" w:hAnsi="NewBaskerville-Roman" w:cs="NewBaskerville-Roman"/>
-          <w:color w:val="262626"/>
-          <w:sz w:val="20"/>
-          <w:szCs w:val="20"/>
-        </w:rPr>
-        <w:t xml:space="preserve">t from the page, similar to the </w:t>
+        <w:t xml:space="preserve">property lets you remove an element from the page, similar to the </w:t>
       </w:r>
       <w:r>
         <w:rPr>
@@ -12723,17 +12596,7 @@
           <w:szCs w:val="20"/>
           <w:highlight w:val="yellow"/>
         </w:rPr>
-        <w:t>,</w:t>
-      </w:r>
-      <w:r>
-        <w:rPr>
-          <w:rFonts w:ascii="NewBaskerville-Roman" w:hAnsi="NewBaskerville-Roman" w:cs="NewBaskerville-Roman"/>
-          <w:color w:val="262626"/>
-          <w:sz w:val="20"/>
-          <w:szCs w:val="20"/>
-          <w:highlight w:val="yellow"/>
-        </w:rPr>
-        <w:t xml:space="preserve"> </w:t>
+        <w:t xml:space="preserve">, </w:t>
       </w:r>
       <w:r>
         <w:rPr>
@@ -13276,24 +13139,19 @@
     </w:p>
     <w:p>
       <w:pPr>
-        <w:pStyle w:val="Heading3"/>
-        <w:rPr>
-          <w:rFonts w:ascii="NewBaskerville-Roman" w:hAnsi="NewBaskerville-Roman" w:cs="NewBaskerville-Roman"/>
-          <w:b/>
-          <w:color w:val="262626"/>
-          <w:sz w:val="20"/>
-          <w:szCs w:val="20"/>
-        </w:rPr>
-      </w:pPr>
-      <w:r>
-        <w:rPr>
-          <w:b/>
-        </w:rPr>
-        <w:t>Transitioning to auto height</w:t>
-      </w:r>
-    </w:p>
-    <w:p>
-      <w:pPr>
+        <w:pStyle w:val="Heading2"/>
+      </w:pPr>
+      <w:r>
+        <w:t>Summary</w:t>
+      </w:r>
+    </w:p>
+    <w:p>
+      <w:pPr>
+        <w:pStyle w:val="ListParagraph"/>
+        <w:numPr>
+          <w:ilvl w:val="0"/>
+          <w:numId w:val="4"/>
+        </w:numPr>
         <w:autoSpaceDE w:val="0"/>
         <w:autoSpaceDN w:val="0"/>
         <w:adjustRightInd w:val="0"/>
@@ -13305,9 +13163,42 @@
           <w:szCs w:val="20"/>
         </w:rPr>
       </w:pPr>
-    </w:p>
-    <w:p>
-      <w:pPr>
+      <w:r>
+        <w:rPr>
+          <w:rFonts w:ascii="NewBaskerville-Roman" w:hAnsi="NewBaskerville-Roman" w:cs="NewBaskerville-Roman"/>
+          <w:color w:val="262626"/>
+          <w:sz w:val="20"/>
+          <w:szCs w:val="20"/>
+        </w:rPr>
+        <w:t xml:space="preserve">You can use </w:t>
+      </w:r>
+      <w:r>
+        <w:rPr>
+          <w:rFonts w:ascii="NewBaskerville-Roman" w:hAnsi="NewBaskerville-Roman" w:cs="NewBaskerville-Roman"/>
+          <w:color w:val="262626"/>
+          <w:sz w:val="20"/>
+          <w:szCs w:val="20"/>
+          <w:highlight w:val="yellow"/>
+        </w:rPr>
+        <w:t>transitions to smooth sudden changes</w:t>
+      </w:r>
+      <w:r>
+        <w:rPr>
+          <w:rFonts w:ascii="NewBaskerville-Roman" w:hAnsi="NewBaskerville-Roman" w:cs="NewBaskerville-Roman"/>
+          <w:color w:val="262626"/>
+          <w:sz w:val="20"/>
+          <w:szCs w:val="20"/>
+        </w:rPr>
+        <w:t xml:space="preserve"> in the page.</w:t>
+      </w:r>
+    </w:p>
+    <w:p>
+      <w:pPr>
+        <w:pStyle w:val="ListParagraph"/>
+        <w:numPr>
+          <w:ilvl w:val="0"/>
+          <w:numId w:val="4"/>
+        </w:numPr>
         <w:autoSpaceDE w:val="0"/>
         <w:autoSpaceDN w:val="0"/>
         <w:adjustRightInd w:val="0"/>
@@ -13319,6 +13210,4500 @@
           <w:szCs w:val="20"/>
         </w:rPr>
       </w:pPr>
+      <w:r>
+        <w:rPr>
+          <w:rFonts w:ascii="NewBaskerville-Roman" w:hAnsi="NewBaskerville-Roman" w:cs="NewBaskerville-Roman"/>
+          <w:color w:val="262626"/>
+          <w:sz w:val="20"/>
+          <w:szCs w:val="20"/>
+        </w:rPr>
+        <w:t xml:space="preserve">To catch the user’s attention, </w:t>
+      </w:r>
+      <w:r>
+        <w:rPr>
+          <w:rFonts w:ascii="NewBaskerville-Roman" w:hAnsi="NewBaskerville-Roman" w:cs="NewBaskerville-Roman"/>
+          <w:color w:val="262626"/>
+          <w:sz w:val="20"/>
+          <w:szCs w:val="20"/>
+          <w:highlight w:val="yellow"/>
+        </w:rPr>
+        <w:t>use an accelerating motion</w:t>
+      </w:r>
+      <w:r>
+        <w:rPr>
+          <w:rFonts w:ascii="NewBaskerville-Roman" w:hAnsi="NewBaskerville-Roman" w:cs="NewBaskerville-Roman"/>
+          <w:color w:val="262626"/>
+          <w:sz w:val="20"/>
+          <w:szCs w:val="20"/>
+        </w:rPr>
+        <w:t>.</w:t>
+      </w:r>
+    </w:p>
+    <w:p>
+      <w:pPr>
+        <w:pStyle w:val="ListParagraph"/>
+        <w:numPr>
+          <w:ilvl w:val="0"/>
+          <w:numId w:val="4"/>
+        </w:numPr>
+        <w:autoSpaceDE w:val="0"/>
+        <w:autoSpaceDN w:val="0"/>
+        <w:adjustRightInd w:val="0"/>
+        <w:spacing w:after="0" w:line="240" w:lineRule="auto"/>
+        <w:rPr>
+          <w:rFonts w:ascii="NewBaskerville-Roman" w:hAnsi="NewBaskerville-Roman" w:cs="NewBaskerville-Roman"/>
+          <w:color w:val="262626"/>
+          <w:sz w:val="20"/>
+          <w:szCs w:val="20"/>
+        </w:rPr>
+      </w:pPr>
+      <w:r>
+        <w:rPr>
+          <w:rFonts w:ascii="NewBaskerville-Roman" w:hAnsi="NewBaskerville-Roman" w:cs="NewBaskerville-Roman"/>
+          <w:color w:val="262626"/>
+          <w:sz w:val="20"/>
+          <w:szCs w:val="20"/>
+        </w:rPr>
+        <w:t xml:space="preserve">To show the </w:t>
+      </w:r>
+      <w:r>
+        <w:rPr>
+          <w:rFonts w:ascii="NewBaskerville-Roman" w:hAnsi="NewBaskerville-Roman" w:cs="NewBaskerville-Roman"/>
+          <w:color w:val="262626"/>
+          <w:sz w:val="20"/>
+          <w:szCs w:val="20"/>
+          <w:highlight w:val="yellow"/>
+        </w:rPr>
+        <w:t>user that their action has taken effect,</w:t>
+      </w:r>
+      <w:r>
+        <w:rPr>
+          <w:rFonts w:ascii="NewBaskerville-Roman" w:hAnsi="NewBaskerville-Roman" w:cs="NewBaskerville-Roman"/>
+          <w:color w:val="262626"/>
+          <w:sz w:val="20"/>
+          <w:szCs w:val="20"/>
+        </w:rPr>
+        <w:t xml:space="preserve"> use a decelerating motion.</w:t>
+      </w:r>
+    </w:p>
+    <w:p>
+      <w:pPr>
+        <w:pStyle w:val="ListParagraph"/>
+        <w:numPr>
+          <w:ilvl w:val="0"/>
+          <w:numId w:val="4"/>
+        </w:numPr>
+        <w:autoSpaceDE w:val="0"/>
+        <w:autoSpaceDN w:val="0"/>
+        <w:adjustRightInd w:val="0"/>
+        <w:spacing w:after="0" w:line="240" w:lineRule="auto"/>
+        <w:rPr>
+          <w:rFonts w:ascii="NewBaskerville-Roman" w:hAnsi="NewBaskerville-Roman" w:cs="NewBaskerville-Roman"/>
+          <w:color w:val="262626"/>
+          <w:sz w:val="20"/>
+          <w:szCs w:val="20"/>
+        </w:rPr>
+      </w:pPr>
+      <w:r>
+        <w:rPr>
+          <w:rFonts w:ascii="NewBaskerville-Roman" w:hAnsi="NewBaskerville-Roman" w:cs="NewBaskerville-Roman"/>
+          <w:color w:val="262626"/>
+          <w:sz w:val="20"/>
+          <w:szCs w:val="20"/>
+        </w:rPr>
+        <w:t>You can use JavaScript to coordinate transitions with class name changes when</w:t>
+      </w:r>
+    </w:p>
+    <w:p>
+      <w:pPr>
+        <w:pStyle w:val="ListParagraph"/>
+        <w:numPr>
+          <w:ilvl w:val="0"/>
+          <w:numId w:val="4"/>
+        </w:numPr>
+        <w:autoSpaceDE w:val="0"/>
+        <w:autoSpaceDN w:val="0"/>
+        <w:adjustRightInd w:val="0"/>
+        <w:spacing w:after="0" w:line="240" w:lineRule="auto"/>
+        <w:rPr>
+          <w:rFonts w:ascii="NewBaskerville-Roman" w:hAnsi="NewBaskerville-Roman" w:cs="NewBaskerville-Roman"/>
+          <w:color w:val="262626"/>
+          <w:sz w:val="20"/>
+          <w:szCs w:val="20"/>
+        </w:rPr>
+      </w:pPr>
+      <w:r>
+        <w:rPr>
+          <w:rFonts w:ascii="NewBaskerville-Roman" w:hAnsi="NewBaskerville-Roman" w:cs="NewBaskerville-Roman"/>
+          <w:color w:val="262626"/>
+          <w:sz w:val="20"/>
+          <w:szCs w:val="20"/>
+        </w:rPr>
+        <w:t>CSS alone cannot do what you need.</w:t>
+      </w:r>
+    </w:p>
+    <w:p>
+      <w:pPr>
+        <w:autoSpaceDE w:val="0"/>
+        <w:autoSpaceDN w:val="0"/>
+        <w:adjustRightInd w:val="0"/>
+        <w:spacing w:after="0" w:line="240" w:lineRule="auto"/>
+        <w:rPr>
+          <w:rFonts w:ascii="NewBaskerville-Roman" w:hAnsi="NewBaskerville-Roman" w:cs="NewBaskerville-Roman"/>
+          <w:color w:val="262626"/>
+          <w:sz w:val="20"/>
+          <w:szCs w:val="20"/>
+        </w:rPr>
+      </w:pPr>
+    </w:p>
+    <w:p>
+      <w:pPr>
+        <w:autoSpaceDE w:val="0"/>
+        <w:autoSpaceDN w:val="0"/>
+        <w:adjustRightInd w:val="0"/>
+        <w:spacing w:after="0" w:line="240" w:lineRule="auto"/>
+        <w:rPr>
+          <w:rFonts w:ascii="NewBaskerville-Roman" w:hAnsi="NewBaskerville-Roman" w:cs="NewBaskerville-Roman"/>
+          <w:b/>
+          <w:color w:val="262626"/>
+          <w:sz w:val="20"/>
+          <w:szCs w:val="20"/>
+        </w:rPr>
+      </w:pPr>
+    </w:p>
+    <w:p>
+      <w:pPr>
+        <w:pStyle w:val="Heading1"/>
+        <w:rPr>
+          <w:rFonts w:ascii="NewBaskerville-Roman" w:hAnsi="NewBaskerville-Roman" w:cs="NewBaskerville-Roman"/>
+          <w:b/>
+          <w:color w:val="262626"/>
+          <w:sz w:val="20"/>
+          <w:szCs w:val="20"/>
+        </w:rPr>
+      </w:pPr>
+      <w:r>
+        <w:rPr>
+          <w:b/>
+        </w:rPr>
+        <w:t>Transforms</w:t>
+      </w:r>
+    </w:p>
+    <w:p>
+      <w:pPr>
+        <w:pStyle w:val="Heading2"/>
+        <w:rPr>
+          <w:b/>
+        </w:rPr>
+      </w:pPr>
+      <w:r>
+        <w:rPr>
+          <w:b/>
+        </w:rPr>
+        <w:t>Rotate, translate, scale, and skew</w:t>
+      </w:r>
+    </w:p>
+    <w:p>
+      <w:pPr>
+        <w:autoSpaceDE w:val="0"/>
+        <w:autoSpaceDN w:val="0"/>
+        <w:adjustRightInd w:val="0"/>
+        <w:spacing w:after="0" w:line="240" w:lineRule="auto"/>
+        <w:rPr>
+          <w:rFonts w:ascii="NewBaskerville-Roman" w:hAnsi="NewBaskerville-Roman" w:cs="NewBaskerville-Roman"/>
+          <w:color w:val="262626"/>
+          <w:sz w:val="20"/>
+          <w:szCs w:val="20"/>
+        </w:rPr>
+      </w:pPr>
+      <w:r>
+        <w:rPr>
+          <w:rFonts w:ascii="NewBaskerville-Roman" w:hAnsi="NewBaskerville-Roman" w:cs="NewBaskerville-Roman"/>
+          <w:color w:val="262626"/>
+          <w:sz w:val="20"/>
+          <w:szCs w:val="20"/>
+        </w:rPr>
+        <w:t xml:space="preserve">The transform function </w:t>
+      </w:r>
+      <w:r>
+        <w:rPr>
+          <w:rFonts w:ascii="Courier" w:hAnsi="Courier" w:cs="Courier"/>
+          <w:color w:val="262626"/>
+          <w:sz w:val="19"/>
+          <w:szCs w:val="19"/>
+        </w:rPr>
+        <w:t xml:space="preserve">rotate() </w:t>
+      </w:r>
+      <w:r>
+        <w:rPr>
+          <w:rFonts w:ascii="NewBaskerville-Roman" w:hAnsi="NewBaskerville-Roman" w:cs="NewBaskerville-Roman"/>
+          <w:color w:val="262626"/>
+          <w:sz w:val="20"/>
+          <w:szCs w:val="20"/>
+        </w:rPr>
+        <w:t>specifies how th</w:t>
+      </w:r>
+      <w:r>
+        <w:rPr>
+          <w:rFonts w:ascii="NewBaskerville-Roman" w:hAnsi="NewBaskerville-Roman" w:cs="NewBaskerville-Roman"/>
+          <w:color w:val="262626"/>
+          <w:sz w:val="20"/>
+          <w:szCs w:val="20"/>
+        </w:rPr>
+        <w:t xml:space="preserve">e element is to be transformed. </w:t>
+      </w:r>
+      <w:r>
+        <w:rPr>
+          <w:rFonts w:ascii="NewBaskerville-Roman" w:hAnsi="NewBaskerville-Roman" w:cs="NewBaskerville-Roman"/>
+          <w:color w:val="262626"/>
+          <w:sz w:val="20"/>
+          <w:szCs w:val="20"/>
+        </w:rPr>
+        <w:t>You’ll find several other transform functions, but they</w:t>
+      </w:r>
+      <w:r>
+        <w:rPr>
+          <w:rFonts w:ascii="NewBaskerville-Roman" w:hAnsi="NewBaskerville-Roman" w:cs="NewBaskerville-Roman"/>
+          <w:color w:val="262626"/>
+          <w:sz w:val="20"/>
+          <w:szCs w:val="20"/>
+        </w:rPr>
+        <w:t xml:space="preserve"> generally all fall into one of </w:t>
+      </w:r>
+      <w:r>
+        <w:rPr>
+          <w:rFonts w:ascii="NewBaskerville-Roman" w:hAnsi="NewBaskerville-Roman" w:cs="NewBaskerville-Roman"/>
+          <w:color w:val="262626"/>
+          <w:sz w:val="20"/>
+          <w:szCs w:val="20"/>
+        </w:rPr>
+        <w:t>four categories (illustrated in figure 15.1).</w:t>
+      </w:r>
+    </w:p>
+    <w:p>
+      <w:pPr>
+        <w:pStyle w:val="ListParagraph"/>
+        <w:numPr>
+          <w:ilvl w:val="0"/>
+          <w:numId w:val="5"/>
+        </w:numPr>
+        <w:autoSpaceDE w:val="0"/>
+        <w:autoSpaceDN w:val="0"/>
+        <w:adjustRightInd w:val="0"/>
+        <w:spacing w:after="0" w:line="240" w:lineRule="auto"/>
+        <w:rPr>
+          <w:rFonts w:ascii="NewBaskerville-Roman" w:hAnsi="NewBaskerville-Roman" w:cs="NewBaskerville-Roman"/>
+          <w:color w:val="262626"/>
+          <w:sz w:val="20"/>
+          <w:szCs w:val="20"/>
+        </w:rPr>
+      </w:pPr>
+      <w:r>
+        <w:rPr>
+          <w:rFonts w:ascii="NewBaskerville-Italic" w:hAnsi="NewBaskerville-Italic" w:cs="NewBaskerville-Italic"/>
+          <w:i/>
+          <w:iCs/>
+          <w:color w:val="262626"/>
+          <w:sz w:val="20"/>
+          <w:szCs w:val="20"/>
+          <w:highlight w:val="yellow"/>
+        </w:rPr>
+        <w:t>Rotate</w:t>
+      </w:r>
+      <w:r>
+        <w:rPr>
+          <w:rFonts w:ascii="NewBaskerville-Roman" w:hAnsi="NewBaskerville-Roman" w:cs="NewBaskerville-Roman"/>
+          <w:color w:val="262626"/>
+          <w:sz w:val="20"/>
+          <w:szCs w:val="20"/>
+        </w:rPr>
+        <w:t>—Spins the element a certain number of degrees around an axis</w:t>
+      </w:r>
+    </w:p>
+    <w:p>
+      <w:pPr>
+        <w:pStyle w:val="ListParagraph"/>
+        <w:numPr>
+          <w:ilvl w:val="0"/>
+          <w:numId w:val="5"/>
+        </w:numPr>
+        <w:autoSpaceDE w:val="0"/>
+        <w:autoSpaceDN w:val="0"/>
+        <w:adjustRightInd w:val="0"/>
+        <w:spacing w:after="0" w:line="240" w:lineRule="auto"/>
+        <w:rPr>
+          <w:rFonts w:ascii="NewBaskerville-Roman" w:hAnsi="NewBaskerville-Roman" w:cs="NewBaskerville-Roman"/>
+          <w:color w:val="262626"/>
+          <w:sz w:val="20"/>
+          <w:szCs w:val="20"/>
+        </w:rPr>
+      </w:pPr>
+      <w:r>
+        <w:rPr>
+          <w:rFonts w:ascii="NewBaskerville-Italic" w:hAnsi="NewBaskerville-Italic" w:cs="NewBaskerville-Italic"/>
+          <w:i/>
+          <w:iCs/>
+          <w:color w:val="262626"/>
+          <w:sz w:val="20"/>
+          <w:szCs w:val="20"/>
+          <w:highlight w:val="yellow"/>
+        </w:rPr>
+        <w:t>Translate</w:t>
+      </w:r>
+      <w:r>
+        <w:rPr>
+          <w:rFonts w:ascii="NewBaskerville-Roman" w:hAnsi="NewBaskerville-Roman" w:cs="NewBaskerville-Roman"/>
+          <w:color w:val="262626"/>
+          <w:sz w:val="20"/>
+          <w:szCs w:val="20"/>
+        </w:rPr>
+        <w:t>—Moves the element left, right, up, or down (similar to relative positioning)</w:t>
+      </w:r>
+    </w:p>
+    <w:p>
+      <w:pPr>
+        <w:pStyle w:val="ListParagraph"/>
+        <w:numPr>
+          <w:ilvl w:val="0"/>
+          <w:numId w:val="5"/>
+        </w:numPr>
+        <w:autoSpaceDE w:val="0"/>
+        <w:autoSpaceDN w:val="0"/>
+        <w:adjustRightInd w:val="0"/>
+        <w:spacing w:after="0" w:line="240" w:lineRule="auto"/>
+        <w:rPr>
+          <w:rFonts w:ascii="NewBaskerville-Roman" w:hAnsi="NewBaskerville-Roman" w:cs="NewBaskerville-Roman"/>
+          <w:color w:val="262626"/>
+          <w:sz w:val="20"/>
+          <w:szCs w:val="20"/>
+        </w:rPr>
+      </w:pPr>
+      <w:r>
+        <w:rPr>
+          <w:rFonts w:ascii="NewBaskerville-Italic" w:hAnsi="NewBaskerville-Italic" w:cs="NewBaskerville-Italic"/>
+          <w:i/>
+          <w:iCs/>
+          <w:color w:val="262626"/>
+          <w:sz w:val="20"/>
+          <w:szCs w:val="20"/>
+          <w:highlight w:val="yellow"/>
+        </w:rPr>
+        <w:t>Scale</w:t>
+      </w:r>
+      <w:r>
+        <w:rPr>
+          <w:rFonts w:ascii="NewBaskerville-Roman" w:hAnsi="NewBaskerville-Roman" w:cs="NewBaskerville-Roman"/>
+          <w:color w:val="262626"/>
+          <w:sz w:val="20"/>
+          <w:szCs w:val="20"/>
+        </w:rPr>
+        <w:t>—Shrinks or expands the element</w:t>
+      </w:r>
+    </w:p>
+    <w:p>
+      <w:pPr>
+        <w:pStyle w:val="ListParagraph"/>
+        <w:numPr>
+          <w:ilvl w:val="0"/>
+          <w:numId w:val="5"/>
+        </w:numPr>
+        <w:autoSpaceDE w:val="0"/>
+        <w:autoSpaceDN w:val="0"/>
+        <w:adjustRightInd w:val="0"/>
+        <w:spacing w:after="0" w:line="240" w:lineRule="auto"/>
+        <w:rPr>
+          <w:rFonts w:ascii="NewBaskerville-Roman" w:hAnsi="NewBaskerville-Roman" w:cs="NewBaskerville-Roman"/>
+          <w:color w:val="262626"/>
+          <w:sz w:val="20"/>
+          <w:szCs w:val="20"/>
+        </w:rPr>
+      </w:pPr>
+      <w:r>
+        <w:rPr>
+          <w:rFonts w:ascii="NewBaskerville-Italic" w:hAnsi="NewBaskerville-Italic" w:cs="NewBaskerville-Italic"/>
+          <w:i/>
+          <w:iCs/>
+          <w:color w:val="262626"/>
+          <w:sz w:val="20"/>
+          <w:szCs w:val="20"/>
+          <w:highlight w:val="yellow"/>
+        </w:rPr>
+        <w:t>Skew</w:t>
+      </w:r>
+      <w:r>
+        <w:rPr>
+          <w:rFonts w:ascii="NewBaskerville-Roman" w:hAnsi="NewBaskerville-Roman" w:cs="NewBaskerville-Roman"/>
+          <w:color w:val="262626"/>
+          <w:sz w:val="20"/>
+          <w:szCs w:val="20"/>
+        </w:rPr>
+        <w:t>—Distorts the shape of the element, sliding its top edge in one direction</w:t>
+      </w:r>
+      <w:r>
+        <w:rPr>
+          <w:rFonts w:ascii="NewBaskerville-Roman" w:hAnsi="NewBaskerville-Roman" w:cs="NewBaskerville-Roman"/>
+          <w:color w:val="262626"/>
+          <w:sz w:val="20"/>
+          <w:szCs w:val="20"/>
+        </w:rPr>
+        <w:t xml:space="preserve"> </w:t>
+      </w:r>
+      <w:r>
+        <w:rPr>
+          <w:rFonts w:ascii="NewBaskerville-Roman" w:hAnsi="NewBaskerville-Roman" w:cs="NewBaskerville-Roman"/>
+          <w:color w:val="262626"/>
+          <w:sz w:val="20"/>
+          <w:szCs w:val="20"/>
+        </w:rPr>
+        <w:t>and its bottom edge in the opposite direction</w:t>
+      </w:r>
+      <w:r>
+        <w:rPr>
+          <w:rFonts w:ascii="NewBaskerville-Roman" w:hAnsi="NewBaskerville-Roman" w:cs="NewBaskerville-Roman"/>
+          <w:color w:val="262626"/>
+          <w:sz w:val="20"/>
+          <w:szCs w:val="20"/>
+        </w:rPr>
+        <w:t>;</w:t>
+      </w:r>
+    </w:p>
+    <w:p>
+      <w:pPr>
+        <w:autoSpaceDE w:val="0"/>
+        <w:autoSpaceDN w:val="0"/>
+        <w:adjustRightInd w:val="0"/>
+        <w:spacing w:after="0" w:line="240" w:lineRule="auto"/>
+        <w:rPr>
+          <w:rFonts w:ascii="NewBaskerville-Roman" w:hAnsi="NewBaskerville-Roman" w:cs="NewBaskerville-Roman"/>
+          <w:sz w:val="20"/>
+          <w:szCs w:val="20"/>
+        </w:rPr>
+      </w:pPr>
+    </w:p>
+    <w:p>
+      <w:pPr>
+        <w:autoSpaceDE w:val="0"/>
+        <w:autoSpaceDN w:val="0"/>
+        <w:adjustRightInd w:val="0"/>
+        <w:spacing w:after="0" w:line="240" w:lineRule="auto"/>
+        <w:rPr>
+          <w:rFonts w:ascii="NewBaskerville-Roman" w:eastAsia="Wingdings2" w:hAnsi="NewBaskerville-Roman" w:cs="NewBaskerville-Roman"/>
+          <w:color w:val="262626"/>
+          <w:sz w:val="20"/>
+          <w:szCs w:val="20"/>
+        </w:rPr>
+      </w:pPr>
+      <w:r>
+        <w:rPr>
+          <w:rFonts w:ascii="Courier" w:eastAsia="Wingdings2" w:hAnsi="Courier" w:cs="Courier"/>
+          <w:color w:val="262626"/>
+          <w:sz w:val="19"/>
+          <w:szCs w:val="19"/>
+          <w:highlight w:val="yellow"/>
+        </w:rPr>
+        <w:t>skew(20deg)</w:t>
+      </w:r>
+      <w:r>
+        <w:rPr>
+          <w:rFonts w:ascii="NewBaskerville-Roman" w:eastAsia="Wingdings2" w:hAnsi="NewBaskerville-Roman" w:cs="NewBaskerville-Roman"/>
+          <w:color w:val="262626"/>
+          <w:sz w:val="20"/>
+          <w:szCs w:val="20"/>
+          <w:highlight w:val="yellow"/>
+        </w:rPr>
+        <w:t>—</w:t>
+      </w:r>
+      <w:r>
+        <w:rPr>
+          <w:rFonts w:ascii="NewBaskerville-Roman" w:eastAsia="Wingdings2" w:hAnsi="NewBaskerville-Roman" w:cs="NewBaskerville-Roman"/>
+          <w:color w:val="262626"/>
+          <w:sz w:val="20"/>
+          <w:szCs w:val="20"/>
+        </w:rPr>
+        <w:t xml:space="preserve">Skews the card 20 degrees. Try </w:t>
+      </w:r>
+      <w:r>
+        <w:rPr>
+          <w:rFonts w:ascii="NewBaskerville-Roman" w:eastAsia="Wingdings2" w:hAnsi="NewBaskerville-Roman" w:cs="NewBaskerville-Roman"/>
+          <w:color w:val="262626"/>
+          <w:sz w:val="20"/>
+          <w:szCs w:val="20"/>
+        </w:rPr>
+        <w:t xml:space="preserve">a negative angle to skew in the other direction. </w:t>
+      </w:r>
+      <w:r>
+        <w:rPr>
+          <w:rFonts w:ascii="Courier" w:eastAsia="Wingdings2" w:hAnsi="Courier" w:cs="Courier"/>
+          <w:color w:val="262626"/>
+          <w:sz w:val="19"/>
+          <w:szCs w:val="19"/>
+          <w:highlight w:val="yellow"/>
+        </w:rPr>
+        <w:t>scale(0.5)</w:t>
+      </w:r>
+      <w:r>
+        <w:rPr>
+          <w:rFonts w:ascii="NewBaskerville-Roman" w:eastAsia="Wingdings2" w:hAnsi="NewBaskerville-Roman" w:cs="NewBaskerville-Roman"/>
+          <w:color w:val="262626"/>
+          <w:sz w:val="20"/>
+          <w:szCs w:val="20"/>
+          <w:highlight w:val="yellow"/>
+        </w:rPr>
+        <w:t>—</w:t>
+      </w:r>
+      <w:r>
+        <w:rPr>
+          <w:rFonts w:ascii="NewBaskerville-Roman" w:eastAsia="Wingdings2" w:hAnsi="NewBaskerville-Roman" w:cs="NewBaskerville-Roman"/>
+          <w:color w:val="262626"/>
+          <w:sz w:val="20"/>
+          <w:szCs w:val="20"/>
+        </w:rPr>
+        <w:t xml:space="preserve">Shrinks the card to half of its initial size. The </w:t>
+      </w:r>
+      <w:r>
+        <w:rPr>
+          <w:rFonts w:ascii="Courier" w:eastAsia="Wingdings2" w:hAnsi="Courier" w:cs="Courier"/>
+          <w:color w:val="262626"/>
+          <w:sz w:val="19"/>
+          <w:szCs w:val="19"/>
+          <w:highlight w:val="yellow"/>
+        </w:rPr>
+        <w:t xml:space="preserve">scale() </w:t>
+      </w:r>
+      <w:r>
+        <w:rPr>
+          <w:rFonts w:ascii="NewBaskerville-Roman" w:eastAsia="Wingdings2" w:hAnsi="NewBaskerville-Roman" w:cs="NewBaskerville-Roman"/>
+          <w:color w:val="262626"/>
+          <w:sz w:val="20"/>
+          <w:szCs w:val="20"/>
+          <w:highlight w:val="yellow"/>
+        </w:rPr>
+        <w:t xml:space="preserve">function </w:t>
+      </w:r>
+      <w:r>
+        <w:rPr>
+          <w:rFonts w:ascii="NewBaskerville-Roman" w:eastAsia="Wingdings2" w:hAnsi="NewBaskerville-Roman" w:cs="NewBaskerville-Roman"/>
+          <w:color w:val="262626"/>
+          <w:sz w:val="20"/>
+          <w:szCs w:val="20"/>
+          <w:highlight w:val="yellow"/>
+        </w:rPr>
+        <w:t>takes a unitless number</w:t>
+      </w:r>
+      <w:r>
+        <w:rPr>
+          <w:rFonts w:ascii="NewBaskerville-Roman" w:eastAsia="Wingdings2" w:hAnsi="NewBaskerville-Roman" w:cs="NewBaskerville-Roman"/>
+          <w:color w:val="262626"/>
+          <w:sz w:val="20"/>
+          <w:szCs w:val="20"/>
+        </w:rPr>
+        <w:t xml:space="preserve">. </w:t>
+      </w:r>
+      <w:r>
+        <w:rPr>
+          <w:rFonts w:ascii="NewBaskerville-Roman" w:eastAsia="Wingdings2" w:hAnsi="NewBaskerville-Roman" w:cs="NewBaskerville-Roman"/>
+          <w:color w:val="262626"/>
+          <w:sz w:val="20"/>
+          <w:szCs w:val="20"/>
+          <w:highlight w:val="yellow"/>
+        </w:rPr>
+        <w:t>Values less than 1 shr</w:t>
+      </w:r>
+      <w:r>
+        <w:rPr>
+          <w:rFonts w:ascii="NewBaskerville-Roman" w:eastAsia="Wingdings2" w:hAnsi="NewBaskerville-Roman" w:cs="NewBaskerville-Roman"/>
+          <w:color w:val="262626"/>
+          <w:sz w:val="20"/>
+          <w:szCs w:val="20"/>
+          <w:highlight w:val="yellow"/>
+        </w:rPr>
+        <w:t>ink the element; values greater than 1 expand</w:t>
+      </w:r>
+      <w:r>
+        <w:rPr>
+          <w:rFonts w:ascii="NewBaskerville-Roman" w:eastAsia="Wingdings2" w:hAnsi="NewBaskerville-Roman" w:cs="NewBaskerville-Roman"/>
+          <w:color w:val="262626"/>
+          <w:sz w:val="20"/>
+          <w:szCs w:val="20"/>
+        </w:rPr>
+        <w:t xml:space="preserve"> it. </w:t>
+      </w:r>
+      <w:r>
+        <w:rPr>
+          <w:rFonts w:ascii="Courier" w:eastAsia="Wingdings2" w:hAnsi="Courier" w:cs="Courier"/>
+          <w:color w:val="262626"/>
+          <w:sz w:val="19"/>
+          <w:szCs w:val="19"/>
+          <w:highlight w:val="yellow"/>
+        </w:rPr>
+        <w:t>translate(20px, 40px)</w:t>
+      </w:r>
+      <w:r>
+        <w:rPr>
+          <w:rFonts w:ascii="NewBaskerville-Roman" w:eastAsia="Wingdings2" w:hAnsi="NewBaskerville-Roman" w:cs="NewBaskerville-Roman"/>
+          <w:color w:val="262626"/>
+          <w:sz w:val="20"/>
+          <w:szCs w:val="20"/>
+          <w:highlight w:val="yellow"/>
+        </w:rPr>
+        <w:t>—</w:t>
+      </w:r>
+      <w:r>
+        <w:rPr>
+          <w:rFonts w:ascii="NewBaskerville-Roman" w:eastAsia="Wingdings2" w:hAnsi="NewBaskerville-Roman" w:cs="NewBaskerville-Roman"/>
+          <w:color w:val="262626"/>
+          <w:sz w:val="20"/>
+          <w:szCs w:val="20"/>
+        </w:rPr>
+        <w:t>Shifts the element 20 p</w:t>
+      </w:r>
+      <w:r>
+        <w:rPr>
+          <w:rFonts w:ascii="NewBaskerville-Roman" w:eastAsia="Wingdings2" w:hAnsi="NewBaskerville-Roman" w:cs="NewBaskerville-Roman"/>
+          <w:color w:val="262626"/>
+          <w:sz w:val="20"/>
+          <w:szCs w:val="20"/>
+        </w:rPr>
+        <w:t xml:space="preserve">ixels right and 40 pixels down. </w:t>
+      </w:r>
+      <w:r>
+        <w:rPr>
+          <w:rFonts w:ascii="NewBaskerville-Roman" w:eastAsia="Wingdings2" w:hAnsi="NewBaskerville-Roman" w:cs="NewBaskerville-Roman"/>
+          <w:color w:val="262626"/>
+          <w:sz w:val="20"/>
+          <w:szCs w:val="20"/>
+        </w:rPr>
+        <w:t>Again, you can use negative values to transform in the opposite direction.</w:t>
+      </w:r>
+    </w:p>
+    <w:p>
+      <w:pPr>
+        <w:autoSpaceDE w:val="0"/>
+        <w:autoSpaceDN w:val="0"/>
+        <w:adjustRightInd w:val="0"/>
+        <w:spacing w:after="0" w:line="240" w:lineRule="auto"/>
+        <w:rPr>
+          <w:rFonts w:ascii="NewBaskerville-Roman" w:hAnsi="NewBaskerville-Roman" w:cs="NewBaskerville-Roman"/>
+          <w:color w:val="262626"/>
+          <w:sz w:val="20"/>
+          <w:szCs w:val="20"/>
+        </w:rPr>
+      </w:pPr>
+    </w:p>
+    <w:p>
+      <w:pPr>
+        <w:autoSpaceDE w:val="0"/>
+        <w:autoSpaceDN w:val="0"/>
+        <w:adjustRightInd w:val="0"/>
+        <w:spacing w:after="0" w:line="240" w:lineRule="auto"/>
+        <w:rPr>
+          <w:rFonts w:ascii="NewBaskerville-Roman" w:hAnsi="NewBaskerville-Roman" w:cs="NewBaskerville-Roman"/>
+          <w:color w:val="262626"/>
+          <w:sz w:val="20"/>
+          <w:szCs w:val="20"/>
+        </w:rPr>
+      </w:pPr>
+      <w:r>
+        <w:rPr>
+          <w:rFonts w:ascii="NewBaskerville-Roman" w:hAnsi="NewBaskerville-Roman" w:cs="NewBaskerville-Roman"/>
+          <w:color w:val="262626"/>
+          <w:sz w:val="20"/>
+          <w:szCs w:val="20"/>
+        </w:rPr>
+        <w:t>when rotating an element, a corn</w:t>
+      </w:r>
+      <w:r>
+        <w:rPr>
+          <w:rFonts w:ascii="NewBaskerville-Roman" w:hAnsi="NewBaskerville-Roman" w:cs="NewBaskerville-Roman"/>
+          <w:color w:val="262626"/>
+          <w:sz w:val="20"/>
+          <w:szCs w:val="20"/>
+        </w:rPr>
+        <w:t xml:space="preserve">er of it may shift off the edge </w:t>
+      </w:r>
+      <w:r>
+        <w:rPr>
+          <w:rFonts w:ascii="NewBaskerville-Roman" w:hAnsi="NewBaskerville-Roman" w:cs="NewBaskerville-Roman"/>
+          <w:color w:val="262626"/>
+          <w:sz w:val="20"/>
+          <w:szCs w:val="20"/>
+        </w:rPr>
+        <w:t>of the screen. Similarly, it could potentially cover</w:t>
+      </w:r>
+      <w:r>
+        <w:rPr>
+          <w:rFonts w:ascii="NewBaskerville-Roman" w:hAnsi="NewBaskerville-Roman" w:cs="NewBaskerville-Roman"/>
+          <w:color w:val="262626"/>
+          <w:sz w:val="20"/>
+          <w:szCs w:val="20"/>
+        </w:rPr>
+        <w:t xml:space="preserve"> up portions of another element </w:t>
+      </w:r>
+      <w:r>
+        <w:rPr>
+          <w:rFonts w:ascii="NewBaskerville-Roman" w:hAnsi="NewBaskerville-Roman" w:cs="NewBaskerville-Roman"/>
+          <w:color w:val="262626"/>
+          <w:sz w:val="20"/>
+          <w:szCs w:val="20"/>
+        </w:rPr>
+        <w:t>beside it</w:t>
+      </w:r>
+      <w:r>
+        <w:rPr>
+          <w:rFonts w:ascii="NewBaskerville-Roman" w:hAnsi="NewBaskerville-Roman" w:cs="NewBaskerville-Roman"/>
+          <w:color w:val="262626"/>
+          <w:sz w:val="20"/>
+          <w:szCs w:val="20"/>
+        </w:rPr>
+        <w:t>;</w:t>
+      </w:r>
+    </w:p>
+    <w:p>
+      <w:pPr>
+        <w:autoSpaceDE w:val="0"/>
+        <w:autoSpaceDN w:val="0"/>
+        <w:adjustRightInd w:val="0"/>
+        <w:spacing w:after="0" w:line="240" w:lineRule="auto"/>
+        <w:rPr>
+          <w:rFonts w:ascii="FranklinGothic-Demi" w:hAnsi="FranklinGothic-Demi" w:cs="FranklinGothic-Demi"/>
+          <w:b/>
+          <w:color w:val="666666"/>
+          <w:sz w:val="18"/>
+          <w:szCs w:val="18"/>
+        </w:rPr>
+      </w:pPr>
+      <w:r>
+        <w:rPr>
+          <w:rFonts w:ascii="FranklinGothic-Demi" w:hAnsi="FranklinGothic-Demi" w:cs="FranklinGothic-Demi"/>
+          <w:b/>
+          <w:color w:val="666666"/>
+          <w:sz w:val="18"/>
+          <w:szCs w:val="18"/>
+        </w:rPr>
+        <w:t>Transforming one element doesn’t c</w:t>
+      </w:r>
+      <w:r>
+        <w:rPr>
+          <w:rFonts w:ascii="FranklinGothic-Demi" w:hAnsi="FranklinGothic-Demi" w:cs="FranklinGothic-Demi"/>
+          <w:b/>
+          <w:color w:val="666666"/>
+          <w:sz w:val="18"/>
+          <w:szCs w:val="18"/>
+        </w:rPr>
+        <w:t xml:space="preserve">ause other elements to move, so </w:t>
+      </w:r>
+      <w:r>
+        <w:rPr>
+          <w:rFonts w:ascii="FranklinGothic-Demi" w:hAnsi="FranklinGothic-Demi" w:cs="FranklinGothic-Demi"/>
+          <w:b/>
+          <w:color w:val="666666"/>
+          <w:sz w:val="18"/>
+          <w:szCs w:val="18"/>
+        </w:rPr>
+        <w:t>they might overlap.</w:t>
+      </w:r>
+    </w:p>
+    <w:p>
+      <w:pPr>
+        <w:autoSpaceDE w:val="0"/>
+        <w:autoSpaceDN w:val="0"/>
+        <w:adjustRightInd w:val="0"/>
+        <w:spacing w:after="0" w:line="240" w:lineRule="auto"/>
+        <w:rPr>
+          <w:rFonts w:ascii="FranklinGothic-Demi" w:hAnsi="FranklinGothic-Demi" w:cs="FranklinGothic-Demi"/>
+          <w:b/>
+          <w:color w:val="666666"/>
+          <w:sz w:val="20"/>
+          <w:szCs w:val="20"/>
+        </w:rPr>
+      </w:pPr>
+      <w:r>
+        <w:rPr>
+          <w:rFonts w:ascii="FranklinGothic-Demi" w:hAnsi="FranklinGothic-Demi" w:cs="FranklinGothic-Demi"/>
+          <w:b/>
+          <w:color w:val="666666"/>
+          <w:sz w:val="20"/>
+          <w:szCs w:val="20"/>
+        </w:rPr>
+        <w:t>Transforming one element doesn’t c</w:t>
+      </w:r>
+      <w:r>
+        <w:rPr>
+          <w:rFonts w:ascii="FranklinGothic-Demi" w:hAnsi="FranklinGothic-Demi" w:cs="FranklinGothic-Demi"/>
+          <w:b/>
+          <w:color w:val="666666"/>
+          <w:sz w:val="20"/>
+          <w:szCs w:val="20"/>
+        </w:rPr>
+        <w:t xml:space="preserve">ause other elements to move, so </w:t>
+      </w:r>
+      <w:r>
+        <w:rPr>
+          <w:rFonts w:ascii="FranklinGothic-Demi" w:hAnsi="FranklinGothic-Demi" w:cs="FranklinGothic-Demi"/>
+          <w:b/>
+          <w:color w:val="666666"/>
+          <w:sz w:val="20"/>
+          <w:szCs w:val="20"/>
+        </w:rPr>
+        <w:t>they might overlap.</w:t>
+      </w:r>
+    </w:p>
+    <w:p>
+      <w:pPr>
+        <w:autoSpaceDE w:val="0"/>
+        <w:autoSpaceDN w:val="0"/>
+        <w:adjustRightInd w:val="0"/>
+        <w:spacing w:after="0" w:line="240" w:lineRule="auto"/>
+        <w:rPr>
+          <w:rFonts w:ascii="FranklinGothic-Demi" w:hAnsi="FranklinGothic-Demi" w:cs="FranklinGothic-Demi"/>
+          <w:b/>
+          <w:color w:val="666666"/>
+          <w:sz w:val="20"/>
+          <w:szCs w:val="20"/>
+        </w:rPr>
+      </w:pPr>
+    </w:p>
+    <w:p>
+      <w:pPr>
+        <w:pStyle w:val="Heading3"/>
+        <w:rPr>
+          <w:b/>
+        </w:rPr>
+      </w:pPr>
+      <w:r>
+        <w:rPr>
+          <w:b/>
+        </w:rPr>
+        <w:t>Changing the transform origin</w:t>
+      </w:r>
+    </w:p>
+    <w:p>
+      <w:pPr>
+        <w:autoSpaceDE w:val="0"/>
+        <w:autoSpaceDN w:val="0"/>
+        <w:adjustRightInd w:val="0"/>
+        <w:spacing w:after="0" w:line="240" w:lineRule="auto"/>
+        <w:rPr>
+          <w:rFonts w:ascii="NewBaskerville-Roman" w:hAnsi="NewBaskerville-Roman" w:cs="NewBaskerville-Roman"/>
+          <w:color w:val="262626"/>
+          <w:sz w:val="20"/>
+          <w:szCs w:val="20"/>
+        </w:rPr>
+      </w:pPr>
+      <w:r>
+        <w:rPr>
+          <w:rFonts w:ascii="NewBaskerville-Roman" w:hAnsi="NewBaskerville-Roman" w:cs="NewBaskerville-Roman"/>
+          <w:color w:val="262626"/>
+          <w:sz w:val="20"/>
+          <w:szCs w:val="20"/>
+        </w:rPr>
+        <w:t xml:space="preserve">A transform is made around a </w:t>
+      </w:r>
+      <w:r>
+        <w:rPr>
+          <w:rFonts w:ascii="NewBaskerville-Italic" w:hAnsi="NewBaskerville-Italic" w:cs="NewBaskerville-Italic"/>
+          <w:i/>
+          <w:iCs/>
+          <w:color w:val="FF0000"/>
+          <w:sz w:val="20"/>
+          <w:szCs w:val="20"/>
+        </w:rPr>
+        <w:t>point of origin</w:t>
+      </w:r>
+      <w:r>
+        <w:rPr>
+          <w:rFonts w:ascii="NewBaskerville-Roman" w:hAnsi="NewBaskerville-Roman" w:cs="NewBaskerville-Roman"/>
+          <w:color w:val="FF0000"/>
+          <w:sz w:val="20"/>
+          <w:szCs w:val="20"/>
+        </w:rPr>
+        <w:t>.</w:t>
+      </w:r>
+      <w:r>
+        <w:rPr>
+          <w:rFonts w:ascii="NewBaskerville-Roman" w:hAnsi="NewBaskerville-Roman" w:cs="NewBaskerville-Roman"/>
+          <w:color w:val="262626"/>
+          <w:sz w:val="20"/>
+          <w:szCs w:val="20"/>
+        </w:rPr>
+        <w:t xml:space="preserve"> This point </w:t>
+      </w:r>
+      <w:r>
+        <w:rPr>
+          <w:rFonts w:ascii="NewBaskerville-Roman" w:hAnsi="NewBaskerville-Roman" w:cs="NewBaskerville-Roman"/>
+          <w:color w:val="262626"/>
+          <w:sz w:val="20"/>
+          <w:szCs w:val="20"/>
+        </w:rPr>
+        <w:t xml:space="preserve">serves as the </w:t>
+      </w:r>
+      <w:r>
+        <w:rPr>
+          <w:rFonts w:ascii="NewBaskerville-Roman" w:hAnsi="NewBaskerville-Roman" w:cs="NewBaskerville-Roman"/>
+          <w:b/>
+          <w:color w:val="262626"/>
+          <w:sz w:val="20"/>
+          <w:szCs w:val="20"/>
+        </w:rPr>
+        <w:t>axis of rotation</w:t>
+      </w:r>
+      <w:r>
+        <w:rPr>
+          <w:rFonts w:ascii="NewBaskerville-Roman" w:hAnsi="NewBaskerville-Roman" w:cs="NewBaskerville-Roman"/>
+          <w:color w:val="262626"/>
+          <w:sz w:val="20"/>
+          <w:szCs w:val="20"/>
+        </w:rPr>
+        <w:t xml:space="preserve">, </w:t>
+      </w:r>
+      <w:r>
+        <w:rPr>
+          <w:rFonts w:ascii="NewBaskerville-Roman" w:hAnsi="NewBaskerville-Roman" w:cs="NewBaskerville-Roman"/>
+          <w:color w:val="262626"/>
+          <w:sz w:val="20"/>
+          <w:szCs w:val="20"/>
+        </w:rPr>
+        <w:t xml:space="preserve">or the spot where scaling or skewing begins. This means </w:t>
+      </w:r>
+      <w:r>
+        <w:rPr>
+          <w:rFonts w:ascii="NewBaskerville-Roman" w:hAnsi="NewBaskerville-Roman" w:cs="NewBaskerville-Roman"/>
+          <w:color w:val="262626"/>
+          <w:sz w:val="20"/>
+          <w:szCs w:val="20"/>
+        </w:rPr>
+        <w:t xml:space="preserve">the origin point of the element </w:t>
+      </w:r>
+      <w:r>
+        <w:rPr>
+          <w:rFonts w:ascii="NewBaskerville-Roman" w:hAnsi="NewBaskerville-Roman" w:cs="NewBaskerville-Roman"/>
+          <w:color w:val="262626"/>
+          <w:sz w:val="20"/>
+          <w:szCs w:val="20"/>
+        </w:rPr>
+        <w:t>remains locked in place, while the rest of the element transforms around it</w:t>
+      </w:r>
+      <w:r>
+        <w:rPr>
+          <w:rFonts w:ascii="NewBaskerville-Roman" w:hAnsi="NewBaskerville-Roman" w:cs="NewBaskerville-Roman"/>
+          <w:color w:val="262626"/>
+          <w:sz w:val="20"/>
+          <w:szCs w:val="20"/>
+        </w:rPr>
+        <w:t>;</w:t>
+      </w:r>
+      <w:r>
+        <w:rPr>
+          <w:rFonts w:ascii="NewBaskerville-Roman" w:hAnsi="NewBaskerville-Roman" w:cs="NewBaskerville-Roman"/>
+          <w:color w:val="262626"/>
+          <w:sz w:val="20"/>
+          <w:szCs w:val="20"/>
+        </w:rPr>
+        <w:t xml:space="preserve"> </w:t>
+      </w:r>
+      <w:r>
+        <w:rPr>
+          <w:rFonts w:ascii="NewBaskerville-Roman" w:hAnsi="NewBaskerville-Roman" w:cs="NewBaskerville-Roman"/>
+          <w:color w:val="262626"/>
+          <w:sz w:val="20"/>
+          <w:szCs w:val="20"/>
+        </w:rPr>
+        <w:t xml:space="preserve">By default, the point of origin is the center of the element, but you can </w:t>
+      </w:r>
+      <w:r>
+        <w:rPr>
+          <w:rFonts w:ascii="NewBaskerville-Roman" w:hAnsi="NewBaskerville-Roman" w:cs="NewBaskerville-Roman"/>
+          <w:color w:val="262626"/>
+          <w:sz w:val="20"/>
+          <w:szCs w:val="20"/>
+          <w:highlight w:val="yellow"/>
+        </w:rPr>
+        <w:t>change this</w:t>
+      </w:r>
+      <w:r>
+        <w:rPr>
+          <w:rFonts w:ascii="NewBaskerville-Roman" w:hAnsi="NewBaskerville-Roman" w:cs="NewBaskerville-Roman"/>
+          <w:color w:val="262626"/>
+          <w:sz w:val="20"/>
+          <w:szCs w:val="20"/>
+          <w:highlight w:val="yellow"/>
+        </w:rPr>
+        <w:t xml:space="preserve"> </w:t>
+      </w:r>
+      <w:r>
+        <w:rPr>
+          <w:rFonts w:ascii="NewBaskerville-Roman" w:hAnsi="NewBaskerville-Roman" w:cs="NewBaskerville-Roman"/>
+          <w:color w:val="262626"/>
+          <w:sz w:val="20"/>
+          <w:szCs w:val="20"/>
+          <w:highlight w:val="yellow"/>
+        </w:rPr>
+        <w:t xml:space="preserve">with the </w:t>
+      </w:r>
+      <w:r>
+        <w:rPr>
+          <w:rFonts w:ascii="Courier" w:hAnsi="Courier" w:cs="Courier"/>
+          <w:color w:val="262626"/>
+          <w:sz w:val="19"/>
+          <w:szCs w:val="19"/>
+          <w:highlight w:val="yellow"/>
+        </w:rPr>
+        <w:t>transform-origin</w:t>
+      </w:r>
+      <w:r>
+        <w:rPr>
+          <w:rFonts w:ascii="Courier" w:hAnsi="Courier" w:cs="Courier"/>
+          <w:color w:val="262626"/>
+          <w:sz w:val="19"/>
+          <w:szCs w:val="19"/>
+        </w:rPr>
+        <w:t xml:space="preserve"> </w:t>
+      </w:r>
+      <w:r>
+        <w:rPr>
+          <w:rFonts w:ascii="NewBaskerville-Roman" w:hAnsi="NewBaskerville-Roman" w:cs="NewBaskerville-Roman"/>
+          <w:color w:val="262626"/>
+          <w:sz w:val="20"/>
+          <w:szCs w:val="20"/>
+        </w:rPr>
+        <w:t>property</w:t>
+      </w:r>
+      <w:r>
+        <w:rPr>
+          <w:rFonts w:ascii="NewBaskerville-Roman" w:hAnsi="NewBaskerville-Roman" w:cs="NewBaskerville-Roman"/>
+          <w:color w:val="262626"/>
+          <w:sz w:val="20"/>
+          <w:szCs w:val="20"/>
+        </w:rPr>
+        <w:t>;</w:t>
+      </w:r>
+    </w:p>
+    <w:p>
+      <w:pPr>
+        <w:autoSpaceDE w:val="0"/>
+        <w:autoSpaceDN w:val="0"/>
+        <w:adjustRightInd w:val="0"/>
+        <w:spacing w:after="0" w:line="240" w:lineRule="auto"/>
+        <w:rPr>
+          <w:rFonts w:ascii="Courier" w:hAnsi="Courier" w:cs="Courier"/>
+          <w:color w:val="000000"/>
+          <w:sz w:val="16"/>
+          <w:szCs w:val="16"/>
+        </w:rPr>
+      </w:pPr>
+      <w:r>
+        <w:rPr>
+          <w:rFonts w:ascii="NewBaskerville-Roman" w:hAnsi="NewBaskerville-Roman" w:cs="NewBaskerville-Roman"/>
+          <w:color w:val="262626"/>
+          <w:sz w:val="20"/>
+          <w:szCs w:val="20"/>
+        </w:rPr>
+        <w:lastRenderedPageBreak/>
+        <w:t xml:space="preserve"> </w:t>
+      </w:r>
+    </w:p>
+    <w:tbl>
+      <w:tblPr>
+        <w:tblStyle w:val="TableGrid"/>
+        <w:tblW w:w="0" w:type="auto"/>
+        <w:tblLook w:val="04A0" w:firstRow="1" w:lastRow="0" w:firstColumn="1" w:lastColumn="0" w:noHBand="0" w:noVBand="1"/>
+      </w:tblPr>
+      <w:tblGrid>
+        <w:gridCol w:w="9576"/>
+      </w:tblGrid>
+      <w:tr>
+        <w:tc>
+          <w:tcPr>
+            <w:tcW w:w="9576" w:type="dxa"/>
+          </w:tcPr>
+          <w:p>
+            <w:pPr>
+              <w:autoSpaceDE w:val="0"/>
+              <w:autoSpaceDN w:val="0"/>
+              <w:adjustRightInd w:val="0"/>
+              <w:rPr>
+                <w:rFonts w:ascii="Courier" w:hAnsi="Courier" w:cs="Courier"/>
+                <w:b/>
+                <w:color w:val="262626"/>
+                <w:sz w:val="16"/>
+                <w:szCs w:val="16"/>
+              </w:rPr>
+            </w:pPr>
+            <w:r>
+              <w:rPr>
+                <w:rFonts w:ascii="Courier" w:hAnsi="Courier" w:cs="Courier"/>
+                <w:b/>
+                <w:color w:val="262626"/>
+                <w:sz w:val="16"/>
+                <w:szCs w:val="16"/>
+              </w:rPr>
+              <w:t>transform-origin: right center;</w:t>
+            </w:r>
+          </w:p>
+          <w:p>
+            <w:pPr>
+              <w:autoSpaceDE w:val="0"/>
+              <w:autoSpaceDN w:val="0"/>
+              <w:adjustRightInd w:val="0"/>
+              <w:rPr>
+                <w:rFonts w:ascii="Courier" w:hAnsi="Courier" w:cs="Courier"/>
+                <w:color w:val="000000"/>
+                <w:sz w:val="16"/>
+                <w:szCs w:val="16"/>
+              </w:rPr>
+            </w:pPr>
+            <w:r>
+              <w:rPr>
+                <w:rFonts w:ascii="Courier" w:hAnsi="Courier" w:cs="Courier"/>
+                <w:b/>
+                <w:color w:val="000000"/>
+                <w:sz w:val="16"/>
+                <w:szCs w:val="16"/>
+              </w:rPr>
+              <w:t>transform-origin: 100% 50%</w:t>
+            </w:r>
+            <w:r>
+              <w:rPr>
+                <w:rFonts w:ascii="Courier" w:hAnsi="Courier" w:cs="Courier"/>
+                <w:color w:val="000000"/>
+                <w:sz w:val="16"/>
+                <w:szCs w:val="16"/>
+              </w:rPr>
+              <w:t>;</w:t>
+            </w:r>
+          </w:p>
+        </w:tc>
+      </w:tr>
+    </w:tbl>
+    <w:p>
+      <w:pPr>
+        <w:autoSpaceDE w:val="0"/>
+        <w:autoSpaceDN w:val="0"/>
+        <w:adjustRightInd w:val="0"/>
+        <w:spacing w:after="0" w:line="240" w:lineRule="auto"/>
+        <w:rPr>
+          <w:rFonts w:ascii="Courier" w:hAnsi="Courier" w:cs="Courier"/>
+          <w:color w:val="000000"/>
+          <w:sz w:val="16"/>
+          <w:szCs w:val="16"/>
+        </w:rPr>
+      </w:pPr>
+    </w:p>
+    <w:p>
+      <w:pPr>
+        <w:autoSpaceDE w:val="0"/>
+        <w:autoSpaceDN w:val="0"/>
+        <w:adjustRightInd w:val="0"/>
+        <w:spacing w:after="0" w:line="240" w:lineRule="auto"/>
+        <w:rPr>
+          <w:rFonts w:ascii="NewBaskerville-Roman" w:hAnsi="NewBaskerville-Roman" w:cs="NewBaskerville-Roman"/>
+          <w:color w:val="262626"/>
+          <w:sz w:val="20"/>
+          <w:szCs w:val="20"/>
+        </w:rPr>
+      </w:pPr>
+      <w:r>
+        <w:rPr>
+          <w:rFonts w:ascii="FranklinGothic-Demi" w:hAnsi="FranklinGothic-Demi" w:cs="FranklinGothic-Demi"/>
+          <w:color w:val="476B86"/>
+          <w:sz w:val="17"/>
+          <w:szCs w:val="17"/>
+        </w:rPr>
+        <w:t xml:space="preserve">NOTE </w:t>
+      </w:r>
+      <w:r>
+        <w:rPr>
+          <w:rFonts w:ascii="NewBaskerville-Roman" w:hAnsi="NewBaskerville-Roman" w:cs="NewBaskerville-Roman"/>
+          <w:color w:val="262626"/>
+          <w:sz w:val="20"/>
+          <w:szCs w:val="20"/>
+        </w:rPr>
+        <w:t>You can also use a length to specify the or</w:t>
+      </w:r>
+      <w:r>
+        <w:rPr>
+          <w:rFonts w:ascii="NewBaskerville-Roman" w:hAnsi="NewBaskerville-Roman" w:cs="NewBaskerville-Roman"/>
+          <w:color w:val="262626"/>
+          <w:sz w:val="20"/>
+          <w:szCs w:val="20"/>
+        </w:rPr>
+        <w:t xml:space="preserve">igin in pixels, ems, or another </w:t>
+      </w:r>
+      <w:r>
+        <w:rPr>
+          <w:rFonts w:ascii="NewBaskerville-Roman" w:hAnsi="NewBaskerville-Roman" w:cs="NewBaskerville-Roman"/>
+          <w:color w:val="262626"/>
+          <w:sz w:val="20"/>
+          <w:szCs w:val="20"/>
+        </w:rPr>
+        <w:t xml:space="preserve">unit. Though, in my experience, the </w:t>
+      </w:r>
+      <w:r>
+        <w:rPr>
+          <w:rFonts w:ascii="NewBaskerville-Roman" w:hAnsi="NewBaskerville-Roman" w:cs="NewBaskerville-Roman"/>
+          <w:b/>
+          <w:color w:val="262626"/>
+          <w:sz w:val="20"/>
+          <w:szCs w:val="20"/>
+        </w:rPr>
+        <w:t xml:space="preserve">keywords </w:t>
+      </w:r>
+      <w:r>
+        <w:rPr>
+          <w:rFonts w:ascii="Courier" w:hAnsi="Courier" w:cs="Courier"/>
+          <w:b/>
+          <w:color w:val="262626"/>
+          <w:sz w:val="19"/>
+          <w:szCs w:val="19"/>
+        </w:rPr>
+        <w:t>top</w:t>
+      </w:r>
+      <w:r>
+        <w:rPr>
+          <w:rFonts w:ascii="NewBaskerville-Roman" w:hAnsi="NewBaskerville-Roman" w:cs="NewBaskerville-Roman"/>
+          <w:b/>
+          <w:color w:val="262626"/>
+          <w:sz w:val="20"/>
+          <w:szCs w:val="20"/>
+        </w:rPr>
+        <w:t xml:space="preserve">, </w:t>
+      </w:r>
+      <w:r>
+        <w:rPr>
+          <w:rFonts w:ascii="Courier" w:hAnsi="Courier" w:cs="Courier"/>
+          <w:b/>
+          <w:color w:val="262626"/>
+          <w:sz w:val="19"/>
+          <w:szCs w:val="19"/>
+        </w:rPr>
+        <w:t>right</w:t>
+      </w:r>
+      <w:r>
+        <w:rPr>
+          <w:rFonts w:ascii="NewBaskerville-Roman" w:hAnsi="NewBaskerville-Roman" w:cs="NewBaskerville-Roman"/>
+          <w:b/>
+          <w:color w:val="262626"/>
+          <w:sz w:val="20"/>
+          <w:szCs w:val="20"/>
+        </w:rPr>
+        <w:t xml:space="preserve">, </w:t>
+      </w:r>
+      <w:r>
+        <w:rPr>
+          <w:rFonts w:ascii="Courier" w:hAnsi="Courier" w:cs="Courier"/>
+          <w:b/>
+          <w:color w:val="262626"/>
+          <w:sz w:val="19"/>
+          <w:szCs w:val="19"/>
+        </w:rPr>
+        <w:t>bottom</w:t>
+      </w:r>
+      <w:r>
+        <w:rPr>
+          <w:rFonts w:ascii="NewBaskerville-Roman" w:hAnsi="NewBaskerville-Roman" w:cs="NewBaskerville-Roman"/>
+          <w:b/>
+          <w:color w:val="262626"/>
+          <w:sz w:val="20"/>
+          <w:szCs w:val="20"/>
+        </w:rPr>
+        <w:t xml:space="preserve">, </w:t>
+      </w:r>
+      <w:r>
+        <w:rPr>
+          <w:rFonts w:ascii="Courier" w:hAnsi="Courier" w:cs="Courier"/>
+          <w:b/>
+          <w:color w:val="262626"/>
+          <w:sz w:val="19"/>
+          <w:szCs w:val="19"/>
+        </w:rPr>
+        <w:t>left</w:t>
+      </w:r>
+      <w:r>
+        <w:rPr>
+          <w:rFonts w:ascii="NewBaskerville-Roman" w:hAnsi="NewBaskerville-Roman" w:cs="NewBaskerville-Roman"/>
+          <w:b/>
+          <w:color w:val="262626"/>
+          <w:sz w:val="20"/>
+          <w:szCs w:val="20"/>
+        </w:rPr>
+        <w:t xml:space="preserve">, and </w:t>
+      </w:r>
+      <w:r>
+        <w:rPr>
+          <w:rFonts w:ascii="Courier" w:hAnsi="Courier" w:cs="Courier"/>
+          <w:b/>
+          <w:color w:val="262626"/>
+          <w:sz w:val="19"/>
+          <w:szCs w:val="19"/>
+        </w:rPr>
+        <w:t xml:space="preserve">center </w:t>
+      </w:r>
+      <w:r>
+        <w:rPr>
+          <w:rFonts w:ascii="NewBaskerville-Roman" w:hAnsi="NewBaskerville-Roman" w:cs="NewBaskerville-Roman"/>
+          <w:b/>
+          <w:color w:val="262626"/>
+          <w:sz w:val="20"/>
+          <w:szCs w:val="20"/>
+        </w:rPr>
+        <w:t>are all you’ll need in most instances</w:t>
+      </w:r>
+      <w:r>
+        <w:rPr>
+          <w:rFonts w:ascii="NewBaskerville-Roman" w:hAnsi="NewBaskerville-Roman" w:cs="NewBaskerville-Roman"/>
+          <w:color w:val="262626"/>
+          <w:sz w:val="20"/>
+          <w:szCs w:val="20"/>
+        </w:rPr>
+        <w:t>;</w:t>
+      </w:r>
+    </w:p>
+    <w:p>
+      <w:pPr>
+        <w:autoSpaceDE w:val="0"/>
+        <w:autoSpaceDN w:val="0"/>
+        <w:adjustRightInd w:val="0"/>
+        <w:spacing w:after="0" w:line="240" w:lineRule="auto"/>
+        <w:rPr>
+          <w:rFonts w:ascii="NewBaskerville-Roman" w:hAnsi="NewBaskerville-Roman" w:cs="NewBaskerville-Roman"/>
+          <w:color w:val="262626"/>
+          <w:sz w:val="20"/>
+          <w:szCs w:val="20"/>
+        </w:rPr>
+      </w:pPr>
+    </w:p>
+    <w:p>
+      <w:pPr>
+        <w:pStyle w:val="Heading3"/>
+        <w:rPr>
+          <w:b/>
+        </w:rPr>
+      </w:pPr>
+      <w:r>
+        <w:rPr>
+          <w:b/>
+        </w:rPr>
+        <w:t>Applying multiple transforms</w:t>
+      </w:r>
+    </w:p>
+    <w:p>
+      <w:pPr>
+        <w:autoSpaceDE w:val="0"/>
+        <w:autoSpaceDN w:val="0"/>
+        <w:adjustRightInd w:val="0"/>
+        <w:spacing w:after="0" w:line="240" w:lineRule="auto"/>
+        <w:rPr>
+          <w:rFonts w:ascii="NewBaskerville-Roman" w:hAnsi="NewBaskerville-Roman" w:cs="NewBaskerville-Roman"/>
+          <w:color w:val="262626"/>
+          <w:sz w:val="20"/>
+          <w:szCs w:val="20"/>
+        </w:rPr>
+      </w:pPr>
+      <w:r>
+        <w:rPr>
+          <w:rFonts w:ascii="NewBaskerville-Roman" w:hAnsi="NewBaskerville-Roman" w:cs="NewBaskerville-Roman"/>
+          <w:color w:val="262626"/>
+          <w:sz w:val="20"/>
+          <w:szCs w:val="20"/>
+        </w:rPr>
+        <w:t xml:space="preserve">You can specify multiple values for the </w:t>
+      </w:r>
+      <w:r>
+        <w:rPr>
+          <w:rFonts w:ascii="Courier" w:hAnsi="Courier" w:cs="Courier"/>
+          <w:color w:val="262626"/>
+          <w:sz w:val="19"/>
+          <w:szCs w:val="19"/>
+        </w:rPr>
+        <w:t xml:space="preserve">transform </w:t>
+      </w:r>
+      <w:r>
+        <w:rPr>
+          <w:rFonts w:ascii="NewBaskerville-Roman" w:hAnsi="NewBaskerville-Roman" w:cs="NewBaskerville-Roman"/>
+          <w:color w:val="262626"/>
+          <w:sz w:val="20"/>
+          <w:szCs w:val="20"/>
+        </w:rPr>
+        <w:t>prope</w:t>
+      </w:r>
+      <w:r>
+        <w:rPr>
+          <w:rFonts w:ascii="NewBaskerville-Roman" w:hAnsi="NewBaskerville-Roman" w:cs="NewBaskerville-Roman"/>
+          <w:color w:val="262626"/>
+          <w:sz w:val="20"/>
+          <w:szCs w:val="20"/>
+        </w:rPr>
+        <w:t xml:space="preserve">rty, each separated by a space. </w:t>
+      </w:r>
+      <w:r>
+        <w:rPr>
+          <w:rFonts w:ascii="NewBaskerville-Roman" w:hAnsi="NewBaskerville-Roman" w:cs="NewBaskerville-Roman"/>
+          <w:color w:val="262626"/>
+          <w:sz w:val="20"/>
+          <w:szCs w:val="20"/>
+        </w:rPr>
+        <w:t xml:space="preserve">Each transform value is applied in </w:t>
+      </w:r>
+      <w:r>
+        <w:rPr>
+          <w:rFonts w:ascii="NewBaskerville-Roman" w:hAnsi="NewBaskerville-Roman" w:cs="NewBaskerville-Roman"/>
+          <w:color w:val="262626"/>
+          <w:sz w:val="20"/>
+          <w:szCs w:val="20"/>
+          <w:highlight w:val="yellow"/>
+        </w:rPr>
+        <w:t>succession from right to left</w:t>
+      </w:r>
+      <w:r>
+        <w:rPr>
+          <w:rFonts w:ascii="NewBaskerville-Roman" w:hAnsi="NewBaskerville-Roman" w:cs="NewBaskerville-Roman"/>
+          <w:color w:val="262626"/>
+          <w:sz w:val="20"/>
+          <w:szCs w:val="20"/>
+        </w:rPr>
+        <w:t xml:space="preserve">. </w:t>
+      </w:r>
+    </w:p>
+    <w:p>
+      <w:pPr>
+        <w:autoSpaceDE w:val="0"/>
+        <w:autoSpaceDN w:val="0"/>
+        <w:adjustRightInd w:val="0"/>
+        <w:spacing w:after="0" w:line="240" w:lineRule="auto"/>
+        <w:rPr>
+          <w:rFonts w:ascii="NewBaskerville-Roman" w:hAnsi="NewBaskerville-Roman" w:cs="NewBaskerville-Roman"/>
+          <w:color w:val="262626"/>
+          <w:sz w:val="20"/>
+          <w:szCs w:val="20"/>
+        </w:rPr>
+      </w:pPr>
+      <w:r>
+        <w:rPr>
+          <w:rFonts w:ascii="Courier" w:hAnsi="Courier" w:cs="Courier"/>
+          <w:color w:val="262626"/>
+          <w:sz w:val="19"/>
+          <w:szCs w:val="19"/>
+          <w:highlight w:val="yellow"/>
+        </w:rPr>
+        <w:t>transform:</w:t>
+      </w:r>
+      <w:r>
+        <w:rPr>
+          <w:rFonts w:ascii="NewBaskerville-Roman" w:hAnsi="NewBaskerville-Roman" w:cs="NewBaskerville-Roman"/>
+          <w:color w:val="262626"/>
+          <w:sz w:val="20"/>
+          <w:szCs w:val="20"/>
+          <w:highlight w:val="yellow"/>
+        </w:rPr>
+        <w:t xml:space="preserve"> </w:t>
+      </w:r>
+      <w:r>
+        <w:rPr>
+          <w:rFonts w:ascii="Courier" w:hAnsi="Courier" w:cs="Courier"/>
+          <w:color w:val="262626"/>
+          <w:sz w:val="19"/>
+          <w:szCs w:val="19"/>
+          <w:highlight w:val="yellow"/>
+        </w:rPr>
+        <w:t>rotate(15deg) translate(15px, 0)</w:t>
+      </w:r>
+      <w:r>
+        <w:rPr>
+          <w:rFonts w:ascii="NewBaskerville-Roman" w:hAnsi="NewBaskerville-Roman" w:cs="NewBaskerville-Roman"/>
+          <w:color w:val="262626"/>
+          <w:sz w:val="20"/>
+          <w:szCs w:val="20"/>
+        </w:rPr>
+        <w:t>, the element is translated 15 px to the right,</w:t>
+      </w:r>
+    </w:p>
+    <w:p>
+      <w:pPr>
+        <w:autoSpaceDE w:val="0"/>
+        <w:autoSpaceDN w:val="0"/>
+        <w:adjustRightInd w:val="0"/>
+        <w:spacing w:after="0" w:line="240" w:lineRule="auto"/>
+        <w:rPr>
+          <w:rFonts w:ascii="NewBaskerville-Roman" w:hAnsi="NewBaskerville-Roman" w:cs="NewBaskerville-Roman"/>
+          <w:color w:val="262626"/>
+          <w:sz w:val="20"/>
+          <w:szCs w:val="20"/>
+        </w:rPr>
+      </w:pPr>
+      <w:r>
+        <w:rPr>
+          <w:rFonts w:ascii="NewBaskerville-Roman" w:hAnsi="NewBaskerville-Roman" w:cs="NewBaskerville-Roman"/>
+          <w:color w:val="262626"/>
+          <w:sz w:val="20"/>
+          <w:szCs w:val="20"/>
+        </w:rPr>
+        <w:t>then rotated 15 degrees clockwise.</w:t>
+      </w:r>
+    </w:p>
+    <w:p>
+      <w:pPr>
+        <w:autoSpaceDE w:val="0"/>
+        <w:autoSpaceDN w:val="0"/>
+        <w:adjustRightInd w:val="0"/>
+        <w:spacing w:after="0" w:line="240" w:lineRule="auto"/>
+        <w:rPr>
+          <w:rFonts w:ascii="NewBaskerville-Roman" w:hAnsi="NewBaskerville-Roman" w:cs="NewBaskerville-Roman"/>
+          <w:color w:val="262626"/>
+          <w:sz w:val="20"/>
+          <w:szCs w:val="20"/>
+        </w:rPr>
+      </w:pPr>
+    </w:p>
+    <w:p>
+      <w:pPr>
+        <w:autoSpaceDE w:val="0"/>
+        <w:autoSpaceDN w:val="0"/>
+        <w:adjustRightInd w:val="0"/>
+        <w:spacing w:after="0" w:line="240" w:lineRule="auto"/>
+        <w:rPr>
+          <w:rFonts w:ascii="NewBaskerville-Roman" w:hAnsi="NewBaskerville-Roman" w:cs="NewBaskerville-Roman"/>
+          <w:color w:val="FF0000"/>
+          <w:sz w:val="20"/>
+          <w:szCs w:val="20"/>
+        </w:rPr>
+      </w:pPr>
+      <w:r>
+        <w:rPr>
+          <w:rFonts w:ascii="NewBaskerville-Roman" w:hAnsi="NewBaskerville-Roman" w:cs="NewBaskerville-Roman"/>
+          <w:color w:val="FF0000"/>
+          <w:sz w:val="20"/>
+          <w:szCs w:val="20"/>
+        </w:rPr>
+        <w:t xml:space="preserve">I generally find it’s easier to do </w:t>
+      </w:r>
+      <w:r>
+        <w:rPr>
+          <w:rFonts w:ascii="Courier" w:hAnsi="Courier" w:cs="Courier"/>
+          <w:color w:val="FF0000"/>
+          <w:sz w:val="19"/>
+          <w:szCs w:val="19"/>
+        </w:rPr>
+        <w:t xml:space="preserve">translate() </w:t>
+      </w:r>
+      <w:r>
+        <w:rPr>
+          <w:rFonts w:ascii="NewBaskerville-Roman" w:hAnsi="NewBaskerville-Roman" w:cs="NewBaskerville-Roman"/>
+          <w:color w:val="FF0000"/>
+          <w:sz w:val="20"/>
+          <w:szCs w:val="20"/>
+        </w:rPr>
+        <w:t xml:space="preserve">manipulations last chronologically (first in source order for </w:t>
+      </w:r>
+      <w:r>
+        <w:rPr>
+          <w:rFonts w:ascii="Courier" w:hAnsi="Courier" w:cs="Courier"/>
+          <w:color w:val="FF0000"/>
+          <w:sz w:val="19"/>
+          <w:szCs w:val="19"/>
+        </w:rPr>
+        <w:t>transform</w:t>
+      </w:r>
+      <w:r>
+        <w:rPr>
+          <w:rFonts w:ascii="NewBaskerville-Roman" w:hAnsi="NewBaskerville-Roman" w:cs="NewBaskerville-Roman"/>
+          <w:color w:val="FF0000"/>
+          <w:sz w:val="20"/>
+          <w:szCs w:val="20"/>
+        </w:rPr>
+        <w:t>);</w:t>
+      </w:r>
+    </w:p>
+    <w:p>
+      <w:pPr>
+        <w:autoSpaceDE w:val="0"/>
+        <w:autoSpaceDN w:val="0"/>
+        <w:adjustRightInd w:val="0"/>
+        <w:spacing w:after="0" w:line="240" w:lineRule="auto"/>
+        <w:rPr>
+          <w:rFonts w:ascii="NewBaskerville-Roman" w:hAnsi="NewBaskerville-Roman" w:cs="NewBaskerville-Roman"/>
+          <w:color w:val="FF0000"/>
+          <w:sz w:val="20"/>
+          <w:szCs w:val="20"/>
+        </w:rPr>
+      </w:pPr>
+    </w:p>
+    <w:p>
+      <w:pPr>
+        <w:pStyle w:val="Heading2"/>
+        <w:rPr>
+          <w:b/>
+        </w:rPr>
+      </w:pPr>
+      <w:r>
+        <w:rPr>
+          <w:b/>
+        </w:rPr>
+        <w:t>Transforms in motion</w:t>
+      </w:r>
+    </w:p>
+    <w:p>
+      <w:pPr>
+        <w:autoSpaceDE w:val="0"/>
+        <w:autoSpaceDN w:val="0"/>
+        <w:adjustRightInd w:val="0"/>
+        <w:spacing w:after="0" w:line="240" w:lineRule="auto"/>
+        <w:rPr>
+          <w:rFonts w:ascii="NewBaskerville-Roman" w:hAnsi="NewBaskerville-Roman" w:cs="NewBaskerville-Roman"/>
+          <w:color w:val="FF0000"/>
+          <w:sz w:val="20"/>
+          <w:szCs w:val="20"/>
+        </w:rPr>
+      </w:pPr>
+      <w:r>
+        <w:rPr>
+          <w:rFonts w:ascii="NewBaskerville-Roman" w:hAnsi="NewBaskerville-Roman" w:cs="NewBaskerville-Roman"/>
+          <w:color w:val="262626"/>
+          <w:sz w:val="20"/>
+          <w:szCs w:val="20"/>
+        </w:rPr>
+        <w:t xml:space="preserve">Transforms by themselves aren’t all that practical. A box with a </w:t>
+      </w:r>
+      <w:r>
+        <w:rPr>
+          <w:rFonts w:ascii="Courier" w:hAnsi="Courier" w:cs="Courier"/>
+          <w:color w:val="262626"/>
+          <w:sz w:val="19"/>
+          <w:szCs w:val="19"/>
+        </w:rPr>
+        <w:t xml:space="preserve">skew() </w:t>
+      </w:r>
+      <w:r>
+        <w:rPr>
+          <w:rFonts w:ascii="NewBaskerville-Roman" w:hAnsi="NewBaskerville-Roman" w:cs="NewBaskerville-Roman"/>
+          <w:color w:val="262626"/>
+          <w:sz w:val="20"/>
+          <w:szCs w:val="20"/>
+        </w:rPr>
+        <w:t xml:space="preserve">applied may </w:t>
+      </w:r>
+      <w:r>
+        <w:rPr>
+          <w:rFonts w:ascii="NewBaskerville-Roman" w:hAnsi="NewBaskerville-Roman" w:cs="NewBaskerville-Roman"/>
+          <w:color w:val="262626"/>
+          <w:sz w:val="20"/>
+          <w:szCs w:val="20"/>
+        </w:rPr>
+        <w:t xml:space="preserve">look interesting, but it’s not exactly easy to read. But when </w:t>
+      </w:r>
+      <w:r>
+        <w:rPr>
+          <w:rFonts w:ascii="NewBaskerville-Roman" w:hAnsi="NewBaskerville-Roman" w:cs="NewBaskerville-Roman"/>
+          <w:color w:val="FF0000"/>
+          <w:sz w:val="20"/>
+          <w:szCs w:val="20"/>
+        </w:rPr>
+        <w:t>used in conjunction</w:t>
+      </w:r>
+      <w:r>
+        <w:rPr>
+          <w:rFonts w:ascii="NewBaskerville-Roman" w:hAnsi="NewBaskerville-Roman" w:cs="NewBaskerville-Roman"/>
+          <w:color w:val="FF0000"/>
+          <w:sz w:val="20"/>
+          <w:szCs w:val="20"/>
+        </w:rPr>
+        <w:t xml:space="preserve"> with </w:t>
+      </w:r>
+      <w:r>
+        <w:rPr>
+          <w:rFonts w:ascii="NewBaskerville-Roman" w:hAnsi="NewBaskerville-Roman" w:cs="NewBaskerville-Roman"/>
+          <w:color w:val="FF0000"/>
+          <w:sz w:val="20"/>
+          <w:szCs w:val="20"/>
+        </w:rPr>
+        <w:t>motion, tra</w:t>
+      </w:r>
+      <w:r>
+        <w:rPr>
+          <w:rFonts w:ascii="NewBaskerville-Roman" w:hAnsi="NewBaskerville-Roman" w:cs="NewBaskerville-Roman"/>
+          <w:color w:val="FF0000"/>
+          <w:sz w:val="20"/>
+          <w:szCs w:val="20"/>
+        </w:rPr>
+        <w:t>nsforms become much more useful;</w:t>
+      </w:r>
+    </w:p>
+    <w:p>
+      <w:pPr>
+        <w:autoSpaceDE w:val="0"/>
+        <w:autoSpaceDN w:val="0"/>
+        <w:adjustRightInd w:val="0"/>
+        <w:spacing w:after="0" w:line="240" w:lineRule="auto"/>
+        <w:rPr>
+          <w:rFonts w:ascii="NewBaskerville-Roman" w:hAnsi="NewBaskerville-Roman" w:cs="NewBaskerville-Roman"/>
+          <w:color w:val="262626"/>
+          <w:sz w:val="20"/>
+          <w:szCs w:val="20"/>
+        </w:rPr>
+      </w:pPr>
+      <w:r>
+        <w:rPr>
+          <w:rFonts w:ascii="NewBaskerville-Roman" w:hAnsi="NewBaskerville-Roman" w:cs="NewBaskerville-Roman"/>
+          <w:color w:val="262626"/>
+          <w:sz w:val="20"/>
+          <w:szCs w:val="20"/>
+        </w:rPr>
+        <w:t>You’ll keep the menu like this on smaller viewports.</w:t>
+      </w:r>
+      <w:r>
+        <w:rPr>
+          <w:rFonts w:ascii="NewBaskerville-Roman" w:hAnsi="NewBaskerville-Roman" w:cs="NewBaskerville-Roman"/>
+          <w:color w:val="262626"/>
+          <w:sz w:val="20"/>
+          <w:szCs w:val="20"/>
+        </w:rPr>
+        <w:t xml:space="preserve"> But on larger screens, you can </w:t>
+      </w:r>
+      <w:r>
+        <w:rPr>
+          <w:rFonts w:ascii="NewBaskerville-Roman" w:hAnsi="NewBaskerville-Roman" w:cs="NewBaskerville-Roman"/>
+          <w:color w:val="262626"/>
+          <w:sz w:val="20"/>
+          <w:szCs w:val="20"/>
+        </w:rPr>
+        <w:t xml:space="preserve">layer on more effects. For the desktop layout, you’ll dock </w:t>
+      </w:r>
+      <w:r>
+        <w:rPr>
+          <w:rFonts w:ascii="NewBaskerville-Roman" w:hAnsi="NewBaskerville-Roman" w:cs="NewBaskerville-Roman"/>
+          <w:color w:val="262626"/>
+          <w:sz w:val="20"/>
+          <w:szCs w:val="20"/>
+        </w:rPr>
+        <w:t xml:space="preserve">it to the left-hand side of the </w:t>
+      </w:r>
+      <w:r>
+        <w:rPr>
+          <w:rFonts w:ascii="NewBaskerville-Roman" w:hAnsi="NewBaskerville-Roman" w:cs="NewBaskerville-Roman"/>
+          <w:color w:val="262626"/>
+          <w:sz w:val="20"/>
+          <w:szCs w:val="20"/>
+        </w:rPr>
+        <w:t>screen using fixed positioning.</w:t>
+      </w:r>
+    </w:p>
+    <w:p>
+      <w:pPr>
+        <w:autoSpaceDE w:val="0"/>
+        <w:autoSpaceDN w:val="0"/>
+        <w:adjustRightInd w:val="0"/>
+        <w:spacing w:after="0" w:line="240" w:lineRule="auto"/>
+        <w:rPr>
+          <w:rFonts w:ascii="NewBaskerville-Roman" w:hAnsi="NewBaskerville-Roman" w:cs="NewBaskerville-Roman"/>
+          <w:color w:val="262626"/>
+          <w:sz w:val="20"/>
+          <w:szCs w:val="20"/>
+        </w:rPr>
+      </w:pPr>
+    </w:p>
+    <w:p>
+      <w:pPr>
+        <w:autoSpaceDE w:val="0"/>
+        <w:autoSpaceDN w:val="0"/>
+        <w:adjustRightInd w:val="0"/>
+        <w:spacing w:after="0" w:line="240" w:lineRule="auto"/>
+        <w:rPr>
+          <w:rFonts w:ascii="NewBaskerville-Roman" w:hAnsi="NewBaskerville-Roman" w:cs="NewBaskerville-Roman"/>
+          <w:color w:val="262626"/>
+          <w:sz w:val="20"/>
+          <w:szCs w:val="20"/>
+        </w:rPr>
+      </w:pPr>
+      <w:r>
+        <w:rPr>
+          <w:rFonts w:ascii="NewBaskerville-Roman" w:hAnsi="NewBaskerville-Roman" w:cs="NewBaskerville-Roman"/>
+          <w:color w:val="262626"/>
+          <w:sz w:val="20"/>
+          <w:szCs w:val="20"/>
+        </w:rPr>
+        <w:t xml:space="preserve">The </w:t>
+      </w:r>
+      <w:r>
+        <w:rPr>
+          <w:rFonts w:ascii="Courier" w:hAnsi="Courier" w:cs="Courier"/>
+          <w:b/>
+          <w:color w:val="262626"/>
+          <w:sz w:val="19"/>
+          <w:szCs w:val="19"/>
+        </w:rPr>
+        <w:t xml:space="preserve">position: fixed </w:t>
+      </w:r>
+      <w:r>
+        <w:rPr>
+          <w:rFonts w:ascii="NewBaskerville-Roman" w:hAnsi="NewBaskerville-Roman" w:cs="NewBaskerville-Roman"/>
+          <w:color w:val="262626"/>
+          <w:sz w:val="20"/>
+          <w:szCs w:val="20"/>
+        </w:rPr>
+        <w:t>declaration puts the menu into pl</w:t>
+      </w:r>
+      <w:r>
+        <w:rPr>
+          <w:rFonts w:ascii="NewBaskerville-Roman" w:hAnsi="NewBaskerville-Roman" w:cs="NewBaskerville-Roman"/>
+          <w:color w:val="262626"/>
+          <w:sz w:val="20"/>
+          <w:szCs w:val="20"/>
+        </w:rPr>
+        <w:t xml:space="preserve">ace and keeps it there, even as </w:t>
+      </w:r>
+      <w:r>
+        <w:rPr>
+          <w:rFonts w:ascii="NewBaskerville-Roman" w:hAnsi="NewBaskerville-Roman" w:cs="NewBaskerville-Roman"/>
+          <w:color w:val="262626"/>
+          <w:sz w:val="20"/>
+          <w:szCs w:val="20"/>
+        </w:rPr>
+        <w:t xml:space="preserve">the page scrolls. The </w:t>
+      </w:r>
+      <w:r>
+        <w:rPr>
+          <w:rFonts w:ascii="Courier" w:hAnsi="Courier" w:cs="Courier"/>
+          <w:color w:val="FF0000"/>
+          <w:sz w:val="19"/>
+          <w:szCs w:val="19"/>
+        </w:rPr>
+        <w:t xml:space="preserve">display: block </w:t>
+      </w:r>
+      <w:r>
+        <w:rPr>
+          <w:rFonts w:ascii="NewBaskerville-Roman" w:hAnsi="NewBaskerville-Roman" w:cs="NewBaskerville-Roman"/>
+          <w:color w:val="FF0000"/>
+          <w:sz w:val="20"/>
+          <w:szCs w:val="20"/>
+        </w:rPr>
+        <w:t xml:space="preserve">rule overrides the </w:t>
+      </w:r>
+      <w:r>
+        <w:rPr>
+          <w:rFonts w:ascii="Courier" w:hAnsi="Courier" w:cs="Courier"/>
+          <w:color w:val="FF0000"/>
+          <w:sz w:val="19"/>
+          <w:szCs w:val="19"/>
+        </w:rPr>
+        <w:t xml:space="preserve">display: flex </w:t>
+      </w:r>
+      <w:r>
+        <w:rPr>
+          <w:rFonts w:ascii="NewBaskerville-Roman" w:hAnsi="NewBaskerville-Roman" w:cs="NewBaskerville-Roman"/>
+          <w:color w:val="FF0000"/>
+          <w:sz w:val="20"/>
+          <w:szCs w:val="20"/>
+        </w:rPr>
+        <w:t xml:space="preserve">from the </w:t>
+      </w:r>
+      <w:r>
+        <w:rPr>
+          <w:rFonts w:ascii="NewBaskerville-Roman" w:hAnsi="NewBaskerville-Roman" w:cs="NewBaskerville-Roman"/>
+          <w:color w:val="FF0000"/>
+          <w:sz w:val="20"/>
+          <w:szCs w:val="20"/>
+        </w:rPr>
+        <w:t>mobile styles, causing the menu items to stack atop one another</w:t>
+      </w:r>
+      <w:r>
+        <w:rPr>
+          <w:rFonts w:ascii="NewBaskerville-Roman" w:hAnsi="NewBaskerville-Roman" w:cs="NewBaskerville-Roman"/>
+          <w:color w:val="262626"/>
+          <w:sz w:val="20"/>
+          <w:szCs w:val="20"/>
+        </w:rPr>
+        <w:t>;</w:t>
+      </w:r>
+    </w:p>
+    <w:p>
+      <w:pPr>
+        <w:autoSpaceDE w:val="0"/>
+        <w:autoSpaceDN w:val="0"/>
+        <w:adjustRightInd w:val="0"/>
+        <w:spacing w:after="0" w:line="240" w:lineRule="auto"/>
+        <w:rPr>
+          <w:rFonts w:ascii="NewBaskerville-Roman" w:hAnsi="NewBaskerville-Roman" w:cs="NewBaskerville-Roman"/>
+          <w:color w:val="262626"/>
+          <w:sz w:val="20"/>
+          <w:szCs w:val="20"/>
+        </w:rPr>
+      </w:pPr>
+    </w:p>
+    <w:p>
+      <w:pPr>
+        <w:pStyle w:val="Heading3"/>
+        <w:rPr>
+          <w:b/>
+        </w:rPr>
+      </w:pPr>
+      <w:r>
+        <w:rPr>
+          <w:b/>
+        </w:rPr>
+        <w:t>Scaling up the icon</w:t>
+      </w:r>
+    </w:p>
+    <w:tbl>
+      <w:tblPr>
+        <w:tblStyle w:val="TableGrid"/>
+        <w:tblW w:w="0" w:type="auto"/>
+        <w:tblLook w:val="04A0" w:firstRow="1" w:lastRow="0" w:firstColumn="1" w:lastColumn="0" w:noHBand="0" w:noVBand="1"/>
+      </w:tblPr>
+      <w:tblGrid>
+        <w:gridCol w:w="9576"/>
+      </w:tblGrid>
+      <w:tr>
+        <w:tc>
+          <w:tcPr>
+            <w:tcW w:w="9576" w:type="dxa"/>
+          </w:tcPr>
+          <w:p>
+            <w:pPr>
+              <w:autoSpaceDE w:val="0"/>
+              <w:autoSpaceDN w:val="0"/>
+              <w:adjustRightInd w:val="0"/>
+              <w:rPr>
+                <w:rFonts w:ascii="Courier" w:hAnsi="Courier" w:cs="Courier"/>
+                <w:color w:val="262626"/>
+                <w:sz w:val="16"/>
+                <w:szCs w:val="16"/>
+              </w:rPr>
+            </w:pPr>
+            <w:r>
+              <w:rPr>
+                <w:rFonts w:ascii="Courier" w:hAnsi="Courier" w:cs="Courier"/>
+                <w:color w:val="262626"/>
+                <w:sz w:val="16"/>
+                <w:szCs w:val="16"/>
+              </w:rPr>
+              <w:t>.nav-links__icon {</w:t>
+            </w:r>
+          </w:p>
+          <w:p>
+            <w:pPr>
+              <w:autoSpaceDE w:val="0"/>
+              <w:autoSpaceDN w:val="0"/>
+              <w:adjustRightInd w:val="0"/>
+              <w:rPr>
+                <w:rFonts w:ascii="Courier" w:hAnsi="Courier" w:cs="Courier"/>
+                <w:color w:val="262626"/>
+                <w:sz w:val="16"/>
+                <w:szCs w:val="16"/>
+              </w:rPr>
+            </w:pPr>
+            <w:r>
+              <w:rPr>
+                <w:rFonts w:ascii="Courier" w:hAnsi="Courier" w:cs="Courier"/>
+                <w:color w:val="262626"/>
+                <w:sz w:val="16"/>
+                <w:szCs w:val="16"/>
+              </w:rPr>
+              <w:t xml:space="preserve">   </w:t>
+            </w:r>
+            <w:r>
+              <w:rPr>
+                <w:rFonts w:ascii="Courier" w:hAnsi="Courier" w:cs="Courier"/>
+                <w:color w:val="262626"/>
+                <w:sz w:val="16"/>
+                <w:szCs w:val="16"/>
+              </w:rPr>
+              <w:t>transition: transform 0.2s ease-out;</w:t>
+            </w:r>
+          </w:p>
+          <w:p>
+            <w:pPr>
+              <w:autoSpaceDE w:val="0"/>
+              <w:autoSpaceDN w:val="0"/>
+              <w:adjustRightInd w:val="0"/>
+              <w:rPr>
+                <w:rFonts w:ascii="Courier" w:hAnsi="Courier" w:cs="Courier"/>
+                <w:color w:val="262626"/>
+                <w:sz w:val="16"/>
+                <w:szCs w:val="16"/>
+              </w:rPr>
+            </w:pPr>
+            <w:r>
+              <w:rPr>
+                <w:rFonts w:ascii="Courier" w:hAnsi="Courier" w:cs="Courier"/>
+                <w:color w:val="262626"/>
+                <w:sz w:val="16"/>
+                <w:szCs w:val="16"/>
+              </w:rPr>
+              <w:t>}</w:t>
+            </w:r>
+          </w:p>
+          <w:p>
+            <w:pPr>
+              <w:autoSpaceDE w:val="0"/>
+              <w:autoSpaceDN w:val="0"/>
+              <w:adjustRightInd w:val="0"/>
+              <w:rPr>
+                <w:rFonts w:ascii="Courier" w:hAnsi="Courier" w:cs="Courier"/>
+                <w:color w:val="262626"/>
+                <w:sz w:val="16"/>
+                <w:szCs w:val="16"/>
+              </w:rPr>
+            </w:pPr>
+            <w:r>
+              <w:rPr>
+                <w:rFonts w:ascii="Courier" w:hAnsi="Courier" w:cs="Courier"/>
+                <w:color w:val="262626"/>
+                <w:sz w:val="16"/>
+                <w:szCs w:val="16"/>
+              </w:rPr>
+              <w:t>.nav-links a:hover &gt; .nav-links__icon,</w:t>
+            </w:r>
+          </w:p>
+          <w:p>
+            <w:pPr>
+              <w:autoSpaceDE w:val="0"/>
+              <w:autoSpaceDN w:val="0"/>
+              <w:adjustRightInd w:val="0"/>
+              <w:rPr>
+                <w:rFonts w:ascii="Courier" w:hAnsi="Courier" w:cs="Courier"/>
+                <w:color w:val="262626"/>
+                <w:sz w:val="16"/>
+                <w:szCs w:val="16"/>
+              </w:rPr>
+            </w:pPr>
+            <w:r>
+              <w:rPr>
+                <w:rFonts w:ascii="Courier" w:hAnsi="Courier" w:cs="Courier"/>
+                <w:color w:val="262626"/>
+                <w:sz w:val="16"/>
+                <w:szCs w:val="16"/>
+              </w:rPr>
+              <w:t>.nav-links a:focus &gt; .nav-links__icon {</w:t>
+            </w:r>
+          </w:p>
+          <w:p>
+            <w:pPr>
+              <w:autoSpaceDE w:val="0"/>
+              <w:autoSpaceDN w:val="0"/>
+              <w:adjustRightInd w:val="0"/>
+              <w:rPr>
+                <w:rFonts w:ascii="Courier" w:hAnsi="Courier" w:cs="Courier"/>
+                <w:color w:val="262626"/>
+                <w:sz w:val="16"/>
+                <w:szCs w:val="16"/>
+              </w:rPr>
+            </w:pPr>
+            <w:r>
+              <w:rPr>
+                <w:rFonts w:ascii="Courier" w:hAnsi="Courier" w:cs="Courier"/>
+                <w:color w:val="262626"/>
+                <w:sz w:val="16"/>
+                <w:szCs w:val="16"/>
+              </w:rPr>
+              <w:t xml:space="preserve">   </w:t>
+            </w:r>
+            <w:r>
+              <w:rPr>
+                <w:rFonts w:ascii="Courier" w:hAnsi="Courier" w:cs="Courier"/>
+                <w:color w:val="262626"/>
+                <w:sz w:val="16"/>
+                <w:szCs w:val="16"/>
+              </w:rPr>
+              <w:t>transform: scale(1.3);</w:t>
+            </w:r>
+          </w:p>
+          <w:p>
+            <w:r>
+              <w:rPr>
+                <w:rFonts w:ascii="Courier" w:hAnsi="Courier" w:cs="Courier"/>
+                <w:color w:val="262626"/>
+                <w:sz w:val="16"/>
+                <w:szCs w:val="16"/>
+              </w:rPr>
+              <w:t>}</w:t>
+            </w:r>
+          </w:p>
+        </w:tc>
+      </w:tr>
+    </w:tbl>
+    <w:p>
+      <w:pPr>
+        <w:pStyle w:val="Heading3"/>
+        <w:rPr>
+          <w:rFonts w:asciiTheme="minorHAnsi" w:eastAsiaTheme="minorHAnsi" w:hAnsiTheme="minorHAnsi" w:cstheme="minorBidi"/>
+          <w:b/>
+          <w:color w:val="auto"/>
+          <w:sz w:val="22"/>
+          <w:szCs w:val="22"/>
+        </w:rPr>
+      </w:pPr>
+    </w:p>
+    <w:p>
+      <w:pPr>
+        <w:pStyle w:val="Heading3"/>
+        <w:rPr>
+          <w:b/>
+        </w:rPr>
+      </w:pPr>
+      <w:r>
+        <w:rPr>
+          <w:b/>
+        </w:rPr>
+        <w:t>Creating “fly in” labels</w:t>
+      </w:r>
+    </w:p>
+    <w:p>
+      <w:pPr>
+        <w:autoSpaceDE w:val="0"/>
+        <w:autoSpaceDN w:val="0"/>
+        <w:adjustRightInd w:val="0"/>
+        <w:spacing w:after="0" w:line="240" w:lineRule="auto"/>
+        <w:rPr>
+          <w:rFonts w:ascii="NewBaskerville-Roman" w:hAnsi="NewBaskerville-Roman" w:cs="NewBaskerville-Roman"/>
+          <w:color w:val="262626"/>
+          <w:sz w:val="20"/>
+          <w:szCs w:val="20"/>
+        </w:rPr>
+      </w:pPr>
+      <w:r>
+        <w:rPr>
+          <w:rFonts w:ascii="NewBaskerville-Roman" w:hAnsi="NewBaskerville-Roman" w:cs="NewBaskerville-Roman"/>
+          <w:color w:val="262626"/>
+          <w:sz w:val="20"/>
+          <w:szCs w:val="20"/>
+        </w:rPr>
+        <w:t xml:space="preserve">The menu labels don’t necessarily need to be </w:t>
+      </w:r>
+      <w:r>
+        <w:rPr>
+          <w:rFonts w:ascii="NewBaskerville-Roman" w:hAnsi="NewBaskerville-Roman" w:cs="NewBaskerville-Roman"/>
+          <w:color w:val="262626"/>
+          <w:sz w:val="20"/>
+          <w:szCs w:val="20"/>
+          <w:highlight w:val="yellow"/>
+        </w:rPr>
+        <w:t>visible at all time</w:t>
+      </w:r>
+      <w:r>
+        <w:rPr>
+          <w:rFonts w:ascii="NewBaskerville-Roman" w:hAnsi="NewBaskerville-Roman" w:cs="NewBaskerville-Roman"/>
+          <w:color w:val="262626"/>
+          <w:sz w:val="20"/>
+          <w:szCs w:val="20"/>
+        </w:rPr>
+        <w:t>s</w:t>
+      </w:r>
+      <w:r>
+        <w:rPr>
+          <w:rFonts w:ascii="NewBaskerville-Roman" w:hAnsi="NewBaskerville-Roman" w:cs="NewBaskerville-Roman"/>
+          <w:color w:val="262626"/>
+          <w:sz w:val="20"/>
+          <w:szCs w:val="20"/>
+        </w:rPr>
+        <w:t xml:space="preserve">. You can hide them by </w:t>
+      </w:r>
+      <w:r>
+        <w:rPr>
+          <w:rFonts w:ascii="NewBaskerville-Roman" w:hAnsi="NewBaskerville-Roman" w:cs="NewBaskerville-Roman"/>
+          <w:color w:val="262626"/>
+          <w:sz w:val="20"/>
+          <w:szCs w:val="20"/>
+        </w:rPr>
+        <w:t xml:space="preserve">default, leaving the icons in place to indicate to </w:t>
+      </w:r>
+      <w:r>
+        <w:rPr>
+          <w:rFonts w:ascii="NewBaskerville-Roman" w:hAnsi="NewBaskerville-Roman" w:cs="NewBaskerville-Roman"/>
+          <w:color w:val="262626"/>
+          <w:sz w:val="20"/>
+          <w:szCs w:val="20"/>
+        </w:rPr>
+        <w:t>the user that the menu is there;</w:t>
+      </w:r>
+    </w:p>
+    <w:p>
+      <w:pPr>
+        <w:autoSpaceDE w:val="0"/>
+        <w:autoSpaceDN w:val="0"/>
+        <w:adjustRightInd w:val="0"/>
+        <w:spacing w:after="0" w:line="240" w:lineRule="auto"/>
+        <w:rPr>
+          <w:rFonts w:ascii="NewBaskerville-Roman" w:hAnsi="NewBaskerville-Roman" w:cs="NewBaskerville-Roman"/>
+          <w:color w:val="262626"/>
+          <w:sz w:val="20"/>
+          <w:szCs w:val="20"/>
+        </w:rPr>
+      </w:pPr>
+    </w:p>
+    <w:tbl>
+      <w:tblPr>
+        <w:tblStyle w:val="TableGrid"/>
+        <w:tblW w:w="0" w:type="auto"/>
+        <w:tblLook w:val="04A0" w:firstRow="1" w:lastRow="0" w:firstColumn="1" w:lastColumn="0" w:noHBand="0" w:noVBand="1"/>
+      </w:tblPr>
+      <w:tblGrid>
+        <w:gridCol w:w="9576"/>
+      </w:tblGrid>
+      <w:tr>
+        <w:tc>
+          <w:tcPr>
+            <w:tcW w:w="9576" w:type="dxa"/>
+          </w:tcPr>
+          <w:p>
+            <w:pPr>
+              <w:autoSpaceDE w:val="0"/>
+              <w:autoSpaceDN w:val="0"/>
+              <w:adjustRightInd w:val="0"/>
+              <w:rPr>
+                <w:rFonts w:ascii="Courier" w:hAnsi="Courier" w:cs="Courier"/>
+                <w:color w:val="262626"/>
+                <w:sz w:val="16"/>
+                <w:szCs w:val="16"/>
+              </w:rPr>
+            </w:pPr>
+            <w:r>
+              <w:rPr>
+                <w:rFonts w:ascii="Courier" w:hAnsi="Courier" w:cs="Courier"/>
+                <w:color w:val="262626"/>
+                <w:sz w:val="16"/>
+                <w:szCs w:val="16"/>
+              </w:rPr>
+              <w:t>.nav-links__label {</w:t>
+            </w:r>
+          </w:p>
+          <w:p>
+            <w:pPr>
+              <w:autoSpaceDE w:val="0"/>
+              <w:autoSpaceDN w:val="0"/>
+              <w:adjustRightInd w:val="0"/>
+              <w:rPr>
+                <w:rFonts w:ascii="Courier" w:hAnsi="Courier" w:cs="Courier"/>
+                <w:color w:val="262626"/>
+                <w:sz w:val="16"/>
+                <w:szCs w:val="16"/>
+              </w:rPr>
+            </w:pPr>
+            <w:r>
+              <w:rPr>
+                <w:rFonts w:ascii="Courier" w:hAnsi="Courier" w:cs="Courier"/>
+                <w:color w:val="262626"/>
+                <w:sz w:val="16"/>
+                <w:szCs w:val="16"/>
+              </w:rPr>
+              <w:t xml:space="preserve"> </w:t>
+            </w:r>
+            <w:r>
+              <w:rPr>
+                <w:rFonts w:ascii="Courier" w:hAnsi="Courier" w:cs="Courier"/>
+                <w:color w:val="262626"/>
+                <w:sz w:val="16"/>
+                <w:szCs w:val="16"/>
+              </w:rPr>
+              <w:t xml:space="preserve"> </w:t>
+            </w:r>
+            <w:r>
+              <w:rPr>
+                <w:rFonts w:ascii="Courier" w:hAnsi="Courier" w:cs="Courier"/>
+                <w:color w:val="262626"/>
+                <w:sz w:val="16"/>
+                <w:szCs w:val="16"/>
+              </w:rPr>
+              <w:t>display: inline-block;</w:t>
+            </w:r>
+          </w:p>
+          <w:p>
+            <w:pPr>
+              <w:autoSpaceDE w:val="0"/>
+              <w:autoSpaceDN w:val="0"/>
+              <w:adjustRightInd w:val="0"/>
+              <w:rPr>
+                <w:rFonts w:ascii="Courier" w:hAnsi="Courier" w:cs="Courier"/>
+                <w:color w:val="262626"/>
+                <w:sz w:val="16"/>
+                <w:szCs w:val="16"/>
+              </w:rPr>
+            </w:pPr>
+            <w:r>
+              <w:rPr>
+                <w:rFonts w:ascii="Courier" w:hAnsi="Courier" w:cs="Courier"/>
+                <w:color w:val="262626"/>
+                <w:sz w:val="16"/>
+                <w:szCs w:val="16"/>
+              </w:rPr>
+              <w:t xml:space="preserve"> </w:t>
+            </w:r>
+            <w:r>
+              <w:rPr>
+                <w:rFonts w:ascii="Courier" w:hAnsi="Courier" w:cs="Courier"/>
+                <w:color w:val="262626"/>
+                <w:sz w:val="16"/>
+                <w:szCs w:val="16"/>
+              </w:rPr>
+              <w:t xml:space="preserve"> </w:t>
+            </w:r>
+            <w:r>
+              <w:rPr>
+                <w:rFonts w:ascii="Courier" w:hAnsi="Courier" w:cs="Courier"/>
+                <w:color w:val="262626"/>
+                <w:sz w:val="16"/>
+                <w:szCs w:val="16"/>
+              </w:rPr>
+              <w:t>margin-left: 1em;</w:t>
+            </w:r>
+          </w:p>
+          <w:p>
+            <w:pPr>
+              <w:autoSpaceDE w:val="0"/>
+              <w:autoSpaceDN w:val="0"/>
+              <w:adjustRightInd w:val="0"/>
+              <w:rPr>
+                <w:rFonts w:ascii="Courier" w:hAnsi="Courier" w:cs="Courier"/>
+                <w:color w:val="262626"/>
+                <w:sz w:val="16"/>
+                <w:szCs w:val="16"/>
+              </w:rPr>
+            </w:pPr>
+            <w:r>
+              <w:rPr>
+                <w:rFonts w:ascii="Courier" w:hAnsi="Courier" w:cs="Courier"/>
+                <w:color w:val="262626"/>
+                <w:sz w:val="16"/>
+                <w:szCs w:val="16"/>
+              </w:rPr>
+              <w:t xml:space="preserve"> </w:t>
+            </w:r>
+            <w:r>
+              <w:rPr>
+                <w:rFonts w:ascii="Courier" w:hAnsi="Courier" w:cs="Courier"/>
+                <w:color w:val="262626"/>
+                <w:sz w:val="16"/>
+                <w:szCs w:val="16"/>
+              </w:rPr>
+              <w:t xml:space="preserve"> </w:t>
+            </w:r>
+            <w:r>
+              <w:rPr>
+                <w:rFonts w:ascii="Courier" w:hAnsi="Courier" w:cs="Courier"/>
+                <w:color w:val="262626"/>
+                <w:sz w:val="16"/>
+                <w:szCs w:val="16"/>
+              </w:rPr>
+              <w:t>padding-right: 1em;</w:t>
+            </w:r>
+          </w:p>
+          <w:p>
+            <w:pPr>
+              <w:autoSpaceDE w:val="0"/>
+              <w:autoSpaceDN w:val="0"/>
+              <w:adjustRightInd w:val="0"/>
+              <w:rPr>
+                <w:rFonts w:ascii="Courier" w:hAnsi="Courier" w:cs="Courier"/>
+                <w:color w:val="FF0000"/>
+                <w:sz w:val="16"/>
+                <w:szCs w:val="16"/>
+              </w:rPr>
+            </w:pPr>
+            <w:r>
+              <w:rPr>
+                <w:rFonts w:ascii="Courier" w:hAnsi="Courier" w:cs="Courier"/>
+                <w:color w:val="262626"/>
+                <w:sz w:val="16"/>
+                <w:szCs w:val="16"/>
+              </w:rPr>
+              <w:t xml:space="preserve"> </w:t>
+            </w:r>
+            <w:r>
+              <w:rPr>
+                <w:rFonts w:ascii="Courier" w:hAnsi="Courier" w:cs="Courier"/>
+                <w:color w:val="262626"/>
+                <w:sz w:val="16"/>
+                <w:szCs w:val="16"/>
+              </w:rPr>
+              <w:t xml:space="preserve"> </w:t>
+            </w:r>
+            <w:r>
+              <w:rPr>
+                <w:rFonts w:ascii="Courier" w:hAnsi="Courier" w:cs="Courier"/>
+                <w:color w:val="FF0000"/>
+                <w:sz w:val="16"/>
+                <w:szCs w:val="16"/>
+              </w:rPr>
+              <w:t>opacity: 0;</w:t>
+            </w:r>
+          </w:p>
+          <w:p>
+            <w:pPr>
+              <w:autoSpaceDE w:val="0"/>
+              <w:autoSpaceDN w:val="0"/>
+              <w:adjustRightInd w:val="0"/>
+              <w:rPr>
+                <w:rFonts w:ascii="Courier" w:hAnsi="Courier" w:cs="Courier"/>
+                <w:color w:val="FF0000"/>
+                <w:sz w:val="16"/>
+                <w:szCs w:val="16"/>
+              </w:rPr>
+            </w:pPr>
+            <w:r>
+              <w:rPr>
+                <w:rFonts w:ascii="Courier" w:hAnsi="Courier" w:cs="Courier"/>
+                <w:color w:val="FF0000"/>
+                <w:sz w:val="16"/>
+                <w:szCs w:val="16"/>
+              </w:rPr>
+              <w:t xml:space="preserve"> </w:t>
+            </w:r>
+            <w:r>
+              <w:rPr>
+                <w:rFonts w:ascii="Courier" w:hAnsi="Courier" w:cs="Courier"/>
+                <w:color w:val="FF0000"/>
+                <w:sz w:val="16"/>
+                <w:szCs w:val="16"/>
+              </w:rPr>
+              <w:t xml:space="preserve"> </w:t>
+            </w:r>
+            <w:r>
+              <w:rPr>
+                <w:rFonts w:ascii="Courier" w:hAnsi="Courier" w:cs="Courier"/>
+                <w:color w:val="FF0000"/>
+                <w:sz w:val="16"/>
+                <w:szCs w:val="16"/>
+              </w:rPr>
+              <w:t>transform: translate(-1em);</w:t>
+            </w:r>
+          </w:p>
+          <w:p>
+            <w:pPr>
+              <w:autoSpaceDE w:val="0"/>
+              <w:autoSpaceDN w:val="0"/>
+              <w:adjustRightInd w:val="0"/>
+              <w:rPr>
+                <w:rFonts w:ascii="Courier" w:hAnsi="Courier" w:cs="Courier"/>
+                <w:color w:val="262626"/>
+                <w:sz w:val="16"/>
+                <w:szCs w:val="16"/>
+              </w:rPr>
+            </w:pPr>
+            <w:r>
+              <w:rPr>
+                <w:rFonts w:ascii="Courier" w:hAnsi="Courier" w:cs="Courier"/>
+                <w:color w:val="262626"/>
+                <w:sz w:val="16"/>
+                <w:szCs w:val="16"/>
+              </w:rPr>
+              <w:t xml:space="preserve"> </w:t>
+            </w:r>
+            <w:r>
+              <w:rPr>
+                <w:rFonts w:ascii="Courier" w:hAnsi="Courier" w:cs="Courier"/>
+                <w:color w:val="262626"/>
+                <w:sz w:val="16"/>
+                <w:szCs w:val="16"/>
+              </w:rPr>
+              <w:t xml:space="preserve"> </w:t>
+            </w:r>
+            <w:r>
+              <w:rPr>
+                <w:rFonts w:ascii="Courier" w:hAnsi="Courier" w:cs="Courier"/>
+                <w:color w:val="262626"/>
+                <w:sz w:val="16"/>
+                <w:szCs w:val="16"/>
+              </w:rPr>
+              <w:t>transition: transform 0.4s cu</w:t>
+            </w:r>
+            <w:r>
+              <w:rPr>
+                <w:rFonts w:ascii="Courier" w:hAnsi="Courier" w:cs="Courier"/>
+                <w:color w:val="262626"/>
+                <w:sz w:val="16"/>
+                <w:szCs w:val="16"/>
+              </w:rPr>
+              <w:t xml:space="preserve">bic-bezier(0.2, 0.9, 0.3, 1.3), </w:t>
+            </w:r>
+            <w:r>
+              <w:rPr>
+                <w:rFonts w:ascii="Courier" w:hAnsi="Courier" w:cs="Courier"/>
+                <w:color w:val="262626"/>
+                <w:sz w:val="16"/>
+                <w:szCs w:val="16"/>
+              </w:rPr>
+              <w:t>opacity 0.4s linear;</w:t>
+            </w:r>
+          </w:p>
+          <w:p>
+            <w:pPr>
+              <w:autoSpaceDE w:val="0"/>
+              <w:autoSpaceDN w:val="0"/>
+              <w:adjustRightInd w:val="0"/>
+              <w:rPr>
+                <w:rFonts w:ascii="Courier" w:hAnsi="Courier" w:cs="Courier"/>
+                <w:color w:val="262626"/>
+                <w:sz w:val="16"/>
+                <w:szCs w:val="16"/>
+              </w:rPr>
+            </w:pPr>
+            <w:r>
+              <w:rPr>
+                <w:rFonts w:ascii="Courier" w:hAnsi="Courier" w:cs="Courier"/>
+                <w:color w:val="262626"/>
+                <w:sz w:val="16"/>
+                <w:szCs w:val="16"/>
+              </w:rPr>
+              <w:t>}</w:t>
+            </w:r>
+          </w:p>
+          <w:p>
+            <w:pPr>
+              <w:autoSpaceDE w:val="0"/>
+              <w:autoSpaceDN w:val="0"/>
+              <w:adjustRightInd w:val="0"/>
+              <w:rPr>
+                <w:rFonts w:ascii="Courier" w:hAnsi="Courier" w:cs="Courier"/>
+                <w:color w:val="262626"/>
+                <w:sz w:val="16"/>
+                <w:szCs w:val="16"/>
+              </w:rPr>
+            </w:pPr>
+            <w:r>
+              <w:rPr>
+                <w:rFonts w:ascii="Courier" w:hAnsi="Courier" w:cs="Courier"/>
+                <w:color w:val="262626"/>
+                <w:sz w:val="16"/>
+                <w:szCs w:val="16"/>
+              </w:rPr>
+              <w:t>.nav-links:hover .nav-links__label,</w:t>
+            </w:r>
+          </w:p>
+          <w:p>
+            <w:pPr>
+              <w:autoSpaceDE w:val="0"/>
+              <w:autoSpaceDN w:val="0"/>
+              <w:adjustRightInd w:val="0"/>
+              <w:rPr>
+                <w:rFonts w:ascii="Courier" w:hAnsi="Courier" w:cs="Courier"/>
+                <w:color w:val="262626"/>
+                <w:sz w:val="16"/>
+                <w:szCs w:val="16"/>
+              </w:rPr>
+            </w:pPr>
+            <w:r>
+              <w:rPr>
+                <w:rFonts w:ascii="Courier" w:hAnsi="Courier" w:cs="Courier"/>
+                <w:color w:val="262626"/>
+                <w:sz w:val="16"/>
+                <w:szCs w:val="16"/>
+              </w:rPr>
+              <w:t>.nav-links a:focus &gt; .nav-links__label {</w:t>
+            </w:r>
+          </w:p>
+          <w:p>
+            <w:pPr>
+              <w:autoSpaceDE w:val="0"/>
+              <w:autoSpaceDN w:val="0"/>
+              <w:adjustRightInd w:val="0"/>
+              <w:rPr>
+                <w:rFonts w:ascii="Courier" w:hAnsi="Courier" w:cs="Courier"/>
+                <w:color w:val="FF0000"/>
+                <w:sz w:val="16"/>
+                <w:szCs w:val="16"/>
+              </w:rPr>
+            </w:pPr>
+            <w:r>
+              <w:rPr>
+                <w:rFonts w:ascii="Courier" w:hAnsi="Courier" w:cs="Courier"/>
+                <w:color w:val="262626"/>
+                <w:sz w:val="16"/>
+                <w:szCs w:val="16"/>
+              </w:rPr>
+              <w:t xml:space="preserve"> </w:t>
+            </w:r>
+            <w:r>
+              <w:rPr>
+                <w:rFonts w:ascii="Courier" w:hAnsi="Courier" w:cs="Courier"/>
+                <w:color w:val="262626"/>
+                <w:sz w:val="16"/>
+                <w:szCs w:val="16"/>
+              </w:rPr>
+              <w:t xml:space="preserve"> </w:t>
+            </w:r>
+            <w:r>
+              <w:rPr>
+                <w:rFonts w:ascii="Courier" w:hAnsi="Courier" w:cs="Courier"/>
+                <w:color w:val="FF0000"/>
+                <w:sz w:val="16"/>
+                <w:szCs w:val="16"/>
+              </w:rPr>
+              <w:t>opacity: 1;</w:t>
+            </w:r>
+          </w:p>
+          <w:p>
+            <w:pPr>
+              <w:autoSpaceDE w:val="0"/>
+              <w:autoSpaceDN w:val="0"/>
+              <w:adjustRightInd w:val="0"/>
+              <w:rPr>
+                <w:rFonts w:ascii="Courier" w:hAnsi="Courier" w:cs="Courier"/>
+                <w:color w:val="FF0000"/>
+                <w:sz w:val="16"/>
+                <w:szCs w:val="16"/>
+              </w:rPr>
+            </w:pPr>
+            <w:r>
+              <w:rPr>
+                <w:rFonts w:ascii="Courier" w:hAnsi="Courier" w:cs="Courier"/>
+                <w:color w:val="FF0000"/>
+                <w:sz w:val="16"/>
+                <w:szCs w:val="16"/>
+              </w:rPr>
+              <w:t xml:space="preserve"> </w:t>
+            </w:r>
+            <w:r>
+              <w:rPr>
+                <w:rFonts w:ascii="Courier" w:hAnsi="Courier" w:cs="Courier"/>
+                <w:color w:val="FF0000"/>
+                <w:sz w:val="16"/>
+                <w:szCs w:val="16"/>
+              </w:rPr>
+              <w:t xml:space="preserve"> </w:t>
+            </w:r>
+            <w:r>
+              <w:rPr>
+                <w:rFonts w:ascii="Courier" w:hAnsi="Courier" w:cs="Courier"/>
+                <w:color w:val="FF0000"/>
+                <w:sz w:val="16"/>
+                <w:szCs w:val="16"/>
+              </w:rPr>
+              <w:t>transform: translate(0);</w:t>
+            </w:r>
+          </w:p>
+          <w:p>
+            <w:pPr>
+              <w:autoSpaceDE w:val="0"/>
+              <w:autoSpaceDN w:val="0"/>
+              <w:adjustRightInd w:val="0"/>
+              <w:rPr>
+                <w:rFonts w:ascii="NewBaskerville-Roman" w:hAnsi="NewBaskerville-Roman" w:cs="NewBaskerville-Roman"/>
+                <w:color w:val="262626"/>
+                <w:sz w:val="20"/>
+                <w:szCs w:val="20"/>
+              </w:rPr>
+            </w:pPr>
+            <w:r>
+              <w:rPr>
+                <w:rFonts w:ascii="Courier" w:hAnsi="Courier" w:cs="Courier"/>
+                <w:color w:val="262626"/>
+                <w:sz w:val="16"/>
+                <w:szCs w:val="16"/>
+              </w:rPr>
+              <w:t>}</w:t>
+            </w:r>
+          </w:p>
+        </w:tc>
+      </w:tr>
+    </w:tbl>
+    <w:p>
+      <w:pPr>
+        <w:autoSpaceDE w:val="0"/>
+        <w:autoSpaceDN w:val="0"/>
+        <w:adjustRightInd w:val="0"/>
+        <w:spacing w:after="0" w:line="240" w:lineRule="auto"/>
+        <w:rPr>
+          <w:rFonts w:ascii="NewBaskerville-Roman" w:hAnsi="NewBaskerville-Roman" w:cs="NewBaskerville-Roman"/>
+          <w:color w:val="262626"/>
+          <w:sz w:val="20"/>
+          <w:szCs w:val="20"/>
+        </w:rPr>
+      </w:pPr>
+    </w:p>
+    <w:p>
+      <w:pPr>
+        <w:autoSpaceDE w:val="0"/>
+        <w:autoSpaceDN w:val="0"/>
+        <w:adjustRightInd w:val="0"/>
+        <w:spacing w:after="0" w:line="240" w:lineRule="auto"/>
+        <w:rPr>
+          <w:rFonts w:ascii="NewBaskerville-Roman" w:hAnsi="NewBaskerville-Roman" w:cs="NewBaskerville-Roman"/>
+          <w:color w:val="262626"/>
+          <w:sz w:val="20"/>
+          <w:szCs w:val="20"/>
+        </w:rPr>
+      </w:pPr>
+    </w:p>
+    <w:p>
+      <w:pPr>
+        <w:autoSpaceDE w:val="0"/>
+        <w:autoSpaceDN w:val="0"/>
+        <w:adjustRightInd w:val="0"/>
+        <w:spacing w:after="0" w:line="240" w:lineRule="auto"/>
+        <w:rPr>
+          <w:rFonts w:ascii="NewBaskerville-Roman" w:hAnsi="NewBaskerville-Roman" w:cs="NewBaskerville-Roman"/>
+          <w:b/>
+          <w:color w:val="262626"/>
+          <w:sz w:val="20"/>
+          <w:szCs w:val="20"/>
+        </w:rPr>
+      </w:pPr>
+    </w:p>
+    <w:p>
+      <w:pPr>
+        <w:pStyle w:val="Heading3"/>
+        <w:rPr>
+          <w:b/>
+        </w:rPr>
+      </w:pPr>
+      <w:r>
+        <w:rPr>
+          <w:b/>
+        </w:rPr>
+        <w:lastRenderedPageBreak/>
+        <w:t>Staggering the transitions</w:t>
+      </w:r>
+    </w:p>
+    <w:p>
+      <w:pPr>
+        <w:autoSpaceDE w:val="0"/>
+        <w:autoSpaceDN w:val="0"/>
+        <w:adjustRightInd w:val="0"/>
+        <w:spacing w:after="0" w:line="240" w:lineRule="auto"/>
+        <w:rPr>
+          <w:rFonts w:ascii="NewBaskerville-Roman" w:hAnsi="NewBaskerville-Roman" w:cs="NewBaskerville-Roman"/>
+          <w:color w:val="262626"/>
+          <w:sz w:val="20"/>
+          <w:szCs w:val="20"/>
+        </w:rPr>
+      </w:pPr>
+      <w:r>
+        <w:rPr>
+          <w:rFonts w:ascii="NewBaskerville-Roman" w:hAnsi="NewBaskerville-Roman" w:cs="NewBaskerville-Roman"/>
+          <w:color w:val="262626"/>
+          <w:sz w:val="20"/>
+          <w:szCs w:val="20"/>
+        </w:rPr>
+        <w:t>The menu looks pretty good at this point. Let’</w:t>
+      </w:r>
+      <w:r>
+        <w:rPr>
+          <w:rFonts w:ascii="NewBaskerville-Roman" w:hAnsi="NewBaskerville-Roman" w:cs="NewBaskerville-Roman"/>
+          <w:color w:val="262626"/>
+          <w:sz w:val="20"/>
+          <w:szCs w:val="20"/>
+        </w:rPr>
+        <w:t xml:space="preserve">s make one last </w:t>
+      </w:r>
+      <w:r>
+        <w:rPr>
+          <w:rFonts w:ascii="NewBaskerville-Roman" w:hAnsi="NewBaskerville-Roman" w:cs="NewBaskerville-Roman"/>
+          <w:color w:val="262626"/>
+          <w:sz w:val="20"/>
+          <w:szCs w:val="20"/>
+        </w:rPr>
+        <w:t xml:space="preserve">tweak to make it feel polished. You’ll use the </w:t>
+      </w:r>
+      <w:r>
+        <w:rPr>
+          <w:rFonts w:ascii="Courier" w:hAnsi="Courier" w:cs="Courier"/>
+          <w:color w:val="262626"/>
+          <w:sz w:val="19"/>
+          <w:szCs w:val="19"/>
+          <w:highlight w:val="yellow"/>
+        </w:rPr>
+        <w:t>transition-delay</w:t>
+      </w:r>
+      <w:r>
+        <w:rPr>
+          <w:rFonts w:ascii="NewBaskerville-Roman" w:hAnsi="NewBaskerville-Roman" w:cs="NewBaskerville-Roman"/>
+          <w:color w:val="262626"/>
+          <w:sz w:val="20"/>
+          <w:szCs w:val="20"/>
+          <w:highlight w:val="yellow"/>
+        </w:rPr>
+        <w:t xml:space="preserve"> </w:t>
+      </w:r>
+      <w:r>
+        <w:rPr>
+          <w:rFonts w:ascii="NewBaskerville-Roman" w:hAnsi="NewBaskerville-Roman" w:cs="NewBaskerville-Roman"/>
+          <w:color w:val="262626"/>
+          <w:sz w:val="20"/>
+          <w:szCs w:val="20"/>
+          <w:highlight w:val="yellow"/>
+        </w:rPr>
+        <w:t>property to set a slightly different de</w:t>
+      </w:r>
+      <w:r>
+        <w:rPr>
+          <w:rFonts w:ascii="NewBaskerville-Roman" w:hAnsi="NewBaskerville-Roman" w:cs="NewBaskerville-Roman"/>
+          <w:color w:val="262626"/>
+          <w:sz w:val="20"/>
+          <w:szCs w:val="20"/>
+          <w:highlight w:val="yellow"/>
+        </w:rPr>
+        <w:t>lay for each menu item</w:t>
+      </w:r>
+      <w:r>
+        <w:rPr>
+          <w:rFonts w:ascii="NewBaskerville-Roman" w:hAnsi="NewBaskerville-Roman" w:cs="NewBaskerville-Roman"/>
+          <w:color w:val="262626"/>
+          <w:sz w:val="20"/>
+          <w:szCs w:val="20"/>
+        </w:rPr>
+        <w:t xml:space="preserve">. </w:t>
+      </w:r>
+      <w:r>
+        <w:rPr>
+          <w:rFonts w:ascii="NewBaskerville-Roman" w:hAnsi="NewBaskerville-Roman" w:cs="NewBaskerville-Roman"/>
+          <w:color w:val="262626"/>
+          <w:sz w:val="20"/>
+          <w:szCs w:val="20"/>
+        </w:rPr>
+        <w:t>This’ll stagger the animations so they fly in a rolling “wave”</w:t>
+      </w:r>
+      <w:r>
+        <w:rPr>
+          <w:rFonts w:ascii="NewBaskerville-Roman" w:hAnsi="NewBaskerville-Roman" w:cs="NewBaskerville-Roman"/>
+          <w:color w:val="262626"/>
+          <w:sz w:val="20"/>
+          <w:szCs w:val="20"/>
+        </w:rPr>
+        <w:t xml:space="preserve"> </w:t>
+      </w:r>
+      <w:r>
+        <w:rPr>
+          <w:rFonts w:ascii="NewBaskerville-Roman" w:hAnsi="NewBaskerville-Roman" w:cs="NewBaskerville-Roman"/>
+          <w:color w:val="262626"/>
+          <w:sz w:val="20"/>
+          <w:szCs w:val="20"/>
+        </w:rPr>
+        <w:t>rather than all at once</w:t>
+      </w:r>
+      <w:r>
+        <w:rPr>
+          <w:rFonts w:ascii="NewBaskerville-Roman" w:hAnsi="NewBaskerville-Roman" w:cs="NewBaskerville-Roman"/>
+          <w:color w:val="262626"/>
+          <w:sz w:val="20"/>
+          <w:szCs w:val="20"/>
+        </w:rPr>
+        <w:t>;</w:t>
+      </w:r>
+    </w:p>
+    <w:p>
+      <w:pPr>
+        <w:autoSpaceDE w:val="0"/>
+        <w:autoSpaceDN w:val="0"/>
+        <w:adjustRightInd w:val="0"/>
+        <w:spacing w:after="0" w:line="240" w:lineRule="auto"/>
+        <w:rPr>
+          <w:rFonts w:ascii="NewBaskerville-Roman" w:hAnsi="NewBaskerville-Roman" w:cs="NewBaskerville-Roman"/>
+          <w:color w:val="262626"/>
+          <w:sz w:val="20"/>
+          <w:szCs w:val="20"/>
+        </w:rPr>
+      </w:pPr>
+    </w:p>
+    <w:p>
+      <w:pPr>
+        <w:pStyle w:val="Heading2"/>
+        <w:rPr>
+          <w:b/>
+        </w:rPr>
+      </w:pPr>
+      <w:r>
+        <w:rPr>
+          <w:b/>
+        </w:rPr>
+        <w:t>Animation performance</w:t>
+      </w:r>
+    </w:p>
+    <w:p>
+      <w:pPr>
+        <w:autoSpaceDE w:val="0"/>
+        <w:autoSpaceDN w:val="0"/>
+        <w:adjustRightInd w:val="0"/>
+        <w:spacing w:after="0" w:line="240" w:lineRule="auto"/>
+        <w:rPr>
+          <w:rFonts w:ascii="NewBaskerville-Roman" w:hAnsi="NewBaskerville-Roman" w:cs="NewBaskerville-Roman"/>
+          <w:color w:val="262626"/>
+          <w:sz w:val="20"/>
+          <w:szCs w:val="20"/>
+        </w:rPr>
+      </w:pPr>
+      <w:r>
+        <w:rPr>
+          <w:rFonts w:ascii="NewBaskerville-Roman" w:hAnsi="NewBaskerville-Roman" w:cs="NewBaskerville-Roman"/>
+          <w:color w:val="262626"/>
+          <w:sz w:val="20"/>
+          <w:szCs w:val="20"/>
+        </w:rPr>
+        <w:t xml:space="preserve">If you’re doing any </w:t>
+      </w:r>
+      <w:r>
+        <w:rPr>
+          <w:rFonts w:ascii="NewBaskerville-Roman" w:hAnsi="NewBaskerville-Roman" w:cs="NewBaskerville-Roman"/>
+          <w:color w:val="262626"/>
+          <w:sz w:val="20"/>
+          <w:szCs w:val="20"/>
+          <w:highlight w:val="yellow"/>
+        </w:rPr>
+        <w:t>sort of transition or animation, you</w:t>
+      </w:r>
+      <w:r>
+        <w:rPr>
+          <w:rFonts w:ascii="NewBaskerville-Roman" w:hAnsi="NewBaskerville-Roman" w:cs="NewBaskerville-Roman"/>
+          <w:color w:val="262626"/>
+          <w:sz w:val="20"/>
+          <w:szCs w:val="20"/>
+          <w:highlight w:val="yellow"/>
+        </w:rPr>
+        <w:t xml:space="preserve"> should always favor a transform </w:t>
+      </w:r>
+      <w:r>
+        <w:rPr>
+          <w:rFonts w:ascii="NewBaskerville-Roman" w:hAnsi="NewBaskerville-Roman" w:cs="NewBaskerville-Roman"/>
+          <w:color w:val="262626"/>
+          <w:sz w:val="20"/>
+          <w:szCs w:val="20"/>
+          <w:highlight w:val="yellow"/>
+        </w:rPr>
+        <w:t>over positioning or explicit sizing</w:t>
+      </w:r>
+      <w:r>
+        <w:rPr>
+          <w:rFonts w:ascii="NewBaskerville-Roman" w:hAnsi="NewBaskerville-Roman" w:cs="NewBaskerville-Roman"/>
+          <w:color w:val="262626"/>
+          <w:sz w:val="20"/>
+          <w:szCs w:val="20"/>
+        </w:rPr>
+        <w:t xml:space="preserve"> if you can. To </w:t>
+      </w:r>
+      <w:r>
+        <w:rPr>
+          <w:rFonts w:ascii="NewBaskerville-Roman" w:hAnsi="NewBaskerville-Roman" w:cs="NewBaskerville-Roman"/>
+          <w:color w:val="262626"/>
+          <w:sz w:val="20"/>
+          <w:szCs w:val="20"/>
+        </w:rPr>
+        <w:t xml:space="preserve">understand why this is, we need </w:t>
+      </w:r>
+      <w:r>
+        <w:rPr>
+          <w:rFonts w:ascii="NewBaskerville-Roman" w:hAnsi="NewBaskerville-Roman" w:cs="NewBaskerville-Roman"/>
+          <w:color w:val="262626"/>
+          <w:sz w:val="20"/>
+          <w:szCs w:val="20"/>
+        </w:rPr>
+        <w:t xml:space="preserve">to look closer at how the </w:t>
+      </w:r>
+      <w:r>
+        <w:rPr>
+          <w:rFonts w:ascii="NewBaskerville-Roman" w:hAnsi="NewBaskerville-Roman" w:cs="NewBaskerville-Roman"/>
+          <w:color w:val="262626"/>
+          <w:sz w:val="20"/>
+          <w:szCs w:val="20"/>
+        </w:rPr>
+        <w:t>page is rendered in the browser;</w:t>
+      </w:r>
+    </w:p>
+    <w:p>
+      <w:pPr>
+        <w:autoSpaceDE w:val="0"/>
+        <w:autoSpaceDN w:val="0"/>
+        <w:adjustRightInd w:val="0"/>
+        <w:spacing w:after="0" w:line="240" w:lineRule="auto"/>
+        <w:rPr>
+          <w:rFonts w:ascii="NewBaskerville-Roman" w:hAnsi="NewBaskerville-Roman" w:cs="NewBaskerville-Roman"/>
+          <w:color w:val="262626"/>
+          <w:sz w:val="20"/>
+          <w:szCs w:val="20"/>
+        </w:rPr>
+      </w:pPr>
+      <w:r>
+        <w:rPr>
+          <w:rFonts w:ascii="NewBaskerville-Roman" w:hAnsi="NewBaskerville-Roman" w:cs="NewBaskerville-Roman"/>
+          <w:color w:val="262626"/>
+          <w:sz w:val="20"/>
+          <w:szCs w:val="20"/>
+        </w:rPr>
+        <w:t>After the browser computes which styles apply to which</w:t>
+      </w:r>
+      <w:r>
+        <w:rPr>
+          <w:rFonts w:ascii="NewBaskerville-Roman" w:hAnsi="NewBaskerville-Roman" w:cs="NewBaskerville-Roman"/>
+          <w:color w:val="262626"/>
+          <w:sz w:val="20"/>
+          <w:szCs w:val="20"/>
+        </w:rPr>
+        <w:t xml:space="preserve"> elements on the page, it needs </w:t>
+      </w:r>
+      <w:r>
+        <w:rPr>
+          <w:rFonts w:ascii="NewBaskerville-Roman" w:hAnsi="NewBaskerville-Roman" w:cs="NewBaskerville-Roman"/>
+          <w:color w:val="262626"/>
+          <w:sz w:val="20"/>
+          <w:szCs w:val="20"/>
+        </w:rPr>
+        <w:t xml:space="preserve">to translate those styles into pixels on the screen. This is the </w:t>
+      </w:r>
+      <w:r>
+        <w:rPr>
+          <w:rFonts w:ascii="NewBaskerville-Roman" w:hAnsi="NewBaskerville-Roman" w:cs="NewBaskerville-Roman"/>
+          <w:color w:val="262626"/>
+          <w:sz w:val="20"/>
+          <w:szCs w:val="20"/>
+          <w:highlight w:val="yellow"/>
+        </w:rPr>
+        <w:t xml:space="preserve">process of </w:t>
+      </w:r>
+      <w:r>
+        <w:rPr>
+          <w:rFonts w:ascii="NewBaskerville-Italic" w:hAnsi="NewBaskerville-Italic" w:cs="NewBaskerville-Italic"/>
+          <w:i/>
+          <w:iCs/>
+          <w:color w:val="262626"/>
+          <w:sz w:val="20"/>
+          <w:szCs w:val="20"/>
+          <w:highlight w:val="yellow"/>
+        </w:rPr>
+        <w:t>rendering</w:t>
+      </w:r>
+      <w:r>
+        <w:rPr>
+          <w:rFonts w:ascii="NewBaskerville-Roman" w:hAnsi="NewBaskerville-Roman" w:cs="NewBaskerville-Roman"/>
+          <w:color w:val="262626"/>
+          <w:sz w:val="20"/>
+          <w:szCs w:val="20"/>
+          <w:highlight w:val="yellow"/>
+        </w:rPr>
+        <w:t>,</w:t>
+      </w:r>
+      <w:r>
+        <w:rPr>
+          <w:rFonts w:ascii="NewBaskerville-Roman" w:hAnsi="NewBaskerville-Roman" w:cs="NewBaskerville-Roman"/>
+          <w:color w:val="262626"/>
+          <w:sz w:val="20"/>
+          <w:szCs w:val="20"/>
+        </w:rPr>
+        <w:t xml:space="preserve"> </w:t>
+      </w:r>
+      <w:r>
+        <w:rPr>
+          <w:rFonts w:ascii="NewBaskerville-Roman" w:hAnsi="NewBaskerville-Roman" w:cs="NewBaskerville-Roman"/>
+          <w:color w:val="262626"/>
+          <w:sz w:val="20"/>
+          <w:szCs w:val="20"/>
+        </w:rPr>
+        <w:t>which can be broken down into three stages: layout, paint, and composite.</w:t>
+      </w:r>
+    </w:p>
+    <w:p>
+      <w:pPr>
+        <w:autoSpaceDE w:val="0"/>
+        <w:autoSpaceDN w:val="0"/>
+        <w:adjustRightInd w:val="0"/>
+        <w:spacing w:after="0" w:line="240" w:lineRule="auto"/>
+        <w:rPr>
+          <w:rFonts w:ascii="NewBaskerville-Roman" w:hAnsi="NewBaskerville-Roman" w:cs="NewBaskerville-Roman"/>
+          <w:color w:val="262626"/>
+          <w:sz w:val="20"/>
+          <w:szCs w:val="20"/>
+        </w:rPr>
+      </w:pPr>
+    </w:p>
+    <w:p>
+      <w:pPr>
+        <w:pStyle w:val="ListParagraph"/>
+        <w:numPr>
+          <w:ilvl w:val="0"/>
+          <w:numId w:val="6"/>
+        </w:numPr>
+        <w:autoSpaceDE w:val="0"/>
+        <w:autoSpaceDN w:val="0"/>
+        <w:adjustRightInd w:val="0"/>
+        <w:spacing w:after="0" w:line="240" w:lineRule="auto"/>
+        <w:rPr>
+          <w:rFonts w:ascii="FranklinGothic-Demi" w:hAnsi="FranklinGothic-Demi" w:cs="FranklinGothic-Demi"/>
+          <w:color w:val="476B86"/>
+          <w:sz w:val="15"/>
+          <w:szCs w:val="15"/>
+        </w:rPr>
+      </w:pPr>
+      <w:r>
+        <w:rPr>
+          <w:rFonts w:ascii="FranklinGothic-Demi" w:hAnsi="FranklinGothic-Demi" w:cs="FranklinGothic-Demi"/>
+          <w:b/>
+          <w:color w:val="476B86"/>
+          <w:sz w:val="19"/>
+          <w:szCs w:val="19"/>
+          <w:highlight w:val="yellow"/>
+        </w:rPr>
+        <w:t>L</w:t>
+      </w:r>
+      <w:r>
+        <w:rPr>
+          <w:rFonts w:ascii="FranklinGothic-Demi" w:hAnsi="FranklinGothic-Demi" w:cs="FranklinGothic-Demi"/>
+          <w:b/>
+          <w:color w:val="476B86"/>
+          <w:sz w:val="15"/>
+          <w:szCs w:val="15"/>
+          <w:highlight w:val="yellow"/>
+        </w:rPr>
+        <w:t>AYOUT</w:t>
+      </w:r>
+      <w:r>
+        <w:rPr>
+          <w:rFonts w:ascii="FranklinGothic-Demi" w:hAnsi="FranklinGothic-Demi" w:cs="FranklinGothic-Demi"/>
+          <w:b/>
+          <w:color w:val="476B86"/>
+          <w:sz w:val="15"/>
+          <w:szCs w:val="15"/>
+          <w:highlight w:val="yellow"/>
+        </w:rPr>
+        <w:t>:</w:t>
+      </w:r>
+      <w:r>
+        <w:rPr>
+          <w:rFonts w:ascii="FranklinGothic-Demi" w:hAnsi="FranklinGothic-Demi" w:cs="FranklinGothic-Demi"/>
+          <w:color w:val="476B86"/>
+          <w:sz w:val="15"/>
+          <w:szCs w:val="15"/>
+        </w:rPr>
+        <w:t xml:space="preserve"> </w:t>
+      </w:r>
+      <w:r>
+        <w:rPr>
+          <w:rFonts w:ascii="NewBaskerville-Roman" w:hAnsi="NewBaskerville-Roman" w:cs="NewBaskerville-Roman"/>
+          <w:color w:val="262626"/>
+          <w:sz w:val="20"/>
+          <w:szCs w:val="20"/>
+        </w:rPr>
+        <w:t xml:space="preserve">In the first stage, </w:t>
+      </w:r>
+      <w:r>
+        <w:rPr>
+          <w:rFonts w:ascii="NewBaskerville-Italic" w:hAnsi="NewBaskerville-Italic" w:cs="NewBaskerville-Italic"/>
+          <w:b/>
+          <w:i/>
+          <w:iCs/>
+          <w:color w:val="262626"/>
+          <w:sz w:val="20"/>
+          <w:szCs w:val="20"/>
+        </w:rPr>
+        <w:t>layout</w:t>
+      </w:r>
+      <w:r>
+        <w:rPr>
+          <w:rFonts w:ascii="NewBaskerville-Roman" w:hAnsi="NewBaskerville-Roman" w:cs="NewBaskerville-Roman"/>
+          <w:b/>
+          <w:color w:val="262626"/>
+          <w:sz w:val="20"/>
+          <w:szCs w:val="20"/>
+        </w:rPr>
+        <w:t>, the browser calculates how much space each element is going</w:t>
+      </w:r>
+      <w:r>
+        <w:rPr>
+          <w:rFonts w:ascii="NewBaskerville-Roman" w:hAnsi="NewBaskerville-Roman" w:cs="NewBaskerville-Roman"/>
+          <w:b/>
+          <w:color w:val="262626"/>
+          <w:sz w:val="20"/>
+          <w:szCs w:val="20"/>
+        </w:rPr>
+        <w:t xml:space="preserve"> </w:t>
+      </w:r>
+      <w:r>
+        <w:rPr>
+          <w:rFonts w:ascii="NewBaskerville-Roman" w:hAnsi="NewBaskerville-Roman" w:cs="NewBaskerville-Roman"/>
+          <w:b/>
+          <w:color w:val="262626"/>
+          <w:sz w:val="20"/>
+          <w:szCs w:val="20"/>
+        </w:rPr>
+        <w:t>to take on the screen</w:t>
+      </w:r>
+      <w:r>
+        <w:rPr>
+          <w:rFonts w:ascii="NewBaskerville-Roman" w:hAnsi="NewBaskerville-Roman" w:cs="NewBaskerville-Roman"/>
+          <w:b/>
+          <w:color w:val="262626"/>
+          <w:sz w:val="20"/>
+          <w:szCs w:val="20"/>
+        </w:rPr>
+        <w:t>;</w:t>
+      </w:r>
+    </w:p>
+    <w:p>
+      <w:pPr>
+        <w:pStyle w:val="ListParagraph"/>
+        <w:numPr>
+          <w:ilvl w:val="0"/>
+          <w:numId w:val="6"/>
+        </w:numPr>
+        <w:autoSpaceDE w:val="0"/>
+        <w:autoSpaceDN w:val="0"/>
+        <w:adjustRightInd w:val="0"/>
+        <w:spacing w:after="0" w:line="240" w:lineRule="auto"/>
+        <w:rPr>
+          <w:rFonts w:ascii="FranklinGothic-Demi" w:hAnsi="FranklinGothic-Demi" w:cs="FranklinGothic-Demi"/>
+          <w:color w:val="476B86"/>
+          <w:sz w:val="15"/>
+          <w:szCs w:val="15"/>
+          <w:highlight w:val="yellow"/>
+        </w:rPr>
+      </w:pPr>
+      <w:r>
+        <w:rPr>
+          <w:rFonts w:ascii="FranklinGothic-Demi" w:hAnsi="FranklinGothic-Demi" w:cs="FranklinGothic-Demi"/>
+          <w:b/>
+          <w:color w:val="476B86"/>
+          <w:sz w:val="19"/>
+          <w:szCs w:val="19"/>
+          <w:highlight w:val="yellow"/>
+        </w:rPr>
+        <w:t>P</w:t>
+      </w:r>
+      <w:r>
+        <w:rPr>
+          <w:rFonts w:ascii="FranklinGothic-Demi" w:hAnsi="FranklinGothic-Demi" w:cs="FranklinGothic-Demi"/>
+          <w:b/>
+          <w:color w:val="476B86"/>
+          <w:sz w:val="15"/>
+          <w:szCs w:val="15"/>
+          <w:highlight w:val="yellow"/>
+        </w:rPr>
+        <w:t>AINT</w:t>
+      </w:r>
+      <w:r>
+        <w:rPr>
+          <w:rFonts w:ascii="FranklinGothic-Demi" w:hAnsi="FranklinGothic-Demi" w:cs="FranklinGothic-Demi"/>
+          <w:b/>
+          <w:color w:val="476B86"/>
+          <w:sz w:val="15"/>
+          <w:szCs w:val="15"/>
+          <w:highlight w:val="yellow"/>
+        </w:rPr>
+        <w:t>:</w:t>
+      </w:r>
+      <w:r>
+        <w:rPr>
+          <w:rFonts w:ascii="FranklinGothic-Demi" w:hAnsi="FranklinGothic-Demi" w:cs="FranklinGothic-Demi"/>
+          <w:b/>
+          <w:color w:val="476B86"/>
+          <w:sz w:val="15"/>
+          <w:szCs w:val="15"/>
+        </w:rPr>
+        <w:t xml:space="preserve"> </w:t>
+      </w:r>
+      <w:r>
+        <w:rPr>
+          <w:rFonts w:ascii="NewBaskerville-Roman" w:hAnsi="NewBaskerville-Roman" w:cs="NewBaskerville-Roman"/>
+          <w:color w:val="262626"/>
+          <w:sz w:val="20"/>
+          <w:szCs w:val="20"/>
+        </w:rPr>
+        <w:t xml:space="preserve">This is the </w:t>
+      </w:r>
+      <w:r>
+        <w:rPr>
+          <w:rFonts w:ascii="NewBaskerville-Roman" w:hAnsi="NewBaskerville-Roman" w:cs="NewBaskerville-Roman"/>
+          <w:color w:val="262626"/>
+          <w:sz w:val="20"/>
+          <w:szCs w:val="20"/>
+          <w:highlight w:val="yellow"/>
+        </w:rPr>
+        <w:t>process of filling in pixels</w:t>
+      </w:r>
+      <w:r>
+        <w:rPr>
+          <w:rFonts w:ascii="NewBaskerville-Roman" w:hAnsi="NewBaskerville-Roman" w:cs="NewBaskerville-Roman"/>
+          <w:color w:val="262626"/>
+          <w:sz w:val="20"/>
+          <w:szCs w:val="20"/>
+        </w:rPr>
+        <w:t>: t</w:t>
+      </w:r>
+      <w:r>
+        <w:rPr>
+          <w:rFonts w:ascii="NewBaskerville-Roman" w:hAnsi="NewBaskerville-Roman" w:cs="NewBaskerville-Roman"/>
+          <w:b/>
+          <w:color w:val="262626"/>
+          <w:sz w:val="20"/>
+          <w:szCs w:val="20"/>
+        </w:rPr>
+        <w:t>ext is drawn;</w:t>
+      </w:r>
+      <w:r>
+        <w:rPr>
+          <w:rFonts w:ascii="NewBaskerville-Roman" w:hAnsi="NewBaskerville-Roman" w:cs="NewBaskerville-Roman"/>
+          <w:b/>
+          <w:color w:val="262626"/>
+          <w:sz w:val="20"/>
+          <w:szCs w:val="20"/>
+        </w:rPr>
+        <w:t xml:space="preserve"> </w:t>
+      </w:r>
+      <w:r>
+        <w:rPr>
+          <w:rFonts w:ascii="NewBaskerville-Roman" w:hAnsi="NewBaskerville-Roman" w:cs="NewBaskerville-Roman"/>
+          <w:b/>
+          <w:color w:val="262626"/>
+          <w:sz w:val="20"/>
+          <w:szCs w:val="20"/>
+        </w:rPr>
+        <w:t>images and borders and shadows are all colored</w:t>
+      </w:r>
+      <w:r>
+        <w:rPr>
+          <w:rFonts w:ascii="NewBaskerville-Roman" w:hAnsi="NewBaskerville-Roman" w:cs="NewBaskerville-Roman"/>
+          <w:color w:val="262626"/>
+          <w:sz w:val="20"/>
+          <w:szCs w:val="20"/>
+        </w:rPr>
+        <w:t xml:space="preserve">. </w:t>
+      </w:r>
+    </w:p>
+    <w:p>
+      <w:pPr>
+        <w:pStyle w:val="ListParagraph"/>
+        <w:numPr>
+          <w:ilvl w:val="0"/>
+          <w:numId w:val="6"/>
+        </w:numPr>
+        <w:autoSpaceDE w:val="0"/>
+        <w:autoSpaceDN w:val="0"/>
+        <w:adjustRightInd w:val="0"/>
+        <w:spacing w:after="0" w:line="240" w:lineRule="auto"/>
+        <w:rPr>
+          <w:rFonts w:ascii="FranklinGothic-Demi" w:hAnsi="FranklinGothic-Demi" w:cs="FranklinGothic-Demi"/>
+          <w:color w:val="476B86"/>
+          <w:sz w:val="15"/>
+          <w:szCs w:val="15"/>
+          <w:highlight w:val="yellow"/>
+        </w:rPr>
+      </w:pPr>
+      <w:r>
+        <w:rPr>
+          <w:rFonts w:ascii="FranklinGothic-Demi" w:hAnsi="FranklinGothic-Demi" w:cs="FranklinGothic-Demi"/>
+          <w:color w:val="476B86"/>
+          <w:sz w:val="19"/>
+          <w:szCs w:val="19"/>
+          <w:highlight w:val="yellow"/>
+        </w:rPr>
+        <w:t>C</w:t>
+      </w:r>
+      <w:r>
+        <w:rPr>
+          <w:rFonts w:ascii="FranklinGothic-Demi" w:hAnsi="FranklinGothic-Demi" w:cs="FranklinGothic-Demi"/>
+          <w:color w:val="476B86"/>
+          <w:sz w:val="15"/>
+          <w:szCs w:val="15"/>
+          <w:highlight w:val="yellow"/>
+        </w:rPr>
+        <w:t>OMPOSITE</w:t>
+      </w:r>
+      <w:r>
+        <w:rPr>
+          <w:rFonts w:ascii="FranklinGothic-Demi" w:hAnsi="FranklinGothic-Demi" w:cs="FranklinGothic-Demi"/>
+          <w:color w:val="476B86"/>
+          <w:sz w:val="15"/>
+          <w:szCs w:val="15"/>
+        </w:rPr>
+        <w:t>:</w:t>
+      </w:r>
+      <w:r>
+        <w:rPr>
+          <w:rFonts w:ascii="NewBaskerville-Roman" w:hAnsi="NewBaskerville-Roman" w:cs="NewBaskerville-Roman"/>
+          <w:color w:val="262626"/>
+          <w:sz w:val="20"/>
+          <w:szCs w:val="20"/>
+        </w:rPr>
+        <w:t xml:space="preserve"> </w:t>
+      </w:r>
+      <w:r>
+        <w:rPr>
+          <w:rFonts w:ascii="NewBaskerville-Roman" w:hAnsi="NewBaskerville-Roman" w:cs="NewBaskerville-Roman"/>
+          <w:b/>
+          <w:color w:val="262626"/>
+          <w:sz w:val="20"/>
+          <w:szCs w:val="20"/>
+        </w:rPr>
+        <w:t>browser takes all of the layers that have been painted and</w:t>
+      </w:r>
+      <w:r>
+        <w:rPr>
+          <w:rFonts w:ascii="NewBaskerville-Roman" w:hAnsi="NewBaskerville-Roman" w:cs="NewBaskerville-Roman"/>
+          <w:b/>
+          <w:color w:val="262626"/>
+          <w:sz w:val="20"/>
+          <w:szCs w:val="20"/>
+        </w:rPr>
+        <w:t xml:space="preserve"> </w:t>
+      </w:r>
+      <w:r>
+        <w:rPr>
+          <w:rFonts w:ascii="NewBaskerville-Roman" w:hAnsi="NewBaskerville-Roman" w:cs="NewBaskerville-Roman"/>
+          <w:b/>
+          <w:color w:val="262626"/>
+          <w:sz w:val="20"/>
+          <w:szCs w:val="20"/>
+        </w:rPr>
+        <w:t>draws them into the final image that’ll be displayed onscreen</w:t>
+      </w:r>
+      <w:r>
+        <w:rPr>
+          <w:rFonts w:ascii="NewBaskerville-Roman" w:hAnsi="NewBaskerville-Roman" w:cs="NewBaskerville-Roman"/>
+          <w:color w:val="262626"/>
+          <w:sz w:val="20"/>
+          <w:szCs w:val="20"/>
+        </w:rPr>
+        <w:t xml:space="preserve">. </w:t>
+      </w:r>
+    </w:p>
+    <w:p>
+      <w:pPr>
+        <w:autoSpaceDE w:val="0"/>
+        <w:autoSpaceDN w:val="0"/>
+        <w:adjustRightInd w:val="0"/>
+        <w:spacing w:after="0" w:line="240" w:lineRule="auto"/>
+        <w:rPr>
+          <w:rFonts w:ascii="FranklinGothic-Demi" w:hAnsi="FranklinGothic-Demi" w:cs="FranklinGothic-Demi"/>
+          <w:sz w:val="15"/>
+          <w:szCs w:val="15"/>
+        </w:rPr>
+      </w:pPr>
+    </w:p>
+    <w:p>
+      <w:pPr>
+        <w:pStyle w:val="Heading2"/>
+        <w:rPr>
+          <w:b/>
+        </w:rPr>
+      </w:pPr>
+      <w:r>
+        <w:rPr>
+          <w:b/>
+        </w:rPr>
+        <w:t>Three-dimensional (3D) transforms</w:t>
+      </w:r>
+    </w:p>
+    <w:p>
+      <w:pPr>
+        <w:autoSpaceDE w:val="0"/>
+        <w:autoSpaceDN w:val="0"/>
+        <w:adjustRightInd w:val="0"/>
+        <w:spacing w:after="0" w:line="240" w:lineRule="auto"/>
+        <w:rPr>
+          <w:rFonts w:ascii="NewBaskerville-Roman" w:hAnsi="NewBaskerville-Roman" w:cs="NewBaskerville-Roman"/>
+          <w:color w:val="262626"/>
+          <w:sz w:val="20"/>
+          <w:szCs w:val="20"/>
+        </w:rPr>
+      </w:pPr>
+      <w:r>
+        <w:rPr>
+          <w:rFonts w:ascii="NewBaskerville-Roman" w:hAnsi="NewBaskerville-Roman" w:cs="NewBaskerville-Roman"/>
+          <w:color w:val="262626"/>
+          <w:sz w:val="20"/>
+          <w:szCs w:val="20"/>
+        </w:rPr>
+        <w:t>Rotation and translation can be performed in al</w:t>
+      </w:r>
+      <w:r>
+        <w:rPr>
+          <w:rFonts w:ascii="NewBaskerville-Roman" w:hAnsi="NewBaskerville-Roman" w:cs="NewBaskerville-Roman"/>
+          <w:color w:val="262626"/>
+          <w:sz w:val="20"/>
+          <w:szCs w:val="20"/>
+        </w:rPr>
+        <w:t>l three dimensions: X, Y, and Z;</w:t>
+      </w:r>
+      <w:r>
+        <w:rPr>
+          <w:rFonts w:ascii="Courier" w:hAnsi="Courier" w:cs="Courier"/>
+          <w:color w:val="000000"/>
+          <w:sz w:val="16"/>
+          <w:szCs w:val="16"/>
+        </w:rPr>
+        <w:t xml:space="preserve"> </w:t>
+      </w:r>
+      <w:r>
+        <w:rPr>
+          <w:rFonts w:ascii="NewBaskerville-Roman" w:hAnsi="NewBaskerville-Roman" w:cs="NewBaskerville-Roman"/>
+          <w:color w:val="262626"/>
+          <w:sz w:val="20"/>
+          <w:szCs w:val="20"/>
+        </w:rPr>
+        <w:t>You can also translate on the</w:t>
+      </w:r>
+      <w:r>
+        <w:rPr>
+          <w:rFonts w:ascii="NewBaskerville-Roman" w:hAnsi="NewBaskerville-Roman" w:cs="NewBaskerville-Roman"/>
+          <w:b/>
+          <w:color w:val="262626"/>
+          <w:sz w:val="20"/>
+          <w:szCs w:val="20"/>
+        </w:rPr>
+        <w:t xml:space="preserve"> Z dimension using </w:t>
+      </w:r>
+      <w:r>
+        <w:rPr>
+          <w:rFonts w:ascii="Courier" w:hAnsi="Courier" w:cs="Courier"/>
+          <w:b/>
+          <w:color w:val="262626"/>
+          <w:sz w:val="19"/>
+          <w:szCs w:val="19"/>
+        </w:rPr>
+        <w:t>translateZ()</w:t>
+      </w:r>
+      <w:r>
+        <w:rPr>
+          <w:rFonts w:ascii="NewBaskerville-Roman" w:hAnsi="NewBaskerville-Roman" w:cs="NewBaskerville-Roman"/>
+          <w:b/>
+          <w:color w:val="262626"/>
+          <w:sz w:val="20"/>
+          <w:szCs w:val="20"/>
+        </w:rPr>
+        <w:t>, which moves an element</w:t>
+      </w:r>
+      <w:r>
+        <w:rPr>
+          <w:rFonts w:ascii="Courier" w:hAnsi="Courier" w:cs="Courier"/>
+          <w:b/>
+          <w:color w:val="000000"/>
+          <w:sz w:val="16"/>
+          <w:szCs w:val="16"/>
+        </w:rPr>
+        <w:t xml:space="preserve"> </w:t>
+      </w:r>
+      <w:r>
+        <w:rPr>
+          <w:rFonts w:ascii="NewBaskerville-Roman" w:hAnsi="NewBaskerville-Roman" w:cs="NewBaskerville-Roman"/>
+          <w:b/>
+          <w:color w:val="262626"/>
+          <w:sz w:val="20"/>
+          <w:szCs w:val="20"/>
+        </w:rPr>
+        <w:t>conceptually closer to or further from the user.</w:t>
+      </w:r>
+      <w:r>
+        <w:rPr>
+          <w:rFonts w:ascii="NewBaskerville-Roman" w:hAnsi="NewBaskerville-Roman" w:cs="NewBaskerville-Roman"/>
+          <w:color w:val="262626"/>
+          <w:sz w:val="20"/>
+          <w:szCs w:val="20"/>
+        </w:rPr>
+        <w:t xml:space="preserve"> </w:t>
+      </w:r>
+    </w:p>
+    <w:p>
+      <w:pPr>
+        <w:pStyle w:val="Heading3"/>
+        <w:rPr>
+          <w:b/>
+        </w:rPr>
+      </w:pPr>
+      <w:r>
+        <w:rPr>
+          <w:b/>
+        </w:rPr>
+        <w:t>Controlling perspective</w:t>
+      </w:r>
+    </w:p>
+    <w:p>
+      <w:pPr>
+        <w:autoSpaceDE w:val="0"/>
+        <w:autoSpaceDN w:val="0"/>
+        <w:adjustRightInd w:val="0"/>
+        <w:spacing w:after="0" w:line="240" w:lineRule="auto"/>
+        <w:rPr>
+          <w:rFonts w:ascii="NewBaskerville-Roman" w:hAnsi="NewBaskerville-Roman" w:cs="NewBaskerville-Roman"/>
+          <w:color w:val="262626"/>
+          <w:sz w:val="20"/>
+          <w:szCs w:val="20"/>
+        </w:rPr>
+      </w:pPr>
+      <w:r>
+        <w:rPr>
+          <w:rFonts w:ascii="NewBaskerville-Roman" w:hAnsi="NewBaskerville-Roman" w:cs="NewBaskerville-Roman"/>
+          <w:color w:val="262626"/>
+          <w:sz w:val="20"/>
+          <w:szCs w:val="20"/>
+        </w:rPr>
+        <w:t xml:space="preserve">Before you </w:t>
+      </w:r>
+      <w:r>
+        <w:rPr>
+          <w:rFonts w:ascii="NewBaskerville-Roman" w:hAnsi="NewBaskerville-Roman" w:cs="NewBaskerville-Roman"/>
+          <w:color w:val="262626"/>
+          <w:sz w:val="20"/>
+          <w:szCs w:val="20"/>
+          <w:highlight w:val="yellow"/>
+        </w:rPr>
+        <w:t xml:space="preserve">add 3D transforms; you need to specify one more </w:t>
+      </w:r>
+      <w:r>
+        <w:rPr>
+          <w:rFonts w:ascii="NewBaskerville-Roman" w:hAnsi="NewBaskerville-Roman" w:cs="NewBaskerville-Roman"/>
+          <w:color w:val="262626"/>
+          <w:sz w:val="20"/>
+          <w:szCs w:val="20"/>
+          <w:highlight w:val="yellow"/>
+        </w:rPr>
+        <w:t>thing—</w:t>
+      </w:r>
+      <w:r>
+        <w:rPr>
+          <w:rFonts w:ascii="NewBaskerville-Italic" w:hAnsi="NewBaskerville-Italic" w:cs="NewBaskerville-Italic"/>
+          <w:i/>
+          <w:iCs/>
+          <w:color w:val="262626"/>
+          <w:sz w:val="20"/>
+          <w:szCs w:val="20"/>
+          <w:highlight w:val="yellow"/>
+        </w:rPr>
+        <w:t>perspective</w:t>
+      </w:r>
+      <w:r>
+        <w:rPr>
+          <w:rFonts w:ascii="NewBaskerville-Roman" w:hAnsi="NewBaskerville-Roman" w:cs="NewBaskerville-Roman"/>
+          <w:color w:val="262626"/>
+          <w:sz w:val="20"/>
+          <w:szCs w:val="20"/>
+        </w:rPr>
+        <w:t xml:space="preserve">. </w:t>
+      </w:r>
+      <w:r>
+        <w:rPr>
+          <w:rFonts w:ascii="NewBaskerville-Roman" w:hAnsi="NewBaskerville-Roman" w:cs="NewBaskerville-Roman"/>
+          <w:color w:val="FF0000"/>
+          <w:sz w:val="20"/>
+          <w:szCs w:val="20"/>
+        </w:rPr>
+        <w:t xml:space="preserve">You can </w:t>
+      </w:r>
+      <w:r>
+        <w:rPr>
+          <w:rFonts w:ascii="NewBaskerville-Roman" w:hAnsi="NewBaskerville-Roman" w:cs="NewBaskerville-Roman"/>
+          <w:color w:val="FF0000"/>
+          <w:sz w:val="20"/>
+          <w:szCs w:val="20"/>
+        </w:rPr>
+        <w:t>think of perspective as the distance between the “camera”</w:t>
+      </w:r>
+      <w:r>
+        <w:rPr>
+          <w:rFonts w:ascii="NewBaskerville-Roman" w:hAnsi="NewBaskerville-Roman" w:cs="NewBaskerville-Roman"/>
+          <w:color w:val="FF0000"/>
+          <w:sz w:val="20"/>
+          <w:szCs w:val="20"/>
+        </w:rPr>
+        <w:t xml:space="preserve"> and the scene</w:t>
+      </w:r>
+      <w:r>
+        <w:rPr>
+          <w:rFonts w:ascii="NewBaskerville-Roman" w:hAnsi="NewBaskerville-Roman" w:cs="NewBaskerville-Roman"/>
+          <w:color w:val="262626"/>
+          <w:sz w:val="20"/>
+          <w:szCs w:val="20"/>
+        </w:rPr>
+        <w:t xml:space="preserve">. Moving the </w:t>
+      </w:r>
+      <w:r>
+        <w:rPr>
+          <w:rFonts w:ascii="NewBaskerville-Roman" w:hAnsi="NewBaskerville-Roman" w:cs="NewBaskerville-Roman"/>
+          <w:color w:val="262626"/>
+          <w:sz w:val="20"/>
+          <w:szCs w:val="20"/>
+        </w:rPr>
+        <w:t>camera around changes the way the sc</w:t>
+      </w:r>
+      <w:r>
+        <w:rPr>
+          <w:rFonts w:ascii="NewBaskerville-Roman" w:hAnsi="NewBaskerville-Roman" w:cs="NewBaskerville-Roman"/>
+          <w:color w:val="262626"/>
+          <w:sz w:val="20"/>
+          <w:szCs w:val="20"/>
+        </w:rPr>
+        <w:t xml:space="preserve">ene appears in the final image. </w:t>
+      </w:r>
+      <w:r>
+        <w:rPr>
+          <w:rFonts w:ascii="NewBaskerville-Roman" w:hAnsi="NewBaskerville-Roman" w:cs="NewBaskerville-Roman"/>
+          <w:color w:val="262626"/>
+          <w:sz w:val="20"/>
+          <w:szCs w:val="20"/>
+        </w:rPr>
+        <w:t xml:space="preserve">If the camera is close (that is, the </w:t>
+      </w:r>
+      <w:r>
+        <w:rPr>
+          <w:rFonts w:ascii="NewBaskerville-Roman" w:hAnsi="NewBaskerville-Roman" w:cs="NewBaskerville-Roman"/>
+          <w:color w:val="262626"/>
+          <w:sz w:val="20"/>
+          <w:szCs w:val="20"/>
+          <w:highlight w:val="yellow"/>
+        </w:rPr>
+        <w:t xml:space="preserve">perspective is </w:t>
+      </w:r>
+      <w:r>
+        <w:rPr>
+          <w:rFonts w:ascii="NewBaskerville-Roman" w:hAnsi="NewBaskerville-Roman" w:cs="NewBaskerville-Roman"/>
+          <w:color w:val="262626"/>
+          <w:sz w:val="20"/>
+          <w:szCs w:val="20"/>
+          <w:highlight w:val="yellow"/>
+        </w:rPr>
+        <w:t>small</w:t>
+      </w:r>
+      <w:r>
+        <w:rPr>
+          <w:rFonts w:ascii="NewBaskerville-Roman" w:hAnsi="NewBaskerville-Roman" w:cs="NewBaskerville-Roman"/>
+          <w:color w:val="262626"/>
+          <w:sz w:val="20"/>
+          <w:szCs w:val="20"/>
+        </w:rPr>
+        <w:t xml:space="preserve">), then the </w:t>
+      </w:r>
+      <w:r>
+        <w:rPr>
+          <w:rFonts w:ascii="NewBaskerville-Roman" w:hAnsi="NewBaskerville-Roman" w:cs="NewBaskerville-Roman"/>
+          <w:color w:val="262626"/>
+          <w:sz w:val="20"/>
+          <w:szCs w:val="20"/>
+          <w:highlight w:val="yellow"/>
+        </w:rPr>
+        <w:t xml:space="preserve">3D effects are </w:t>
+      </w:r>
+      <w:r>
+        <w:rPr>
+          <w:rFonts w:ascii="NewBaskerville-Roman" w:hAnsi="NewBaskerville-Roman" w:cs="NewBaskerville-Roman"/>
+          <w:color w:val="262626"/>
+          <w:sz w:val="20"/>
+          <w:szCs w:val="20"/>
+          <w:highlight w:val="yellow"/>
+        </w:rPr>
+        <w:t>much stronger</w:t>
+      </w:r>
+      <w:r>
+        <w:rPr>
+          <w:rFonts w:ascii="NewBaskerville-Roman" w:hAnsi="NewBaskerville-Roman" w:cs="NewBaskerville-Roman"/>
+          <w:color w:val="262626"/>
+          <w:sz w:val="20"/>
+          <w:szCs w:val="20"/>
+        </w:rPr>
+        <w:t xml:space="preserve">. If the camera is far away (that is, </w:t>
+      </w:r>
+      <w:r>
+        <w:rPr>
+          <w:rFonts w:ascii="NewBaskerville-Roman" w:hAnsi="NewBaskerville-Roman" w:cs="NewBaskerville-Roman"/>
+          <w:color w:val="262626"/>
+          <w:sz w:val="20"/>
+          <w:szCs w:val="20"/>
+          <w:highlight w:val="yellow"/>
+        </w:rPr>
+        <w:t>the per</w:t>
+      </w:r>
+      <w:r>
+        <w:rPr>
+          <w:rFonts w:ascii="NewBaskerville-Roman" w:hAnsi="NewBaskerville-Roman" w:cs="NewBaskerville-Roman"/>
+          <w:color w:val="262626"/>
+          <w:sz w:val="20"/>
+          <w:szCs w:val="20"/>
+          <w:highlight w:val="yellow"/>
+        </w:rPr>
+        <w:t>spective is large</w:t>
+      </w:r>
+      <w:r>
+        <w:rPr>
+          <w:rFonts w:ascii="NewBaskerville-Roman" w:hAnsi="NewBaskerville-Roman" w:cs="NewBaskerville-Roman"/>
+          <w:color w:val="262626"/>
+          <w:sz w:val="20"/>
+          <w:szCs w:val="20"/>
+        </w:rPr>
+        <w:t xml:space="preserve">), then the </w:t>
+      </w:r>
+      <w:r>
+        <w:rPr>
+          <w:rFonts w:ascii="NewBaskerville-Roman" w:hAnsi="NewBaskerville-Roman" w:cs="NewBaskerville-Roman"/>
+          <w:color w:val="262626"/>
+          <w:sz w:val="20"/>
+          <w:szCs w:val="20"/>
+          <w:highlight w:val="yellow"/>
+        </w:rPr>
+        <w:t xml:space="preserve">3D </w:t>
+      </w:r>
+      <w:r>
+        <w:rPr>
+          <w:rFonts w:ascii="NewBaskerville-Roman" w:hAnsi="NewBaskerville-Roman" w:cs="NewBaskerville-Roman"/>
+          <w:color w:val="262626"/>
+          <w:sz w:val="20"/>
+          <w:szCs w:val="20"/>
+          <w:highlight w:val="yellow"/>
+        </w:rPr>
+        <w:t xml:space="preserve">effects are much </w:t>
+      </w:r>
+      <w:r>
+        <w:rPr>
+          <w:rFonts w:ascii="NewBaskerville-Roman" w:hAnsi="NewBaskerville-Roman" w:cs="NewBaskerville-Roman"/>
+          <w:color w:val="262626"/>
+          <w:sz w:val="20"/>
+          <w:szCs w:val="20"/>
+          <w:highlight w:val="yellow"/>
+        </w:rPr>
+        <w:t>subtler</w:t>
+      </w:r>
+      <w:r>
+        <w:rPr>
+          <w:rFonts w:ascii="NewBaskerville-Roman" w:hAnsi="NewBaskerville-Roman" w:cs="NewBaskerville-Roman"/>
+          <w:color w:val="262626"/>
+          <w:sz w:val="20"/>
+          <w:szCs w:val="20"/>
+        </w:rPr>
+        <w:t>;</w:t>
+      </w:r>
+      <w:r>
+        <w:rPr>
+          <w:rFonts w:ascii="NewBaskerville-Roman" w:hAnsi="NewBaskerville-Roman" w:cs="NewBaskerville-Roman"/>
+          <w:color w:val="262626"/>
+          <w:sz w:val="20"/>
+          <w:szCs w:val="20"/>
+        </w:rPr>
+        <w:t xml:space="preserve"> </w:t>
+      </w:r>
+    </w:p>
+    <w:p>
+      <w:pPr>
+        <w:autoSpaceDE w:val="0"/>
+        <w:autoSpaceDN w:val="0"/>
+        <w:adjustRightInd w:val="0"/>
+        <w:spacing w:after="0" w:line="240" w:lineRule="auto"/>
+        <w:rPr>
+          <w:rFonts w:ascii="NewBaskerville-Roman" w:hAnsi="NewBaskerville-Roman" w:cs="NewBaskerville-Roman"/>
+          <w:color w:val="262626"/>
+          <w:sz w:val="20"/>
+          <w:szCs w:val="20"/>
+        </w:rPr>
+      </w:pPr>
+    </w:p>
+    <w:p>
+      <w:pPr>
+        <w:autoSpaceDE w:val="0"/>
+        <w:autoSpaceDN w:val="0"/>
+        <w:adjustRightInd w:val="0"/>
+        <w:spacing w:after="0" w:line="240" w:lineRule="auto"/>
+        <w:rPr>
+          <w:rFonts w:ascii="NewBaskerville-Roman" w:hAnsi="NewBaskerville-Roman" w:cs="NewBaskerville-Roman"/>
+          <w:b/>
+          <w:color w:val="FF0000"/>
+          <w:sz w:val="20"/>
+          <w:szCs w:val="20"/>
+        </w:rPr>
+      </w:pPr>
+      <w:r>
+        <w:rPr>
+          <w:rFonts w:ascii="NewBaskerville-Roman" w:hAnsi="NewBaskerville-Roman" w:cs="NewBaskerville-Roman"/>
+          <w:color w:val="262626"/>
+          <w:sz w:val="20"/>
+          <w:szCs w:val="20"/>
+        </w:rPr>
+        <w:t>You can specify this perspective distance in two ways: using a</w:t>
+      </w:r>
+      <w:r>
+        <w:rPr>
+          <w:rFonts w:ascii="NewBaskerville-Roman" w:hAnsi="NewBaskerville-Roman" w:cs="NewBaskerville-Roman"/>
+          <w:b/>
+          <w:color w:val="262626"/>
+          <w:sz w:val="20"/>
+          <w:szCs w:val="20"/>
+        </w:rPr>
+        <w:t xml:space="preserve"> </w:t>
+      </w:r>
+      <w:r>
+        <w:rPr>
+          <w:rFonts w:ascii="Courier" w:hAnsi="Courier" w:cs="Courier"/>
+          <w:b/>
+          <w:color w:val="262626"/>
+          <w:sz w:val="19"/>
+          <w:szCs w:val="19"/>
+        </w:rPr>
+        <w:t>perspective()</w:t>
+      </w:r>
+      <w:r>
+        <w:rPr>
+          <w:rFonts w:ascii="NewBaskerville-Roman" w:hAnsi="NewBaskerville-Roman" w:cs="NewBaskerville-Roman"/>
+          <w:color w:val="262626"/>
+          <w:sz w:val="20"/>
+          <w:szCs w:val="20"/>
+          <w:highlight w:val="yellow"/>
+        </w:rPr>
+        <w:t>transform</w:t>
+      </w:r>
+      <w:r>
+        <w:rPr>
+          <w:rFonts w:ascii="NewBaskerville-Roman" w:hAnsi="NewBaskerville-Roman" w:cs="NewBaskerville-Roman"/>
+          <w:color w:val="262626"/>
+          <w:sz w:val="20"/>
+          <w:szCs w:val="20"/>
+        </w:rPr>
+        <w:t xml:space="preserve"> </w:t>
+      </w:r>
+      <w:r>
+        <w:rPr>
+          <w:rFonts w:ascii="NewBaskerville-Roman" w:hAnsi="NewBaskerville-Roman" w:cs="NewBaskerville-Roman"/>
+          <w:color w:val="262626"/>
+          <w:sz w:val="20"/>
+          <w:szCs w:val="20"/>
+        </w:rPr>
+        <w:t xml:space="preserve">or using the </w:t>
+      </w:r>
+      <w:r>
+        <w:rPr>
+          <w:rFonts w:ascii="Courier" w:hAnsi="Courier" w:cs="Courier"/>
+          <w:color w:val="262626"/>
+          <w:sz w:val="19"/>
+          <w:szCs w:val="19"/>
+          <w:highlight w:val="yellow"/>
+        </w:rPr>
+        <w:t>perspective</w:t>
+      </w:r>
+      <w:r>
+        <w:rPr>
+          <w:rFonts w:ascii="Courier" w:hAnsi="Courier" w:cs="Courier"/>
+          <w:color w:val="262626"/>
+          <w:sz w:val="19"/>
+          <w:szCs w:val="19"/>
+        </w:rPr>
+        <w:t xml:space="preserve"> </w:t>
+      </w:r>
+      <w:r>
+        <w:rPr>
+          <w:rFonts w:ascii="NewBaskerville-Roman" w:hAnsi="NewBaskerville-Roman" w:cs="NewBaskerville-Roman"/>
+          <w:color w:val="262626"/>
+          <w:sz w:val="20"/>
+          <w:szCs w:val="20"/>
+          <w:highlight w:val="yellow"/>
+        </w:rPr>
+        <w:t>property</w:t>
+      </w:r>
+      <w:r>
+        <w:rPr>
+          <w:rFonts w:ascii="NewBaskerville-Roman" w:hAnsi="NewBaskerville-Roman" w:cs="NewBaskerville-Roman"/>
+          <w:color w:val="262626"/>
+          <w:sz w:val="20"/>
+          <w:szCs w:val="20"/>
+        </w:rPr>
+        <w:t xml:space="preserve">. Each behaves </w:t>
+      </w:r>
+      <w:r>
+        <w:rPr>
+          <w:rFonts w:ascii="NewBaskerville-Roman" w:hAnsi="NewBaskerville-Roman" w:cs="NewBaskerville-Roman"/>
+          <w:b/>
+          <w:color w:val="FF0000"/>
+          <w:sz w:val="20"/>
+          <w:szCs w:val="20"/>
+        </w:rPr>
+        <w:t>a little differently.</w:t>
+      </w:r>
+    </w:p>
+    <w:p>
+      <w:pPr>
+        <w:autoSpaceDE w:val="0"/>
+        <w:autoSpaceDN w:val="0"/>
+        <w:adjustRightInd w:val="0"/>
+        <w:spacing w:after="0" w:line="240" w:lineRule="auto"/>
+        <w:rPr>
+          <w:rFonts w:ascii="NewBaskerville-Roman" w:hAnsi="NewBaskerville-Roman" w:cs="NewBaskerville-Roman"/>
+          <w:b/>
+          <w:color w:val="FF0000"/>
+          <w:sz w:val="20"/>
+          <w:szCs w:val="20"/>
+        </w:rPr>
+      </w:pPr>
+    </w:p>
+    <w:p>
+      <w:pPr>
+        <w:autoSpaceDE w:val="0"/>
+        <w:autoSpaceDN w:val="0"/>
+        <w:adjustRightInd w:val="0"/>
+        <w:spacing w:after="0" w:line="240" w:lineRule="auto"/>
+        <w:rPr>
+          <w:rFonts w:ascii="NewBaskerville-Roman" w:hAnsi="NewBaskerville-Roman" w:cs="NewBaskerville-Roman"/>
+          <w:color w:val="262626"/>
+          <w:sz w:val="20"/>
+          <w:szCs w:val="20"/>
+        </w:rPr>
+      </w:pPr>
+      <w:r>
+        <w:rPr>
+          <w:rFonts w:ascii="NewBaskerville-Roman" w:hAnsi="NewBaskerville-Roman" w:cs="NewBaskerville-Roman"/>
+          <w:color w:val="262626"/>
+          <w:sz w:val="20"/>
+          <w:szCs w:val="20"/>
+        </w:rPr>
+        <w:t>In this example, each box looks the same</w:t>
+      </w:r>
+      <w:r>
+        <w:rPr>
+          <w:rFonts w:ascii="NewBaskerville-Roman" w:hAnsi="NewBaskerville-Roman" w:cs="NewBaskerville-Roman"/>
+          <w:color w:val="262626"/>
+          <w:sz w:val="20"/>
+          <w:szCs w:val="20"/>
+          <w:highlight w:val="yellow"/>
+        </w:rPr>
+        <w:t>. Each has its</w:t>
+      </w:r>
+      <w:r>
+        <w:rPr>
+          <w:rFonts w:ascii="NewBaskerville-Roman" w:hAnsi="NewBaskerville-Roman" w:cs="NewBaskerville-Roman"/>
+          <w:color w:val="262626"/>
+          <w:sz w:val="20"/>
+          <w:szCs w:val="20"/>
+          <w:highlight w:val="yellow"/>
+        </w:rPr>
+        <w:t xml:space="preserve"> own perspective, applied using </w:t>
+      </w:r>
+      <w:r>
+        <w:rPr>
+          <w:rFonts w:ascii="NewBaskerville-Roman" w:hAnsi="NewBaskerville-Roman" w:cs="NewBaskerville-Roman"/>
+          <w:color w:val="262626"/>
+          <w:sz w:val="20"/>
+          <w:szCs w:val="20"/>
+          <w:highlight w:val="yellow"/>
+        </w:rPr>
+        <w:t xml:space="preserve">the </w:t>
+      </w:r>
+      <w:r>
+        <w:rPr>
+          <w:rFonts w:ascii="Courier" w:hAnsi="Courier" w:cs="Courier"/>
+          <w:color w:val="262626"/>
+          <w:sz w:val="19"/>
+          <w:szCs w:val="19"/>
+          <w:highlight w:val="yellow"/>
+        </w:rPr>
+        <w:t xml:space="preserve">perspective() </w:t>
+      </w:r>
+      <w:r>
+        <w:rPr>
+          <w:rFonts w:ascii="NewBaskerville-Roman" w:hAnsi="NewBaskerville-Roman" w:cs="NewBaskerville-Roman"/>
+          <w:color w:val="262626"/>
+          <w:sz w:val="20"/>
+          <w:szCs w:val="20"/>
+          <w:highlight w:val="yellow"/>
+        </w:rPr>
+        <w:t>function</w:t>
+      </w:r>
+      <w:r>
+        <w:rPr>
+          <w:rFonts w:ascii="NewBaskerville-Roman" w:hAnsi="NewBaskerville-Roman" w:cs="NewBaskerville-Roman"/>
+          <w:color w:val="262626"/>
+          <w:sz w:val="20"/>
+          <w:szCs w:val="20"/>
+        </w:rPr>
+        <w:t>. This method applies a p</w:t>
+      </w:r>
+      <w:r>
+        <w:rPr>
+          <w:rFonts w:ascii="NewBaskerville-Roman" w:hAnsi="NewBaskerville-Roman" w:cs="NewBaskerville-Roman"/>
+          <w:color w:val="262626"/>
+          <w:sz w:val="20"/>
+          <w:szCs w:val="20"/>
+        </w:rPr>
+        <w:t xml:space="preserve">erspective to a single element; </w:t>
+      </w:r>
+      <w:r>
+        <w:rPr>
+          <w:rFonts w:ascii="NewBaskerville-Roman" w:hAnsi="NewBaskerville-Roman" w:cs="NewBaskerville-Roman"/>
+          <w:color w:val="262626"/>
+          <w:sz w:val="20"/>
+          <w:szCs w:val="20"/>
+        </w:rPr>
+        <w:t>in this example, you’ve applied it directly to each box. It’</w:t>
+      </w:r>
+      <w:r>
+        <w:rPr>
+          <w:rFonts w:ascii="NewBaskerville-Roman" w:hAnsi="NewBaskerville-Roman" w:cs="NewBaskerville-Roman"/>
+          <w:color w:val="262626"/>
+          <w:sz w:val="20"/>
+          <w:szCs w:val="20"/>
+        </w:rPr>
+        <w:t xml:space="preserve">s as if four separate pictures </w:t>
+      </w:r>
+      <w:r>
+        <w:rPr>
+          <w:rFonts w:ascii="NewBaskerville-Roman" w:hAnsi="NewBaskerville-Roman" w:cs="NewBaskerville-Roman"/>
+          <w:color w:val="262626"/>
+          <w:sz w:val="20"/>
+          <w:szCs w:val="20"/>
+        </w:rPr>
+        <w:t>were taken of each element, each from the same position.</w:t>
+      </w:r>
+    </w:p>
+    <w:tbl>
+      <w:tblPr>
+        <w:tblStyle w:val="TableGrid"/>
+        <w:tblW w:w="0" w:type="auto"/>
+        <w:tblLook w:val="04A0" w:firstRow="1" w:lastRow="0" w:firstColumn="1" w:lastColumn="0" w:noHBand="0" w:noVBand="1"/>
+      </w:tblPr>
+      <w:tblGrid>
+        <w:gridCol w:w="9576"/>
+      </w:tblGrid>
+      <w:tr>
+        <w:tc>
+          <w:tcPr>
+            <w:tcW w:w="9576" w:type="dxa"/>
+          </w:tcPr>
+          <w:p>
+            <w:pPr>
+              <w:autoSpaceDE w:val="0"/>
+              <w:autoSpaceDN w:val="0"/>
+              <w:adjustRightInd w:val="0"/>
+              <w:rPr>
+                <w:rFonts w:ascii="NewBaskerville-Roman" w:hAnsi="NewBaskerville-Roman" w:cs="NewBaskerville-Roman"/>
+                <w:b/>
+                <w:color w:val="262626"/>
+                <w:sz w:val="20"/>
+                <w:szCs w:val="20"/>
+              </w:rPr>
+            </w:pPr>
+            <w:r>
+              <w:rPr>
+                <w:rFonts w:ascii="Courier" w:hAnsi="Courier" w:cs="Courier"/>
+                <w:b/>
+                <w:color w:val="262626"/>
+                <w:sz w:val="16"/>
+                <w:szCs w:val="16"/>
+              </w:rPr>
+              <w:t>transform: perspective(200px) rotateX(30deg);</w:t>
+            </w:r>
+          </w:p>
+        </w:tc>
+      </w:tr>
+    </w:tbl>
+    <w:p>
+      <w:pPr>
+        <w:autoSpaceDE w:val="0"/>
+        <w:autoSpaceDN w:val="0"/>
+        <w:adjustRightInd w:val="0"/>
+        <w:spacing w:after="0" w:line="240" w:lineRule="auto"/>
+        <w:rPr>
+          <w:rFonts w:ascii="NewBaskerville-Roman" w:hAnsi="NewBaskerville-Roman" w:cs="NewBaskerville-Roman"/>
+          <w:color w:val="262626"/>
+          <w:sz w:val="20"/>
+          <w:szCs w:val="20"/>
+        </w:rPr>
+      </w:pPr>
+    </w:p>
+    <w:p>
+      <w:pPr>
+        <w:autoSpaceDE w:val="0"/>
+        <w:autoSpaceDN w:val="0"/>
+        <w:adjustRightInd w:val="0"/>
+        <w:spacing w:after="0" w:line="240" w:lineRule="auto"/>
+        <w:rPr>
+          <w:rFonts w:ascii="NewBaskerville-Roman" w:hAnsi="NewBaskerville-Roman" w:cs="NewBaskerville-Roman"/>
+          <w:color w:val="262626"/>
+          <w:sz w:val="20"/>
+          <w:szCs w:val="20"/>
+        </w:rPr>
+      </w:pPr>
+      <w:r>
+        <w:rPr>
+          <w:rFonts w:ascii="NewBaskerville-Roman" w:hAnsi="NewBaskerville-Roman" w:cs="NewBaskerville-Roman"/>
+          <w:color w:val="262626"/>
+          <w:sz w:val="20"/>
+          <w:szCs w:val="20"/>
+        </w:rPr>
+        <w:t>Sometimes you’ll want multiple elements to share a common perspective, as if th</w:t>
+      </w:r>
+      <w:r>
+        <w:rPr>
+          <w:rFonts w:ascii="NewBaskerville-Roman" w:hAnsi="NewBaskerville-Roman" w:cs="NewBaskerville-Roman"/>
+          <w:color w:val="262626"/>
+          <w:sz w:val="20"/>
+          <w:szCs w:val="20"/>
+        </w:rPr>
+        <w:t xml:space="preserve">ey </w:t>
+      </w:r>
+      <w:r>
+        <w:rPr>
+          <w:rFonts w:ascii="NewBaskerville-Roman" w:hAnsi="NewBaskerville-Roman" w:cs="NewBaskerville-Roman"/>
+          <w:color w:val="262626"/>
+          <w:sz w:val="20"/>
+          <w:szCs w:val="20"/>
+        </w:rPr>
+        <w:t>all exist within the same 3D space.</w:t>
+      </w:r>
+    </w:p>
+    <w:tbl>
+      <w:tblPr>
+        <w:tblStyle w:val="TableGrid"/>
+        <w:tblW w:w="0" w:type="auto"/>
+        <w:tblLook w:val="04A0" w:firstRow="1" w:lastRow="0" w:firstColumn="1" w:lastColumn="0" w:noHBand="0" w:noVBand="1"/>
+      </w:tblPr>
+      <w:tblGrid>
+        <w:gridCol w:w="9576"/>
+      </w:tblGrid>
+      <w:tr>
+        <w:tc>
+          <w:tcPr>
+            <w:tcW w:w="9576" w:type="dxa"/>
+          </w:tcPr>
+          <w:p>
+            <w:pPr>
+              <w:autoSpaceDE w:val="0"/>
+              <w:autoSpaceDN w:val="0"/>
+              <w:adjustRightInd w:val="0"/>
+              <w:rPr>
+                <w:rFonts w:ascii="Courier" w:hAnsi="Courier" w:cs="Courier"/>
+                <w:b/>
+                <w:color w:val="262626"/>
+                <w:sz w:val="16"/>
+                <w:szCs w:val="16"/>
+              </w:rPr>
+            </w:pPr>
+            <w:r>
+              <w:rPr>
+                <w:rFonts w:ascii="Courier" w:hAnsi="Courier" w:cs="Courier"/>
+                <w:b/>
+                <w:color w:val="262626"/>
+                <w:sz w:val="16"/>
+                <w:szCs w:val="16"/>
+              </w:rPr>
+              <w:t>.row {</w:t>
+            </w:r>
+          </w:p>
+          <w:p>
+            <w:pPr>
+              <w:autoSpaceDE w:val="0"/>
+              <w:autoSpaceDN w:val="0"/>
+              <w:adjustRightInd w:val="0"/>
+              <w:rPr>
+                <w:rFonts w:ascii="Humanist521BT-BoldCondensed" w:hAnsi="Humanist521BT-BoldCondensed" w:cs="Humanist521BT-BoldCondensed"/>
+                <w:b/>
+                <w:bCs/>
+                <w:color w:val="666666"/>
+                <w:sz w:val="18"/>
+                <w:szCs w:val="18"/>
+              </w:rPr>
+            </w:pPr>
+            <w:r>
+              <w:rPr>
+                <w:rFonts w:ascii="Courier" w:hAnsi="Courier" w:cs="Courier"/>
+                <w:b/>
+                <w:color w:val="262626"/>
+                <w:sz w:val="16"/>
+                <w:szCs w:val="16"/>
+              </w:rPr>
+              <w:t xml:space="preserve">  </w:t>
+            </w:r>
+            <w:r>
+              <w:rPr>
+                <w:rFonts w:ascii="Courier" w:hAnsi="Courier" w:cs="Courier"/>
+                <w:b/>
+                <w:color w:val="262626"/>
+                <w:sz w:val="16"/>
+                <w:szCs w:val="16"/>
+              </w:rPr>
+              <w:t>perspective: 200px;</w:t>
+            </w:r>
+            <w:r>
+              <w:rPr>
+                <w:rFonts w:ascii="Courier" w:hAnsi="Courier" w:cs="Courier"/>
+                <w:b/>
+                <w:color w:val="262626"/>
+                <w:sz w:val="16"/>
+                <w:szCs w:val="16"/>
+              </w:rPr>
+              <w:t xml:space="preserve"> //</w:t>
+            </w:r>
+            <w:r>
+              <w:rPr>
+                <w:rFonts w:ascii="Humanist521BT-BoldCondensed" w:hAnsi="Humanist521BT-BoldCondensed" w:cs="Humanist521BT-BoldCondensed"/>
+                <w:b/>
+                <w:bCs/>
+                <w:color w:val="666666"/>
+                <w:sz w:val="18"/>
+                <w:szCs w:val="18"/>
+              </w:rPr>
+              <w:t xml:space="preserve"> Adds the perspective </w:t>
+            </w:r>
+            <w:r>
+              <w:rPr>
+                <w:rFonts w:ascii="Humanist521BT-BoldCondensed" w:hAnsi="Humanist521BT-BoldCondensed" w:cs="Humanist521BT-BoldCondensed"/>
+                <w:b/>
+                <w:bCs/>
+                <w:color w:val="666666"/>
+                <w:sz w:val="18"/>
+                <w:szCs w:val="18"/>
+              </w:rPr>
+              <w:t>to the container</w:t>
+            </w:r>
+          </w:p>
+          <w:p>
+            <w:pPr>
+              <w:autoSpaceDE w:val="0"/>
+              <w:autoSpaceDN w:val="0"/>
+              <w:adjustRightInd w:val="0"/>
+              <w:rPr>
+                <w:rFonts w:ascii="Courier" w:hAnsi="Courier" w:cs="Courier"/>
+                <w:b/>
+                <w:color w:val="262626"/>
+                <w:sz w:val="16"/>
+                <w:szCs w:val="16"/>
+              </w:rPr>
+            </w:pPr>
+            <w:r>
+              <w:rPr>
+                <w:rFonts w:ascii="Courier" w:hAnsi="Courier" w:cs="Courier"/>
+                <w:b/>
+                <w:color w:val="262626"/>
+                <w:sz w:val="16"/>
+                <w:szCs w:val="16"/>
+              </w:rPr>
+              <w:t>}</w:t>
+            </w:r>
+          </w:p>
+          <w:p>
+            <w:pPr>
+              <w:autoSpaceDE w:val="0"/>
+              <w:autoSpaceDN w:val="0"/>
+              <w:adjustRightInd w:val="0"/>
+              <w:rPr>
+                <w:rFonts w:ascii="Courier" w:hAnsi="Courier" w:cs="Courier"/>
+                <w:b/>
+                <w:color w:val="262626"/>
+                <w:sz w:val="16"/>
+                <w:szCs w:val="16"/>
+              </w:rPr>
+            </w:pPr>
+            <w:r>
+              <w:rPr>
+                <w:rFonts w:ascii="Courier" w:hAnsi="Courier" w:cs="Courier"/>
+                <w:b/>
+                <w:color w:val="262626"/>
+                <w:sz w:val="16"/>
+                <w:szCs w:val="16"/>
+              </w:rPr>
+              <w:t>.box {</w:t>
+            </w:r>
+          </w:p>
+          <w:p>
+            <w:pPr>
+              <w:autoSpaceDE w:val="0"/>
+              <w:autoSpaceDN w:val="0"/>
+              <w:adjustRightInd w:val="0"/>
+              <w:rPr>
+                <w:rFonts w:ascii="Courier" w:hAnsi="Courier" w:cs="Courier"/>
+                <w:b/>
+                <w:color w:val="262626"/>
+                <w:sz w:val="16"/>
+                <w:szCs w:val="16"/>
+              </w:rPr>
+            </w:pPr>
+            <w:r>
+              <w:rPr>
+                <w:rFonts w:ascii="Courier" w:hAnsi="Courier" w:cs="Courier"/>
+                <w:b/>
+                <w:color w:val="262626"/>
+                <w:sz w:val="16"/>
+                <w:szCs w:val="16"/>
+              </w:rPr>
+              <w:t xml:space="preserve">  </w:t>
+            </w:r>
+            <w:r>
+              <w:rPr>
+                <w:rFonts w:ascii="Courier" w:hAnsi="Courier" w:cs="Courier"/>
+                <w:b/>
+                <w:color w:val="262626"/>
+                <w:sz w:val="16"/>
+                <w:szCs w:val="16"/>
+              </w:rPr>
+              <w:t>transform: rotateX(30deg);</w:t>
+            </w:r>
+          </w:p>
+          <w:p>
+            <w:pPr>
+              <w:autoSpaceDE w:val="0"/>
+              <w:autoSpaceDN w:val="0"/>
+              <w:adjustRightInd w:val="0"/>
+              <w:rPr>
+                <w:rFonts w:ascii="Humanist521BT-BoldCondensed" w:hAnsi="Humanist521BT-BoldCondensed" w:cs="Humanist521BT-BoldCondensed"/>
+                <w:b/>
+                <w:bCs/>
+                <w:color w:val="666666"/>
+                <w:sz w:val="18"/>
+                <w:szCs w:val="18"/>
+              </w:rPr>
+            </w:pPr>
+            <w:r>
+              <w:rPr>
+                <w:rFonts w:ascii="Courier" w:hAnsi="Courier" w:cs="Courier"/>
+                <w:b/>
+                <w:color w:val="000000"/>
+                <w:sz w:val="16"/>
+                <w:szCs w:val="16"/>
+              </w:rPr>
+              <w:t>}</w:t>
+            </w:r>
+          </w:p>
+        </w:tc>
+      </w:tr>
+    </w:tbl>
+    <w:p>
+      <w:pPr>
+        <w:autoSpaceDE w:val="0"/>
+        <w:autoSpaceDN w:val="0"/>
+        <w:adjustRightInd w:val="0"/>
+        <w:spacing w:after="0" w:line="240" w:lineRule="auto"/>
+        <w:rPr>
+          <w:rFonts w:ascii="NewBaskerville-Roman" w:hAnsi="NewBaskerville-Roman" w:cs="NewBaskerville-Roman"/>
+          <w:color w:val="262626"/>
+          <w:sz w:val="20"/>
+          <w:szCs w:val="20"/>
+        </w:rPr>
+      </w:pPr>
+      <w:r>
+        <w:rPr>
+          <w:rFonts w:ascii="NewBaskerville-Roman" w:hAnsi="NewBaskerville-Roman" w:cs="NewBaskerville-Roman"/>
+          <w:color w:val="262626"/>
+          <w:sz w:val="20"/>
+          <w:szCs w:val="20"/>
+        </w:rPr>
+        <w:t>By applying one common perspective to the parent (or</w:t>
+      </w:r>
+      <w:r>
+        <w:rPr>
+          <w:rFonts w:ascii="NewBaskerville-Roman" w:hAnsi="NewBaskerville-Roman" w:cs="NewBaskerville-Roman"/>
+          <w:color w:val="262626"/>
+          <w:sz w:val="20"/>
+          <w:szCs w:val="20"/>
+        </w:rPr>
+        <w:t xml:space="preserve"> other ancestor) container, all </w:t>
+      </w:r>
+      <w:r>
+        <w:rPr>
+          <w:rFonts w:ascii="NewBaskerville-Roman" w:hAnsi="NewBaskerville-Roman" w:cs="NewBaskerville-Roman"/>
+          <w:color w:val="262626"/>
+          <w:sz w:val="20"/>
+          <w:szCs w:val="20"/>
+        </w:rPr>
+        <w:t>the elements within the parent that have 3D transforms applied will share that perspective</w:t>
+      </w:r>
+      <w:r>
+        <w:rPr>
+          <w:rFonts w:ascii="NewBaskerville-Roman" w:hAnsi="NewBaskerville-Roman" w:cs="NewBaskerville-Roman"/>
+          <w:color w:val="262626"/>
+          <w:sz w:val="20"/>
+          <w:szCs w:val="20"/>
+        </w:rPr>
+        <w:t>;</w:t>
+      </w:r>
+    </w:p>
+    <w:p>
+      <w:pPr>
+        <w:pStyle w:val="Heading3"/>
+        <w:rPr>
+          <w:b/>
+        </w:rPr>
+      </w:pPr>
+      <w:r>
+        <w:rPr>
+          <w:b/>
+        </w:rPr>
+        <w:t>Implementing advanced 3D transforms</w:t>
+      </w:r>
+    </w:p>
+    <w:p>
       <w:bookmarkStart w:id="0" w:name="_GoBack"/>
       <w:bookmarkEnd w:id="0"/>
     </w:p>
@@ -13448,9 +17833,9 @@
     </w:lvl>
   </w:abstractNum>
   <w:abstractNum w:abstractNumId="1" w15:restartNumberingAfterBreak="0">
-    <w:nsid w:val="2E49636D"/>
+    <w:nsid w:val="178F7590"/>
     <w:multiLevelType w:val="hybridMultilevel"/>
-    <w:tmpl w:val="4384A92C"/>
+    <w:tmpl w:val="AAF894B6"/>
     <w:lvl w:ilvl="0" w:tplc="04090001">
       <w:start w:val="1"/>
       <w:numFmt w:val="bullet"/>
@@ -13561,9 +17946,9 @@
     </w:lvl>
   </w:abstractNum>
   <w:abstractNum w:abstractNumId="2" w15:restartNumberingAfterBreak="0">
-    <w:nsid w:val="3FC36798"/>
+    <w:nsid w:val="2E49636D"/>
     <w:multiLevelType w:val="hybridMultilevel"/>
-    <w:tmpl w:val="26B44E70"/>
+    <w:tmpl w:val="4384A92C"/>
     <w:lvl w:ilvl="0" w:tplc="04090001">
       <w:start w:val="1"/>
       <w:numFmt w:val="bullet"/>
@@ -13673,14 +18058,362 @@
       </w:rPr>
     </w:lvl>
   </w:abstractNum>
+  <w:abstractNum w:abstractNumId="3" w15:restartNumberingAfterBreak="0">
+    <w:nsid w:val="396C15F5"/>
+    <w:multiLevelType w:val="hybridMultilevel"/>
+    <w:tmpl w:val="F41EC22A"/>
+    <w:lvl w:ilvl="0" w:tplc="04090001">
+      <w:start w:val="1"/>
+      <w:numFmt w:val="bullet"/>
+      <w:lvlText w:val=""/>
+      <w:lvlJc w:val="left"/>
+      <w:pPr>
+        <w:ind w:left="720" w:hanging="360"/>
+      </w:pPr>
+      <w:rPr>
+        <w:rFonts w:ascii="Symbol" w:hAnsi="Symbol" w:hint="default"/>
+      </w:rPr>
+    </w:lvl>
+    <w:lvl w:ilvl="1" w:tplc="04090003" w:tentative="1">
+      <w:start w:val="1"/>
+      <w:numFmt w:val="bullet"/>
+      <w:lvlText w:val="o"/>
+      <w:lvlJc w:val="left"/>
+      <w:pPr>
+        <w:ind w:left="1440" w:hanging="360"/>
+      </w:pPr>
+      <w:rPr>
+        <w:rFonts w:ascii="Courier New" w:hAnsi="Courier New" w:cs="Courier New" w:hint="default"/>
+      </w:rPr>
+    </w:lvl>
+    <w:lvl w:ilvl="2" w:tplc="04090005" w:tentative="1">
+      <w:start w:val="1"/>
+      <w:numFmt w:val="bullet"/>
+      <w:lvlText w:val=""/>
+      <w:lvlJc w:val="left"/>
+      <w:pPr>
+        <w:ind w:left="2160" w:hanging="360"/>
+      </w:pPr>
+      <w:rPr>
+        <w:rFonts w:ascii="Wingdings" w:hAnsi="Wingdings" w:hint="default"/>
+      </w:rPr>
+    </w:lvl>
+    <w:lvl w:ilvl="3" w:tplc="04090001" w:tentative="1">
+      <w:start w:val="1"/>
+      <w:numFmt w:val="bullet"/>
+      <w:lvlText w:val=""/>
+      <w:lvlJc w:val="left"/>
+      <w:pPr>
+        <w:ind w:left="2880" w:hanging="360"/>
+      </w:pPr>
+      <w:rPr>
+        <w:rFonts w:ascii="Symbol" w:hAnsi="Symbol" w:hint="default"/>
+      </w:rPr>
+    </w:lvl>
+    <w:lvl w:ilvl="4" w:tplc="04090003" w:tentative="1">
+      <w:start w:val="1"/>
+      <w:numFmt w:val="bullet"/>
+      <w:lvlText w:val="o"/>
+      <w:lvlJc w:val="left"/>
+      <w:pPr>
+        <w:ind w:left="3600" w:hanging="360"/>
+      </w:pPr>
+      <w:rPr>
+        <w:rFonts w:ascii="Courier New" w:hAnsi="Courier New" w:cs="Courier New" w:hint="default"/>
+      </w:rPr>
+    </w:lvl>
+    <w:lvl w:ilvl="5" w:tplc="04090005" w:tentative="1">
+      <w:start w:val="1"/>
+      <w:numFmt w:val="bullet"/>
+      <w:lvlText w:val=""/>
+      <w:lvlJc w:val="left"/>
+      <w:pPr>
+        <w:ind w:left="4320" w:hanging="360"/>
+      </w:pPr>
+      <w:rPr>
+        <w:rFonts w:ascii="Wingdings" w:hAnsi="Wingdings" w:hint="default"/>
+      </w:rPr>
+    </w:lvl>
+    <w:lvl w:ilvl="6" w:tplc="04090001" w:tentative="1">
+      <w:start w:val="1"/>
+      <w:numFmt w:val="bullet"/>
+      <w:lvlText w:val=""/>
+      <w:lvlJc w:val="left"/>
+      <w:pPr>
+        <w:ind w:left="5040" w:hanging="360"/>
+      </w:pPr>
+      <w:rPr>
+        <w:rFonts w:ascii="Symbol" w:hAnsi="Symbol" w:hint="default"/>
+      </w:rPr>
+    </w:lvl>
+    <w:lvl w:ilvl="7" w:tplc="04090003" w:tentative="1">
+      <w:start w:val="1"/>
+      <w:numFmt w:val="bullet"/>
+      <w:lvlText w:val="o"/>
+      <w:lvlJc w:val="left"/>
+      <w:pPr>
+        <w:ind w:left="5760" w:hanging="360"/>
+      </w:pPr>
+      <w:rPr>
+        <w:rFonts w:ascii="Courier New" w:hAnsi="Courier New" w:cs="Courier New" w:hint="default"/>
+      </w:rPr>
+    </w:lvl>
+    <w:lvl w:ilvl="8" w:tplc="04090005" w:tentative="1">
+      <w:start w:val="1"/>
+      <w:numFmt w:val="bullet"/>
+      <w:lvlText w:val=""/>
+      <w:lvlJc w:val="left"/>
+      <w:pPr>
+        <w:ind w:left="6480" w:hanging="360"/>
+      </w:pPr>
+      <w:rPr>
+        <w:rFonts w:ascii="Wingdings" w:hAnsi="Wingdings" w:hint="default"/>
+      </w:rPr>
+    </w:lvl>
+  </w:abstractNum>
+  <w:abstractNum w:abstractNumId="4" w15:restartNumberingAfterBreak="0">
+    <w:nsid w:val="3FC36798"/>
+    <w:multiLevelType w:val="hybridMultilevel"/>
+    <w:tmpl w:val="26B44E70"/>
+    <w:lvl w:ilvl="0" w:tplc="04090001">
+      <w:start w:val="1"/>
+      <w:numFmt w:val="bullet"/>
+      <w:lvlText w:val=""/>
+      <w:lvlJc w:val="left"/>
+      <w:pPr>
+        <w:ind w:left="720" w:hanging="360"/>
+      </w:pPr>
+      <w:rPr>
+        <w:rFonts w:ascii="Symbol" w:hAnsi="Symbol" w:hint="default"/>
+      </w:rPr>
+    </w:lvl>
+    <w:lvl w:ilvl="1" w:tplc="04090003" w:tentative="1">
+      <w:start w:val="1"/>
+      <w:numFmt w:val="bullet"/>
+      <w:lvlText w:val="o"/>
+      <w:lvlJc w:val="left"/>
+      <w:pPr>
+        <w:ind w:left="1440" w:hanging="360"/>
+      </w:pPr>
+      <w:rPr>
+        <w:rFonts w:ascii="Courier New" w:hAnsi="Courier New" w:cs="Courier New" w:hint="default"/>
+      </w:rPr>
+    </w:lvl>
+    <w:lvl w:ilvl="2" w:tplc="04090005" w:tentative="1">
+      <w:start w:val="1"/>
+      <w:numFmt w:val="bullet"/>
+      <w:lvlText w:val=""/>
+      <w:lvlJc w:val="left"/>
+      <w:pPr>
+        <w:ind w:left="2160" w:hanging="360"/>
+      </w:pPr>
+      <w:rPr>
+        <w:rFonts w:ascii="Wingdings" w:hAnsi="Wingdings" w:hint="default"/>
+      </w:rPr>
+    </w:lvl>
+    <w:lvl w:ilvl="3" w:tplc="04090001" w:tentative="1">
+      <w:start w:val="1"/>
+      <w:numFmt w:val="bullet"/>
+      <w:lvlText w:val=""/>
+      <w:lvlJc w:val="left"/>
+      <w:pPr>
+        <w:ind w:left="2880" w:hanging="360"/>
+      </w:pPr>
+      <w:rPr>
+        <w:rFonts w:ascii="Symbol" w:hAnsi="Symbol" w:hint="default"/>
+      </w:rPr>
+    </w:lvl>
+    <w:lvl w:ilvl="4" w:tplc="04090003" w:tentative="1">
+      <w:start w:val="1"/>
+      <w:numFmt w:val="bullet"/>
+      <w:lvlText w:val="o"/>
+      <w:lvlJc w:val="left"/>
+      <w:pPr>
+        <w:ind w:left="3600" w:hanging="360"/>
+      </w:pPr>
+      <w:rPr>
+        <w:rFonts w:ascii="Courier New" w:hAnsi="Courier New" w:cs="Courier New" w:hint="default"/>
+      </w:rPr>
+    </w:lvl>
+    <w:lvl w:ilvl="5" w:tplc="04090005" w:tentative="1">
+      <w:start w:val="1"/>
+      <w:numFmt w:val="bullet"/>
+      <w:lvlText w:val=""/>
+      <w:lvlJc w:val="left"/>
+      <w:pPr>
+        <w:ind w:left="4320" w:hanging="360"/>
+      </w:pPr>
+      <w:rPr>
+        <w:rFonts w:ascii="Wingdings" w:hAnsi="Wingdings" w:hint="default"/>
+      </w:rPr>
+    </w:lvl>
+    <w:lvl w:ilvl="6" w:tplc="04090001" w:tentative="1">
+      <w:start w:val="1"/>
+      <w:numFmt w:val="bullet"/>
+      <w:lvlText w:val=""/>
+      <w:lvlJc w:val="left"/>
+      <w:pPr>
+        <w:ind w:left="5040" w:hanging="360"/>
+      </w:pPr>
+      <w:rPr>
+        <w:rFonts w:ascii="Symbol" w:hAnsi="Symbol" w:hint="default"/>
+      </w:rPr>
+    </w:lvl>
+    <w:lvl w:ilvl="7" w:tplc="04090003" w:tentative="1">
+      <w:start w:val="1"/>
+      <w:numFmt w:val="bullet"/>
+      <w:lvlText w:val="o"/>
+      <w:lvlJc w:val="left"/>
+      <w:pPr>
+        <w:ind w:left="5760" w:hanging="360"/>
+      </w:pPr>
+      <w:rPr>
+        <w:rFonts w:ascii="Courier New" w:hAnsi="Courier New" w:cs="Courier New" w:hint="default"/>
+      </w:rPr>
+    </w:lvl>
+    <w:lvl w:ilvl="8" w:tplc="04090005" w:tentative="1">
+      <w:start w:val="1"/>
+      <w:numFmt w:val="bullet"/>
+      <w:lvlText w:val=""/>
+      <w:lvlJc w:val="left"/>
+      <w:pPr>
+        <w:ind w:left="6480" w:hanging="360"/>
+      </w:pPr>
+      <w:rPr>
+        <w:rFonts w:ascii="Wingdings" w:hAnsi="Wingdings" w:hint="default"/>
+      </w:rPr>
+    </w:lvl>
+  </w:abstractNum>
+  <w:abstractNum w:abstractNumId="5" w15:restartNumberingAfterBreak="0">
+    <w:nsid w:val="5F562C7C"/>
+    <w:multiLevelType w:val="hybridMultilevel"/>
+    <w:tmpl w:val="BD54D09E"/>
+    <w:lvl w:ilvl="0" w:tplc="04090001">
+      <w:start w:val="1"/>
+      <w:numFmt w:val="bullet"/>
+      <w:lvlText w:val=""/>
+      <w:lvlJc w:val="left"/>
+      <w:pPr>
+        <w:ind w:left="720" w:hanging="360"/>
+      </w:pPr>
+      <w:rPr>
+        <w:rFonts w:ascii="Symbol" w:hAnsi="Symbol" w:hint="default"/>
+      </w:rPr>
+    </w:lvl>
+    <w:lvl w:ilvl="1" w:tplc="04090003" w:tentative="1">
+      <w:start w:val="1"/>
+      <w:numFmt w:val="bullet"/>
+      <w:lvlText w:val="o"/>
+      <w:lvlJc w:val="left"/>
+      <w:pPr>
+        <w:ind w:left="1440" w:hanging="360"/>
+      </w:pPr>
+      <w:rPr>
+        <w:rFonts w:ascii="Courier New" w:hAnsi="Courier New" w:cs="Courier New" w:hint="default"/>
+      </w:rPr>
+    </w:lvl>
+    <w:lvl w:ilvl="2" w:tplc="04090005" w:tentative="1">
+      <w:start w:val="1"/>
+      <w:numFmt w:val="bullet"/>
+      <w:lvlText w:val=""/>
+      <w:lvlJc w:val="left"/>
+      <w:pPr>
+        <w:ind w:left="2160" w:hanging="360"/>
+      </w:pPr>
+      <w:rPr>
+        <w:rFonts w:ascii="Wingdings" w:hAnsi="Wingdings" w:hint="default"/>
+      </w:rPr>
+    </w:lvl>
+    <w:lvl w:ilvl="3" w:tplc="04090001" w:tentative="1">
+      <w:start w:val="1"/>
+      <w:numFmt w:val="bullet"/>
+      <w:lvlText w:val=""/>
+      <w:lvlJc w:val="left"/>
+      <w:pPr>
+        <w:ind w:left="2880" w:hanging="360"/>
+      </w:pPr>
+      <w:rPr>
+        <w:rFonts w:ascii="Symbol" w:hAnsi="Symbol" w:hint="default"/>
+      </w:rPr>
+    </w:lvl>
+    <w:lvl w:ilvl="4" w:tplc="04090003" w:tentative="1">
+      <w:start w:val="1"/>
+      <w:numFmt w:val="bullet"/>
+      <w:lvlText w:val="o"/>
+      <w:lvlJc w:val="left"/>
+      <w:pPr>
+        <w:ind w:left="3600" w:hanging="360"/>
+      </w:pPr>
+      <w:rPr>
+        <w:rFonts w:ascii="Courier New" w:hAnsi="Courier New" w:cs="Courier New" w:hint="default"/>
+      </w:rPr>
+    </w:lvl>
+    <w:lvl w:ilvl="5" w:tplc="04090005" w:tentative="1">
+      <w:start w:val="1"/>
+      <w:numFmt w:val="bullet"/>
+      <w:lvlText w:val=""/>
+      <w:lvlJc w:val="left"/>
+      <w:pPr>
+        <w:ind w:left="4320" w:hanging="360"/>
+      </w:pPr>
+      <w:rPr>
+        <w:rFonts w:ascii="Wingdings" w:hAnsi="Wingdings" w:hint="default"/>
+      </w:rPr>
+    </w:lvl>
+    <w:lvl w:ilvl="6" w:tplc="04090001" w:tentative="1">
+      <w:start w:val="1"/>
+      <w:numFmt w:val="bullet"/>
+      <w:lvlText w:val=""/>
+      <w:lvlJc w:val="left"/>
+      <w:pPr>
+        <w:ind w:left="5040" w:hanging="360"/>
+      </w:pPr>
+      <w:rPr>
+        <w:rFonts w:ascii="Symbol" w:hAnsi="Symbol" w:hint="default"/>
+      </w:rPr>
+    </w:lvl>
+    <w:lvl w:ilvl="7" w:tplc="04090003" w:tentative="1">
+      <w:start w:val="1"/>
+      <w:numFmt w:val="bullet"/>
+      <w:lvlText w:val="o"/>
+      <w:lvlJc w:val="left"/>
+      <w:pPr>
+        <w:ind w:left="5760" w:hanging="360"/>
+      </w:pPr>
+      <w:rPr>
+        <w:rFonts w:ascii="Courier New" w:hAnsi="Courier New" w:cs="Courier New" w:hint="default"/>
+      </w:rPr>
+    </w:lvl>
+    <w:lvl w:ilvl="8" w:tplc="04090005" w:tentative="1">
+      <w:start w:val="1"/>
+      <w:numFmt w:val="bullet"/>
+      <w:lvlText w:val=""/>
+      <w:lvlJc w:val="left"/>
+      <w:pPr>
+        <w:ind w:left="6480" w:hanging="360"/>
+      </w:pPr>
+      <w:rPr>
+        <w:rFonts w:ascii="Wingdings" w:hAnsi="Wingdings" w:hint="default"/>
+      </w:rPr>
+    </w:lvl>
+  </w:abstractNum>
   <w:num w:numId="1">
     <w:abstractNumId w:val="0"/>
   </w:num>
   <w:num w:numId="2">
+    <w:abstractNumId w:val="2"/>
+  </w:num>
+  <w:num w:numId="3">
+    <w:abstractNumId w:val="4"/>
+  </w:num>
+  <w:num w:numId="4">
+    <w:abstractNumId w:val="5"/>
+  </w:num>
+  <w:num w:numId="5">
     <w:abstractNumId w:val="1"/>
   </w:num>
-  <w:num w:numId="3">
-    <w:abstractNumId w:val="2"/>
+  <w:num w:numId="6">
+    <w:abstractNumId w:val="3"/>
   </w:num>
 </w:numbering>
 </file>
@@ -14536,4 +19269,16 @@
   <a:objectDefaults/>
   <a:extraClrSchemeLst/>
 </a:theme>
+</file>
+
+<file path=customXml/item1.xml><?xml version="1.0" encoding="utf-8"?>
+<b:Sources xmlns:b="http://schemas.openxmlformats.org/officeDocument/2006/bibliography" xmlns="http://schemas.openxmlformats.org/officeDocument/2006/bibliography" SelectedStyle="\APASixthEditionOfficeOnline.xsl" StyleName="APA" Version="6"/>
+</file>
+
+<file path=customXml/itemProps1.xml><?xml version="1.0" encoding="utf-8"?>
+<ds:datastoreItem xmlns:ds="http://schemas.openxmlformats.org/officeDocument/2006/customXml" ds:itemID="{4200FF7D-9C7F-4072-B29B-CDA35BDFA250}">
+  <ds:schemaRefs>
+    <ds:schemaRef ds:uri="http://schemas.openxmlformats.org/officeDocument/2006/bibliography"/>
+  </ds:schemaRefs>
+</ds:datastoreItem>
 </file>
--- a/Advanced CSS.docx
+++ b/Advanced CSS.docx
@@ -981,6 +981,7 @@
         </w:rPr>
         <w:t>RGB (</w:t>
       </w:r>
+      <w:proofErr w:type="gramStart"/>
       <w:r>
         <w:rPr>
           <w:rFonts w:ascii="Courier" w:hAnsi="Courier" w:cs="Courier"/>
@@ -989,7 +990,18 @@
           <w:szCs w:val="19"/>
           <w:highlight w:val="yellow"/>
         </w:rPr>
-        <w:t>rgb(0, 0, 255)</w:t>
+        <w:t>rgb(</w:t>
+      </w:r>
+      <w:proofErr w:type="gramEnd"/>
+      <w:r>
+        <w:rPr>
+          <w:rFonts w:ascii="Courier" w:hAnsi="Courier" w:cs="Courier"/>
+          <w:color w:val="262626"/>
+          <w:sz w:val="19"/>
+          <w:szCs w:val="19"/>
+          <w:highlight w:val="yellow"/>
+        </w:rPr>
+        <w:t>0, 0, 255)</w:t>
       </w:r>
       <w:r>
         <w:rPr>
@@ -1856,16 +1868,36 @@
           <w:sz w:val="20"/>
           <w:szCs w:val="20"/>
         </w:rPr>
-        <w:t>pure white from 40% to 60%. Then the final color s</w:t>
-      </w:r>
-      <w:r>
-        <w:rPr>
-          <w:rFonts w:ascii="NewBaskerville-Roman" w:hAnsi="NewBaskerville-Roman" w:cs="NewBaskerville-Roman"/>
-          <w:color w:val="262626"/>
-          <w:sz w:val="20"/>
-          <w:szCs w:val="20"/>
-        </w:rPr>
-        <w:t xml:space="preserve">top, also at 60%, is blue. This </w:t>
+        <w:t xml:space="preserve">pure white from 40% to 60%. Then the final color </w:t>
+      </w:r>
+      <w:proofErr w:type="gramStart"/>
+      <w:r>
+        <w:rPr>
+          <w:rFonts w:ascii="NewBaskerville-Roman" w:hAnsi="NewBaskerville-Roman" w:cs="NewBaskerville-Roman"/>
+          <w:color w:val="262626"/>
+          <w:sz w:val="20"/>
+          <w:szCs w:val="20"/>
+        </w:rPr>
+        <w:t>s</w:t>
+      </w:r>
+      <w:r>
+        <w:rPr>
+          <w:rFonts w:ascii="NewBaskerville-Roman" w:hAnsi="NewBaskerville-Roman" w:cs="NewBaskerville-Roman"/>
+          <w:color w:val="262626"/>
+          <w:sz w:val="20"/>
+          <w:szCs w:val="20"/>
+        </w:rPr>
+        <w:t>top</w:t>
+      </w:r>
+      <w:proofErr w:type="gramEnd"/>
+      <w:r>
+        <w:rPr>
+          <w:rFonts w:ascii="NewBaskerville-Roman" w:hAnsi="NewBaskerville-Roman" w:cs="NewBaskerville-Roman"/>
+          <w:color w:val="262626"/>
+          <w:sz w:val="20"/>
+          <w:szCs w:val="20"/>
+        </w:rPr>
+        <w:t xml:space="preserve">, also at 60%, is blue. This </w:t>
       </w:r>
       <w:r>
         <w:rPr>
@@ -1969,7 +2001,29 @@
           <w:szCs w:val="19"/>
           <w:highlight w:val="yellow"/>
         </w:rPr>
-        <w:t>repeating-linear-gradient()</w:t>
+        <w:t>repeating-linear-</w:t>
+      </w:r>
+      <w:proofErr w:type="gramStart"/>
+      <w:r>
+        <w:rPr>
+          <w:rFonts w:ascii="Courier" w:hAnsi="Courier" w:cs="Courier"/>
+          <w:color w:val="262626"/>
+          <w:sz w:val="19"/>
+          <w:szCs w:val="19"/>
+          <w:highlight w:val="yellow"/>
+        </w:rPr>
+        <w:t>gradient(</w:t>
+      </w:r>
+      <w:proofErr w:type="gramEnd"/>
+      <w:r>
+        <w:rPr>
+          <w:rFonts w:ascii="Courier" w:hAnsi="Courier" w:cs="Courier"/>
+          <w:color w:val="262626"/>
+          <w:sz w:val="19"/>
+          <w:szCs w:val="19"/>
+          <w:highlight w:val="yellow"/>
+        </w:rPr>
+        <w:t>)</w:t>
       </w:r>
       <w:r>
         <w:rPr>
@@ -2310,7 +2364,25 @@
                 <w:sz w:val="14"/>
                 <w:szCs w:val="14"/>
               </w:rPr>
-              <w:t>radial-gradient(circle, white, midnightblue)</w:t>
+              <w:t>radial-</w:t>
+            </w:r>
+            <w:proofErr w:type="gramStart"/>
+            <w:r>
+              <w:rPr>
+                <w:rFonts w:ascii="Courier" w:hAnsi="Courier" w:cs="Courier"/>
+                <w:sz w:val="14"/>
+                <w:szCs w:val="14"/>
+              </w:rPr>
+              <w:t>gradient(</w:t>
+            </w:r>
+            <w:proofErr w:type="gramEnd"/>
+            <w:r>
+              <w:rPr>
+                <w:rFonts w:ascii="Courier" w:hAnsi="Courier" w:cs="Courier"/>
+                <w:sz w:val="14"/>
+                <w:szCs w:val="14"/>
+              </w:rPr>
+              <w:t>circle, white, midnightblue)</w:t>
             </w:r>
           </w:p>
           <w:p>
@@ -3043,7 +3115,17 @@
           <w:sz w:val="20"/>
           <w:szCs w:val="20"/>
         </w:rPr>
-        <w:t xml:space="preserve">In this example, you’ll also use the </w:t>
+        <w:t xml:space="preserve">In this example, you’ll also use </w:t>
+      </w:r>
+      <w:proofErr w:type="gramStart"/>
+      <w:r>
+        <w:rPr>
+          <w:rFonts w:ascii="NewBaskerville-Roman" w:hAnsi="NewBaskerville-Roman" w:cs="NewBaskerville-Roman"/>
+          <w:color w:val="262626"/>
+          <w:sz w:val="20"/>
+          <w:szCs w:val="20"/>
+        </w:rPr>
+        <w:t xml:space="preserve">the </w:t>
       </w:r>
       <w:r>
         <w:rPr>
@@ -3064,6 +3146,7 @@
         </w:rPr>
         <w:t>active</w:t>
       </w:r>
+      <w:proofErr w:type="gramEnd"/>
       <w:r>
         <w:rPr>
           <w:rFonts w:ascii="Courier" w:hAnsi="Courier" w:cs="Courier"/>
@@ -3136,14 +3219,25 @@
                 <w:szCs w:val="16"/>
               </w:rPr>
             </w:pPr>
-            <w:r>
-              <w:rPr>
-                <w:rFonts w:ascii="Courier" w:hAnsi="Courier" w:cs="Courier"/>
-                <w:color w:val="262626"/>
-                <w:sz w:val="16"/>
-                <w:szCs w:val="16"/>
-              </w:rPr>
-              <w:t>.button {</w:t>
+            <w:proofErr w:type="gramStart"/>
+            <w:r>
+              <w:rPr>
+                <w:rFonts w:ascii="Courier" w:hAnsi="Courier" w:cs="Courier"/>
+                <w:color w:val="262626"/>
+                <w:sz w:val="16"/>
+                <w:szCs w:val="16"/>
+              </w:rPr>
+              <w:t>.button</w:t>
+            </w:r>
+            <w:proofErr w:type="gramEnd"/>
+            <w:r>
+              <w:rPr>
+                <w:rFonts w:ascii="Courier" w:hAnsi="Courier" w:cs="Courier"/>
+                <w:color w:val="262626"/>
+                <w:sz w:val="16"/>
+                <w:szCs w:val="16"/>
+              </w:rPr>
+              <w:t xml:space="preserve"> {</w:t>
             </w:r>
           </w:p>
           <w:p>
@@ -3329,7 +3423,27 @@
                 <w:sz w:val="16"/>
                 <w:szCs w:val="16"/>
               </w:rPr>
-              <w:t>background-image: linear-gradient(to bottom, #57b, #148);</w:t>
+              <w:t>background-image: linear-</w:t>
+            </w:r>
+            <w:proofErr w:type="gramStart"/>
+            <w:r>
+              <w:rPr>
+                <w:rFonts w:ascii="Courier" w:hAnsi="Courier" w:cs="Courier"/>
+                <w:color w:val="262626"/>
+                <w:sz w:val="16"/>
+                <w:szCs w:val="16"/>
+              </w:rPr>
+              <w:t>gradient(</w:t>
+            </w:r>
+            <w:proofErr w:type="gramEnd"/>
+            <w:r>
+              <w:rPr>
+                <w:rFonts w:ascii="Courier" w:hAnsi="Courier" w:cs="Courier"/>
+                <w:color w:val="262626"/>
+                <w:sz w:val="16"/>
+                <w:szCs w:val="16"/>
+              </w:rPr>
+              <w:t>to bottom, #57b, #148);</w:t>
             </w:r>
           </w:p>
           <w:p>
@@ -3397,14 +3511,25 @@
                 <w:szCs w:val="16"/>
               </w:rPr>
             </w:pPr>
-            <w:r>
-              <w:rPr>
-                <w:rFonts w:ascii="Courier" w:hAnsi="Courier" w:cs="Courier"/>
-                <w:color w:val="262626"/>
-                <w:sz w:val="16"/>
-                <w:szCs w:val="16"/>
-              </w:rPr>
-              <w:t>.button:active {</w:t>
+            <w:proofErr w:type="gramStart"/>
+            <w:r>
+              <w:rPr>
+                <w:rFonts w:ascii="Courier" w:hAnsi="Courier" w:cs="Courier"/>
+                <w:color w:val="262626"/>
+                <w:sz w:val="16"/>
+                <w:szCs w:val="16"/>
+              </w:rPr>
+              <w:t>.button</w:t>
+            </w:r>
+            <w:proofErr w:type="gramEnd"/>
+            <w:r>
+              <w:rPr>
+                <w:rFonts w:ascii="Courier" w:hAnsi="Courier" w:cs="Courier"/>
+                <w:color w:val="262626"/>
+                <w:sz w:val="16"/>
+                <w:szCs w:val="16"/>
+              </w:rPr>
+              <w:t>:active {</w:t>
             </w:r>
           </w:p>
           <w:p>
@@ -3467,7 +3592,27 @@
                 <w:sz w:val="16"/>
                 <w:szCs w:val="16"/>
               </w:rPr>
-              <w:t>inset 0 0.5em 1em rgba(0,0,0,0.4);</w:t>
+              <w:t xml:space="preserve">inset 0 0.5em 1em </w:t>
+            </w:r>
+            <w:proofErr w:type="gramStart"/>
+            <w:r>
+              <w:rPr>
+                <w:rFonts w:ascii="Courier" w:hAnsi="Courier" w:cs="Courier"/>
+                <w:color w:val="262626"/>
+                <w:sz w:val="16"/>
+                <w:szCs w:val="16"/>
+              </w:rPr>
+              <w:t>rgba(</w:t>
+            </w:r>
+            <w:proofErr w:type="gramEnd"/>
+            <w:r>
+              <w:rPr>
+                <w:rFonts w:ascii="Courier" w:hAnsi="Courier" w:cs="Courier"/>
+                <w:color w:val="262626"/>
+                <w:sz w:val="16"/>
+                <w:szCs w:val="16"/>
+              </w:rPr>
+              <w:t>0,0,0,0.4);</w:t>
             </w:r>
           </w:p>
           <w:p>
@@ -3678,7 +3823,27 @@
           <w:sz w:val="19"/>
           <w:szCs w:val="19"/>
         </w:rPr>
-        <w:t>0.5em 1em rgba(0,0,0,0.4)</w:t>
+        <w:t xml:space="preserve">0.5em 1em </w:t>
+      </w:r>
+      <w:proofErr w:type="gramStart"/>
+      <w:r>
+        <w:rPr>
+          <w:rFonts w:ascii="Courier" w:hAnsi="Courier" w:cs="Courier"/>
+          <w:color w:val="262626"/>
+          <w:sz w:val="19"/>
+          <w:szCs w:val="19"/>
+        </w:rPr>
+        <w:t>rgba(</w:t>
+      </w:r>
+      <w:proofErr w:type="gramEnd"/>
+      <w:r>
+        <w:rPr>
+          <w:rFonts w:ascii="Courier" w:hAnsi="Courier" w:cs="Courier"/>
+          <w:color w:val="262626"/>
+          <w:sz w:val="19"/>
+          <w:szCs w:val="19"/>
+        </w:rPr>
+        <w:t>0,0,0,0.4)</w:t>
       </w:r>
       <w:r>
         <w:rPr>
@@ -3892,14 +4057,25 @@
                 <w:szCs w:val="16"/>
               </w:rPr>
             </w:pPr>
-            <w:r>
-              <w:rPr>
-                <w:rFonts w:ascii="Courier" w:hAnsi="Courier" w:cs="Courier"/>
-                <w:color w:val="262626"/>
-                <w:sz w:val="16"/>
-                <w:szCs w:val="16"/>
-              </w:rPr>
-              <w:t>.button {</w:t>
+            <w:proofErr w:type="gramStart"/>
+            <w:r>
+              <w:rPr>
+                <w:rFonts w:ascii="Courier" w:hAnsi="Courier" w:cs="Courier"/>
+                <w:color w:val="262626"/>
+                <w:sz w:val="16"/>
+                <w:szCs w:val="16"/>
+              </w:rPr>
+              <w:t>.button</w:t>
+            </w:r>
+            <w:proofErr w:type="gramEnd"/>
+            <w:r>
+              <w:rPr>
+                <w:rFonts w:ascii="Courier" w:hAnsi="Courier" w:cs="Courier"/>
+                <w:color w:val="262626"/>
+                <w:sz w:val="16"/>
+                <w:szCs w:val="16"/>
+              </w:rPr>
+              <w:t xml:space="preserve"> {</w:t>
             </w:r>
           </w:p>
           <w:p>
@@ -4116,7 +4292,27 @@
                 <w:sz w:val="16"/>
                 <w:szCs w:val="16"/>
               </w:rPr>
-              <w:t>box-shadow: 0 0.2em 0.2em rgba(0, 0, 0, 0.15);</w:t>
+              <w:t xml:space="preserve">box-shadow: 0 0.2em 0.2em </w:t>
+            </w:r>
+            <w:proofErr w:type="gramStart"/>
+            <w:r>
+              <w:rPr>
+                <w:rFonts w:ascii="Courier" w:hAnsi="Courier" w:cs="Courier"/>
+                <w:color w:val="262626"/>
+                <w:sz w:val="16"/>
+                <w:szCs w:val="16"/>
+              </w:rPr>
+              <w:t>rgba(</w:t>
+            </w:r>
+            <w:proofErr w:type="gramEnd"/>
+            <w:r>
+              <w:rPr>
+                <w:rFonts w:ascii="Courier" w:hAnsi="Courier" w:cs="Courier"/>
+                <w:color w:val="262626"/>
+                <w:sz w:val="16"/>
+                <w:szCs w:val="16"/>
+              </w:rPr>
+              <w:t>0, 0, 0, 0.15);</w:t>
             </w:r>
           </w:p>
           <w:p>
@@ -4153,14 +4349,25 @@
                 <w:szCs w:val="16"/>
               </w:rPr>
             </w:pPr>
-            <w:r>
-              <w:rPr>
-                <w:rFonts w:ascii="Courier" w:hAnsi="Courier" w:cs="Courier"/>
-                <w:color w:val="262626"/>
-                <w:sz w:val="16"/>
-                <w:szCs w:val="16"/>
-              </w:rPr>
-              <w:t>.button:hover {</w:t>
+            <w:proofErr w:type="gramStart"/>
+            <w:r>
+              <w:rPr>
+                <w:rFonts w:ascii="Courier" w:hAnsi="Courier" w:cs="Courier"/>
+                <w:color w:val="262626"/>
+                <w:sz w:val="16"/>
+                <w:szCs w:val="16"/>
+              </w:rPr>
+              <w:t>.button</w:t>
+            </w:r>
+            <w:proofErr w:type="gramEnd"/>
+            <w:r>
+              <w:rPr>
+                <w:rFonts w:ascii="Courier" w:hAnsi="Courier" w:cs="Courier"/>
+                <w:color w:val="262626"/>
+                <w:sz w:val="16"/>
+                <w:szCs w:val="16"/>
+              </w:rPr>
+              <w:t>:hover {</w:t>
             </w:r>
           </w:p>
           <w:p>
@@ -4228,14 +4435,25 @@
                 <w:szCs w:val="16"/>
               </w:rPr>
             </w:pPr>
-            <w:r>
-              <w:rPr>
-                <w:rFonts w:ascii="Courier" w:hAnsi="Courier" w:cs="Courier"/>
-                <w:color w:val="262626"/>
-                <w:sz w:val="16"/>
-                <w:szCs w:val="16"/>
-              </w:rPr>
-              <w:t>.button:active {</w:t>
+            <w:proofErr w:type="gramStart"/>
+            <w:r>
+              <w:rPr>
+                <w:rFonts w:ascii="Courier" w:hAnsi="Courier" w:cs="Courier"/>
+                <w:color w:val="262626"/>
+                <w:sz w:val="16"/>
+                <w:szCs w:val="16"/>
+              </w:rPr>
+              <w:t>.button</w:t>
+            </w:r>
+            <w:proofErr w:type="gramEnd"/>
+            <w:r>
+              <w:rPr>
+                <w:rFonts w:ascii="Courier" w:hAnsi="Courier" w:cs="Courier"/>
+                <w:color w:val="262626"/>
+                <w:sz w:val="16"/>
+                <w:szCs w:val="16"/>
+              </w:rPr>
+              <w:t>:active {</w:t>
             </w:r>
           </w:p>
           <w:p>
@@ -4508,14 +4726,25 @@
                 <w:szCs w:val="16"/>
               </w:rPr>
             </w:pPr>
-            <w:r>
-              <w:rPr>
-                <w:rFonts w:ascii="Courier" w:hAnsi="Courier" w:cs="Courier"/>
-                <w:color w:val="262626"/>
-                <w:sz w:val="16"/>
-                <w:szCs w:val="16"/>
-              </w:rPr>
-              <w:t>.button {</w:t>
+            <w:proofErr w:type="gramStart"/>
+            <w:r>
+              <w:rPr>
+                <w:rFonts w:ascii="Courier" w:hAnsi="Courier" w:cs="Courier"/>
+                <w:color w:val="262626"/>
+                <w:sz w:val="16"/>
+                <w:szCs w:val="16"/>
+              </w:rPr>
+              <w:t>.button</w:t>
+            </w:r>
+            <w:proofErr w:type="gramEnd"/>
+            <w:r>
+              <w:rPr>
+                <w:rFonts w:ascii="Courier" w:hAnsi="Courier" w:cs="Courier"/>
+                <w:color w:val="262626"/>
+                <w:sz w:val="16"/>
+                <w:szCs w:val="16"/>
+              </w:rPr>
+              <w:t xml:space="preserve"> {</w:t>
             </w:r>
           </w:p>
           <w:p>
@@ -4818,14 +5047,25 @@
                 <w:szCs w:val="16"/>
               </w:rPr>
             </w:pPr>
-            <w:r>
-              <w:rPr>
-                <w:rFonts w:ascii="Courier" w:hAnsi="Courier" w:cs="Courier"/>
-                <w:color w:val="262626"/>
-                <w:sz w:val="16"/>
-                <w:szCs w:val="16"/>
-              </w:rPr>
-              <w:t>.button:active {</w:t>
+            <w:proofErr w:type="gramStart"/>
+            <w:r>
+              <w:rPr>
+                <w:rFonts w:ascii="Courier" w:hAnsi="Courier" w:cs="Courier"/>
+                <w:color w:val="262626"/>
+                <w:sz w:val="16"/>
+                <w:szCs w:val="16"/>
+              </w:rPr>
+              <w:t>.button</w:t>
+            </w:r>
+            <w:proofErr w:type="gramEnd"/>
+            <w:r>
+              <w:rPr>
+                <w:rFonts w:ascii="Courier" w:hAnsi="Courier" w:cs="Courier"/>
+                <w:color w:val="262626"/>
+                <w:sz w:val="16"/>
+                <w:szCs w:val="16"/>
+              </w:rPr>
+              <w:t>:active {</w:t>
             </w:r>
           </w:p>
           <w:p>
@@ -5096,7 +5336,29 @@
           <w:szCs w:val="16"/>
           <w:highlight w:val="yellow"/>
         </w:rPr>
-        <w:t>background-image: url(bear.jpg), linear-gradient(to bottom, #57b, #148);</w:t>
+        <w:t>background-image: url(bear.jpg), linear-</w:t>
+      </w:r>
+      <w:proofErr w:type="gramStart"/>
+      <w:r>
+        <w:rPr>
+          <w:rFonts w:ascii="Courier" w:hAnsi="Courier" w:cs="Courier"/>
+          <w:color w:val="000000"/>
+          <w:sz w:val="16"/>
+          <w:szCs w:val="16"/>
+          <w:highlight w:val="yellow"/>
+        </w:rPr>
+        <w:t>gradient(</w:t>
+      </w:r>
+      <w:proofErr w:type="gramEnd"/>
+      <w:r>
+        <w:rPr>
+          <w:rFonts w:ascii="Courier" w:hAnsi="Courier" w:cs="Courier"/>
+          <w:color w:val="000000"/>
+          <w:sz w:val="16"/>
+          <w:szCs w:val="16"/>
+          <w:highlight w:val="yellow"/>
+        </w:rPr>
+        <w:t>to bottom, #57b, #148);</w:t>
       </w:r>
       <w:r>
         <w:rPr>
@@ -5270,14 +5532,25 @@
                 <w:szCs w:val="16"/>
               </w:rPr>
             </w:pPr>
-            <w:r>
-              <w:rPr>
-                <w:rFonts w:ascii="Courier" w:hAnsi="Courier" w:cs="Courier"/>
-                <w:color w:val="262626"/>
-                <w:sz w:val="16"/>
-                <w:szCs w:val="16"/>
-              </w:rPr>
-              <w:t>.blend {</w:t>
+            <w:proofErr w:type="gramStart"/>
+            <w:r>
+              <w:rPr>
+                <w:rFonts w:ascii="Courier" w:hAnsi="Courier" w:cs="Courier"/>
+                <w:color w:val="262626"/>
+                <w:sz w:val="16"/>
+                <w:szCs w:val="16"/>
+              </w:rPr>
+              <w:t>.blend</w:t>
+            </w:r>
+            <w:proofErr w:type="gramEnd"/>
+            <w:r>
+              <w:rPr>
+                <w:rFonts w:ascii="Courier" w:hAnsi="Courier" w:cs="Courier"/>
+                <w:color w:val="262626"/>
+                <w:sz w:val="16"/>
+                <w:szCs w:val="16"/>
+              </w:rPr>
+              <w:t xml:space="preserve"> {</w:t>
             </w:r>
           </w:p>
           <w:p>
@@ -5989,7 +6262,27 @@
           <w:sz w:val="20"/>
           <w:szCs w:val="20"/>
         </w:rPr>
-        <w:t xml:space="preserve"> A </w:t>
+        <w:t xml:space="preserve"> </w:t>
+      </w:r>
+      <w:proofErr w:type="gramStart"/>
+      <w:r>
+        <w:rPr>
+          <w:rFonts w:ascii="NewBaskerville-Roman" w:hAnsi="NewBaskerville-Roman" w:cs="NewBaskerville-Roman"/>
+          <w:color w:val="262626"/>
+          <w:sz w:val="20"/>
+          <w:szCs w:val="20"/>
+        </w:rPr>
+        <w:t>A</w:t>
+      </w:r>
+      <w:proofErr w:type="gramEnd"/>
+      <w:r>
+        <w:rPr>
+          <w:rFonts w:ascii="NewBaskerville-Roman" w:hAnsi="NewBaskerville-Roman" w:cs="NewBaskerville-Roman"/>
+          <w:color w:val="262626"/>
+          <w:sz w:val="20"/>
+          <w:szCs w:val="20"/>
+        </w:rPr>
+        <w:t xml:space="preserve"> </w:t>
       </w:r>
       <w:r>
         <w:rPr>
@@ -6110,14 +6403,25 @@
                 <w:szCs w:val="16"/>
               </w:rPr>
             </w:pPr>
-            <w:r>
-              <w:rPr>
-                <w:rFonts w:ascii="Courier" w:hAnsi="Courier" w:cs="Courier"/>
-                <w:color w:val="262626"/>
-                <w:sz w:val="16"/>
-                <w:szCs w:val="16"/>
-              </w:rPr>
-              <w:t>.blend {</w:t>
+            <w:proofErr w:type="gramStart"/>
+            <w:r>
+              <w:rPr>
+                <w:rFonts w:ascii="Courier" w:hAnsi="Courier" w:cs="Courier"/>
+                <w:color w:val="262626"/>
+                <w:sz w:val="16"/>
+                <w:szCs w:val="16"/>
+              </w:rPr>
+              <w:t>.blend</w:t>
+            </w:r>
+            <w:proofErr w:type="gramEnd"/>
+            <w:r>
+              <w:rPr>
+                <w:rFonts w:ascii="Courier" w:hAnsi="Courier" w:cs="Courier"/>
+                <w:color w:val="262626"/>
+                <w:sz w:val="16"/>
+                <w:szCs w:val="16"/>
+              </w:rPr>
+              <w:t xml:space="preserve"> {</w:t>
             </w:r>
           </w:p>
           <w:p>
@@ -7981,14 +8285,25 @@
                 <w:szCs w:val="16"/>
               </w:rPr>
             </w:pPr>
-            <w:r>
-              <w:rPr>
-                <w:rFonts w:ascii="Courier" w:hAnsi="Courier" w:cs="Courier"/>
-                <w:color w:val="262626"/>
-                <w:sz w:val="16"/>
-                <w:szCs w:val="16"/>
-              </w:rPr>
-              <w:t>.blend {</w:t>
+            <w:proofErr w:type="gramStart"/>
+            <w:r>
+              <w:rPr>
+                <w:rFonts w:ascii="Courier" w:hAnsi="Courier" w:cs="Courier"/>
+                <w:color w:val="262626"/>
+                <w:sz w:val="16"/>
+                <w:szCs w:val="16"/>
+              </w:rPr>
+              <w:t>.blend</w:t>
+            </w:r>
+            <w:proofErr w:type="gramEnd"/>
+            <w:r>
+              <w:rPr>
+                <w:rFonts w:ascii="Courier" w:hAnsi="Courier" w:cs="Courier"/>
+                <w:color w:val="262626"/>
+                <w:sz w:val="16"/>
+                <w:szCs w:val="16"/>
+              </w:rPr>
+              <w:t xml:space="preserve"> {</w:t>
             </w:r>
           </w:p>
           <w:p>
@@ -8149,14 +8464,25 @@
                 <w:szCs w:val="16"/>
               </w:rPr>
             </w:pPr>
-            <w:r>
-              <w:rPr>
-                <w:rFonts w:ascii="Courier" w:hAnsi="Courier" w:cs="Courier"/>
-                <w:color w:val="262626"/>
-                <w:sz w:val="16"/>
-                <w:szCs w:val="16"/>
-              </w:rPr>
-              <w:t>.blend &gt; h1 {</w:t>
+            <w:proofErr w:type="gramStart"/>
+            <w:r>
+              <w:rPr>
+                <w:rFonts w:ascii="Courier" w:hAnsi="Courier" w:cs="Courier"/>
+                <w:color w:val="262626"/>
+                <w:sz w:val="16"/>
+                <w:szCs w:val="16"/>
+              </w:rPr>
+              <w:t>.blend</w:t>
+            </w:r>
+            <w:proofErr w:type="gramEnd"/>
+            <w:r>
+              <w:rPr>
+                <w:rFonts w:ascii="Courier" w:hAnsi="Courier" w:cs="Courier"/>
+                <w:color w:val="262626"/>
+                <w:sz w:val="16"/>
+                <w:szCs w:val="16"/>
+              </w:rPr>
+              <w:t xml:space="preserve"> &gt; h1 {</w:t>
             </w:r>
           </w:p>
           <w:p>
@@ -9157,7 +9483,27 @@
                 <w:sz w:val="16"/>
                 <w:szCs w:val="16"/>
               </w:rPr>
-              <w:t>background-color: hsl(180, 50%, 50%);</w:t>
+              <w:t xml:space="preserve">background-color: </w:t>
+            </w:r>
+            <w:proofErr w:type="gramStart"/>
+            <w:r>
+              <w:rPr>
+                <w:rFonts w:ascii="Courier" w:hAnsi="Courier" w:cs="Courier"/>
+                <w:color w:val="262626"/>
+                <w:sz w:val="16"/>
+                <w:szCs w:val="16"/>
+              </w:rPr>
+              <w:t>hsl(</w:t>
+            </w:r>
+            <w:proofErr w:type="gramEnd"/>
+            <w:r>
+              <w:rPr>
+                <w:rFonts w:ascii="Courier" w:hAnsi="Courier" w:cs="Courier"/>
+                <w:color w:val="262626"/>
+                <w:sz w:val="16"/>
+                <w:szCs w:val="16"/>
+              </w:rPr>
+              <w:t>180, 50%, 50%);</w:t>
             </w:r>
           </w:p>
           <w:p>
@@ -9380,14 +9726,25 @@
                 <w:szCs w:val="16"/>
               </w:rPr>
             </w:pPr>
-            <w:r>
-              <w:rPr>
-                <w:rFonts w:ascii="Courier" w:hAnsi="Courier" w:cs="Courier"/>
-                <w:color w:val="262626"/>
-                <w:sz w:val="16"/>
-                <w:szCs w:val="16"/>
-              </w:rPr>
-              <w:t>button:hover {</w:t>
+            <w:proofErr w:type="gramStart"/>
+            <w:r>
+              <w:rPr>
+                <w:rFonts w:ascii="Courier" w:hAnsi="Courier" w:cs="Courier"/>
+                <w:color w:val="262626"/>
+                <w:sz w:val="16"/>
+                <w:szCs w:val="16"/>
+              </w:rPr>
+              <w:t>button:hover</w:t>
+            </w:r>
+            <w:proofErr w:type="gramEnd"/>
+            <w:r>
+              <w:rPr>
+                <w:rFonts w:ascii="Courier" w:hAnsi="Courier" w:cs="Courier"/>
+                <w:color w:val="262626"/>
+                <w:sz w:val="16"/>
+                <w:szCs w:val="16"/>
+              </w:rPr>
+              <w:t xml:space="preserve"> {</w:t>
             </w:r>
           </w:p>
           <w:p>
@@ -9418,7 +9775,27 @@
                 <w:sz w:val="16"/>
                 <w:szCs w:val="16"/>
               </w:rPr>
-              <w:t>background-color: hsl(0, 50%, 50%);</w:t>
+              <w:t xml:space="preserve">background-color: </w:t>
+            </w:r>
+            <w:proofErr w:type="gramStart"/>
+            <w:r>
+              <w:rPr>
+                <w:rFonts w:ascii="Courier" w:hAnsi="Courier" w:cs="Courier"/>
+                <w:color w:val="262626"/>
+                <w:sz w:val="16"/>
+                <w:szCs w:val="16"/>
+              </w:rPr>
+              <w:t>hsl(</w:t>
+            </w:r>
+            <w:proofErr w:type="gramEnd"/>
+            <w:r>
+              <w:rPr>
+                <w:rFonts w:ascii="Courier" w:hAnsi="Courier" w:cs="Courier"/>
+                <w:color w:val="262626"/>
+                <w:sz w:val="16"/>
+                <w:szCs w:val="16"/>
+              </w:rPr>
+              <w:t>0, 50%, 50%);</w:t>
             </w:r>
           </w:p>
           <w:p>
@@ -9719,7 +10096,17 @@
           <w:sz w:val="20"/>
           <w:szCs w:val="20"/>
         </w:rPr>
-        <w:t xml:space="preserve">occur on a state change like </w:t>
+        <w:t xml:space="preserve">occur on a state change </w:t>
+      </w:r>
+      <w:proofErr w:type="gramStart"/>
+      <w:r>
+        <w:rPr>
+          <w:rFonts w:ascii="NewBaskerville-Roman" w:hAnsi="NewBaskerville-Roman" w:cs="NewBaskerville-Roman"/>
+          <w:color w:val="262626"/>
+          <w:sz w:val="20"/>
+          <w:szCs w:val="20"/>
+        </w:rPr>
+        <w:t xml:space="preserve">like </w:t>
       </w:r>
       <w:r>
         <w:rPr>
@@ -9740,6 +10127,7 @@
         </w:rPr>
         <w:t>hover</w:t>
       </w:r>
+      <w:proofErr w:type="gramEnd"/>
       <w:r>
         <w:rPr>
           <w:rFonts w:ascii="Courier" w:hAnsi="Courier" w:cs="Courier"/>
@@ -11184,6 +11572,7 @@
         </w:rPr>
         <w:t>you to modify the timing function’s curve</w:t>
       </w:r>
+      <w:proofErr w:type="gramStart"/>
       <w:r>
         <w:rPr>
           <w:rFonts w:ascii="NewBaskerville-Roman" w:hAnsi="NewBaskerville-Roman" w:cs="NewBaskerville-Roman"/>
@@ -11214,6 +11603,7 @@
         </w:rPr>
         <w:t>]</w:t>
       </w:r>
+      <w:proofErr w:type="gramEnd"/>
     </w:p>
     <w:p>
       <w:pPr>
@@ -11266,6 +11656,7 @@
         </w:rPr>
         <w:t xml:space="preserve">One last type of timing function uses the </w:t>
       </w:r>
+      <w:proofErr w:type="gramStart"/>
       <w:r>
         <w:rPr>
           <w:rFonts w:ascii="Courier" w:hAnsi="Courier" w:cs="Courier"/>
@@ -11274,7 +11665,18 @@
           <w:szCs w:val="19"/>
           <w:highlight w:val="yellow"/>
         </w:rPr>
-        <w:t>steps()</w:t>
+        <w:t>steps(</w:t>
+      </w:r>
+      <w:proofErr w:type="gramEnd"/>
+      <w:r>
+        <w:rPr>
+          <w:rFonts w:ascii="Courier" w:hAnsi="Courier" w:cs="Courier"/>
+          <w:color w:val="262626"/>
+          <w:sz w:val="19"/>
+          <w:szCs w:val="19"/>
+          <w:highlight w:val="yellow"/>
+        </w:rPr>
+        <w:t>)</w:t>
       </w:r>
       <w:r>
         <w:rPr>
@@ -11564,7 +11966,27 @@
           <w:sz w:val="20"/>
           <w:szCs w:val="20"/>
         </w:rPr>
-        <w:t xml:space="preserve">to that element. In other cases </w:t>
+        <w:t xml:space="preserve">to that element. In other </w:t>
+      </w:r>
+      <w:proofErr w:type="gramStart"/>
+      <w:r>
+        <w:rPr>
+          <w:rFonts w:ascii="NewBaskerville-Roman" w:hAnsi="NewBaskerville-Roman" w:cs="NewBaskerville-Roman"/>
+          <w:color w:val="262626"/>
+          <w:sz w:val="20"/>
+          <w:szCs w:val="20"/>
+        </w:rPr>
+        <w:t>cases</w:t>
+      </w:r>
+      <w:proofErr w:type="gramEnd"/>
+      <w:r>
+        <w:rPr>
+          <w:rFonts w:ascii="NewBaskerville-Roman" w:hAnsi="NewBaskerville-Roman" w:cs="NewBaskerville-Roman"/>
+          <w:color w:val="262626"/>
+          <w:sz w:val="20"/>
+          <w:szCs w:val="20"/>
+        </w:rPr>
+        <w:t xml:space="preserve"> </w:t>
       </w:r>
       <w:r>
         <w:rPr>
@@ -12001,6 +12423,7 @@
         </w:rPr>
         <w:t xml:space="preserve"> number, color, or the function </w:t>
       </w:r>
+      <w:proofErr w:type="gramStart"/>
       <w:r>
         <w:rPr>
           <w:rFonts w:ascii="Courier" w:hAnsi="Courier" w:cs="Courier"/>
@@ -12009,93 +12432,115 @@
           <w:szCs w:val="19"/>
           <w:highlight w:val="yellow"/>
         </w:rPr>
-        <w:t>calc()</w:t>
-      </w:r>
-      <w:r>
-        <w:rPr>
-          <w:rFonts w:ascii="Courier" w:hAnsi="Courier" w:cs="Courier"/>
-          <w:color w:val="262626"/>
-          <w:sz w:val="19"/>
-          <w:szCs w:val="19"/>
-          <w:highlight w:val="yellow"/>
-        </w:rPr>
-        <w:t xml:space="preserve"> </w:t>
-      </w:r>
-      <w:r>
-        <w:rPr>
-          <w:rFonts w:ascii="NewBaskerville-Roman" w:hAnsi="NewBaskerville-Roman" w:cs="NewBaskerville-Roman"/>
-          <w:color w:val="262626"/>
-          <w:sz w:val="20"/>
-          <w:szCs w:val="20"/>
-          <w:highlight w:val="yellow"/>
-        </w:rPr>
-        <w:t>can be animated.</w:t>
-      </w:r>
-      <w:r>
-        <w:rPr>
-          <w:rFonts w:ascii="NewBaskerville-Roman" w:hAnsi="NewBaskerville-Roman" w:cs="NewBaskerville-Roman"/>
-          <w:color w:val="262626"/>
-          <w:sz w:val="20"/>
-          <w:szCs w:val="20"/>
-        </w:rPr>
-        <w:t xml:space="preserve"> Most properties that </w:t>
-      </w:r>
-      <w:r>
-        <w:rPr>
-          <w:rFonts w:ascii="NewBaskerville-Roman" w:hAnsi="NewBaskerville-Roman" w:cs="NewBaskerville-Roman"/>
-          <w:color w:val="262626"/>
-          <w:sz w:val="20"/>
-          <w:szCs w:val="20"/>
-          <w:highlight w:val="yellow"/>
-        </w:rPr>
-        <w:t>t</w:t>
-      </w:r>
-      <w:r>
-        <w:rPr>
-          <w:rFonts w:ascii="NewBaskerville-Roman" w:hAnsi="NewBaskerville-Roman" w:cs="NewBaskerville-Roman"/>
-          <w:color w:val="262626"/>
-          <w:sz w:val="20"/>
-          <w:szCs w:val="20"/>
-          <w:highlight w:val="yellow"/>
-        </w:rPr>
-        <w:t xml:space="preserve">ake a keyword or other discrete </w:t>
-      </w:r>
-      <w:r>
-        <w:rPr>
-          <w:rFonts w:ascii="NewBaskerville-Roman" w:hAnsi="NewBaskerville-Roman" w:cs="NewBaskerville-Roman"/>
-          <w:color w:val="262626"/>
-          <w:sz w:val="20"/>
-          <w:szCs w:val="20"/>
-          <w:highlight w:val="yellow"/>
-        </w:rPr>
-        <w:t>values</w:t>
-      </w:r>
-      <w:r>
-        <w:rPr>
-          <w:rFonts w:ascii="NewBaskerville-Roman" w:hAnsi="NewBaskerville-Roman" w:cs="NewBaskerville-Roman"/>
-          <w:color w:val="262626"/>
-          <w:sz w:val="20"/>
-          <w:szCs w:val="20"/>
-        </w:rPr>
-        <w:t xml:space="preserve">, </w:t>
-      </w:r>
-      <w:r>
-        <w:rPr>
-          <w:rFonts w:ascii="NewBaskerville-Roman" w:hAnsi="NewBaskerville-Roman" w:cs="NewBaskerville-Roman"/>
-          <w:color w:val="FF0000"/>
-          <w:sz w:val="20"/>
-          <w:szCs w:val="20"/>
-        </w:rPr>
-        <w:t xml:space="preserve">like </w:t>
-      </w:r>
+        <w:t>calc(</w:t>
+      </w:r>
+      <w:proofErr w:type="gramEnd"/>
       <w:r>
         <w:rPr>
           <w:rFonts w:ascii="Courier" w:hAnsi="Courier" w:cs="Courier"/>
           <w:color w:val="FF0000"/>
           <w:sz w:val="19"/>
           <w:szCs w:val="19"/>
-        </w:rPr>
-        <w:t>url()</w:t>
+          <w:highlight w:val="yellow"/>
+        </w:rPr>
+        <w:t>)</w:t>
+      </w:r>
+      <w:r>
+        <w:rPr>
+          <w:rFonts w:ascii="Courier" w:hAnsi="Courier" w:cs="Courier"/>
+          <w:color w:val="262626"/>
+          <w:sz w:val="19"/>
+          <w:szCs w:val="19"/>
+          <w:highlight w:val="yellow"/>
+        </w:rPr>
+        <w:t xml:space="preserve"> </w:t>
+      </w:r>
+      <w:r>
+        <w:rPr>
+          <w:rFonts w:ascii="NewBaskerville-Roman" w:hAnsi="NewBaskerville-Roman" w:cs="NewBaskerville-Roman"/>
+          <w:color w:val="262626"/>
+          <w:sz w:val="20"/>
+          <w:szCs w:val="20"/>
+          <w:highlight w:val="yellow"/>
+        </w:rPr>
+        <w:t>can be animated.</w:t>
+      </w:r>
+      <w:r>
+        <w:rPr>
+          <w:rFonts w:ascii="NewBaskerville-Roman" w:hAnsi="NewBaskerville-Roman" w:cs="NewBaskerville-Roman"/>
+          <w:color w:val="262626"/>
+          <w:sz w:val="20"/>
+          <w:szCs w:val="20"/>
+        </w:rPr>
+        <w:t xml:space="preserve"> Most properties that </w:t>
+      </w:r>
+      <w:r>
+        <w:rPr>
+          <w:rFonts w:ascii="NewBaskerville-Roman" w:hAnsi="NewBaskerville-Roman" w:cs="NewBaskerville-Roman"/>
+          <w:color w:val="262626"/>
+          <w:sz w:val="20"/>
+          <w:szCs w:val="20"/>
+          <w:highlight w:val="yellow"/>
+        </w:rPr>
+        <w:t>t</w:t>
+      </w:r>
+      <w:r>
+        <w:rPr>
+          <w:rFonts w:ascii="NewBaskerville-Roman" w:hAnsi="NewBaskerville-Roman" w:cs="NewBaskerville-Roman"/>
+          <w:color w:val="262626"/>
+          <w:sz w:val="20"/>
+          <w:szCs w:val="20"/>
+          <w:highlight w:val="yellow"/>
+        </w:rPr>
+        <w:t xml:space="preserve">ake a keyword or other discrete </w:t>
+      </w:r>
+      <w:r>
+        <w:rPr>
+          <w:rFonts w:ascii="NewBaskerville-Roman" w:hAnsi="NewBaskerville-Roman" w:cs="NewBaskerville-Roman"/>
+          <w:color w:val="262626"/>
+          <w:sz w:val="20"/>
+          <w:szCs w:val="20"/>
+          <w:highlight w:val="yellow"/>
+        </w:rPr>
+        <w:t>values</w:t>
+      </w:r>
+      <w:r>
+        <w:rPr>
+          <w:rFonts w:ascii="NewBaskerville-Roman" w:hAnsi="NewBaskerville-Roman" w:cs="NewBaskerville-Roman"/>
+          <w:color w:val="262626"/>
+          <w:sz w:val="20"/>
+          <w:szCs w:val="20"/>
+        </w:rPr>
+        <w:t xml:space="preserve">, </w:t>
+      </w:r>
+      <w:r>
+        <w:rPr>
+          <w:rFonts w:ascii="NewBaskerville-Roman" w:hAnsi="NewBaskerville-Roman" w:cs="NewBaskerville-Roman"/>
+          <w:color w:val="FF0000"/>
+          <w:sz w:val="20"/>
+          <w:szCs w:val="20"/>
+        </w:rPr>
+        <w:t xml:space="preserve">like </w:t>
+      </w:r>
+      <w:proofErr w:type="gramStart"/>
+      <w:r>
+        <w:rPr>
+          <w:rFonts w:ascii="Courier" w:hAnsi="Courier" w:cs="Courier"/>
+          <w:color w:val="FF0000"/>
+          <w:sz w:val="19"/>
+          <w:szCs w:val="19"/>
+        </w:rPr>
+        <w:t>url(</w:t>
+      </w:r>
+      <w:proofErr w:type="gramEnd"/>
+      <w:r>
+        <w:rPr>
+          <w:rFonts w:ascii="Courier" w:hAnsi="Courier" w:cs="Courier"/>
+          <w:color w:val="FF0000"/>
+          <w:sz w:val="19"/>
+          <w:szCs w:val="19"/>
+        </w:rPr>
+        <w:t>)</w:t>
       </w:r>
       <w:r>
         <w:rPr>
@@ -12654,14 +13099,25 @@
                 <w:szCs w:val="16"/>
               </w:rPr>
             </w:pPr>
-            <w:r>
-              <w:rPr>
-                <w:rFonts w:ascii="Courier" w:hAnsi="Courier" w:cs="Courier"/>
-                <w:color w:val="262626"/>
-                <w:sz w:val="16"/>
-                <w:szCs w:val="16"/>
-              </w:rPr>
-              <w:t>.dropdown__drawer {</w:t>
+            <w:proofErr w:type="gramStart"/>
+            <w:r>
+              <w:rPr>
+                <w:rFonts w:ascii="Courier" w:hAnsi="Courier" w:cs="Courier"/>
+                <w:color w:val="262626"/>
+                <w:sz w:val="16"/>
+                <w:szCs w:val="16"/>
+              </w:rPr>
+              <w:t>.dropdown</w:t>
+            </w:r>
+            <w:proofErr w:type="gramEnd"/>
+            <w:r>
+              <w:rPr>
+                <w:rFonts w:ascii="Courier" w:hAnsi="Courier" w:cs="Courier"/>
+                <w:color w:val="262626"/>
+                <w:sz w:val="16"/>
+                <w:szCs w:val="16"/>
+              </w:rPr>
+              <w:t>__drawer {</w:t>
             </w:r>
           </w:p>
           <w:p>
@@ -12915,14 +13371,25 @@
                 <w:szCs w:val="16"/>
               </w:rPr>
             </w:pPr>
-            <w:r>
-              <w:rPr>
-                <w:rFonts w:ascii="Courier" w:hAnsi="Courier" w:cs="Courier"/>
-                <w:color w:val="262626"/>
-                <w:sz w:val="16"/>
-                <w:szCs w:val="16"/>
-              </w:rPr>
-              <w:t>.dropdown.is-open .dropdown__drawer {</w:t>
+            <w:proofErr w:type="gramStart"/>
+            <w:r>
+              <w:rPr>
+                <w:rFonts w:ascii="Courier" w:hAnsi="Courier" w:cs="Courier"/>
+                <w:color w:val="262626"/>
+                <w:sz w:val="16"/>
+                <w:szCs w:val="16"/>
+              </w:rPr>
+              <w:t>.dropdown.is</w:t>
+            </w:r>
+            <w:proofErr w:type="gramEnd"/>
+            <w:r>
+              <w:rPr>
+                <w:rFonts w:ascii="Courier" w:hAnsi="Courier" w:cs="Courier"/>
+                <w:color w:val="262626"/>
+                <w:sz w:val="16"/>
+                <w:szCs w:val="16"/>
+              </w:rPr>
+              <w:t>-open .dropdown__drawer {</w:t>
             </w:r>
           </w:p>
           <w:p>
@@ -13425,6 +13892,7 @@
         </w:rPr>
         <w:t xml:space="preserve">The transform function </w:t>
       </w:r>
+      <w:proofErr w:type="gramStart"/>
       <w:r>
         <w:rPr>
           <w:rFonts w:ascii="Courier" w:hAnsi="Courier" w:cs="Courier"/>
@@ -13432,7 +13900,17 @@
           <w:sz w:val="19"/>
           <w:szCs w:val="19"/>
         </w:rPr>
-        <w:t xml:space="preserve">rotate() </w:t>
+        <w:t>rotate(</w:t>
+      </w:r>
+      <w:proofErr w:type="gramEnd"/>
+      <w:r>
+        <w:rPr>
+          <w:rFonts w:ascii="Courier" w:hAnsi="Courier" w:cs="Courier"/>
+          <w:color w:val="262626"/>
+          <w:sz w:val="19"/>
+          <w:szCs w:val="19"/>
+        </w:rPr>
+        <w:t xml:space="preserve">) </w:t>
       </w:r>
       <w:r>
         <w:rPr>
@@ -13731,6 +14209,7 @@
         </w:rPr>
         <w:t xml:space="preserve">a negative angle to skew in the other direction. </w:t>
       </w:r>
+      <w:proofErr w:type="gramStart"/>
       <w:r>
         <w:rPr>
           <w:rFonts w:ascii="Courier" w:eastAsia="Wingdings2" w:hAnsi="Courier" w:cs="Courier"/>
@@ -13739,27 +14218,9 @@
           <w:szCs w:val="19"/>
           <w:highlight w:val="yellow"/>
         </w:rPr>
-        <w:t>scale(0.5)</w:t>
-      </w:r>
-      <w:r>
-        <w:rPr>
-          <w:rFonts w:ascii="NewBaskerville-Roman" w:eastAsia="Wingdings2" w:hAnsi="NewBaskerville-Roman" w:cs="NewBaskerville-Roman"/>
-          <w:color w:val="262626"/>
-          <w:sz w:val="20"/>
-          <w:szCs w:val="20"/>
-          <w:highlight w:val="yellow"/>
-        </w:rPr>
-        <w:t>—</w:t>
-      </w:r>
-      <w:r>
-        <w:rPr>
-          <w:rFonts w:ascii="NewBaskerville-Roman" w:eastAsia="Wingdings2" w:hAnsi="NewBaskerville-Roman" w:cs="NewBaskerville-Roman"/>
-          <w:color w:val="262626"/>
-          <w:sz w:val="20"/>
-          <w:szCs w:val="20"/>
-        </w:rPr>
-        <w:t xml:space="preserve">Shrinks the card to half of its initial size. The </w:t>
-      </w:r>
+        <w:t>scale(</w:t>
+      </w:r>
+      <w:proofErr w:type="gramEnd"/>
       <w:r>
         <w:rPr>
           <w:rFonts w:ascii="Courier" w:eastAsia="Wingdings2" w:hAnsi="Courier" w:cs="Courier"/>
@@ -13768,7 +14229,7 @@
           <w:szCs w:val="19"/>
           <w:highlight w:val="yellow"/>
         </w:rPr>
-        <w:t xml:space="preserve">scale() </w:t>
+        <w:t>0.5)</w:t>
       </w:r>
       <w:r>
         <w:rPr>
@@ -13778,7 +14239,7 @@
           <w:szCs w:val="20"/>
           <w:highlight w:val="yellow"/>
         </w:rPr>
-        <w:t xml:space="preserve">function </w:t>
+        <w:t>—</w:t>
       </w:r>
       <w:r>
         <w:rPr>
@@ -13786,48 +14247,10 @@
           <w:color w:val="262626"/>
           <w:sz w:val="20"/>
           <w:szCs w:val="20"/>
-          <w:highlight w:val="yellow"/>
-        </w:rPr>
-        <w:t>takes a unitless number</w:t>
-      </w:r>
-      <w:r>
-        <w:rPr>
-          <w:rFonts w:ascii="NewBaskerville-Roman" w:eastAsia="Wingdings2" w:hAnsi="NewBaskerville-Roman" w:cs="NewBaskerville-Roman"/>
-          <w:color w:val="262626"/>
-          <w:sz w:val="20"/>
-          <w:szCs w:val="20"/>
-        </w:rPr>
-        <w:t xml:space="preserve">. </w:t>
-      </w:r>
-      <w:r>
-        <w:rPr>
-          <w:rFonts w:ascii="NewBaskerville-Roman" w:eastAsia="Wingdings2" w:hAnsi="NewBaskerville-Roman" w:cs="NewBaskerville-Roman"/>
-          <w:color w:val="262626"/>
-          <w:sz w:val="20"/>
-          <w:szCs w:val="20"/>
-          <w:highlight w:val="yellow"/>
-        </w:rPr>
-        <w:t>Values less than 1 shr</w:t>
-      </w:r>
-      <w:r>
-        <w:rPr>
-          <w:rFonts w:ascii="NewBaskerville-Roman" w:eastAsia="Wingdings2" w:hAnsi="NewBaskerville-Roman" w:cs="NewBaskerville-Roman"/>
-          <w:color w:val="262626"/>
-          <w:sz w:val="20"/>
-          <w:szCs w:val="20"/>
-          <w:highlight w:val="yellow"/>
-        </w:rPr>
-        <w:t>ink the element; values greater than 1 expand</w:t>
-      </w:r>
-      <w:r>
-        <w:rPr>
-          <w:rFonts w:ascii="NewBaskerville-Roman" w:eastAsia="Wingdings2" w:hAnsi="NewBaskerville-Roman" w:cs="NewBaskerville-Roman"/>
-          <w:color w:val="262626"/>
-          <w:sz w:val="20"/>
-          <w:szCs w:val="20"/>
-        </w:rPr>
-        <w:t xml:space="preserve"> it. </w:t>
-      </w:r>
+        </w:rPr>
+        <w:t xml:space="preserve">Shrinks the card to half of its initial size. The </w:t>
+      </w:r>
+      <w:proofErr w:type="gramStart"/>
       <w:r>
         <w:rPr>
           <w:rFonts w:ascii="Courier" w:eastAsia="Wingdings2" w:hAnsi="Courier" w:cs="Courier"/>
@@ -13836,7 +14259,98 @@
           <w:szCs w:val="19"/>
           <w:highlight w:val="yellow"/>
         </w:rPr>
-        <w:t>translate(20px, 40px)</w:t>
+        <w:t>scale(</w:t>
+      </w:r>
+      <w:proofErr w:type="gramEnd"/>
+      <w:r>
+        <w:rPr>
+          <w:rFonts w:ascii="Courier" w:eastAsia="Wingdings2" w:hAnsi="Courier" w:cs="Courier"/>
+          <w:color w:val="262626"/>
+          <w:sz w:val="19"/>
+          <w:szCs w:val="19"/>
+          <w:highlight w:val="yellow"/>
+        </w:rPr>
+        <w:t xml:space="preserve">) </w:t>
+      </w:r>
+      <w:r>
+        <w:rPr>
+          <w:rFonts w:ascii="NewBaskerville-Roman" w:eastAsia="Wingdings2" w:hAnsi="NewBaskerville-Roman" w:cs="NewBaskerville-Roman"/>
+          <w:color w:val="262626"/>
+          <w:sz w:val="20"/>
+          <w:szCs w:val="20"/>
+          <w:highlight w:val="yellow"/>
+        </w:rPr>
+        <w:t xml:space="preserve">function </w:t>
+      </w:r>
+      <w:r>
+        <w:rPr>
+          <w:rFonts w:ascii="NewBaskerville-Roman" w:eastAsia="Wingdings2" w:hAnsi="NewBaskerville-Roman" w:cs="NewBaskerville-Roman"/>
+          <w:color w:val="262626"/>
+          <w:sz w:val="20"/>
+          <w:szCs w:val="20"/>
+          <w:highlight w:val="yellow"/>
+        </w:rPr>
+        <w:t>takes a unitless number</w:t>
+      </w:r>
+      <w:r>
+        <w:rPr>
+          <w:rFonts w:ascii="NewBaskerville-Roman" w:eastAsia="Wingdings2" w:hAnsi="NewBaskerville-Roman" w:cs="NewBaskerville-Roman"/>
+          <w:color w:val="262626"/>
+          <w:sz w:val="20"/>
+          <w:szCs w:val="20"/>
+        </w:rPr>
+        <w:t xml:space="preserve">. </w:t>
+      </w:r>
+      <w:r>
+        <w:rPr>
+          <w:rFonts w:ascii="NewBaskerville-Roman" w:eastAsia="Wingdings2" w:hAnsi="NewBaskerville-Roman" w:cs="NewBaskerville-Roman"/>
+          <w:color w:val="262626"/>
+          <w:sz w:val="20"/>
+          <w:szCs w:val="20"/>
+          <w:highlight w:val="yellow"/>
+        </w:rPr>
+        <w:t>Values less than 1 shr</w:t>
+      </w:r>
+      <w:r>
+        <w:rPr>
+          <w:rFonts w:ascii="NewBaskerville-Roman" w:eastAsia="Wingdings2" w:hAnsi="NewBaskerville-Roman" w:cs="NewBaskerville-Roman"/>
+          <w:color w:val="262626"/>
+          <w:sz w:val="20"/>
+          <w:szCs w:val="20"/>
+          <w:highlight w:val="yellow"/>
+        </w:rPr>
+        <w:t>ink the element; values greater than 1 expand</w:t>
+      </w:r>
+      <w:r>
+        <w:rPr>
+          <w:rFonts w:ascii="NewBaskerville-Roman" w:eastAsia="Wingdings2" w:hAnsi="NewBaskerville-Roman" w:cs="NewBaskerville-Roman"/>
+          <w:color w:val="262626"/>
+          <w:sz w:val="20"/>
+          <w:szCs w:val="20"/>
+        </w:rPr>
+        <w:t xml:space="preserve"> it. </w:t>
+      </w:r>
+      <w:proofErr w:type="gramStart"/>
+      <w:r>
+        <w:rPr>
+          <w:rFonts w:ascii="Courier" w:eastAsia="Wingdings2" w:hAnsi="Courier" w:cs="Courier"/>
+          <w:color w:val="262626"/>
+          <w:sz w:val="19"/>
+          <w:szCs w:val="19"/>
+          <w:highlight w:val="yellow"/>
+        </w:rPr>
+        <w:t>translate(</w:t>
+      </w:r>
+      <w:proofErr w:type="gramEnd"/>
+      <w:r>
+        <w:rPr>
+          <w:rFonts w:ascii="Courier" w:eastAsia="Wingdings2" w:hAnsi="Courier" w:cs="Courier"/>
+          <w:color w:val="262626"/>
+          <w:sz w:val="19"/>
+          <w:szCs w:val="19"/>
+          <w:highlight w:val="yellow"/>
+        </w:rPr>
+        <w:t>20px, 40px)</w:t>
       </w:r>
       <w:r>
         <w:rPr>
@@ -13980,17 +14494,7 @@
           <w:sz w:val="18"/>
           <w:szCs w:val="18"/>
         </w:rPr>
-        <w:t>Transforming one element doesn’t c</w:t>
-      </w:r>
-      <w:r>
-        <w:rPr>
-          <w:rFonts w:ascii="FranklinGothic-Demi" w:hAnsi="FranklinGothic-Demi" w:cs="FranklinGothic-Demi"/>
-          <w:b/>
-          <w:color w:val="666666"/>
-          <w:sz w:val="18"/>
-          <w:szCs w:val="18"/>
-        </w:rPr>
-        <w:t xml:space="preserve">ause other elements to move, so </w:t>
+        <w:t xml:space="preserve">Transforming one element doesn’t cause other elements to move, so </w:t>
       </w:r>
       <w:r>
         <w:rPr>
@@ -14199,16 +14703,7 @@
           <w:sz w:val="20"/>
           <w:szCs w:val="20"/>
         </w:rPr>
-        <w:t xml:space="preserve"> </w:t>
-      </w:r>
-      <w:r>
-        <w:rPr>
-          <w:rFonts w:ascii="NewBaskerville-Roman" w:hAnsi="NewBaskerville-Roman" w:cs="NewBaskerville-Roman"/>
-          <w:color w:val="262626"/>
-          <w:sz w:val="20"/>
-          <w:szCs w:val="20"/>
-        </w:rPr>
-        <w:t xml:space="preserve">By default, the point of origin is the center of the element, but you can </w:t>
+        <w:t xml:space="preserve"> By default, the point of origin is the center of the element, but you can </w:t>
       </w:r>
       <w:r>
         <w:rPr>
@@ -14624,25 +15119,7 @@
           <w:sz w:val="20"/>
           <w:szCs w:val="20"/>
         </w:rPr>
-        <w:t>prope</w:t>
-      </w:r>
-      <w:r>
-        <w:rPr>
-          <w:rFonts w:ascii="NewBaskerville-Roman" w:hAnsi="NewBaskerville-Roman" w:cs="NewBaskerville-Roman"/>
-          <w:color w:val="262626"/>
-          <w:sz w:val="20"/>
-          <w:szCs w:val="20"/>
-        </w:rPr>
-        <w:t xml:space="preserve">rty, each separated by a space. </w:t>
-      </w:r>
-      <w:r>
-        <w:rPr>
-          <w:rFonts w:ascii="NewBaskerville-Roman" w:hAnsi="NewBaskerville-Roman" w:cs="NewBaskerville-Roman"/>
-          <w:color w:val="262626"/>
-          <w:sz w:val="20"/>
-          <w:szCs w:val="20"/>
-        </w:rPr>
-        <w:t xml:space="preserve">Each transform value is applied in </w:t>
+        <w:t xml:space="preserve">property, each separated by a space. Each transform value is applied in </w:t>
       </w:r>
       <w:r>
         <w:rPr>
@@ -14705,7 +15182,29 @@
           <w:szCs w:val="19"/>
           <w:highlight w:val="yellow"/>
         </w:rPr>
-        <w:t>rotate(15deg) translate(15px, 0)</w:t>
+        <w:t xml:space="preserve">rotate(15deg) </w:t>
+      </w:r>
+      <w:proofErr w:type="gramStart"/>
+      <w:r>
+        <w:rPr>
+          <w:rFonts w:ascii="Courier" w:hAnsi="Courier" w:cs="Courier"/>
+          <w:color w:val="262626"/>
+          <w:sz w:val="19"/>
+          <w:szCs w:val="19"/>
+          <w:highlight w:val="yellow"/>
+        </w:rPr>
+        <w:t>translate(</w:t>
+      </w:r>
+      <w:proofErr w:type="gramEnd"/>
+      <w:r>
+        <w:rPr>
+          <w:rFonts w:ascii="Courier" w:hAnsi="Courier" w:cs="Courier"/>
+          <w:color w:val="262626"/>
+          <w:sz w:val="19"/>
+          <w:szCs w:val="19"/>
+          <w:highlight w:val="yellow"/>
+        </w:rPr>
+        <w:t>15px, 0)</w:t>
       </w:r>
       <w:r>
         <w:rPr>
@@ -14776,6 +15275,7 @@
         </w:rPr>
         <w:t xml:space="preserve">I generally find it’s easier to do </w:t>
       </w:r>
+      <w:proofErr w:type="gramStart"/>
       <w:r>
         <w:rPr>
           <w:rFonts w:ascii="Courier" w:hAnsi="Courier" w:cs="Courier"/>
@@ -14783,17 +15283,9 @@
           <w:sz w:val="19"/>
           <w:szCs w:val="19"/>
         </w:rPr>
-        <w:t xml:space="preserve">translate() </w:t>
-      </w:r>
-      <w:r>
-        <w:rPr>
-          <w:rFonts w:ascii="NewBaskerville-Roman" w:hAnsi="NewBaskerville-Roman" w:cs="NewBaskerville-Roman"/>
-          <w:color w:val="FF0000"/>
-          <w:sz w:val="20"/>
-          <w:szCs w:val="20"/>
-        </w:rPr>
-        <w:t xml:space="preserve">manipulations last chronologically (first in source order for </w:t>
-      </w:r>
+        <w:t>translate(</w:t>
+      </w:r>
+      <w:proofErr w:type="gramEnd"/>
       <w:r>
         <w:rPr>
           <w:rFonts w:ascii="Courier" w:hAnsi="Courier" w:cs="Courier"/>
@@ -14801,6 +15293,24 @@
           <w:sz w:val="19"/>
           <w:szCs w:val="19"/>
         </w:rPr>
+        <w:t xml:space="preserve">) </w:t>
+      </w:r>
+      <w:r>
+        <w:rPr>
+          <w:rFonts w:ascii="NewBaskerville-Roman" w:hAnsi="NewBaskerville-Roman" w:cs="NewBaskerville-Roman"/>
+          <w:color w:val="FF0000"/>
+          <w:sz w:val="20"/>
+          <w:szCs w:val="20"/>
+        </w:rPr>
+        <w:t xml:space="preserve">manipulations last chronologically (first in source order for </w:t>
+      </w:r>
+      <w:r>
+        <w:rPr>
+          <w:rFonts w:ascii="Courier" w:hAnsi="Courier" w:cs="Courier"/>
+          <w:color w:val="FF0000"/>
+          <w:sz w:val="19"/>
+          <w:szCs w:val="19"/>
+        </w:rPr>
         <w:t>transform</w:t>
       </w:r>
       <w:r>
@@ -14863,6 +15373,7 @@
         </w:rPr>
         <w:t xml:space="preserve">Transforms by themselves aren’t all that practical. A box with a </w:t>
       </w:r>
+      <w:proofErr w:type="gramStart"/>
       <w:r>
         <w:rPr>
           <w:rFonts w:ascii="Courier" w:hAnsi="Courier" w:cs="Courier"/>
@@ -14870,7 +15381,17 @@
           <w:sz w:val="19"/>
           <w:szCs w:val="19"/>
         </w:rPr>
-        <w:t xml:space="preserve">skew() </w:t>
+        <w:t>skew(</w:t>
+      </w:r>
+      <w:proofErr w:type="gramEnd"/>
+      <w:r>
+        <w:rPr>
+          <w:rFonts w:ascii="Courier" w:hAnsi="Courier" w:cs="Courier"/>
+          <w:color w:val="262626"/>
+          <w:sz w:val="19"/>
+          <w:szCs w:val="19"/>
+        </w:rPr>
+        <w:t xml:space="preserve">) </w:t>
       </w:r>
       <w:r>
         <w:rPr>
@@ -15250,7 +15771,27 @@
                 <w:sz w:val="16"/>
                 <w:szCs w:val="16"/>
               </w:rPr>
-              <w:t>.nav-links a:hover &gt; .nav-links__icon,</w:t>
+              <w:t xml:space="preserve">.nav-links </w:t>
+            </w:r>
+            <w:proofErr w:type="gramStart"/>
+            <w:r>
+              <w:rPr>
+                <w:rFonts w:ascii="Courier" w:hAnsi="Courier" w:cs="Courier"/>
+                <w:color w:val="262626"/>
+                <w:sz w:val="16"/>
+                <w:szCs w:val="16"/>
+              </w:rPr>
+              <w:t>a:hover</w:t>
+            </w:r>
+            <w:proofErr w:type="gramEnd"/>
+            <w:r>
+              <w:rPr>
+                <w:rFonts w:ascii="Courier" w:hAnsi="Courier" w:cs="Courier"/>
+                <w:color w:val="262626"/>
+                <w:sz w:val="16"/>
+                <w:szCs w:val="16"/>
+              </w:rPr>
+              <w:t xml:space="preserve"> &gt; .nav-links__icon,</w:t>
             </w:r>
           </w:p>
           <w:p>
@@ -15272,7 +15813,27 @@
                 <w:sz w:val="16"/>
                 <w:szCs w:val="16"/>
               </w:rPr>
-              <w:t>.nav-links a:focus &gt; .nav-links__icon {</w:t>
+              <w:t xml:space="preserve">.nav-links </w:t>
+            </w:r>
+            <w:proofErr w:type="gramStart"/>
+            <w:r>
+              <w:rPr>
+                <w:rFonts w:ascii="Courier" w:hAnsi="Courier" w:cs="Courier"/>
+                <w:color w:val="262626"/>
+                <w:sz w:val="16"/>
+                <w:szCs w:val="16"/>
+              </w:rPr>
+              <w:t>a:focus</w:t>
+            </w:r>
+            <w:proofErr w:type="gramEnd"/>
+            <w:r>
+              <w:rPr>
+                <w:rFonts w:ascii="Courier" w:hAnsi="Courier" w:cs="Courier"/>
+                <w:color w:val="262626"/>
+                <w:sz w:val="16"/>
+                <w:szCs w:val="16"/>
+              </w:rPr>
+              <w:t xml:space="preserve"> &gt; .nav-links__icon {</w:t>
             </w:r>
           </w:p>
           <w:p>
@@ -15303,7 +15864,27 @@
                 <w:sz w:val="16"/>
                 <w:szCs w:val="16"/>
               </w:rPr>
-              <w:t>transform: scale(1.3);</w:t>
+              <w:t xml:space="preserve">transform: </w:t>
+            </w:r>
+            <w:proofErr w:type="gramStart"/>
+            <w:r>
+              <w:rPr>
+                <w:rFonts w:ascii="Courier" w:hAnsi="Courier" w:cs="Courier"/>
+                <w:color w:val="262626"/>
+                <w:sz w:val="16"/>
+                <w:szCs w:val="16"/>
+              </w:rPr>
+              <w:t>scale(</w:t>
+            </w:r>
+            <w:proofErr w:type="gramEnd"/>
+            <w:r>
+              <w:rPr>
+                <w:rFonts w:ascii="Courier" w:hAnsi="Courier" w:cs="Courier"/>
+                <w:color w:val="262626"/>
+                <w:sz w:val="16"/>
+                <w:szCs w:val="16"/>
+              </w:rPr>
+              <w:t>1.3);</w:t>
             </w:r>
           </w:p>
           <w:p>
@@ -15711,7 +16292,27 @@
                 <w:sz w:val="16"/>
                 <w:szCs w:val="16"/>
               </w:rPr>
-              <w:t xml:space="preserve">bic-bezier(0.2, 0.9, 0.3, 1.3), </w:t>
+              <w:t>bic-</w:t>
+            </w:r>
+            <w:proofErr w:type="gramStart"/>
+            <w:r>
+              <w:rPr>
+                <w:rFonts w:ascii="Courier" w:hAnsi="Courier" w:cs="Courier"/>
+                <w:color w:val="262626"/>
+                <w:sz w:val="16"/>
+                <w:szCs w:val="16"/>
+              </w:rPr>
+              <w:t>bezier(</w:t>
+            </w:r>
+            <w:proofErr w:type="gramEnd"/>
+            <w:r>
+              <w:rPr>
+                <w:rFonts w:ascii="Courier" w:hAnsi="Courier" w:cs="Courier"/>
+                <w:color w:val="262626"/>
+                <w:sz w:val="16"/>
+                <w:szCs w:val="16"/>
+              </w:rPr>
+              <w:t xml:space="preserve">0.2, 0.9, 0.3, 1.3), </w:t>
             </w:r>
             <w:r>
               <w:rPr>
@@ -15764,7 +16365,27 @@
                 <w:sz w:val="16"/>
                 <w:szCs w:val="16"/>
               </w:rPr>
-              <w:t>.nav-links:hover .nav-links__label,</w:t>
+              <w:t>.nav-</w:t>
+            </w:r>
+            <w:proofErr w:type="gramStart"/>
+            <w:r>
+              <w:rPr>
+                <w:rFonts w:ascii="Courier" w:hAnsi="Courier" w:cs="Courier"/>
+                <w:color w:val="262626"/>
+                <w:sz w:val="16"/>
+                <w:szCs w:val="16"/>
+              </w:rPr>
+              <w:t>links:hover</w:t>
+            </w:r>
+            <w:proofErr w:type="gramEnd"/>
+            <w:r>
+              <w:rPr>
+                <w:rFonts w:ascii="Courier" w:hAnsi="Courier" w:cs="Courier"/>
+                <w:color w:val="262626"/>
+                <w:sz w:val="16"/>
+                <w:szCs w:val="16"/>
+              </w:rPr>
+              <w:t xml:space="preserve"> .nav-links__label,</w:t>
             </w:r>
           </w:p>
           <w:p>
@@ -15786,7 +16407,27 @@
                 <w:sz w:val="16"/>
                 <w:szCs w:val="16"/>
               </w:rPr>
-              <w:t>.nav-links a:focus &gt; .nav-links__label {</w:t>
+              <w:t xml:space="preserve">.nav-links </w:t>
+            </w:r>
+            <w:proofErr w:type="gramStart"/>
+            <w:r>
+              <w:rPr>
+                <w:rFonts w:ascii="Courier" w:hAnsi="Courier" w:cs="Courier"/>
+                <w:color w:val="262626"/>
+                <w:sz w:val="16"/>
+                <w:szCs w:val="16"/>
+              </w:rPr>
+              <w:t>a:focus</w:t>
+            </w:r>
+            <w:proofErr w:type="gramEnd"/>
+            <w:r>
+              <w:rPr>
+                <w:rFonts w:ascii="Courier" w:hAnsi="Courier" w:cs="Courier"/>
+                <w:color w:val="262626"/>
+                <w:sz w:val="16"/>
+                <w:szCs w:val="16"/>
+              </w:rPr>
+              <w:t xml:space="preserve"> &gt; .nav-links__label {</w:t>
             </w:r>
           </w:p>
           <w:p>
@@ -15866,7 +16507,27 @@
                 <w:sz w:val="16"/>
                 <w:szCs w:val="16"/>
               </w:rPr>
-              <w:t>transform: translate(0);</w:t>
+              <w:t xml:space="preserve">transform: </w:t>
+            </w:r>
+            <w:proofErr w:type="gramStart"/>
+            <w:r>
+              <w:rPr>
+                <w:rFonts w:ascii="Courier" w:hAnsi="Courier" w:cs="Courier"/>
+                <w:color w:val="FF0000"/>
+                <w:sz w:val="16"/>
+                <w:szCs w:val="16"/>
+              </w:rPr>
+              <w:t>translate(</w:t>
+            </w:r>
+            <w:proofErr w:type="gramEnd"/>
+            <w:r>
+              <w:rPr>
+                <w:rFonts w:ascii="Courier" w:hAnsi="Courier" w:cs="Courier"/>
+                <w:color w:val="FF0000"/>
+                <w:sz w:val="16"/>
+                <w:szCs w:val="16"/>
+              </w:rPr>
+              <w:t>0);</w:t>
             </w:r>
           </w:p>
           <w:p>
@@ -16735,6 +17396,7 @@
         </w:rPr>
         <w:t xml:space="preserve"> Z dimension using </w:t>
       </w:r>
+      <w:proofErr w:type="gramStart"/>
       <w:r>
         <w:rPr>
           <w:rFonts w:ascii="Courier" w:hAnsi="Courier" w:cs="Courier"/>
@@ -16743,7 +17405,18 @@
           <w:sz w:val="19"/>
           <w:szCs w:val="19"/>
         </w:rPr>
-        <w:t>translateZ()</w:t>
+        <w:t>translateZ(</w:t>
+      </w:r>
+      <w:proofErr w:type="gramEnd"/>
+      <w:r>
+        <w:rPr>
+          <w:rFonts w:ascii="Courier" w:hAnsi="Courier" w:cs="Courier"/>
+          <w:b/>
+          <w:color w:val="262626"/>
+          <w:sz w:val="19"/>
+          <w:szCs w:val="19"/>
+        </w:rPr>
+        <w:t>)</w:t>
       </w:r>
       <w:r>
         <w:rPr>
@@ -17108,6 +17781,7 @@
         </w:rPr>
         <w:t xml:space="preserve"> </w:t>
       </w:r>
+      <w:proofErr w:type="gramStart"/>
       <w:r>
         <w:rPr>
           <w:rFonts w:ascii="Courier" w:hAnsi="Courier" w:cs="Courier"/>
@@ -17116,7 +17790,18 @@
           <w:sz w:val="19"/>
           <w:szCs w:val="19"/>
         </w:rPr>
-        <w:t>perspective()</w:t>
+        <w:t>perspective(</w:t>
+      </w:r>
+      <w:proofErr w:type="gramEnd"/>
+      <w:r>
+        <w:rPr>
+          <w:rFonts w:ascii="Courier" w:hAnsi="Courier" w:cs="Courier"/>
+          <w:b/>
+          <w:color w:val="262626"/>
+          <w:sz w:val="19"/>
+          <w:szCs w:val="19"/>
+        </w:rPr>
+        <w:t>)</w:t>
       </w:r>
       <w:r>
         <w:rPr>
@@ -17262,6 +17947,7 @@
         </w:rPr>
         <w:t xml:space="preserve">the </w:t>
       </w:r>
+      <w:proofErr w:type="gramStart"/>
       <w:r>
         <w:rPr>
           <w:rFonts w:ascii="Courier" w:hAnsi="Courier" w:cs="Courier"/>
@@ -17270,7 +17956,18 @@
           <w:szCs w:val="19"/>
           <w:highlight w:val="yellow"/>
         </w:rPr>
-        <w:t xml:space="preserve">perspective() </w:t>
+        <w:t>perspective(</w:t>
+      </w:r>
+      <w:proofErr w:type="gramEnd"/>
+      <w:r>
+        <w:rPr>
+          <w:rFonts w:ascii="Courier" w:hAnsi="Courier" w:cs="Courier"/>
+          <w:color w:val="262626"/>
+          <w:sz w:val="19"/>
+          <w:szCs w:val="19"/>
+          <w:highlight w:val="yellow"/>
+        </w:rPr>
+        <w:t xml:space="preserve">) </w:t>
       </w:r>
       <w:r>
         <w:rPr>
@@ -17451,6 +18148,7 @@
                 <w:szCs w:val="16"/>
               </w:rPr>
             </w:pPr>
+            <w:proofErr w:type="gramStart"/>
             <w:r>
               <w:rPr>
                 <w:rFonts w:ascii="Courier" w:hAnsi="Courier" w:cs="Courier"/>
@@ -17459,7 +18157,18 @@
                 <w:sz w:val="16"/>
                 <w:szCs w:val="16"/>
               </w:rPr>
-              <w:t>.row {</w:t>
+              <w:t>.row</w:t>
+            </w:r>
+            <w:proofErr w:type="gramEnd"/>
+            <w:r>
+              <w:rPr>
+                <w:rFonts w:ascii="Courier" w:hAnsi="Courier" w:cs="Courier"/>
+                <w:b/>
+                <w:color w:val="262626"/>
+                <w:sz w:val="16"/>
+                <w:szCs w:val="16"/>
+              </w:rPr>
+              <w:t xml:space="preserve"> {</w:t>
             </w:r>
           </w:p>
           <w:p>
@@ -17515,9 +18224,98 @@
                 <w:sz w:val="18"/>
                 <w:szCs w:val="18"/>
               </w:rPr>
-              <w:t xml:space="preserve"> Adds the perspective </w:t>
-            </w:r>
-            <w:r>
+              <w:t xml:space="preserve"> Adds the perspective to the container</w:t>
+            </w:r>
+          </w:p>
+          <w:p>
+            <w:pPr>
+              <w:autoSpaceDE w:val="0"/>
+              <w:autoSpaceDN w:val="0"/>
+              <w:adjustRightInd w:val="0"/>
+              <w:rPr>
+                <w:rFonts w:ascii="Courier" w:hAnsi="Courier" w:cs="Courier"/>
+                <w:b/>
+                <w:color w:val="262626"/>
+                <w:sz w:val="16"/>
+                <w:szCs w:val="16"/>
+              </w:rPr>
+            </w:pPr>
+            <w:r>
+              <w:rPr>
+                <w:rFonts w:ascii="Courier" w:hAnsi="Courier" w:cs="Courier"/>
+                <w:b/>
+                <w:color w:val="262626"/>
+                <w:sz w:val="16"/>
+                <w:szCs w:val="16"/>
+              </w:rPr>
+              <w:t>}</w:t>
+            </w:r>
+          </w:p>
+          <w:p>
+            <w:pPr>
+              <w:autoSpaceDE w:val="0"/>
+              <w:autoSpaceDN w:val="0"/>
+              <w:adjustRightInd w:val="0"/>
+              <w:rPr>
+                <w:rFonts w:ascii="Courier" w:hAnsi="Courier" w:cs="Courier"/>
+                <w:b/>
+                <w:color w:val="262626"/>
+                <w:sz w:val="16"/>
+                <w:szCs w:val="16"/>
+              </w:rPr>
+            </w:pPr>
+            <w:proofErr w:type="gramStart"/>
+            <w:r>
+              <w:rPr>
+                <w:rFonts w:ascii="Courier" w:hAnsi="Courier" w:cs="Courier"/>
+                <w:b/>
+                <w:color w:val="262626"/>
+                <w:sz w:val="16"/>
+                <w:szCs w:val="16"/>
+              </w:rPr>
+              <w:t>.box</w:t>
+            </w:r>
+            <w:proofErr w:type="gramEnd"/>
+            <w:r>
+              <w:rPr>
+                <w:rFonts w:ascii="Courier" w:hAnsi="Courier" w:cs="Courier"/>
+                <w:b/>
+                <w:color w:val="262626"/>
+                <w:sz w:val="16"/>
+                <w:szCs w:val="16"/>
+              </w:rPr>
+              <w:t xml:space="preserve"> {</w:t>
+            </w:r>
+          </w:p>
+          <w:p>
+            <w:pPr>
+              <w:autoSpaceDE w:val="0"/>
+              <w:autoSpaceDN w:val="0"/>
+              <w:adjustRightInd w:val="0"/>
+              <w:rPr>
+                <w:rFonts w:ascii="Courier" w:hAnsi="Courier" w:cs="Courier"/>
+                <w:b/>
+                <w:color w:val="262626"/>
+                <w:sz w:val="16"/>
+                <w:szCs w:val="16"/>
+              </w:rPr>
+            </w:pPr>
+            <w:r>
+              <w:rPr>
+                <w:rFonts w:ascii="Courier" w:hAnsi="Courier" w:cs="Courier"/>
+                <w:b/>
+                <w:color w:val="262626"/>
+                <w:sz w:val="16"/>
+                <w:szCs w:val="16"/>
+              </w:rPr>
+              <w:t xml:space="preserve">  transform: rotateX(30deg);</w:t>
+            </w:r>
+          </w:p>
+          <w:p>
+            <w:pPr>
+              <w:autoSpaceDE w:val="0"/>
+              <w:autoSpaceDN w:val="0"/>
+              <w:adjustRightInd w:val="0"/>
               <w:rPr>
                 <w:rFonts w:ascii="Humanist521BT-BoldCondensed" w:hAnsi="Humanist521BT-BoldCondensed" w:cs="Humanist521BT-BoldCondensed"/>
                 <w:b/>
@@ -17526,9 +18324,170 @@
                 <w:sz w:val="18"/>
                 <w:szCs w:val="18"/>
               </w:rPr>
-              <w:t>to the container</w:t>
+            </w:pPr>
+            <w:r>
+              <w:rPr>
+                <w:rFonts w:ascii="Courier" w:hAnsi="Courier" w:cs="Courier"/>
+                <w:b/>
+                <w:color w:val="000000"/>
+                <w:sz w:val="16"/>
+                <w:szCs w:val="16"/>
+              </w:rPr>
+              <w:t>}</w:t>
             </w:r>
           </w:p>
+        </w:tc>
+      </w:tr>
+    </w:tbl>
+    <w:p>
+      <w:pPr>
+        <w:autoSpaceDE w:val="0"/>
+        <w:autoSpaceDN w:val="0"/>
+        <w:adjustRightInd w:val="0"/>
+        <w:spacing w:after="0" w:line="240" w:lineRule="auto"/>
+        <w:rPr>
+          <w:rFonts w:ascii="NewBaskerville-Roman" w:hAnsi="NewBaskerville-Roman" w:cs="NewBaskerville-Roman"/>
+          <w:color w:val="262626"/>
+          <w:sz w:val="20"/>
+          <w:szCs w:val="20"/>
+        </w:rPr>
+      </w:pPr>
+      <w:r>
+        <w:rPr>
+          <w:rFonts w:ascii="NewBaskerville-Roman" w:hAnsi="NewBaskerville-Roman" w:cs="NewBaskerville-Roman"/>
+          <w:color w:val="262626"/>
+          <w:sz w:val="20"/>
+          <w:szCs w:val="20"/>
+        </w:rPr>
+        <w:t>By applying one common perspective to the parent (or other ancestor) container, all the elements within the parent that have 3D transforms applied will share that perspective</w:t>
+      </w:r>
+      <w:r>
+        <w:rPr>
+          <w:rFonts w:ascii="NewBaskerville-Roman" w:hAnsi="NewBaskerville-Roman" w:cs="NewBaskerville-Roman"/>
+          <w:color w:val="262626"/>
+          <w:sz w:val="20"/>
+          <w:szCs w:val="20"/>
+        </w:rPr>
+        <w:t>;</w:t>
+      </w:r>
+    </w:p>
+    <w:p>
+      <w:pPr>
+        <w:pStyle w:val="Heading3"/>
+        <w:rPr>
+          <w:b/>
+        </w:rPr>
+      </w:pPr>
+    </w:p>
+    <w:p/>
+    <w:p>
+      <w:pPr>
+        <w:pStyle w:val="Heading3"/>
+        <w:rPr>
+          <w:b/>
+        </w:rPr>
+      </w:pPr>
+      <w:r>
+        <w:rPr>
+          <w:b/>
+        </w:rPr>
+        <w:lastRenderedPageBreak/>
+        <w:t>Implementing advanced 3D transforms</w:t>
+      </w:r>
+    </w:p>
+    <w:p>
+      <w:pPr>
+        <w:pStyle w:val="Heading3"/>
+      </w:pPr>
+      <w:r>
+        <w:t>PE</w:t>
+      </w:r>
+      <w:r>
+        <w:t>RSPECTIVE-ORIGIN PROPERTY</w:t>
+      </w:r>
+    </w:p>
+    <w:p>
+      <w:pPr>
+        <w:autoSpaceDE w:val="0"/>
+        <w:autoSpaceDN w:val="0"/>
+        <w:adjustRightInd w:val="0"/>
+        <w:spacing w:after="0" w:line="240" w:lineRule="auto"/>
+        <w:rPr>
+          <w:rFonts w:ascii="NewBaskerville-Roman" w:hAnsi="NewBaskerville-Roman" w:cs="NewBaskerville-Roman"/>
+          <w:color w:val="262626"/>
+          <w:sz w:val="20"/>
+          <w:szCs w:val="20"/>
+        </w:rPr>
+      </w:pPr>
+      <w:r>
+        <w:rPr>
+          <w:rFonts w:ascii="NewBaskerville-Roman" w:hAnsi="NewBaskerville-Roman" w:cs="NewBaskerville-Roman"/>
+          <w:color w:val="262626"/>
+          <w:sz w:val="20"/>
+          <w:szCs w:val="20"/>
+        </w:rPr>
+        <w:t>By default, the perspective is rendered as if the v</w:t>
+      </w:r>
+      <w:r>
+        <w:rPr>
+          <w:rFonts w:ascii="NewBaskerville-Roman" w:hAnsi="NewBaskerville-Roman" w:cs="NewBaskerville-Roman"/>
+          <w:color w:val="262626"/>
+          <w:sz w:val="20"/>
+          <w:szCs w:val="20"/>
+        </w:rPr>
+        <w:t xml:space="preserve">iewer (or camera) is positioned </w:t>
+      </w:r>
+      <w:r>
+        <w:rPr>
+          <w:rFonts w:ascii="NewBaskerville-Roman" w:hAnsi="NewBaskerville-Roman" w:cs="NewBaskerville-Roman"/>
+          <w:color w:val="262626"/>
+          <w:sz w:val="20"/>
+          <w:szCs w:val="20"/>
+        </w:rPr>
+        <w:t xml:space="preserve">directly in front of the center of the element. The </w:t>
+      </w:r>
+      <w:r>
+        <w:rPr>
+          <w:rFonts w:ascii="Courier" w:hAnsi="Courier" w:cs="Courier"/>
+          <w:color w:val="262626"/>
+          <w:sz w:val="19"/>
+          <w:szCs w:val="19"/>
+        </w:rPr>
+        <w:t xml:space="preserve">perspective-origin </w:t>
+      </w:r>
+      <w:r>
+        <w:rPr>
+          <w:rFonts w:ascii="NewBaskerville-Roman" w:hAnsi="NewBaskerville-Roman" w:cs="NewBaskerville-Roman"/>
+          <w:color w:val="262626"/>
+          <w:sz w:val="20"/>
+          <w:szCs w:val="20"/>
+        </w:rPr>
+        <w:t xml:space="preserve">property </w:t>
+      </w:r>
+      <w:r>
+        <w:rPr>
+          <w:rFonts w:ascii="NewBaskerville-Roman" w:hAnsi="NewBaskerville-Roman" w:cs="NewBaskerville-Roman"/>
+          <w:color w:val="262626"/>
+          <w:sz w:val="20"/>
+          <w:szCs w:val="20"/>
+        </w:rPr>
+        <w:t>shifts the camera position left or right and up or down.</w:t>
+      </w:r>
+    </w:p>
+    <w:tbl>
+      <w:tblPr>
+        <w:tblStyle w:val="TableGrid"/>
+        <w:tblW w:w="0" w:type="auto"/>
+        <w:tblLook w:val="04A0" w:firstRow="1" w:lastRow="0" w:firstColumn="1" w:lastColumn="0" w:noHBand="0" w:noVBand="1"/>
+      </w:tblPr>
+      <w:tblGrid>
+        <w:gridCol w:w="9576"/>
+      </w:tblGrid>
+      <w:tr>
+        <w:tc>
+          <w:tcPr>
+            <w:tcW w:w="9576" w:type="dxa"/>
+          </w:tcPr>
           <w:p>
             <w:pPr>
               <w:autoSpaceDE w:val="0"/>
@@ -17536,7 +18495,6 @@
               <w:adjustRightInd w:val="0"/>
               <w:rPr>
                 <w:rFonts w:ascii="Courier" w:hAnsi="Courier" w:cs="Courier"/>
-                <w:b/>
                 <w:color w:val="262626"/>
                 <w:sz w:val="16"/>
                 <w:szCs w:val="16"/>
@@ -17545,95 +18503,22 @@
             <w:r>
               <w:rPr>
                 <w:rFonts w:ascii="Courier" w:hAnsi="Courier" w:cs="Courier"/>
-                <w:b/>
-                <w:color w:val="262626"/>
-                <w:sz w:val="16"/>
-                <w:szCs w:val="16"/>
-              </w:rPr>
-              <w:t>}</w:t>
+                <w:color w:val="262626"/>
+                <w:sz w:val="16"/>
+                <w:szCs w:val="16"/>
+              </w:rPr>
+              <w:t>perspective: 200px;</w:t>
             </w:r>
           </w:p>
           <w:p>
-            <w:pPr>
-              <w:autoSpaceDE w:val="0"/>
-              <w:autoSpaceDN w:val="0"/>
-              <w:adjustRightInd w:val="0"/>
-              <w:rPr>
-                <w:rFonts w:ascii="Courier" w:hAnsi="Courier" w:cs="Courier"/>
-                <w:b/>
-                <w:color w:val="262626"/>
-                <w:sz w:val="16"/>
-                <w:szCs w:val="16"/>
-              </w:rPr>
-            </w:pPr>
-            <w:r>
-              <w:rPr>
-                <w:rFonts w:ascii="Courier" w:hAnsi="Courier" w:cs="Courier"/>
-                <w:b/>
-                <w:color w:val="262626"/>
-                <w:sz w:val="16"/>
-                <w:szCs w:val="16"/>
-              </w:rPr>
-              <w:t>.box {</w:t>
-            </w:r>
-          </w:p>
-          <w:p>
-            <w:pPr>
-              <w:autoSpaceDE w:val="0"/>
-              <w:autoSpaceDN w:val="0"/>
-              <w:adjustRightInd w:val="0"/>
-              <w:rPr>
-                <w:rFonts w:ascii="Courier" w:hAnsi="Courier" w:cs="Courier"/>
-                <w:b/>
-                <w:color w:val="262626"/>
-                <w:sz w:val="16"/>
-                <w:szCs w:val="16"/>
-              </w:rPr>
-            </w:pPr>
-            <w:r>
-              <w:rPr>
-                <w:rFonts w:ascii="Courier" w:hAnsi="Courier" w:cs="Courier"/>
-                <w:b/>
-                <w:color w:val="262626"/>
-                <w:sz w:val="16"/>
-                <w:szCs w:val="16"/>
-              </w:rPr>
-              <w:t xml:space="preserve">  </w:t>
-            </w:r>
-            <w:r>
-              <w:rPr>
-                <w:rFonts w:ascii="Courier" w:hAnsi="Courier" w:cs="Courier"/>
-                <w:b/>
-                <w:color w:val="262626"/>
-                <w:sz w:val="16"/>
-                <w:szCs w:val="16"/>
-              </w:rPr>
-              <w:t>transform: rotateX(30deg);</w:t>
-            </w:r>
-          </w:p>
-          <w:p>
-            <w:pPr>
-              <w:autoSpaceDE w:val="0"/>
-              <w:autoSpaceDN w:val="0"/>
-              <w:adjustRightInd w:val="0"/>
-              <w:rPr>
-                <w:rFonts w:ascii="Humanist521BT-BoldCondensed" w:hAnsi="Humanist521BT-BoldCondensed" w:cs="Humanist521BT-BoldCondensed"/>
-                <w:b/>
-                <w:bCs/>
-                <w:color w:val="666666"/>
-                <w:sz w:val="18"/>
-                <w:szCs w:val="18"/>
-              </w:rPr>
-            </w:pPr>
-            <w:r>
-              <w:rPr>
-                <w:rFonts w:ascii="Courier" w:hAnsi="Courier" w:cs="Courier"/>
-                <w:b/>
-                <w:color w:val="000000"/>
-                <w:sz w:val="16"/>
-                <w:szCs w:val="16"/>
-              </w:rPr>
-              <w:t>}</w:t>
+            <w:r>
+              <w:rPr>
+                <w:rFonts w:ascii="Courier" w:hAnsi="Courier" w:cs="Courier"/>
+                <w:color w:val="262626"/>
+                <w:sz w:val="16"/>
+                <w:szCs w:val="16"/>
+              </w:rPr>
+              <w:t>perspective-origin: left bottom</w:t>
             </w:r>
           </w:p>
         </w:tc>
@@ -17641,6 +18526,47 @@
     </w:tbl>
     <w:p>
       <w:pPr>
+        <w:rPr>
+          <w:b/>
+        </w:rPr>
+      </w:pPr>
+    </w:p>
+    <w:p>
+      <w:pPr>
+        <w:pStyle w:val="Heading3"/>
+        <w:rPr>
+          <w:b/>
+        </w:rPr>
+      </w:pPr>
+      <w:r>
+        <w:rPr>
+          <w:b/>
+        </w:rPr>
+        <w:t>BA</w:t>
+      </w:r>
+      <w:r>
+        <w:rPr>
+          <w:b/>
+        </w:rPr>
+        <w:t>CKFACE</w:t>
+      </w:r>
+      <w:r>
+        <w:rPr>
+          <w:b/>
+          <w:sz w:val="19"/>
+          <w:szCs w:val="19"/>
+        </w:rPr>
+        <w:t>-</w:t>
+      </w:r>
+      <w:r>
+        <w:rPr>
+          <w:b/>
+        </w:rPr>
+        <w:t>VISIBILITY PROPERTY</w:t>
+      </w:r>
+    </w:p>
+    <w:p>
+      <w:pPr>
         <w:autoSpaceDE w:val="0"/>
         <w:autoSpaceDN w:val="0"/>
         <w:adjustRightInd w:val="0"/>
@@ -17659,25 +18585,443 @@
           <w:sz w:val="20"/>
           <w:szCs w:val="20"/>
         </w:rPr>
-        <w:t>By applying one common perspective to the parent (or</w:t>
-      </w:r>
-      <w:r>
-        <w:rPr>
-          <w:rFonts w:ascii="NewBaskerville-Roman" w:hAnsi="NewBaskerville-Roman" w:cs="NewBaskerville-Roman"/>
-          <w:color w:val="262626"/>
-          <w:sz w:val="20"/>
-          <w:szCs w:val="20"/>
-        </w:rPr>
-        <w:t xml:space="preserve"> other ancestor) container, all </w:t>
-      </w:r>
-      <w:r>
-        <w:rPr>
-          <w:rFonts w:ascii="NewBaskerville-Roman" w:hAnsi="NewBaskerville-Roman" w:cs="NewBaskerville-Roman"/>
-          <w:color w:val="262626"/>
-          <w:sz w:val="20"/>
-          <w:szCs w:val="20"/>
-        </w:rPr>
-        <w:t>the elements within the parent that have 3D transforms applied will share that perspective</w:t>
+        <w:t xml:space="preserve">If you use </w:t>
+      </w:r>
+      <w:proofErr w:type="gramStart"/>
+      <w:r>
+        <w:rPr>
+          <w:rFonts w:ascii="Courier" w:hAnsi="Courier" w:cs="Courier"/>
+          <w:color w:val="262626"/>
+          <w:sz w:val="19"/>
+          <w:szCs w:val="19"/>
+        </w:rPr>
+        <w:t>rotateX(</w:t>
+      </w:r>
+      <w:proofErr w:type="gramEnd"/>
+      <w:r>
+        <w:rPr>
+          <w:rFonts w:ascii="Courier" w:hAnsi="Courier" w:cs="Courier"/>
+          <w:color w:val="262626"/>
+          <w:sz w:val="19"/>
+          <w:szCs w:val="19"/>
+        </w:rPr>
+        <w:t xml:space="preserve">) </w:t>
+      </w:r>
+      <w:r>
+        <w:rPr>
+          <w:rFonts w:ascii="NewBaskerville-Roman" w:hAnsi="NewBaskerville-Roman" w:cs="NewBaskerville-Roman"/>
+          <w:color w:val="262626"/>
+          <w:sz w:val="20"/>
+          <w:szCs w:val="20"/>
+        </w:rPr>
+        <w:t xml:space="preserve">or </w:t>
+      </w:r>
+      <w:r>
+        <w:rPr>
+          <w:rFonts w:ascii="Courier" w:hAnsi="Courier" w:cs="Courier"/>
+          <w:color w:val="262626"/>
+          <w:sz w:val="19"/>
+          <w:szCs w:val="19"/>
+        </w:rPr>
+        <w:t xml:space="preserve">rotateY() </w:t>
+      </w:r>
+      <w:r>
+        <w:rPr>
+          <w:rFonts w:ascii="NewBaskerville-Roman" w:hAnsi="NewBaskerville-Roman" w:cs="NewBaskerville-Roman"/>
+          <w:color w:val="262626"/>
+          <w:sz w:val="20"/>
+          <w:szCs w:val="20"/>
+        </w:rPr>
+        <w:t xml:space="preserve">to spin an element </w:t>
+      </w:r>
+      <w:r>
+        <w:rPr>
+          <w:rFonts w:ascii="NewBaskerville-Roman" w:hAnsi="NewBaskerville-Roman" w:cs="NewBaskerville-Roman"/>
+          <w:color w:val="262626"/>
+          <w:sz w:val="20"/>
+          <w:szCs w:val="20"/>
+        </w:rPr>
+        <w:t xml:space="preserve">more than 90 degrees, something </w:t>
+      </w:r>
+      <w:r>
+        <w:rPr>
+          <w:rFonts w:ascii="NewBaskerville-Roman" w:hAnsi="NewBaskerville-Roman" w:cs="NewBaskerville-Roman"/>
+          <w:color w:val="262626"/>
+          <w:sz w:val="20"/>
+          <w:szCs w:val="20"/>
+        </w:rPr>
+        <w:t xml:space="preserve">interesting happens: </w:t>
+      </w:r>
+      <w:r>
+        <w:rPr>
+          <w:rFonts w:ascii="NewBaskerville-Roman" w:hAnsi="NewBaskerville-Roman" w:cs="NewBaskerville-Roman"/>
+          <w:color w:val="262626"/>
+          <w:sz w:val="20"/>
+          <w:szCs w:val="20"/>
+          <w:highlight w:val="yellow"/>
+        </w:rPr>
+        <w:t>the “face” of the eleme</w:t>
+      </w:r>
+      <w:r>
+        <w:rPr>
+          <w:rFonts w:ascii="NewBaskerville-Roman" w:hAnsi="NewBaskerville-Roman" w:cs="NewBaskerville-Roman"/>
+          <w:color w:val="262626"/>
+          <w:sz w:val="20"/>
+          <w:szCs w:val="20"/>
+          <w:highlight w:val="yellow"/>
+        </w:rPr>
+        <w:t xml:space="preserve">nt is no longer directed toward </w:t>
+      </w:r>
+      <w:r>
+        <w:rPr>
+          <w:rFonts w:ascii="NewBaskerville-Roman" w:hAnsi="NewBaskerville-Roman" w:cs="NewBaskerville-Roman"/>
+          <w:color w:val="262626"/>
+          <w:sz w:val="20"/>
+          <w:szCs w:val="20"/>
+          <w:highlight w:val="yellow"/>
+        </w:rPr>
+        <w:t>you</w:t>
+      </w:r>
+      <w:r>
+        <w:rPr>
+          <w:rFonts w:ascii="NewBaskerville-Roman" w:hAnsi="NewBaskerville-Roman" w:cs="NewBaskerville-Roman"/>
+          <w:color w:val="262626"/>
+          <w:sz w:val="20"/>
+          <w:szCs w:val="20"/>
+        </w:rPr>
+        <w:t>. This is the backface of the element. By default, the b</w:t>
+      </w:r>
+      <w:r>
+        <w:rPr>
+          <w:rFonts w:ascii="NewBaskerville-Roman" w:hAnsi="NewBaskerville-Roman" w:cs="NewBaskerville-Roman"/>
+          <w:color w:val="262626"/>
+          <w:sz w:val="20"/>
+          <w:szCs w:val="20"/>
+        </w:rPr>
+        <w:t xml:space="preserve">ackface is visible, but you can </w:t>
+      </w:r>
+      <w:r>
+        <w:rPr>
+          <w:rFonts w:ascii="NewBaskerville-Roman" w:hAnsi="NewBaskerville-Roman" w:cs="NewBaskerville-Roman"/>
+          <w:color w:val="262626"/>
+          <w:sz w:val="20"/>
+          <w:szCs w:val="20"/>
+        </w:rPr>
+        <w:t xml:space="preserve">change this by applying </w:t>
+      </w:r>
+      <w:r>
+        <w:rPr>
+          <w:rFonts w:ascii="Courier" w:hAnsi="Courier" w:cs="Courier"/>
+          <w:color w:val="262626"/>
+          <w:sz w:val="19"/>
+          <w:szCs w:val="19"/>
+        </w:rPr>
+        <w:t xml:space="preserve">backface-visibility: hidden </w:t>
+      </w:r>
+      <w:r>
+        <w:rPr>
+          <w:rFonts w:ascii="NewBaskerville-Roman" w:hAnsi="NewBaskerville-Roman" w:cs="NewBaskerville-Roman"/>
+          <w:color w:val="262626"/>
+          <w:sz w:val="20"/>
+          <w:szCs w:val="20"/>
+        </w:rPr>
+        <w:t>to the element.</w:t>
+      </w:r>
+    </w:p>
+    <w:p>
+      <w:pPr>
+        <w:autoSpaceDE w:val="0"/>
+        <w:autoSpaceDN w:val="0"/>
+        <w:adjustRightInd w:val="0"/>
+        <w:spacing w:after="0" w:line="240" w:lineRule="auto"/>
+        <w:rPr>
+          <w:rFonts w:ascii="NewBaskerville-Roman" w:hAnsi="NewBaskerville-Roman" w:cs="NewBaskerville-Roman"/>
+          <w:color w:val="262626"/>
+          <w:sz w:val="20"/>
+          <w:szCs w:val="20"/>
+        </w:rPr>
+      </w:pPr>
+    </w:p>
+    <w:p>
+      <w:pPr>
+        <w:pStyle w:val="Heading2"/>
+      </w:pPr>
+      <w:r>
+        <w:t>Summary</w:t>
+      </w:r>
+    </w:p>
+    <w:p>
+      <w:pPr>
+        <w:pStyle w:val="ListParagraph"/>
+        <w:numPr>
+          <w:ilvl w:val="0"/>
+          <w:numId w:val="8"/>
+        </w:numPr>
+        <w:autoSpaceDE w:val="0"/>
+        <w:autoSpaceDN w:val="0"/>
+        <w:adjustRightInd w:val="0"/>
+        <w:spacing w:after="0" w:line="240" w:lineRule="auto"/>
+        <w:rPr>
+          <w:rFonts w:ascii="NewBaskerville-Roman" w:hAnsi="NewBaskerville-Roman" w:cs="NewBaskerville-Roman"/>
+          <w:color w:val="262626"/>
+          <w:sz w:val="20"/>
+          <w:szCs w:val="20"/>
+        </w:rPr>
+      </w:pPr>
+      <w:r>
+        <w:rPr>
+          <w:rFonts w:ascii="NewBaskerville-Roman" w:hAnsi="NewBaskerville-Roman" w:cs="NewBaskerville-Roman"/>
+          <w:color w:val="262626"/>
+          <w:sz w:val="20"/>
+          <w:szCs w:val="20"/>
+        </w:rPr>
+        <w:t xml:space="preserve">Use transforms to </w:t>
+      </w:r>
+      <w:r>
+        <w:rPr>
+          <w:rFonts w:ascii="NewBaskerville-Roman" w:hAnsi="NewBaskerville-Roman" w:cs="NewBaskerville-Roman"/>
+          <w:color w:val="FF0000"/>
+          <w:sz w:val="20"/>
+          <w:szCs w:val="20"/>
+        </w:rPr>
+        <w:t>scale, rotate, translate, and</w:t>
+      </w:r>
+      <w:r>
+        <w:rPr>
+          <w:rFonts w:ascii="NewBaskerville-Roman" w:hAnsi="NewBaskerville-Roman" w:cs="NewBaskerville-Roman"/>
+          <w:color w:val="FF0000"/>
+          <w:sz w:val="20"/>
+          <w:szCs w:val="20"/>
+        </w:rPr>
+        <w:t xml:space="preserve"> skew</w:t>
+      </w:r>
+      <w:r>
+        <w:rPr>
+          <w:rFonts w:ascii="NewBaskerville-Roman" w:hAnsi="NewBaskerville-Roman" w:cs="NewBaskerville-Roman"/>
+          <w:color w:val="262626"/>
+          <w:sz w:val="20"/>
+          <w:szCs w:val="20"/>
+        </w:rPr>
+        <w:t xml:space="preserve"> elements in two and three </w:t>
+      </w:r>
+      <w:r>
+        <w:rPr>
+          <w:rFonts w:ascii="NewBaskerville-Roman" w:hAnsi="NewBaskerville-Roman" w:cs="NewBaskerville-Roman"/>
+          <w:color w:val="262626"/>
+          <w:sz w:val="20"/>
+          <w:szCs w:val="20"/>
+        </w:rPr>
+        <w:t>dimensions.</w:t>
+      </w:r>
+    </w:p>
+    <w:p>
+      <w:pPr>
+        <w:pStyle w:val="ListParagraph"/>
+        <w:numPr>
+          <w:ilvl w:val="0"/>
+          <w:numId w:val="8"/>
+        </w:numPr>
+        <w:autoSpaceDE w:val="0"/>
+        <w:autoSpaceDN w:val="0"/>
+        <w:adjustRightInd w:val="0"/>
+        <w:spacing w:after="0" w:line="240" w:lineRule="auto"/>
+        <w:rPr>
+          <w:rFonts w:ascii="NewBaskerville-Roman" w:hAnsi="NewBaskerville-Roman" w:cs="NewBaskerville-Roman"/>
+          <w:color w:val="262626"/>
+          <w:sz w:val="20"/>
+          <w:szCs w:val="20"/>
+        </w:rPr>
+      </w:pPr>
+      <w:r>
+        <w:rPr>
+          <w:rFonts w:ascii="NewBaskerville-Roman" w:hAnsi="NewBaskerville-Roman" w:cs="NewBaskerville-Roman"/>
+          <w:color w:val="262626"/>
+          <w:sz w:val="20"/>
+          <w:szCs w:val="20"/>
+        </w:rPr>
+        <w:t>Transforms are essential for performant transitions and animations.</w:t>
+      </w:r>
+    </w:p>
+    <w:p>
+      <w:pPr>
+        <w:pStyle w:val="ListParagraph"/>
+        <w:numPr>
+          <w:ilvl w:val="0"/>
+          <w:numId w:val="8"/>
+        </w:numPr>
+        <w:autoSpaceDE w:val="0"/>
+        <w:autoSpaceDN w:val="0"/>
+        <w:adjustRightInd w:val="0"/>
+        <w:spacing w:after="0" w:line="240" w:lineRule="auto"/>
+        <w:rPr>
+          <w:rFonts w:ascii="NewBaskerville-Roman" w:hAnsi="NewBaskerville-Roman" w:cs="NewBaskerville-Roman"/>
+          <w:color w:val="262626"/>
+          <w:sz w:val="20"/>
+          <w:szCs w:val="20"/>
+        </w:rPr>
+      </w:pPr>
+      <w:r>
+        <w:rPr>
+          <w:rFonts w:ascii="NewBaskerville-Roman" w:hAnsi="NewBaskerville-Roman" w:cs="NewBaskerville-Roman"/>
+          <w:color w:val="262626"/>
+          <w:sz w:val="20"/>
+          <w:szCs w:val="20"/>
+        </w:rPr>
+        <w:t>Understand how the rendering pipeline works an</w:t>
+      </w:r>
+      <w:r>
+        <w:rPr>
+          <w:rFonts w:ascii="NewBaskerville-Roman" w:hAnsi="NewBaskerville-Roman" w:cs="NewBaskerville-Roman"/>
+          <w:color w:val="262626"/>
+          <w:sz w:val="20"/>
+          <w:szCs w:val="20"/>
+        </w:rPr>
+        <w:t xml:space="preserve">d keep it in mind when building </w:t>
+      </w:r>
+      <w:r>
+        <w:rPr>
+          <w:rFonts w:ascii="NewBaskerville-Roman" w:hAnsi="NewBaskerville-Roman" w:cs="NewBaskerville-Roman"/>
+          <w:color w:val="262626"/>
+          <w:sz w:val="20"/>
+          <w:szCs w:val="20"/>
+        </w:rPr>
+        <w:t>animations.</w:t>
+      </w:r>
+    </w:p>
+    <w:p>
+      <w:pPr>
+        <w:pStyle w:val="ListParagraph"/>
+        <w:numPr>
+          <w:ilvl w:val="0"/>
+          <w:numId w:val="7"/>
+        </w:numPr>
+        <w:autoSpaceDE w:val="0"/>
+        <w:autoSpaceDN w:val="0"/>
+        <w:adjustRightInd w:val="0"/>
+        <w:spacing w:after="0" w:line="240" w:lineRule="auto"/>
+        <w:rPr>
+          <w:rFonts w:ascii="NewBaskerville-Roman" w:hAnsi="NewBaskerville-Roman" w:cs="NewBaskerville-Roman"/>
+          <w:color w:val="262626"/>
+          <w:sz w:val="20"/>
+          <w:szCs w:val="20"/>
+        </w:rPr>
+      </w:pPr>
+      <w:r>
+        <w:rPr>
+          <w:rFonts w:ascii="NewBaskerville-Roman" w:hAnsi="NewBaskerville-Roman" w:cs="NewBaskerville-Roman"/>
+          <w:color w:val="262626"/>
+          <w:sz w:val="20"/>
+          <w:szCs w:val="20"/>
+        </w:rPr>
+        <w:t>To use a custom timing function curve to add a bounce effect to transitions.</w:t>
+      </w:r>
+    </w:p>
+    <w:p>
+      <w:pPr>
+        <w:autoSpaceDE w:val="0"/>
+        <w:autoSpaceDN w:val="0"/>
+        <w:adjustRightInd w:val="0"/>
+        <w:spacing w:after="0" w:line="240" w:lineRule="auto"/>
+        <w:rPr>
+          <w:rFonts w:ascii="NewBaskerville-Roman" w:hAnsi="NewBaskerville-Roman" w:cs="NewBaskerville-Roman"/>
+          <w:color w:val="262626"/>
+          <w:sz w:val="20"/>
+          <w:szCs w:val="20"/>
+        </w:rPr>
+      </w:pPr>
+    </w:p>
+    <w:p>
+      <w:pPr>
+        <w:autoSpaceDE w:val="0"/>
+        <w:autoSpaceDN w:val="0"/>
+        <w:adjustRightInd w:val="0"/>
+        <w:spacing w:after="0" w:line="240" w:lineRule="auto"/>
+        <w:rPr>
+          <w:rFonts w:ascii="NewBaskerville-Roman" w:hAnsi="NewBaskerville-Roman" w:cs="NewBaskerville-Roman"/>
+          <w:b/>
+          <w:color w:val="262626"/>
+          <w:sz w:val="20"/>
+          <w:szCs w:val="20"/>
+        </w:rPr>
+      </w:pPr>
+    </w:p>
+    <w:p>
+      <w:pPr>
+        <w:pStyle w:val="Heading1"/>
+        <w:rPr>
+          <w:rFonts w:ascii="NewBaskerville-Roman" w:hAnsi="NewBaskerville-Roman" w:cs="NewBaskerville-Roman"/>
+          <w:b/>
+          <w:color w:val="262626"/>
+          <w:sz w:val="20"/>
+          <w:szCs w:val="20"/>
+        </w:rPr>
+      </w:pPr>
+      <w:r>
+        <w:rPr>
+          <w:b/>
+        </w:rPr>
+        <w:t>Animations</w:t>
+      </w:r>
+    </w:p>
+    <w:p>
+      <w:pPr>
+        <w:autoSpaceDE w:val="0"/>
+        <w:autoSpaceDN w:val="0"/>
+        <w:adjustRightInd w:val="0"/>
+        <w:spacing w:after="0" w:line="240" w:lineRule="auto"/>
+        <w:rPr>
+          <w:rFonts w:ascii="NewBaskerville-Roman" w:hAnsi="NewBaskerville-Roman" w:cs="NewBaskerville-Roman"/>
+          <w:color w:val="262626"/>
+          <w:sz w:val="20"/>
+          <w:szCs w:val="20"/>
+        </w:rPr>
+      </w:pPr>
+      <w:r>
+        <w:rPr>
+          <w:rFonts w:ascii="NewBaskerville-Roman" w:hAnsi="NewBaskerville-Roman" w:cs="NewBaskerville-Roman"/>
+          <w:color w:val="262626"/>
+          <w:sz w:val="20"/>
+          <w:szCs w:val="20"/>
+        </w:rPr>
+        <w:t xml:space="preserve">A </w:t>
+      </w:r>
+      <w:r>
+        <w:rPr>
+          <w:rFonts w:ascii="NewBaskerville-Italic" w:hAnsi="NewBaskerville-Italic" w:cs="NewBaskerville-Italic"/>
+          <w:i/>
+          <w:iCs/>
+          <w:color w:val="262626"/>
+          <w:sz w:val="20"/>
+          <w:szCs w:val="20"/>
+        </w:rPr>
+        <w:t xml:space="preserve">keyframe </w:t>
+      </w:r>
+      <w:r>
+        <w:rPr>
+          <w:rFonts w:ascii="NewBaskerville-Roman" w:hAnsi="NewBaskerville-Roman" w:cs="NewBaskerville-Roman"/>
+          <w:color w:val="262626"/>
+          <w:sz w:val="20"/>
+          <w:szCs w:val="20"/>
+        </w:rPr>
+        <w:t>refers to a specific point in an anima</w:t>
+      </w:r>
+      <w:r>
+        <w:rPr>
+          <w:rFonts w:ascii="NewBaskerville-Roman" w:hAnsi="NewBaskerville-Roman" w:cs="NewBaskerville-Roman"/>
+          <w:color w:val="262626"/>
+          <w:sz w:val="20"/>
+          <w:szCs w:val="20"/>
+        </w:rPr>
+        <w:t xml:space="preserve">tion. You define some number of </w:t>
+      </w:r>
+      <w:r>
+        <w:rPr>
+          <w:rFonts w:ascii="NewBaskerville-Roman" w:hAnsi="NewBaskerville-Roman" w:cs="NewBaskerville-Roman"/>
+          <w:color w:val="262626"/>
+          <w:sz w:val="20"/>
+          <w:szCs w:val="20"/>
+        </w:rPr>
+        <w:t>keyframes, and the browser fills in, or interpolates, all the frames in between</w:t>
       </w:r>
       <w:r>
         <w:rPr>
@@ -17691,19 +19035,346 @@
     </w:p>
     <w:p>
       <w:pPr>
-        <w:pStyle w:val="Heading3"/>
-        <w:rPr>
-          <w:b/>
-        </w:rPr>
-      </w:pPr>
-      <w:r>
-        <w:rPr>
-          <w:b/>
-        </w:rPr>
-        <w:t>Implementing advanced 3D transforms</w:t>
-      </w:r>
-    </w:p>
-    <w:p>
+        <w:autoSpaceDE w:val="0"/>
+        <w:autoSpaceDN w:val="0"/>
+        <w:adjustRightInd w:val="0"/>
+        <w:spacing w:after="0" w:line="240" w:lineRule="auto"/>
+        <w:rPr>
+          <w:rFonts w:ascii="NewBaskerville-Roman" w:hAnsi="NewBaskerville-Roman" w:cs="NewBaskerville-Roman"/>
+          <w:color w:val="262626"/>
+          <w:sz w:val="20"/>
+          <w:szCs w:val="20"/>
+        </w:rPr>
+      </w:pPr>
+    </w:p>
+    <w:p>
+      <w:pPr>
+        <w:pStyle w:val="Heading2"/>
+        <w:rPr>
+          <w:b/>
+        </w:rPr>
+      </w:pPr>
+      <w:r>
+        <w:rPr>
+          <w:b/>
+        </w:rPr>
+        <w:t>Keyframes</w:t>
+      </w:r>
+    </w:p>
+    <w:p>
+      <w:pPr>
+        <w:autoSpaceDE w:val="0"/>
+        <w:autoSpaceDN w:val="0"/>
+        <w:adjustRightInd w:val="0"/>
+        <w:spacing w:after="0" w:line="240" w:lineRule="auto"/>
+        <w:rPr>
+          <w:rFonts w:ascii="NewBaskerville-Roman" w:hAnsi="NewBaskerville-Roman" w:cs="NewBaskerville-Roman"/>
+          <w:color w:val="262626"/>
+          <w:sz w:val="20"/>
+          <w:szCs w:val="20"/>
+        </w:rPr>
+      </w:pPr>
+      <w:r>
+        <w:rPr>
+          <w:rFonts w:ascii="NewBaskerville-Roman" w:hAnsi="NewBaskerville-Roman" w:cs="NewBaskerville-Roman"/>
+          <w:color w:val="262626"/>
+          <w:sz w:val="20"/>
+          <w:szCs w:val="20"/>
+          <w:highlight w:val="yellow"/>
+        </w:rPr>
+        <w:t>Anima</w:t>
+      </w:r>
+      <w:r>
+        <w:rPr>
+          <w:rFonts w:ascii="NewBaskerville-Roman" w:hAnsi="NewBaskerville-Roman" w:cs="NewBaskerville-Roman"/>
+          <w:color w:val="262626"/>
+          <w:sz w:val="20"/>
+          <w:szCs w:val="20"/>
+          <w:highlight w:val="yellow"/>
+        </w:rPr>
+        <w:t xml:space="preserve">tions in CSS contain two parts: </w:t>
+      </w:r>
+      <w:r>
+        <w:rPr>
+          <w:rFonts w:ascii="NewBaskerville-Roman" w:hAnsi="NewBaskerville-Roman" w:cs="NewBaskerville-Roman"/>
+          <w:color w:val="262626"/>
+          <w:sz w:val="20"/>
+          <w:szCs w:val="20"/>
+          <w:highlight w:val="yellow"/>
+        </w:rPr>
+        <w:t xml:space="preserve">the </w:t>
+      </w:r>
+      <w:r>
+        <w:rPr>
+          <w:rFonts w:ascii="Courier" w:hAnsi="Courier" w:cs="Courier"/>
+          <w:color w:val="262626"/>
+          <w:sz w:val="19"/>
+          <w:szCs w:val="19"/>
+          <w:highlight w:val="yellow"/>
+        </w:rPr>
+        <w:t xml:space="preserve">@keyframes </w:t>
+      </w:r>
+      <w:r>
+        <w:rPr>
+          <w:rFonts w:ascii="NewBaskerville-Roman" w:hAnsi="NewBaskerville-Roman" w:cs="NewBaskerville-Roman"/>
+          <w:color w:val="262626"/>
+          <w:sz w:val="20"/>
+          <w:szCs w:val="20"/>
+          <w:highlight w:val="yellow"/>
+        </w:rPr>
+        <w:t xml:space="preserve">at-rule, which defines </w:t>
+      </w:r>
+      <w:r>
+        <w:rPr>
+          <w:rFonts w:ascii="NewBaskerville-Roman" w:hAnsi="NewBaskerville-Roman" w:cs="NewBaskerville-Roman"/>
+          <w:color w:val="262626"/>
+          <w:sz w:val="20"/>
+          <w:szCs w:val="20"/>
+          <w:highlight w:val="yellow"/>
+        </w:rPr>
+        <w:t xml:space="preserve">an animation, and the </w:t>
+      </w:r>
+      <w:r>
+        <w:rPr>
+          <w:rFonts w:ascii="Courier" w:hAnsi="Courier" w:cs="Courier"/>
+          <w:color w:val="262626"/>
+          <w:sz w:val="19"/>
+          <w:szCs w:val="19"/>
+          <w:highlight w:val="yellow"/>
+        </w:rPr>
+        <w:t xml:space="preserve">animation </w:t>
+      </w:r>
+      <w:r>
+        <w:rPr>
+          <w:rFonts w:ascii="NewBaskerville-Roman" w:hAnsi="NewBaskerville-Roman" w:cs="NewBaskerville-Roman"/>
+          <w:color w:val="262626"/>
+          <w:sz w:val="20"/>
+          <w:szCs w:val="20"/>
+          <w:highlight w:val="yellow"/>
+        </w:rPr>
+        <w:t>property, which applies that animation</w:t>
+      </w:r>
+      <w:r>
+        <w:rPr>
+          <w:rFonts w:ascii="Courier" w:hAnsi="Courier" w:cs="Courier"/>
+          <w:color w:val="262626"/>
+          <w:sz w:val="19"/>
+          <w:szCs w:val="19"/>
+          <w:highlight w:val="yellow"/>
+        </w:rPr>
+        <w:t xml:space="preserve"> </w:t>
+      </w:r>
+      <w:r>
+        <w:rPr>
+          <w:rFonts w:ascii="NewBaskerville-Roman" w:hAnsi="NewBaskerville-Roman" w:cs="NewBaskerville-Roman"/>
+          <w:color w:val="262626"/>
+          <w:sz w:val="20"/>
+          <w:szCs w:val="20"/>
+          <w:highlight w:val="yellow"/>
+        </w:rPr>
+        <w:t>to an element.</w:t>
+      </w:r>
+    </w:p>
+    <w:p>
+      <w:pPr>
+        <w:autoSpaceDE w:val="0"/>
+        <w:autoSpaceDN w:val="0"/>
+        <w:adjustRightInd w:val="0"/>
+        <w:spacing w:after="0" w:line="240" w:lineRule="auto"/>
+        <w:rPr>
+          <w:rFonts w:ascii="NewBaskerville-Roman" w:hAnsi="NewBaskerville-Roman" w:cs="NewBaskerville-Roman"/>
+          <w:color w:val="262626"/>
+          <w:sz w:val="20"/>
+          <w:szCs w:val="20"/>
+        </w:rPr>
+      </w:pPr>
+    </w:p>
+    <w:p>
+      <w:pPr>
+        <w:autoSpaceDE w:val="0"/>
+        <w:autoSpaceDN w:val="0"/>
+        <w:adjustRightInd w:val="0"/>
+        <w:spacing w:after="0" w:line="240" w:lineRule="auto"/>
+        <w:rPr>
+          <w:rFonts w:ascii="Courier" w:hAnsi="Courier" w:cs="Courier"/>
+          <w:color w:val="262626"/>
+          <w:sz w:val="19"/>
+          <w:szCs w:val="19"/>
+        </w:rPr>
+      </w:pPr>
+      <w:r>
+        <w:rPr>
+          <w:rFonts w:ascii="NewBaskerville-Roman" w:hAnsi="NewBaskerville-Roman" w:cs="NewBaskerville-Roman"/>
+          <w:color w:val="262626"/>
+          <w:sz w:val="20"/>
+          <w:szCs w:val="20"/>
+        </w:rPr>
+        <w:t xml:space="preserve">A keyframe animation needs a name; this example defines an animation named </w:t>
+      </w:r>
+      <w:r>
+        <w:rPr>
+          <w:rFonts w:ascii="Courier" w:hAnsi="Courier" w:cs="Courier"/>
+          <w:color w:val="262626"/>
+          <w:sz w:val="19"/>
+          <w:szCs w:val="19"/>
+        </w:rPr>
+        <w:t>overand-</w:t>
+      </w:r>
+    </w:p>
+    <w:p>
+      <w:pPr>
+        <w:autoSpaceDE w:val="0"/>
+        <w:autoSpaceDN w:val="0"/>
+        <w:adjustRightInd w:val="0"/>
+        <w:spacing w:after="0" w:line="240" w:lineRule="auto"/>
+        <w:rPr>
+          <w:rFonts w:ascii="NewBaskerville-Roman" w:hAnsi="NewBaskerville-Roman" w:cs="NewBaskerville-Roman"/>
+          <w:color w:val="262626"/>
+          <w:sz w:val="20"/>
+          <w:szCs w:val="20"/>
+        </w:rPr>
+      </w:pPr>
+      <w:r>
+        <w:rPr>
+          <w:rFonts w:ascii="Courier" w:hAnsi="Courier" w:cs="Courier"/>
+          <w:color w:val="262626"/>
+          <w:sz w:val="19"/>
+          <w:szCs w:val="19"/>
+        </w:rPr>
+        <w:t>back</w:t>
+      </w:r>
+      <w:r>
+        <w:rPr>
+          <w:rFonts w:ascii="NewBaskerville-Roman" w:hAnsi="NewBaskerville-Roman" w:cs="NewBaskerville-Roman"/>
+          <w:color w:val="262626"/>
+          <w:sz w:val="20"/>
+          <w:szCs w:val="20"/>
+        </w:rPr>
+        <w:t>. It then defines three keyframes using percentages. These percentages indicate</w:t>
+      </w:r>
+    </w:p>
+    <w:p>
+      <w:pPr>
+        <w:autoSpaceDE w:val="0"/>
+        <w:autoSpaceDN w:val="0"/>
+        <w:adjustRightInd w:val="0"/>
+        <w:spacing w:after="0" w:line="240" w:lineRule="auto"/>
+        <w:rPr>
+          <w:rFonts w:ascii="NewBaskerville-Roman" w:hAnsi="NewBaskerville-Roman" w:cs="NewBaskerville-Roman"/>
+          <w:color w:val="262626"/>
+          <w:sz w:val="20"/>
+          <w:szCs w:val="20"/>
+        </w:rPr>
+      </w:pPr>
+      <w:r>
+        <w:rPr>
+          <w:rFonts w:ascii="NewBaskerville-Roman" w:hAnsi="NewBaskerville-Roman" w:cs="NewBaskerville-Roman"/>
+          <w:color w:val="262626"/>
+          <w:sz w:val="20"/>
+          <w:szCs w:val="20"/>
+        </w:rPr>
+        <w:t>when in the animation each keyframe occurs: one at the beginning of the animation</w:t>
+      </w:r>
+    </w:p>
+    <w:p>
+      <w:pPr>
+        <w:autoSpaceDE w:val="0"/>
+        <w:autoSpaceDN w:val="0"/>
+        <w:adjustRightInd w:val="0"/>
+        <w:spacing w:after="0" w:line="240" w:lineRule="auto"/>
+        <w:rPr>
+          <w:rFonts w:ascii="NewBaskerville-Roman" w:hAnsi="NewBaskerville-Roman" w:cs="NewBaskerville-Roman"/>
+          <w:color w:val="262626"/>
+          <w:sz w:val="20"/>
+          <w:szCs w:val="20"/>
+        </w:rPr>
+      </w:pPr>
+      <w:r>
+        <w:rPr>
+          <w:rFonts w:ascii="NewBaskerville-Roman" w:hAnsi="NewBaskerville-Roman" w:cs="NewBaskerville-Roman"/>
+          <w:color w:val="262626"/>
+          <w:sz w:val="20"/>
+          <w:szCs w:val="20"/>
+        </w:rPr>
+        <w:t>(</w:t>
+      </w:r>
+      <w:r>
+        <w:rPr>
+          <w:rFonts w:ascii="Courier" w:hAnsi="Courier" w:cs="Courier"/>
+          <w:color w:val="262626"/>
+          <w:sz w:val="19"/>
+          <w:szCs w:val="19"/>
+        </w:rPr>
+        <w:t>0%</w:t>
+      </w:r>
+      <w:r>
+        <w:rPr>
+          <w:rFonts w:ascii="NewBaskerville-Roman" w:hAnsi="NewBaskerville-Roman" w:cs="NewBaskerville-Roman"/>
+          <w:color w:val="262626"/>
+          <w:sz w:val="20"/>
+          <w:szCs w:val="20"/>
+        </w:rPr>
+        <w:t>), one in the middle (</w:t>
+      </w:r>
+      <w:r>
+        <w:rPr>
+          <w:rFonts w:ascii="Courier" w:hAnsi="Courier" w:cs="Courier"/>
+          <w:color w:val="262626"/>
+          <w:sz w:val="19"/>
+          <w:szCs w:val="19"/>
+        </w:rPr>
+        <w:t>50%</w:t>
+      </w:r>
+      <w:r>
+        <w:rPr>
+          <w:rFonts w:ascii="NewBaskerville-Roman" w:hAnsi="NewBaskerville-Roman" w:cs="NewBaskerville-Roman"/>
+          <w:color w:val="262626"/>
+          <w:sz w:val="20"/>
+          <w:szCs w:val="20"/>
+        </w:rPr>
+        <w:t>), and one at the end (</w:t>
+      </w:r>
+      <w:r>
+        <w:rPr>
+          <w:rFonts w:ascii="Courier" w:hAnsi="Courier" w:cs="Courier"/>
+          <w:color w:val="262626"/>
+          <w:sz w:val="19"/>
+          <w:szCs w:val="19"/>
+        </w:rPr>
+        <w:t>100%</w:t>
+      </w:r>
+      <w:r>
+        <w:rPr>
+          <w:rFonts w:ascii="NewBaskerville-Roman" w:hAnsi="NewBaskerville-Roman" w:cs="NewBaskerville-Roman"/>
+          <w:color w:val="262626"/>
+          <w:sz w:val="20"/>
+          <w:szCs w:val="20"/>
+        </w:rPr>
+        <w:t>). The declarations inside</w:t>
+      </w:r>
+    </w:p>
+    <w:p>
+      <w:pPr>
+        <w:autoSpaceDE w:val="0"/>
+        <w:autoSpaceDN w:val="0"/>
+        <w:adjustRightInd w:val="0"/>
+        <w:spacing w:after="0" w:line="240" w:lineRule="auto"/>
+        <w:rPr>
+          <w:rFonts w:ascii="NewBaskerville-Roman" w:hAnsi="NewBaskerville-Roman" w:cs="NewBaskerville-Roman"/>
+          <w:color w:val="262626"/>
+          <w:sz w:val="20"/>
+          <w:szCs w:val="20"/>
+        </w:rPr>
+      </w:pPr>
+      <w:r>
+        <w:rPr>
+          <w:rFonts w:ascii="NewBaskerville-Roman" w:hAnsi="NewBaskerville-Roman" w:cs="NewBaskerville-Roman"/>
+          <w:color w:val="262626"/>
+          <w:sz w:val="20"/>
+          <w:szCs w:val="20"/>
+        </w:rPr>
+        <w:t>each of these blocks define how that keyframe appears.</w:t>
+      </w:r>
       <w:bookmarkStart w:id="0" w:name="_GoBack"/>
       <w:bookmarkEnd w:id="0"/>
     </w:p>
@@ -17946,9 +19617,9 @@
     </w:lvl>
   </w:abstractNum>
   <w:abstractNum w:abstractNumId="2" w15:restartNumberingAfterBreak="0">
-    <w:nsid w:val="2E49636D"/>
+    <w:nsid w:val="1F7450A4"/>
     <w:multiLevelType w:val="hybridMultilevel"/>
-    <w:tmpl w:val="4384A92C"/>
+    <w:tmpl w:val="F7F66302"/>
     <w:lvl w:ilvl="0" w:tplc="04090001">
       <w:start w:val="1"/>
       <w:numFmt w:val="bullet"/>
@@ -18059,9 +19730,9 @@
     </w:lvl>
   </w:abstractNum>
   <w:abstractNum w:abstractNumId="3" w15:restartNumberingAfterBreak="0">
-    <w:nsid w:val="396C15F5"/>
+    <w:nsid w:val="2E49636D"/>
     <w:multiLevelType w:val="hybridMultilevel"/>
-    <w:tmpl w:val="F41EC22A"/>
+    <w:tmpl w:val="4384A92C"/>
     <w:lvl w:ilvl="0" w:tplc="04090001">
       <w:start w:val="1"/>
       <w:numFmt w:val="bullet"/>
@@ -18172,9 +19843,9 @@
     </w:lvl>
   </w:abstractNum>
   <w:abstractNum w:abstractNumId="4" w15:restartNumberingAfterBreak="0">
-    <w:nsid w:val="3FC36798"/>
+    <w:nsid w:val="396C15F5"/>
     <w:multiLevelType w:val="hybridMultilevel"/>
-    <w:tmpl w:val="26B44E70"/>
+    <w:tmpl w:val="F41EC22A"/>
     <w:lvl w:ilvl="0" w:tplc="04090001">
       <w:start w:val="1"/>
       <w:numFmt w:val="bullet"/>
@@ -18285,9 +19956,9 @@
     </w:lvl>
   </w:abstractNum>
   <w:abstractNum w:abstractNumId="5" w15:restartNumberingAfterBreak="0">
-    <w:nsid w:val="5F562C7C"/>
+    <w:nsid w:val="3FC36798"/>
     <w:multiLevelType w:val="hybridMultilevel"/>
-    <w:tmpl w:val="BD54D09E"/>
+    <w:tmpl w:val="26B44E70"/>
     <w:lvl w:ilvl="0" w:tplc="04090001">
       <w:start w:val="1"/>
       <w:numFmt w:val="bullet"/>
@@ -18397,23 +20068,255 @@
       </w:rPr>
     </w:lvl>
   </w:abstractNum>
+  <w:abstractNum w:abstractNumId="6" w15:restartNumberingAfterBreak="0">
+    <w:nsid w:val="5F562C7C"/>
+    <w:multiLevelType w:val="hybridMultilevel"/>
+    <w:tmpl w:val="BD54D09E"/>
+    <w:lvl w:ilvl="0" w:tplc="04090001">
+      <w:start w:val="1"/>
+      <w:numFmt w:val="bullet"/>
+      <w:lvlText w:val=""/>
+      <w:lvlJc w:val="left"/>
+      <w:pPr>
+        <w:ind w:left="720" w:hanging="360"/>
+      </w:pPr>
+      <w:rPr>
+        <w:rFonts w:ascii="Symbol" w:hAnsi="Symbol" w:hint="default"/>
+      </w:rPr>
+    </w:lvl>
+    <w:lvl w:ilvl="1" w:tplc="04090003" w:tentative="1">
+      <w:start w:val="1"/>
+      <w:numFmt w:val="bullet"/>
+      <w:lvlText w:val="o"/>
+      <w:lvlJc w:val="left"/>
+      <w:pPr>
+        <w:ind w:left="1440" w:hanging="360"/>
+      </w:pPr>
+      <w:rPr>
+        <w:rFonts w:ascii="Courier New" w:hAnsi="Courier New" w:cs="Courier New" w:hint="default"/>
+      </w:rPr>
+    </w:lvl>
+    <w:lvl w:ilvl="2" w:tplc="04090005" w:tentative="1">
+      <w:start w:val="1"/>
+      <w:numFmt w:val="bullet"/>
+      <w:lvlText w:val=""/>
+      <w:lvlJc w:val="left"/>
+      <w:pPr>
+        <w:ind w:left="2160" w:hanging="360"/>
+      </w:pPr>
+      <w:rPr>
+        <w:rFonts w:ascii="Wingdings" w:hAnsi="Wingdings" w:hint="default"/>
+      </w:rPr>
+    </w:lvl>
+    <w:lvl w:ilvl="3" w:tplc="04090001" w:tentative="1">
+      <w:start w:val="1"/>
+      <w:numFmt w:val="bullet"/>
+      <w:lvlText w:val=""/>
+      <w:lvlJc w:val="left"/>
+      <w:pPr>
+        <w:ind w:left="2880" w:hanging="360"/>
+      </w:pPr>
+      <w:rPr>
+        <w:rFonts w:ascii="Symbol" w:hAnsi="Symbol" w:hint="default"/>
+      </w:rPr>
+    </w:lvl>
+    <w:lvl w:ilvl="4" w:tplc="04090003" w:tentative="1">
+      <w:start w:val="1"/>
+      <w:numFmt w:val="bullet"/>
+      <w:lvlText w:val="o"/>
+      <w:lvlJc w:val="left"/>
+      <w:pPr>
+        <w:ind w:left="3600" w:hanging="360"/>
+      </w:pPr>
+      <w:rPr>
+        <w:rFonts w:ascii="Courier New" w:hAnsi="Courier New" w:cs="Courier New" w:hint="default"/>
+      </w:rPr>
+    </w:lvl>
+    <w:lvl w:ilvl="5" w:tplc="04090005" w:tentative="1">
+      <w:start w:val="1"/>
+      <w:numFmt w:val="bullet"/>
+      <w:lvlText w:val=""/>
+      <w:lvlJc w:val="left"/>
+      <w:pPr>
+        <w:ind w:left="4320" w:hanging="360"/>
+      </w:pPr>
+      <w:rPr>
+        <w:rFonts w:ascii="Wingdings" w:hAnsi="Wingdings" w:hint="default"/>
+      </w:rPr>
+    </w:lvl>
+    <w:lvl w:ilvl="6" w:tplc="04090001" w:tentative="1">
+      <w:start w:val="1"/>
+      <w:numFmt w:val="bullet"/>
+      <w:lvlText w:val=""/>
+      <w:lvlJc w:val="left"/>
+      <w:pPr>
+        <w:ind w:left="5040" w:hanging="360"/>
+      </w:pPr>
+      <w:rPr>
+        <w:rFonts w:ascii="Symbol" w:hAnsi="Symbol" w:hint="default"/>
+      </w:rPr>
+    </w:lvl>
+    <w:lvl w:ilvl="7" w:tplc="04090003" w:tentative="1">
+      <w:start w:val="1"/>
+      <w:numFmt w:val="bullet"/>
+      <w:lvlText w:val="o"/>
+      <w:lvlJc w:val="left"/>
+      <w:pPr>
+        <w:ind w:left="5760" w:hanging="360"/>
+      </w:pPr>
+      <w:rPr>
+        <w:rFonts w:ascii="Courier New" w:hAnsi="Courier New" w:cs="Courier New" w:hint="default"/>
+      </w:rPr>
+    </w:lvl>
+    <w:lvl w:ilvl="8" w:tplc="04090005" w:tentative="1">
+      <w:start w:val="1"/>
+      <w:numFmt w:val="bullet"/>
+      <w:lvlText w:val=""/>
+      <w:lvlJc w:val="left"/>
+      <w:pPr>
+        <w:ind w:left="6480" w:hanging="360"/>
+      </w:pPr>
+      <w:rPr>
+        <w:rFonts w:ascii="Wingdings" w:hAnsi="Wingdings" w:hint="default"/>
+      </w:rPr>
+    </w:lvl>
+  </w:abstractNum>
+  <w:abstractNum w:abstractNumId="7" w15:restartNumberingAfterBreak="0">
+    <w:nsid w:val="6F1B2C20"/>
+    <w:multiLevelType w:val="hybridMultilevel"/>
+    <w:tmpl w:val="07DA9360"/>
+    <w:lvl w:ilvl="0" w:tplc="04090001">
+      <w:start w:val="1"/>
+      <w:numFmt w:val="bullet"/>
+      <w:lvlText w:val=""/>
+      <w:lvlJc w:val="left"/>
+      <w:pPr>
+        <w:ind w:left="720" w:hanging="360"/>
+      </w:pPr>
+      <w:rPr>
+        <w:rFonts w:ascii="Symbol" w:hAnsi="Symbol" w:hint="default"/>
+      </w:rPr>
+    </w:lvl>
+    <w:lvl w:ilvl="1" w:tplc="04090003" w:tentative="1">
+      <w:start w:val="1"/>
+      <w:numFmt w:val="bullet"/>
+      <w:lvlText w:val="o"/>
+      <w:lvlJc w:val="left"/>
+      <w:pPr>
+        <w:ind w:left="1440" w:hanging="360"/>
+      </w:pPr>
+      <w:rPr>
+        <w:rFonts w:ascii="Courier New" w:hAnsi="Courier New" w:cs="Courier New" w:hint="default"/>
+      </w:rPr>
+    </w:lvl>
+    <w:lvl w:ilvl="2" w:tplc="04090005" w:tentative="1">
+      <w:start w:val="1"/>
+      <w:numFmt w:val="bullet"/>
+      <w:lvlText w:val=""/>
+      <w:lvlJc w:val="left"/>
+      <w:pPr>
+        <w:ind w:left="2160" w:hanging="360"/>
+      </w:pPr>
+      <w:rPr>
+        <w:rFonts w:ascii="Wingdings" w:hAnsi="Wingdings" w:hint="default"/>
+      </w:rPr>
+    </w:lvl>
+    <w:lvl w:ilvl="3" w:tplc="04090001" w:tentative="1">
+      <w:start w:val="1"/>
+      <w:numFmt w:val="bullet"/>
+      <w:lvlText w:val=""/>
+      <w:lvlJc w:val="left"/>
+      <w:pPr>
+        <w:ind w:left="2880" w:hanging="360"/>
+      </w:pPr>
+      <w:rPr>
+        <w:rFonts w:ascii="Symbol" w:hAnsi="Symbol" w:hint="default"/>
+      </w:rPr>
+    </w:lvl>
+    <w:lvl w:ilvl="4" w:tplc="04090003" w:tentative="1">
+      <w:start w:val="1"/>
+      <w:numFmt w:val="bullet"/>
+      <w:lvlText w:val="o"/>
+      <w:lvlJc w:val="left"/>
+      <w:pPr>
+        <w:ind w:left="3600" w:hanging="360"/>
+      </w:pPr>
+      <w:rPr>
+        <w:rFonts w:ascii="Courier New" w:hAnsi="Courier New" w:cs="Courier New" w:hint="default"/>
+      </w:rPr>
+    </w:lvl>
+    <w:lvl w:ilvl="5" w:tplc="04090005" w:tentative="1">
+      <w:start w:val="1"/>
+      <w:numFmt w:val="bullet"/>
+      <w:lvlText w:val=""/>
+      <w:lvlJc w:val="left"/>
+      <w:pPr>
+        <w:ind w:left="4320" w:hanging="360"/>
+      </w:pPr>
+      <w:rPr>
+        <w:rFonts w:ascii="Wingdings" w:hAnsi="Wingdings" w:hint="default"/>
+      </w:rPr>
+    </w:lvl>
+    <w:lvl w:ilvl="6" w:tplc="04090001" w:tentative="1">
+      <w:start w:val="1"/>
+      <w:numFmt w:val="bullet"/>
+      <w:lvlText w:val=""/>
+      <w:lvlJc w:val="left"/>
+      <w:pPr>
+        <w:ind w:left="5040" w:hanging="360"/>
+      </w:pPr>
+      <w:rPr>
+        <w:rFonts w:ascii="Symbol" w:hAnsi="Symbol" w:hint="default"/>
+      </w:rPr>
+    </w:lvl>
+    <w:lvl w:ilvl="7" w:tplc="04090003" w:tentative="1">
+      <w:start w:val="1"/>
+      <w:numFmt w:val="bullet"/>
+      <w:lvlText w:val="o"/>
+      <w:lvlJc w:val="left"/>
+      <w:pPr>
+        <w:ind w:left="5760" w:hanging="360"/>
+      </w:pPr>
+      <w:rPr>
+        <w:rFonts w:ascii="Courier New" w:hAnsi="Courier New" w:cs="Courier New" w:hint="default"/>
+      </w:rPr>
+    </w:lvl>
+    <w:lvl w:ilvl="8" w:tplc="04090005" w:tentative="1">
+      <w:start w:val="1"/>
+      <w:numFmt w:val="bullet"/>
+      <w:lvlText w:val=""/>
+      <w:lvlJc w:val="left"/>
+      <w:pPr>
+        <w:ind w:left="6480" w:hanging="360"/>
+      </w:pPr>
+      <w:rPr>
+        <w:rFonts w:ascii="Wingdings" w:hAnsi="Wingdings" w:hint="default"/>
+      </w:rPr>
+    </w:lvl>
+  </w:abstractNum>
   <w:num w:numId="1">
     <w:abstractNumId w:val="0"/>
   </w:num>
   <w:num w:numId="2">
-    <w:abstractNumId w:val="2"/>
+    <w:abstractNumId w:val="3"/>
   </w:num>
   <w:num w:numId="3">
-    <w:abstractNumId w:val="4"/>
+    <w:abstractNumId w:val="5"/>
   </w:num>
   <w:num w:numId="4">
-    <w:abstractNumId w:val="5"/>
+    <w:abstractNumId w:val="6"/>
   </w:num>
   <w:num w:numId="5">
     <w:abstractNumId w:val="1"/>
   </w:num>
   <w:num w:numId="6">
-    <w:abstractNumId w:val="3"/>
+    <w:abstractNumId w:val="4"/>
+  </w:num>
+  <w:num w:numId="7">
+    <w:abstractNumId w:val="2"/>
+  </w:num>
+  <w:num w:numId="8">
+    <w:abstractNumId w:val="7"/>
   </w:num>
 </w:numbering>
 </file>
@@ -19276,7 +21179,7 @@
 </file>
 
 <file path=customXml/itemProps1.xml><?xml version="1.0" encoding="utf-8"?>
-<ds:datastoreItem xmlns:ds="http://schemas.openxmlformats.org/officeDocument/2006/customXml" ds:itemID="{4200FF7D-9C7F-4072-B29B-CDA35BDFA250}">
+<ds:datastoreItem xmlns:ds="http://schemas.openxmlformats.org/officeDocument/2006/customXml" ds:itemID="{FAB3F47D-55EB-40A1-BEF2-87A3531714BA}">
   <ds:schemaRefs>
     <ds:schemaRef ds:uri="http://schemas.openxmlformats.org/officeDocument/2006/bibliography"/>
   </ds:schemaRefs>

--- a/Advanced CSS.docx
+++ b/Advanced CSS.docx
@@ -19172,7 +19172,19 @@
           <w:szCs w:val="20"/>
           <w:highlight w:val="yellow"/>
         </w:rPr>
-        <w:t>to an element.</w:t>
+        <w:t>to an eleme</w:t>
+      </w:r>
+      <w:bookmarkStart w:id="0" w:name="_GoBack"/>
+      <w:bookmarkEnd w:id="0"/>
+      <w:r>
+        <w:rPr>
+          <w:rFonts w:ascii="NewBaskerville-Roman" w:hAnsi="NewBaskerville-Roman" w:cs="NewBaskerville-Roman"/>
+          <w:color w:val="262626"/>
+          <w:sz w:val="20"/>
+          <w:szCs w:val="20"/>
+          <w:highlight w:val="yellow"/>
+        </w:rPr>
+        <w:t>nt.</w:t>
       </w:r>
     </w:p>
     <w:p>
@@ -19217,29 +19229,17 @@
           <w:color w:val="262626"/>
           <w:sz w:val="19"/>
           <w:szCs w:val="19"/>
+          <w:highlight w:val="yellow"/>
         </w:rPr>
         <w:t>overand-</w:t>
       </w:r>
-    </w:p>
-    <w:p>
-      <w:pPr>
-        <w:autoSpaceDE w:val="0"/>
-        <w:autoSpaceDN w:val="0"/>
-        <w:adjustRightInd w:val="0"/>
-        <w:spacing w:after="0" w:line="240" w:lineRule="auto"/>
-        <w:rPr>
-          <w:rFonts w:ascii="NewBaskerville-Roman" w:hAnsi="NewBaskerville-Roman" w:cs="NewBaskerville-Roman"/>
-          <w:color w:val="262626"/>
-          <w:sz w:val="20"/>
-          <w:szCs w:val="20"/>
-        </w:rPr>
-      </w:pPr>
       <w:r>
         <w:rPr>
           <w:rFonts w:ascii="Courier" w:hAnsi="Courier" w:cs="Courier"/>
           <w:color w:val="262626"/>
           <w:sz w:val="19"/>
           <w:szCs w:val="19"/>
+          <w:highlight w:val="yellow"/>
         </w:rPr>
         <w:t>back</w:t>
       </w:r>
@@ -19249,54 +19249,36 @@
           <w:color w:val="262626"/>
           <w:sz w:val="20"/>
           <w:szCs w:val="20"/>
-        </w:rPr>
-        <w:t>. It then defines three keyframes using percentages. These percentages indicate</w:t>
-      </w:r>
-    </w:p>
-    <w:p>
-      <w:pPr>
-        <w:autoSpaceDE w:val="0"/>
-        <w:autoSpaceDN w:val="0"/>
-        <w:adjustRightInd w:val="0"/>
-        <w:spacing w:after="0" w:line="240" w:lineRule="auto"/>
-        <w:rPr>
-          <w:rFonts w:ascii="NewBaskerville-Roman" w:hAnsi="NewBaskerville-Roman" w:cs="NewBaskerville-Roman"/>
-          <w:color w:val="262626"/>
-          <w:sz w:val="20"/>
-          <w:szCs w:val="20"/>
-        </w:rPr>
-      </w:pPr>
-      <w:r>
-        <w:rPr>
-          <w:rFonts w:ascii="NewBaskerville-Roman" w:hAnsi="NewBaskerville-Roman" w:cs="NewBaskerville-Roman"/>
-          <w:color w:val="262626"/>
-          <w:sz w:val="20"/>
-          <w:szCs w:val="20"/>
-        </w:rPr>
-        <w:t>when in the animation each keyframe occurs: one at the beginning of the animation</w:t>
-      </w:r>
-    </w:p>
-    <w:p>
-      <w:pPr>
-        <w:autoSpaceDE w:val="0"/>
-        <w:autoSpaceDN w:val="0"/>
-        <w:adjustRightInd w:val="0"/>
-        <w:spacing w:after="0" w:line="240" w:lineRule="auto"/>
-        <w:rPr>
-          <w:rFonts w:ascii="NewBaskerville-Roman" w:hAnsi="NewBaskerville-Roman" w:cs="NewBaskerville-Roman"/>
-          <w:color w:val="262626"/>
-          <w:sz w:val="20"/>
-          <w:szCs w:val="20"/>
-        </w:rPr>
-      </w:pPr>
-      <w:r>
-        <w:rPr>
-          <w:rFonts w:ascii="NewBaskerville-Roman" w:hAnsi="NewBaskerville-Roman" w:cs="NewBaskerville-Roman"/>
-          <w:color w:val="262626"/>
-          <w:sz w:val="20"/>
-          <w:szCs w:val="20"/>
-        </w:rPr>
-        <w:t>(</w:t>
+          <w:highlight w:val="yellow"/>
+        </w:rPr>
+        <w:t>.</w:t>
+      </w:r>
+      <w:r>
+        <w:rPr>
+          <w:rFonts w:ascii="NewBaskerville-Roman" w:hAnsi="NewBaskerville-Roman" w:cs="NewBaskerville-Roman"/>
+          <w:color w:val="262626"/>
+          <w:sz w:val="20"/>
+          <w:szCs w:val="20"/>
+        </w:rPr>
+        <w:t xml:space="preserve"> It then </w:t>
+      </w:r>
+      <w:r>
+        <w:rPr>
+          <w:rFonts w:ascii="NewBaskerville-Roman" w:hAnsi="NewBaskerville-Roman" w:cs="NewBaskerville-Roman"/>
+          <w:color w:val="FF0000"/>
+          <w:sz w:val="20"/>
+          <w:szCs w:val="20"/>
+        </w:rPr>
+        <w:t>defines three keyframes using percentages</w:t>
+      </w:r>
+      <w:r>
+        <w:rPr>
+          <w:rFonts w:ascii="NewBaskerville-Roman" w:hAnsi="NewBaskerville-Roman" w:cs="NewBaskerville-Roman"/>
+          <w:color w:val="262626"/>
+          <w:sz w:val="20"/>
+          <w:szCs w:val="20"/>
+        </w:rPr>
+        <w:t>. These percentages indicate</w:t>
       </w:r>
       <w:r>
         <w:rPr>
@@ -19305,16 +19287,16 @@
           <w:sz w:val="19"/>
           <w:szCs w:val="19"/>
         </w:rPr>
-        <w:t>0%</w:t>
-      </w:r>
-      <w:r>
-        <w:rPr>
-          <w:rFonts w:ascii="NewBaskerville-Roman" w:hAnsi="NewBaskerville-Roman" w:cs="NewBaskerville-Roman"/>
-          <w:color w:val="262626"/>
-          <w:sz w:val="20"/>
-          <w:szCs w:val="20"/>
-        </w:rPr>
-        <w:t>), one in the middle (</w:t>
+        <w:t xml:space="preserve"> </w:t>
+      </w:r>
+      <w:r>
+        <w:rPr>
+          <w:rFonts w:ascii="NewBaskerville-Roman" w:hAnsi="NewBaskerville-Roman" w:cs="NewBaskerville-Roman"/>
+          <w:color w:val="262626"/>
+          <w:sz w:val="20"/>
+          <w:szCs w:val="20"/>
+        </w:rPr>
+        <w:t>when in the animation each keyframe occurs: one at the beginning of the animation</w:t>
       </w:r>
       <w:r>
         <w:rPr>
@@ -19323,16 +19305,16 @@
           <w:sz w:val="19"/>
           <w:szCs w:val="19"/>
         </w:rPr>
-        <w:t>50%</w:t>
-      </w:r>
-      <w:r>
-        <w:rPr>
-          <w:rFonts w:ascii="NewBaskerville-Roman" w:hAnsi="NewBaskerville-Roman" w:cs="NewBaskerville-Roman"/>
-          <w:color w:val="262626"/>
-          <w:sz w:val="20"/>
-          <w:szCs w:val="20"/>
-        </w:rPr>
-        <w:t>), and one at the end (</w:t>
+        <w:t xml:space="preserve"> </w:t>
+      </w:r>
+      <w:r>
+        <w:rPr>
+          <w:rFonts w:ascii="NewBaskerville-Roman" w:hAnsi="NewBaskerville-Roman" w:cs="NewBaskerville-Roman"/>
+          <w:color w:val="262626"/>
+          <w:sz w:val="20"/>
+          <w:szCs w:val="20"/>
+        </w:rPr>
+        <w:t>(</w:t>
       </w:r>
       <w:r>
         <w:rPr>
@@ -19341,6 +19323,42 @@
           <w:sz w:val="19"/>
           <w:szCs w:val="19"/>
         </w:rPr>
+        <w:t>0%</w:t>
+      </w:r>
+      <w:r>
+        <w:rPr>
+          <w:rFonts w:ascii="NewBaskerville-Roman" w:hAnsi="NewBaskerville-Roman" w:cs="NewBaskerville-Roman"/>
+          <w:color w:val="262626"/>
+          <w:sz w:val="20"/>
+          <w:szCs w:val="20"/>
+        </w:rPr>
+        <w:t>), one in the middle (</w:t>
+      </w:r>
+      <w:r>
+        <w:rPr>
+          <w:rFonts w:ascii="Courier" w:hAnsi="Courier" w:cs="Courier"/>
+          <w:color w:val="262626"/>
+          <w:sz w:val="19"/>
+          <w:szCs w:val="19"/>
+        </w:rPr>
+        <w:t>50%</w:t>
+      </w:r>
+      <w:r>
+        <w:rPr>
+          <w:rFonts w:ascii="NewBaskerville-Roman" w:hAnsi="NewBaskerville-Roman" w:cs="NewBaskerville-Roman"/>
+          <w:color w:val="262626"/>
+          <w:sz w:val="20"/>
+          <w:szCs w:val="20"/>
+        </w:rPr>
+        <w:t>), and one at the end (</w:t>
+      </w:r>
+      <w:r>
+        <w:rPr>
+          <w:rFonts w:ascii="Courier" w:hAnsi="Courier" w:cs="Courier"/>
+          <w:color w:val="262626"/>
+          <w:sz w:val="19"/>
+          <w:szCs w:val="19"/>
+        </w:rPr>
         <w:t>100%</w:t>
       </w:r>
       <w:r>
@@ -19352,20 +19370,15 @@
         </w:rPr>
         <w:t>). The declarations inside</w:t>
       </w:r>
-    </w:p>
-    <w:p>
-      <w:pPr>
-        <w:autoSpaceDE w:val="0"/>
-        <w:autoSpaceDN w:val="0"/>
-        <w:adjustRightInd w:val="0"/>
-        <w:spacing w:after="0" w:line="240" w:lineRule="auto"/>
-        <w:rPr>
-          <w:rFonts w:ascii="NewBaskerville-Roman" w:hAnsi="NewBaskerville-Roman" w:cs="NewBaskerville-Roman"/>
-          <w:color w:val="262626"/>
-          <w:sz w:val="20"/>
-          <w:szCs w:val="20"/>
-        </w:rPr>
-      </w:pPr>
+      <w:r>
+        <w:rPr>
+          <w:rFonts w:ascii="Courier" w:hAnsi="Courier" w:cs="Courier"/>
+          <w:color w:val="262626"/>
+          <w:sz w:val="19"/>
+          <w:szCs w:val="19"/>
+        </w:rPr>
+        <w:t xml:space="preserve"> </w:t>
+      </w:r>
       <w:r>
         <w:rPr>
           <w:rFonts w:ascii="NewBaskerville-Roman" w:hAnsi="NewBaskerville-Roman" w:cs="NewBaskerville-Roman"/>
@@ -19375,8 +19388,6 @@
         </w:rPr>
         <w:t>each of these blocks define how that keyframe appears.</w:t>
       </w:r>
-      <w:bookmarkStart w:id="0" w:name="_GoBack"/>
-      <w:bookmarkEnd w:id="0"/>
     </w:p>
     <w:sectPr>
       <w:pgSz w:w="12240" w:h="15840"/>
@@ -21179,7 +21190,7 @@
 </file>
 
 <file path=customXml/itemProps1.xml><?xml version="1.0" encoding="utf-8"?>
-<ds:datastoreItem xmlns:ds="http://schemas.openxmlformats.org/officeDocument/2006/customXml" ds:itemID="{FAB3F47D-55EB-40A1-BEF2-87A3531714BA}">
+<ds:datastoreItem xmlns:ds="http://schemas.openxmlformats.org/officeDocument/2006/customXml" ds:itemID="{C1CCFA58-6142-41F8-8CFA-CC0C8CDFADEF}">
   <ds:schemaRefs>
     <ds:schemaRef ds:uri="http://schemas.openxmlformats.org/officeDocument/2006/bibliography"/>
   </ds:schemaRefs>
